--- a/final_project.docx
+++ b/final_project.docx
@@ -170,7 +170,13 @@
         <w:t>The samples represent 173 individuals</w:t>
       </w:r>
       <w:r>
-        <w:t xml:space="preserve"> (85 males and 88 females), who visited between 1 and 3 times and were sampled in up to 5 major body sites (see Fig. 1), divided to up to 18 sub sites.</w:t>
+        <w:t xml:space="preserve"> (85 males and 88 females), who visited between 1 and 3 times and were sampled in </w:t>
+      </w:r>
+      <w:r>
+        <w:t>five</w:t>
+      </w:r>
+      <w:r>
+        <w:t xml:space="preserve"> major body sites (see Fig. 1), divided to up to 18 sub sites.</w:t>
       </w:r>
     </w:p>
     <w:p>
@@ -281,8 +287,6 @@
         <w:bidi w:val="0"/>
         <w:ind w:firstLine="284"/>
       </w:pPr>
-      <w:bookmarkStart w:id="0" w:name="_GoBack"/>
-      <w:bookmarkEnd w:id="0"/>
     </w:p>
     <w:p>
       <w:pPr>
@@ -304,8 +308,8 @@
         <w:lastRenderedPageBreak/>
         <w:drawing>
           <wp:inline distT="0" distB="0" distL="0" distR="0" wp14:anchorId="5F42066F" wp14:editId="02FDCB96">
-            <wp:extent cx="5274310" cy="3511550"/>
-            <wp:effectExtent l="0" t="0" r="2540" b="0"/>
+            <wp:extent cx="4866445" cy="3240000"/>
+            <wp:effectExtent l="0" t="0" r="0" b="0"/>
             <wp:docPr id="2" name="Picture 2" descr="\\tsclient\yoavram\workspace\CommunityEcologyProject\body site samples distribution.png"/>
             <wp:cNvGraphicFramePr>
               <a:graphicFrameLocks xmlns:a="http://schemas.openxmlformats.org/drawingml/2006/main" noChangeAspect="1"/>
@@ -335,7 +339,7 @@
                   <pic:spPr bwMode="auto">
                     <a:xfrm>
                       <a:off x="0" y="0"/>
-                      <a:ext cx="5274310" cy="3511550"/>
+                      <a:ext cx="4866445" cy="3240000"/>
                     </a:xfrm>
                     <a:prstGeom prst="rect">
                       <a:avLst/>
@@ -628,16 +632,7 @@
           <w:bCs w:val="0"/>
           <w:color w:val="auto"/>
         </w:rPr>
-        <w:t xml:space="preserve">), but very </w:t>
-      </w:r>
-      <w:r>
-        <w:rPr>
-          <w:b w:val="0"/>
-          <w:bCs w:val="0"/>
-          <w:color w:val="auto"/>
-        </w:rPr>
-        <w:lastRenderedPageBreak/>
-        <w:t xml:space="preserve">different between body sites, where the </w:t>
+        <w:t xml:space="preserve">), but very different between body sites, where the </w:t>
       </w:r>
       <w:r>
         <w:rPr>
@@ -690,6 +685,7 @@
         <w:rPr>
           <w:noProof/>
         </w:rPr>
+        <w:lastRenderedPageBreak/>
         <w:drawing>
           <wp:inline distT="0" distB="0" distL="0" distR="0" wp14:anchorId="09A42FDC" wp14:editId="7ACCCFDA">
             <wp:extent cx="4572000" cy="4572000"/>
@@ -1993,6 +1989,7 @@
       <w:pPr>
         <w:keepNext/>
         <w:bidi w:val="0"/>
+        <w:jc w:val="center"/>
       </w:pPr>
       <w:r>
         <w:rPr>
@@ -2001,8 +1998,8 @@
         <w:lastRenderedPageBreak/>
         <w:drawing>
           <wp:inline distT="0" distB="0" distL="0" distR="0" wp14:anchorId="5285EDC9" wp14:editId="770011DB">
-            <wp:extent cx="4429125" cy="8858250"/>
-            <wp:effectExtent l="0" t="0" r="9525" b="0"/>
+            <wp:extent cx="3600000" cy="7200000"/>
+            <wp:effectExtent l="0" t="0" r="635" b="1270"/>
             <wp:docPr id="20" name="Picture 20" descr="\\tsclient\yoavram\workspace\CommunityEcologyProject\species ordination - 2 panels.png"/>
             <wp:cNvGraphicFramePr>
               <a:graphicFrameLocks xmlns:a="http://schemas.openxmlformats.org/drawingml/2006/main" noChangeAspect="1"/>
@@ -2032,7 +2029,7 @@
                   <pic:spPr bwMode="auto">
                     <a:xfrm>
                       <a:off x="0" y="0"/>
-                      <a:ext cx="4429125" cy="8858250"/>
+                      <a:ext cx="3600000" cy="7200000"/>
                     </a:xfrm>
                     <a:prstGeom prst="rect">
                       <a:avLst/>
@@ -2062,7 +2059,183 @@
         <w:rPr>
           <w:color w:val="auto"/>
         </w:rPr>
+        <w:t xml:space="preserve">Figure </w:t>
+      </w:r>
+      <w:r>
+        <w:rPr>
+          <w:color w:val="auto"/>
+        </w:rPr>
+        <w:fldChar w:fldCharType="begin"/>
+      </w:r>
+      <w:r>
+        <w:rPr>
+          <w:color w:val="auto"/>
+        </w:rPr>
+        <w:instrText xml:space="preserve"> SEQ Figure \* ARABIC </w:instrText>
+      </w:r>
+      <w:r>
+        <w:rPr>
+          <w:color w:val="auto"/>
+        </w:rPr>
+        <w:fldChar w:fldCharType="separate"/>
+      </w:r>
+      <w:r>
+        <w:rPr>
+          <w:noProof/>
+          <w:color w:val="auto"/>
+        </w:rPr>
+        <w:t>9</w:t>
+      </w:r>
+      <w:r>
+        <w:rPr>
+          <w:color w:val="auto"/>
+        </w:rPr>
+        <w:fldChar w:fldCharType="end"/>
+      </w:r>
+      <w:r>
+        <w:rPr>
+          <w:color w:val="auto"/>
+        </w:rPr>
+        <w:t xml:space="preserve"> – Species ordination. </w:t>
+      </w:r>
+      <w:r>
+        <w:rPr>
+          <w:b w:val="0"/>
+          <w:bCs w:val="0"/>
+          <w:color w:val="auto"/>
+        </w:rPr>
+        <w:t xml:space="preserve">The top panel shows the species by their frequency in the samples (the darker the marker the more </w:t>
+      </w:r>
+      <w:r>
+        <w:rPr>
+          <w:b w:val="0"/>
+          <w:bCs w:val="0"/>
+          <w:color w:val="auto"/>
+        </w:rPr>
+        <w:t>frequent</w:t>
+      </w:r>
+      <w:r>
+        <w:rPr>
+          <w:b w:val="0"/>
+          <w:bCs w:val="0"/>
+          <w:color w:val="auto"/>
+        </w:rPr>
+        <w:t xml:space="preserve"> the species); the bottom panel shows the species by their Kingdom (denoted by different colors; only the five most frequent kingdoms are shown).</w:t>
+      </w:r>
+    </w:p>
+    <w:p>
+      <w:pPr>
+        <w:bidi w:val="0"/>
+        <w:rPr>
+          <w:rFonts w:asciiTheme="majorHAnsi" w:eastAsiaTheme="majorEastAsia" w:hAnsiTheme="majorHAnsi"/>
+          <w:b/>
+          <w:bCs/>
+          <w:i/>
+          <w:iCs/>
+          <w:sz w:val="28"/>
+          <w:szCs w:val="28"/>
+        </w:rPr>
+      </w:pPr>
+      <w:r>
+        <w:br w:type="page"/>
+      </w:r>
+    </w:p>
+    <w:p>
+      <w:pPr>
+        <w:pStyle w:val="Heading2"/>
+      </w:pPr>
+      <w:r>
         <w:lastRenderedPageBreak/>
+        <w:t>Assembly rules</w:t>
+      </w:r>
+    </w:p>
+    <w:p>
+      <w:pPr>
+        <w:bidi w:val="0"/>
+        <w:rPr>
+          <w:noProof/>
+        </w:rPr>
+      </w:pPr>
+      <w:r>
+        <w:t>I studied the correlation in the species composition between the different sites. Fig. 10 shows a correlation map (</w:t>
+      </w:r>
+    </w:p>
+    <w:p>
+      <w:pPr>
+        <w:keepNext/>
+        <w:bidi w:val="0"/>
+      </w:pPr>
+      <w:r>
+        <w:rPr>
+          <w:noProof/>
+        </w:rPr>
+        <w:drawing>
+          <wp:inline distT="0" distB="0" distL="0" distR="0">
+            <wp:extent cx="5263515" cy="5263515"/>
+            <wp:effectExtent l="0" t="0" r="0" b="0"/>
+            <wp:docPr id="25" name="Picture 25" descr="\\tsclient\yoavram\workspace\CommunityEcologyProject\cooccurence by bodysite.png"/>
+            <wp:cNvGraphicFramePr>
+              <a:graphicFrameLocks xmlns:a="http://schemas.openxmlformats.org/drawingml/2006/main" noChangeAspect="1"/>
+            </wp:cNvGraphicFramePr>
+            <a:graphic xmlns:a="http://schemas.openxmlformats.org/drawingml/2006/main">
+              <a:graphicData uri="http://schemas.openxmlformats.org/drawingml/2006/picture">
+                <pic:pic xmlns:pic="http://schemas.openxmlformats.org/drawingml/2006/picture">
+                  <pic:nvPicPr>
+                    <pic:cNvPr id="0" name="Picture 25" descr="\\tsclient\yoavram\workspace\CommunityEcologyProject\cooccurence by bodysite.png"/>
+                    <pic:cNvPicPr>
+                      <a:picLocks noChangeAspect="1" noChangeArrowheads="1"/>
+                    </pic:cNvPicPr>
+                  </pic:nvPicPr>
+                  <pic:blipFill>
+                    <a:blip r:embed="rId22" cstate="print">
+                      <a:extLst>
+                        <a:ext uri="{28A0092B-C50C-407E-A947-70E740481C1C}">
+                          <a14:useLocalDpi xmlns:a14="http://schemas.microsoft.com/office/drawing/2010/main" val="0"/>
+                        </a:ext>
+                      </a:extLst>
+                    </a:blip>
+                    <a:srcRect/>
+                    <a:stretch>
+                      <a:fillRect/>
+                    </a:stretch>
+                  </pic:blipFill>
+                  <pic:spPr bwMode="auto">
+                    <a:xfrm>
+                      <a:off x="0" y="0"/>
+                      <a:ext cx="5263515" cy="5263515"/>
+                    </a:xfrm>
+                    <a:prstGeom prst="rect">
+                      <a:avLst/>
+                    </a:prstGeom>
+                    <a:noFill/>
+                    <a:ln>
+                      <a:noFill/>
+                    </a:ln>
+                  </pic:spPr>
+                </pic:pic>
+              </a:graphicData>
+            </a:graphic>
+          </wp:inline>
+        </w:drawing>
+      </w:r>
+      <w:bookmarkStart w:id="0" w:name="_GoBack"/>
+      <w:bookmarkEnd w:id="0"/>
+    </w:p>
+    <w:p>
+      <w:pPr>
+        <w:pStyle w:val="Caption"/>
+        <w:bidi w:val="0"/>
+        <w:jc w:val="center"/>
+        <w:rPr>
+          <w:b w:val="0"/>
+          <w:bCs w:val="0"/>
+          <w:color w:val="auto"/>
+        </w:rPr>
+      </w:pPr>
+      <w:r>
+        <w:rPr>
+          <w:color w:val="auto"/>
+        </w:rPr>
         <w:t xml:space="preserve">Figure </w:t>
       </w:r>
       <w:r>
@@ -2088,7 +2261,7 @@
           <w:noProof/>
           <w:color w:val="auto"/>
         </w:rPr>
-        <w:t>9</w:t>
+        <w:t>10</w:t>
       </w:r>
       <w:r>
         <w:rPr>
@@ -2100,39 +2273,429 @@
         <w:rPr>
           <w:color w:val="auto"/>
         </w:rPr>
-        <w:t xml:space="preserve"> – Species ordination. </w:t>
-      </w:r>
-      <w:r>
-        <w:rPr>
-          <w:b w:val="0"/>
-          <w:bCs w:val="0"/>
-          <w:color w:val="auto"/>
-        </w:rPr>
-        <w:t xml:space="preserve">The top panel shows the species by their frequency in the samples (the darker the marker the more </w:t>
-      </w:r>
-      <w:r>
-        <w:rPr>
-          <w:b w:val="0"/>
-          <w:bCs w:val="0"/>
-          <w:color w:val="auto"/>
-        </w:rPr>
-        <w:t>frequent</w:t>
-      </w:r>
-      <w:r>
-        <w:rPr>
-          <w:b w:val="0"/>
-          <w:bCs w:val="0"/>
-          <w:color w:val="auto"/>
-        </w:rPr>
-        <w:t xml:space="preserve"> the species); the bottom panel shows the species by their Kingdom (denoted by different colors; only the five most frequent kingdoms are shown).</w:t>
-      </w:r>
-    </w:p>
-    <w:p>
-      <w:pPr>
-        <w:pStyle w:val="Heading2"/>
-      </w:pPr>
-      <w:r>
-        <w:t>Assembly rules</w:t>
+        <w:t xml:space="preserve"> – Correlation between samples. </w:t>
+      </w:r>
+      <w:proofErr w:type="gramStart"/>
+      <w:r>
+        <w:rPr>
+          <w:b w:val="0"/>
+          <w:bCs w:val="0"/>
+          <w:color w:val="auto"/>
+        </w:rPr>
+        <w:t>Yellow for high correlation, red for low correlation.</w:t>
+      </w:r>
+      <w:proofErr w:type="gramEnd"/>
+      <w:r>
+        <w:rPr>
+          <w:b w:val="0"/>
+          <w:bCs w:val="0"/>
+          <w:color w:val="auto"/>
+        </w:rPr>
+        <w:t xml:space="preserve"> </w:t>
+      </w:r>
+      <w:r>
+        <w:rPr>
+          <w:b w:val="0"/>
+          <w:bCs w:val="0"/>
+          <w:color w:val="auto"/>
+        </w:rPr>
+        <w:t>The samples are ordered by body site (bottom and left axes: A – airways; G – GI tract; O – oral; S – skin; U – UG tract) and sub-sites for the oral and skin sites (top axis</w:t>
+      </w:r>
+      <w:r>
+        <w:rPr>
+          <w:b w:val="0"/>
+          <w:bCs w:val="0"/>
+          <w:color w:val="auto"/>
+        </w:rPr>
+        <w:t>, oral</w:t>
+      </w:r>
+      <w:r>
+        <w:rPr>
+          <w:b w:val="0"/>
+          <w:bCs w:val="0"/>
+          <w:color w:val="auto"/>
+        </w:rPr>
+        <w:t xml:space="preserve">: </w:t>
+      </w:r>
+      <w:proofErr w:type="spellStart"/>
+      <w:r>
+        <w:rPr>
+          <w:b w:val="0"/>
+          <w:bCs w:val="0"/>
+          <w:color w:val="auto"/>
+        </w:rPr>
+        <w:t>Att</w:t>
+      </w:r>
+      <w:proofErr w:type="spellEnd"/>
+      <w:r>
+        <w:rPr>
+          <w:b w:val="0"/>
+          <w:bCs w:val="0"/>
+          <w:color w:val="auto"/>
+        </w:rPr>
+        <w:t xml:space="preserve"> - </w:t>
+      </w:r>
+      <w:r>
+        <w:rPr>
+          <w:b w:val="0"/>
+          <w:bCs w:val="0"/>
+          <w:color w:val="auto"/>
+        </w:rPr>
+        <w:t>Attached Keratinized gingiva</w:t>
+      </w:r>
+      <w:r>
+        <w:rPr>
+          <w:b w:val="0"/>
+          <w:bCs w:val="0"/>
+          <w:color w:val="auto"/>
+        </w:rPr>
+        <w:t xml:space="preserve">; </w:t>
+      </w:r>
+      <w:proofErr w:type="spellStart"/>
+      <w:r>
+        <w:rPr>
+          <w:b w:val="0"/>
+          <w:bCs w:val="0"/>
+          <w:color w:val="auto"/>
+        </w:rPr>
+        <w:t>Buc</w:t>
+      </w:r>
+      <w:proofErr w:type="spellEnd"/>
+      <w:r>
+        <w:rPr>
+          <w:b w:val="0"/>
+          <w:bCs w:val="0"/>
+          <w:color w:val="auto"/>
+        </w:rPr>
+        <w:t xml:space="preserve"> - </w:t>
+      </w:r>
+      <w:r>
+        <w:rPr>
+          <w:b w:val="0"/>
+          <w:bCs w:val="0"/>
+          <w:color w:val="auto"/>
+        </w:rPr>
+        <w:t>Buccal mucosa</w:t>
+      </w:r>
+      <w:r>
+        <w:rPr>
+          <w:b w:val="0"/>
+          <w:bCs w:val="0"/>
+          <w:color w:val="auto"/>
+        </w:rPr>
+        <w:t xml:space="preserve">; </w:t>
+      </w:r>
+      <w:proofErr w:type="spellStart"/>
+      <w:r>
+        <w:rPr>
+          <w:b w:val="0"/>
+          <w:bCs w:val="0"/>
+          <w:color w:val="auto"/>
+        </w:rPr>
+        <w:t>Har</w:t>
+      </w:r>
+      <w:proofErr w:type="spellEnd"/>
+      <w:r>
+        <w:rPr>
+          <w:b w:val="0"/>
+          <w:bCs w:val="0"/>
+          <w:color w:val="auto"/>
+        </w:rPr>
+        <w:t xml:space="preserve"> - </w:t>
+      </w:r>
+      <w:r>
+        <w:rPr>
+          <w:b w:val="0"/>
+          <w:bCs w:val="0"/>
+          <w:color w:val="auto"/>
+        </w:rPr>
+        <w:t>Hard palate</w:t>
+      </w:r>
+      <w:r>
+        <w:rPr>
+          <w:b w:val="0"/>
+          <w:bCs w:val="0"/>
+          <w:color w:val="auto"/>
+        </w:rPr>
+        <w:t xml:space="preserve">; Pal - </w:t>
+      </w:r>
+      <w:r>
+        <w:rPr>
+          <w:b w:val="0"/>
+          <w:bCs w:val="0"/>
+          <w:color w:val="auto"/>
+        </w:rPr>
+        <w:t>Palatine Tonsils</w:t>
+      </w:r>
+      <w:r>
+        <w:rPr>
+          <w:b w:val="0"/>
+          <w:bCs w:val="0"/>
+          <w:color w:val="auto"/>
+        </w:rPr>
+        <w:t xml:space="preserve">; Sal – </w:t>
+      </w:r>
+      <w:r>
+        <w:rPr>
+          <w:b w:val="0"/>
+          <w:bCs w:val="0"/>
+          <w:color w:val="auto"/>
+        </w:rPr>
+        <w:t>Saliva</w:t>
+      </w:r>
+      <w:r>
+        <w:rPr>
+          <w:b w:val="0"/>
+          <w:bCs w:val="0"/>
+          <w:color w:val="auto"/>
+        </w:rPr>
+        <w:t xml:space="preserve">; </w:t>
+      </w:r>
+      <w:r>
+        <w:rPr>
+          <w:b w:val="0"/>
+          <w:bCs w:val="0"/>
+          <w:color w:val="auto"/>
+        </w:rPr>
+        <w:t xml:space="preserve">Sub - </w:t>
+      </w:r>
+      <w:proofErr w:type="spellStart"/>
+      <w:r>
+        <w:rPr>
+          <w:b w:val="0"/>
+          <w:bCs w:val="0"/>
+          <w:color w:val="auto"/>
+        </w:rPr>
+        <w:t>Subgingival</w:t>
+      </w:r>
+      <w:proofErr w:type="spellEnd"/>
+      <w:r>
+        <w:rPr>
+          <w:b w:val="0"/>
+          <w:bCs w:val="0"/>
+          <w:color w:val="auto"/>
+        </w:rPr>
+        <w:t xml:space="preserve"> plaque</w:t>
+      </w:r>
+      <w:r>
+        <w:rPr>
+          <w:b w:val="0"/>
+          <w:bCs w:val="0"/>
+          <w:color w:val="auto"/>
+        </w:rPr>
+        <w:t xml:space="preserve">; Sup - </w:t>
+      </w:r>
+      <w:proofErr w:type="spellStart"/>
+      <w:r>
+        <w:rPr>
+          <w:b w:val="0"/>
+          <w:bCs w:val="0"/>
+          <w:color w:val="auto"/>
+        </w:rPr>
+        <w:t>Supragingival</w:t>
+      </w:r>
+      <w:proofErr w:type="spellEnd"/>
+      <w:r>
+        <w:rPr>
+          <w:b w:val="0"/>
+          <w:bCs w:val="0"/>
+          <w:color w:val="auto"/>
+        </w:rPr>
+        <w:t xml:space="preserve"> plaque</w:t>
+      </w:r>
+      <w:r>
+        <w:rPr>
+          <w:b w:val="0"/>
+          <w:bCs w:val="0"/>
+          <w:color w:val="auto"/>
+        </w:rPr>
+        <w:t xml:space="preserve">; </w:t>
+      </w:r>
+      <w:proofErr w:type="spellStart"/>
+      <w:r>
+        <w:rPr>
+          <w:b w:val="0"/>
+          <w:bCs w:val="0"/>
+          <w:color w:val="auto"/>
+        </w:rPr>
+        <w:t>Thr</w:t>
+      </w:r>
+      <w:proofErr w:type="spellEnd"/>
+      <w:r>
+        <w:rPr>
+          <w:b w:val="0"/>
+          <w:bCs w:val="0"/>
+          <w:color w:val="auto"/>
+        </w:rPr>
+        <w:t xml:space="preserve"> – </w:t>
+      </w:r>
+      <w:r>
+        <w:rPr>
+          <w:b w:val="0"/>
+          <w:bCs w:val="0"/>
+          <w:color w:val="auto"/>
+        </w:rPr>
+        <w:t>Throat</w:t>
+      </w:r>
+      <w:r>
+        <w:rPr>
+          <w:b w:val="0"/>
+          <w:bCs w:val="0"/>
+          <w:color w:val="auto"/>
+        </w:rPr>
+        <w:t xml:space="preserve">; Ton - </w:t>
+      </w:r>
+      <w:r>
+        <w:rPr>
+          <w:b w:val="0"/>
+          <w:bCs w:val="0"/>
+          <w:color w:val="auto"/>
+        </w:rPr>
+        <w:t>Tongue dorsum</w:t>
+      </w:r>
+      <w:r>
+        <w:rPr>
+          <w:b w:val="0"/>
+          <w:bCs w:val="0"/>
+          <w:color w:val="auto"/>
+        </w:rPr>
+        <w:t>; skin: LAF -</w:t>
+      </w:r>
+      <w:r>
+        <w:rPr>
+          <w:b w:val="0"/>
+          <w:bCs w:val="0"/>
+          <w:color w:val="auto"/>
+        </w:rPr>
+        <w:t xml:space="preserve"> </w:t>
+      </w:r>
+      <w:r>
+        <w:rPr>
+          <w:b w:val="0"/>
+          <w:bCs w:val="0"/>
+          <w:color w:val="auto"/>
+        </w:rPr>
+        <w:t xml:space="preserve">Left </w:t>
+      </w:r>
+      <w:proofErr w:type="spellStart"/>
+      <w:r>
+        <w:rPr>
+          <w:b w:val="0"/>
+          <w:bCs w:val="0"/>
+          <w:color w:val="auto"/>
+        </w:rPr>
+        <w:t>Antecubital</w:t>
+      </w:r>
+      <w:proofErr w:type="spellEnd"/>
+      <w:r>
+        <w:rPr>
+          <w:b w:val="0"/>
+          <w:bCs w:val="0"/>
+          <w:color w:val="auto"/>
+        </w:rPr>
+        <w:t xml:space="preserve"> fossa; LRC -</w:t>
+      </w:r>
+      <w:r>
+        <w:rPr>
+          <w:b w:val="0"/>
+          <w:bCs w:val="0"/>
+          <w:color w:val="auto"/>
+        </w:rPr>
+        <w:t xml:space="preserve"> </w:t>
+      </w:r>
+      <w:r>
+        <w:rPr>
+          <w:b w:val="0"/>
+          <w:bCs w:val="0"/>
+          <w:color w:val="auto"/>
+        </w:rPr>
+        <w:t xml:space="preserve">Left </w:t>
+      </w:r>
+      <w:proofErr w:type="spellStart"/>
+      <w:r>
+        <w:rPr>
+          <w:b w:val="0"/>
+          <w:bCs w:val="0"/>
+          <w:color w:val="auto"/>
+        </w:rPr>
+        <w:t>Retroauricular</w:t>
+      </w:r>
+      <w:proofErr w:type="spellEnd"/>
+      <w:r>
+        <w:rPr>
+          <w:b w:val="0"/>
+          <w:bCs w:val="0"/>
+          <w:color w:val="auto"/>
+        </w:rPr>
+        <w:t xml:space="preserve"> crease; RAF -</w:t>
+      </w:r>
+      <w:r>
+        <w:rPr>
+          <w:b w:val="0"/>
+          <w:bCs w:val="0"/>
+          <w:color w:val="auto"/>
+        </w:rPr>
+        <w:t xml:space="preserve"> </w:t>
+      </w:r>
+      <w:r>
+        <w:rPr>
+          <w:b w:val="0"/>
+          <w:bCs w:val="0"/>
+          <w:color w:val="auto"/>
+        </w:rPr>
+        <w:t xml:space="preserve">Right </w:t>
+      </w:r>
+      <w:proofErr w:type="spellStart"/>
+      <w:r>
+        <w:rPr>
+          <w:b w:val="0"/>
+          <w:bCs w:val="0"/>
+          <w:color w:val="auto"/>
+        </w:rPr>
+        <w:t>Antecubital</w:t>
+      </w:r>
+      <w:proofErr w:type="spellEnd"/>
+      <w:r>
+        <w:rPr>
+          <w:b w:val="0"/>
+          <w:bCs w:val="0"/>
+          <w:color w:val="auto"/>
+        </w:rPr>
+        <w:t xml:space="preserve"> fossa; RAC</w:t>
+      </w:r>
+      <w:r>
+        <w:rPr>
+          <w:b w:val="0"/>
+          <w:bCs w:val="0"/>
+          <w:color w:val="auto"/>
+        </w:rPr>
+        <w:t xml:space="preserve"> - </w:t>
+      </w:r>
+      <w:r>
+        <w:rPr>
+          <w:b w:val="0"/>
+          <w:bCs w:val="0"/>
+          <w:color w:val="auto"/>
+        </w:rPr>
+        <w:t xml:space="preserve">Right </w:t>
+      </w:r>
+      <w:proofErr w:type="spellStart"/>
+      <w:r>
+        <w:rPr>
+          <w:b w:val="0"/>
+          <w:bCs w:val="0"/>
+          <w:color w:val="auto"/>
+        </w:rPr>
+        <w:t>Retroauricular</w:t>
+      </w:r>
+      <w:proofErr w:type="spellEnd"/>
+      <w:r>
+        <w:rPr>
+          <w:b w:val="0"/>
+          <w:bCs w:val="0"/>
+          <w:color w:val="auto"/>
+        </w:rPr>
+        <w:t xml:space="preserve"> crease.</w:t>
       </w:r>
     </w:p>
     <w:p>
@@ -2162,7 +2725,7 @@
       </w:pPr>
     </w:p>
     <w:sectPr>
-      <w:footerReference w:type="default" r:id="rId22"/>
+      <w:footerReference w:type="default" r:id="rId23"/>
       <w:pgSz w:w="11906" w:h="16838"/>
       <w:pgMar w:top="1440" w:right="1800" w:bottom="1440" w:left="1800" w:header="708" w:footer="708" w:gutter="0"/>
       <w:cols w:space="708"/>
@@ -2226,7 +2789,7 @@
             <w:noProof/>
             <w:rtl/>
           </w:rPr>
-          <w:t>1</w:t>
+          <w:t>10</w:t>
         </w:r>
         <w:r>
           <w:rPr>
@@ -4100,7 +4663,7 @@
   <w:rsids>
     <w:rsidRoot w:val="0004577F"/>
     <w:rsid w:val="0004577F"/>
-    <w:rsid w:val="00A3366B"/>
+    <w:rsid w:val="00F84ACC"/>
   </w:rsids>
   <m:mathPr>
     <m:mathFont m:val="Cambria Math"/>
@@ -4825,7 +5388,7 @@
 </file>
 
 <file path=customXml/itemProps1.xml><?xml version="1.0" encoding="utf-8"?>
-<ds:datastoreItem xmlns:ds="http://schemas.openxmlformats.org/officeDocument/2006/customXml" ds:itemID="{2A07D9F5-AAD2-4082-BB79-FE2E0762A728}">
+<ds:datastoreItem xmlns:ds="http://schemas.openxmlformats.org/officeDocument/2006/customXml" ds:itemID="{B2FD8935-0325-48F6-AE4D-4F2E75E93091}">
   <ds:schemaRefs>
     <ds:schemaRef ds:uri="http://schemas.openxmlformats.org/officeDocument/2006/bibliography"/>
   </ds:schemaRefs>

--- a/final_project.docx
+++ b/final_project.docx
@@ -5,6 +5,7 @@
     <w:p>
       <w:pPr>
         <w:pStyle w:val="Title"/>
+        <w:spacing w:line="360" w:lineRule="auto"/>
         <w:ind w:firstLine="284"/>
       </w:pPr>
       <w:r>
@@ -14,12 +15,14 @@
     <w:p>
       <w:pPr>
         <w:bidi w:val="0"/>
+        <w:spacing w:line="360" w:lineRule="auto"/>
         <w:ind w:firstLine="284"/>
       </w:pPr>
     </w:p>
     <w:p>
       <w:pPr>
         <w:pStyle w:val="Subtitle"/>
+        <w:spacing w:line="360" w:lineRule="auto"/>
         <w:ind w:firstLine="284"/>
       </w:pPr>
       <w:r>
@@ -29,12 +32,14 @@
     <w:p>
       <w:pPr>
         <w:bidi w:val="0"/>
+        <w:spacing w:line="360" w:lineRule="auto"/>
         <w:ind w:firstLine="284"/>
       </w:pPr>
     </w:p>
     <w:p>
       <w:pPr>
         <w:pStyle w:val="Subtitle"/>
+        <w:spacing w:line="360" w:lineRule="auto"/>
         <w:ind w:firstLine="284"/>
       </w:pPr>
       <w:proofErr w:type="spellStart"/>
@@ -49,12 +54,14 @@
     <w:p>
       <w:pPr>
         <w:bidi w:val="0"/>
+        <w:spacing w:line="360" w:lineRule="auto"/>
         <w:ind w:firstLine="284"/>
       </w:pPr>
     </w:p>
     <w:p>
       <w:pPr>
         <w:pStyle w:val="Heading1"/>
+        <w:spacing w:line="360" w:lineRule="auto"/>
         <w:ind w:firstLine="284"/>
       </w:pPr>
       <w:r>
@@ -64,6 +71,7 @@
     <w:p>
       <w:pPr>
         <w:bidi w:val="0"/>
+        <w:spacing w:line="360" w:lineRule="auto"/>
         <w:ind w:firstLine="284"/>
       </w:pPr>
       <w:r>
@@ -77,7 +85,7 @@
       <w:r>
         <w:t xml:space="preserve"> Project (</w:t>
       </w:r>
-      <w:hyperlink r:id="rId8" w:history="1">
+      <w:hyperlink r:id="rId9" w:history="1">
         <w:r>
           <w:rPr>
             <w:rStyle w:val="Hyperlink"/>
@@ -91,7 +99,7 @@
       <w:r>
         <w:t>Mother file of the Phase I (May 1) 16S variable regions 1-3 OTU (operational taxonomic unit) counts (</w:t>
       </w:r>
-      <w:hyperlink r:id="rId9" w:history="1">
+      <w:hyperlink r:id="rId10" w:history="1">
         <w:r>
           <w:rPr>
             <w:rStyle w:val="Hyperlink"/>
@@ -103,21 +111,12 @@
         <w:t>). This</w:t>
       </w:r>
       <w:r>
-        <w:t xml:space="preserve"> </w:t>
-      </w:r>
-      <w:r>
-        <w:t>occurrences</w:t>
-      </w:r>
-      <w:r>
-        <w:t xml:space="preserve"> dataset </w:t>
-      </w:r>
-      <w:r>
-        <w:t xml:space="preserve">contains 2,799 samples and 27,655 OTUs. The OTUs are described in the corresponding lookup file </w:t>
-      </w:r>
-      <w:r>
-        <w:t>(</w:t>
-      </w:r>
-      <w:hyperlink r:id="rId10" w:history="1">
+        <w:t xml:space="preserve"> occurrences dataset </w:t>
+      </w:r>
+      <w:r>
+        <w:t>contains 2,799 samples and 27,655 OTUs. The OTUs are described in the corresponding lookup file (</w:t>
+      </w:r>
+      <w:hyperlink r:id="rId11" w:history="1">
         <w:r>
           <w:rPr>
             <w:rStyle w:val="Hyperlink"/>
@@ -126,12 +125,9 @@
         </w:r>
       </w:hyperlink>
       <w:r>
-        <w:t>)</w:t>
-      </w:r>
-      <w:r>
-        <w:t>. The samples metadata was retrieved (</w:t>
-      </w:r>
-      <w:hyperlink r:id="rId11" w:history="1">
+        <w:t>). The samples metadata was retrieved (</w:t>
+      </w:r>
+      <w:hyperlink r:id="rId12" w:history="1">
         <w:r>
           <w:rPr>
             <w:rStyle w:val="Hyperlink"/>
@@ -143,27 +139,13 @@
         <w:t>) and merged with the occurrences data.</w:t>
       </w:r>
       <w:r>
-        <w:t xml:space="preserve"> </w:t>
-      </w:r>
-      <w:r>
-        <w:t>After filtering out unclassified OTUs, samples with zero counts, and OTUs with zero counts, 2,7</w:t>
-      </w:r>
-      <w:r>
-        <w:t>74</w:t>
-      </w:r>
-      <w:r>
-        <w:t xml:space="preserve"> samples and 8,2</w:t>
-      </w:r>
-      <w:r>
-        <w:t>89</w:t>
-      </w:r>
-      <w:r>
-        <w:t xml:space="preserve"> OTUs remained in the dataset.</w:t>
+        <w:t xml:space="preserve"> After filtering out unclassified OTUs, samples with zero counts, and OTUs with zero counts, 2,774 samples and 8,289 OTUs remained in the dataset.</w:t>
       </w:r>
     </w:p>
     <w:p>
       <w:pPr>
         <w:bidi w:val="0"/>
+        <w:spacing w:line="360" w:lineRule="auto"/>
         <w:ind w:firstLine="284"/>
       </w:pPr>
       <w:r>
@@ -182,6 +164,7 @@
     <w:p>
       <w:pPr>
         <w:bidi w:val="0"/>
+        <w:spacing w:line="360" w:lineRule="auto"/>
         <w:ind w:firstLine="284"/>
       </w:pPr>
       <w:r>
@@ -269,7 +252,7 @@
       <w:r>
         <w:t xml:space="preserve"> repository at </w:t>
       </w:r>
-      <w:hyperlink r:id="rId12" w:history="1">
+      <w:hyperlink r:id="rId13" w:history="1">
         <w:r>
           <w:rPr>
             <w:rStyle w:val="Hyperlink"/>
@@ -285,12 +268,14 @@
     <w:p>
       <w:pPr>
         <w:bidi w:val="0"/>
+        <w:spacing w:line="360" w:lineRule="auto"/>
         <w:ind w:firstLine="284"/>
       </w:pPr>
     </w:p>
     <w:p>
       <w:pPr>
         <w:bidi w:val="0"/>
+        <w:spacing w:line="360" w:lineRule="auto"/>
         <w:ind w:firstLine="284"/>
       </w:pPr>
     </w:p>
@@ -298,6 +283,7 @@
       <w:pPr>
         <w:keepNext/>
         <w:bidi w:val="0"/>
+        <w:spacing w:line="360" w:lineRule="auto"/>
         <w:ind w:firstLine="284"/>
         <w:jc w:val="center"/>
       </w:pPr>
@@ -307,7 +293,7 @@
         </w:rPr>
         <w:lastRenderedPageBreak/>
         <w:drawing>
-          <wp:inline distT="0" distB="0" distL="0" distR="0" wp14:anchorId="5F42066F" wp14:editId="02FDCB96">
+          <wp:inline distT="0" distB="0" distL="0" distR="0" wp14:anchorId="1934714B" wp14:editId="0BEB1135">
             <wp:extent cx="4866445" cy="3240000"/>
             <wp:effectExtent l="0" t="0" r="0" b="0"/>
             <wp:docPr id="2" name="Picture 2" descr="\\tsclient\yoavram\workspace\CommunityEcologyProject\body site samples distribution.png"/>
@@ -324,7 +310,7 @@
                     </pic:cNvPicPr>
                   </pic:nvPicPr>
                   <pic:blipFill>
-                    <a:blip r:embed="rId13" cstate="print">
+                    <a:blip r:embed="rId14" cstate="print">
                       <a:extLst>
                         <a:ext uri="{28A0092B-C50C-407E-A947-70E740481C1C}">
                           <a14:useLocalDpi xmlns:a14="http://schemas.microsoft.com/office/drawing/2010/main" val="0"/>
@@ -360,6 +346,8 @@
       <w:pPr>
         <w:pStyle w:val="Caption"/>
         <w:bidi w:val="0"/>
+        <w:spacing w:line="360" w:lineRule="auto"/>
+        <w:ind w:firstLine="284"/>
         <w:jc w:val="center"/>
         <w:rPr>
           <w:b w:val="0"/>
@@ -446,6 +434,8 @@
     <w:p>
       <w:pPr>
         <w:pStyle w:val="Heading2"/>
+        <w:spacing w:line="360" w:lineRule="auto"/>
+        <w:ind w:firstLine="284"/>
       </w:pPr>
       <w:r>
         <w:t>Species richness</w:t>
@@ -454,6 +444,8 @@
     <w:p>
       <w:pPr>
         <w:bidi w:val="0"/>
+        <w:spacing w:line="360" w:lineRule="auto"/>
+        <w:ind w:firstLine="284"/>
       </w:pPr>
       <w:r>
         <w:t>The species richness analysis is summarized in Figs. 2-3. In general, it seems that the GI tract might have the richest community, followed by the oral, skin, airways, and finally, the UG tract. Interestingly, the two richest body sites also have the widest distribution of richness by sample.</w:t>
@@ -462,20 +454,25 @@
     <w:p>
       <w:pPr>
         <w:bidi w:val="0"/>
+        <w:spacing w:line="360" w:lineRule="auto"/>
+        <w:ind w:firstLine="284"/>
       </w:pPr>
     </w:p>
     <w:p>
       <w:pPr>
         <w:keepNext/>
         <w:bidi w:val="0"/>
+        <w:spacing w:line="360" w:lineRule="auto"/>
+        <w:ind w:firstLine="284"/>
         <w:jc w:val="center"/>
       </w:pPr>
       <w:r>
         <w:rPr>
           <w:noProof/>
         </w:rPr>
+        <w:lastRenderedPageBreak/>
         <w:drawing>
-          <wp:inline distT="0" distB="0" distL="0" distR="0" wp14:anchorId="5D77E540" wp14:editId="5BA2A516">
+          <wp:inline distT="0" distB="0" distL="0" distR="0" wp14:anchorId="53FFD241" wp14:editId="1831E3B4">
             <wp:extent cx="5271770" cy="3267710"/>
             <wp:effectExtent l="0" t="0" r="5080" b="8890"/>
             <wp:docPr id="5" name="Picture 5" descr="\\tsclient\yoavram\workspace\CommunityEcologyProject\species richness by sex and body site.png"/>
@@ -492,7 +489,7 @@
                     </pic:cNvPicPr>
                   </pic:nvPicPr>
                   <pic:blipFill>
-                    <a:blip r:embed="rId14" cstate="print">
+                    <a:blip r:embed="rId15" cstate="print">
                       <a:extLst>
                         <a:ext uri="{28A0092B-C50C-407E-A947-70E740481C1C}">
                           <a14:useLocalDpi xmlns:a14="http://schemas.microsoft.com/office/drawing/2010/main" val="0"/>
@@ -528,6 +525,8 @@
       <w:pPr>
         <w:pStyle w:val="Caption"/>
         <w:bidi w:val="0"/>
+        <w:spacing w:line="360" w:lineRule="auto"/>
+        <w:ind w:firstLine="284"/>
         <w:jc w:val="center"/>
         <w:rPr>
           <w:b w:val="0"/>
@@ -679,6 +678,8 @@
       <w:pPr>
         <w:keepNext/>
         <w:bidi w:val="0"/>
+        <w:spacing w:line="360" w:lineRule="auto"/>
+        <w:ind w:firstLine="284"/>
         <w:jc w:val="center"/>
       </w:pPr>
       <w:r>
@@ -687,7 +688,7 @@
         </w:rPr>
         <w:lastRenderedPageBreak/>
         <w:drawing>
-          <wp:inline distT="0" distB="0" distL="0" distR="0" wp14:anchorId="09A42FDC" wp14:editId="7ACCCFDA">
+          <wp:inline distT="0" distB="0" distL="0" distR="0" wp14:anchorId="4CF92CEF" wp14:editId="0E3D9DAD">
             <wp:extent cx="4572000" cy="4572000"/>
             <wp:effectExtent l="0" t="0" r="0" b="0"/>
             <wp:docPr id="3" name="Picture 3" descr="\\tsclient\yoavram\workspace\CommunityEcologyProject\rarefaction by body site.png"/>
@@ -704,7 +705,7 @@
                     </pic:cNvPicPr>
                   </pic:nvPicPr>
                   <pic:blipFill>
-                    <a:blip r:embed="rId15">
+                    <a:blip r:embed="rId16">
                       <a:extLst>
                         <a:ext uri="{28A0092B-C50C-407E-A947-70E740481C1C}">
                           <a14:useLocalDpi xmlns:a14="http://schemas.microsoft.com/office/drawing/2010/main" val="0"/>
@@ -740,6 +741,8 @@
       <w:pPr>
         <w:pStyle w:val="Caption"/>
         <w:bidi w:val="0"/>
+        <w:spacing w:line="360" w:lineRule="auto"/>
+        <w:ind w:firstLine="284"/>
         <w:jc w:val="center"/>
         <w:rPr>
           <w:b w:val="0"/>
@@ -810,11 +813,15 @@
     <w:p>
       <w:pPr>
         <w:bidi w:val="0"/>
+        <w:spacing w:line="360" w:lineRule="auto"/>
+        <w:ind w:firstLine="284"/>
       </w:pPr>
     </w:p>
     <w:p>
       <w:pPr>
         <w:pStyle w:val="Heading2"/>
+        <w:spacing w:line="360" w:lineRule="auto"/>
+        <w:ind w:firstLine="284"/>
       </w:pPr>
       <w:r>
         <w:t>Species diversity</w:t>
@@ -823,6 +830,8 @@
     <w:p>
       <w:pPr>
         <w:bidi w:val="0"/>
+        <w:spacing w:line="360" w:lineRule="auto"/>
+        <w:ind w:firstLine="284"/>
       </w:pPr>
       <w:r>
         <w:t xml:space="preserve">Fig. 4 shows the distribution of true diversity (Shannon index) by sex and body site. </w:t>
@@ -862,6 +871,8 @@
       <w:pPr>
         <w:keepNext/>
         <w:bidi w:val="0"/>
+        <w:spacing w:line="360" w:lineRule="auto"/>
+        <w:ind w:firstLine="284"/>
         <w:jc w:val="center"/>
       </w:pPr>
       <w:r>
@@ -870,7 +881,7 @@
         </w:rPr>
         <w:lastRenderedPageBreak/>
         <w:drawing>
-          <wp:inline distT="0" distB="0" distL="0" distR="0" wp14:anchorId="1E4EE299" wp14:editId="5357B98F">
+          <wp:inline distT="0" distB="0" distL="0" distR="0" wp14:anchorId="6CD6A8F2" wp14:editId="021C477A">
             <wp:extent cx="3331134" cy="4320000"/>
             <wp:effectExtent l="0" t="0" r="3175" b="4445"/>
             <wp:docPr id="6" name="Picture 6" descr="\\tsclient\yoavram\workspace\CommunityEcologyProject\diversity by sex and body site - distribution.png"/>
@@ -887,7 +898,7 @@
                     </pic:cNvPicPr>
                   </pic:nvPicPr>
                   <pic:blipFill>
-                    <a:blip r:embed="rId16" cstate="print">
+                    <a:blip r:embed="rId17" cstate="print">
                       <a:extLst>
                         <a:ext uri="{28A0092B-C50C-407E-A947-70E740481C1C}">
                           <a14:useLocalDpi xmlns:a14="http://schemas.microsoft.com/office/drawing/2010/main" val="0"/>
@@ -923,6 +934,8 @@
       <w:pPr>
         <w:pStyle w:val="Caption"/>
         <w:bidi w:val="0"/>
+        <w:spacing w:line="360" w:lineRule="auto"/>
+        <w:ind w:firstLine="284"/>
         <w:jc w:val="center"/>
         <w:rPr>
           <w:b w:val="0"/>
@@ -985,17 +998,18 @@
     <w:p>
       <w:pPr>
         <w:bidi w:val="0"/>
-      </w:pPr>
-      <w:r>
-        <w:t xml:space="preserve">The diversity profile (Fig. 5) </w:t>
-      </w:r>
-      <w:r>
-        <w:t>is consistent with this observation, and the trend of diversity as a function of the Hill number is similar in all body sites, rapidly declining as the effect of rare species decreases.</w:t>
+        <w:spacing w:line="360" w:lineRule="auto"/>
+        <w:ind w:firstLine="284"/>
+      </w:pPr>
+      <w:r>
+        <w:t>The diversity profile (Fig. 5) is consistent with this observation, and the trend of diversity as a function of the Hill number is similar in all body sites, rapidly declining as the effect of rare species decreases.</w:t>
       </w:r>
     </w:p>
     <w:p>
       <w:pPr>
         <w:bidi w:val="0"/>
+        <w:spacing w:line="360" w:lineRule="auto"/>
+        <w:ind w:firstLine="284"/>
       </w:pPr>
     </w:p>
     <w:p>
@@ -1003,6 +1017,8 @@
         <w:pStyle w:val="Caption"/>
         <w:keepNext/>
         <w:bidi w:val="0"/>
+        <w:spacing w:line="360" w:lineRule="auto"/>
+        <w:ind w:firstLine="284"/>
         <w:jc w:val="center"/>
       </w:pPr>
       <w:r>
@@ -1011,7 +1027,7 @@
         </w:rPr>
         <w:lastRenderedPageBreak/>
         <w:drawing>
-          <wp:inline distT="0" distB="0" distL="0" distR="0" wp14:anchorId="677682B5" wp14:editId="488138D6">
+          <wp:inline distT="0" distB="0" distL="0" distR="0" wp14:anchorId="11EEB4AB" wp14:editId="0D95B115">
             <wp:extent cx="4572000" cy="4572000"/>
             <wp:effectExtent l="0" t="0" r="0" b="0"/>
             <wp:docPr id="7" name="Picture 7" descr="\\tsclient\yoavram\workspace\CommunityEcologyProject\diversity profile by body site.png"/>
@@ -1028,7 +1044,7 @@
                     </pic:cNvPicPr>
                   </pic:nvPicPr>
                   <pic:blipFill>
-                    <a:blip r:embed="rId17">
+                    <a:blip r:embed="rId18">
                       <a:extLst>
                         <a:ext uri="{28A0092B-C50C-407E-A947-70E740481C1C}">
                           <a14:useLocalDpi xmlns:a14="http://schemas.microsoft.com/office/drawing/2010/main" val="0"/>
@@ -1064,6 +1080,8 @@
       <w:pPr>
         <w:pStyle w:val="Caption"/>
         <w:bidi w:val="0"/>
+        <w:spacing w:line="360" w:lineRule="auto"/>
+        <w:ind w:firstLine="284"/>
         <w:jc w:val="center"/>
         <w:rPr>
           <w:b w:val="0"/>
@@ -1126,6 +1144,8 @@
     <w:p>
       <w:pPr>
         <w:pStyle w:val="Heading2"/>
+        <w:spacing w:line="360" w:lineRule="auto"/>
+        <w:ind w:firstLine="284"/>
       </w:pPr>
       <w:r>
         <w:t>Beta diversity</w:t>
@@ -1134,6 +1154,8 @@
     <w:p>
       <w:pPr>
         <w:bidi w:val="0"/>
+        <w:spacing w:line="360" w:lineRule="auto"/>
+        <w:ind w:firstLine="284"/>
       </w:pPr>
       <w:r>
         <w:t>First, I analyzed the beta diversity of the different body sites</w:t>
@@ -1162,12 +1184,16 @@
     <w:p>
       <w:pPr>
         <w:bidi w:val="0"/>
+        <w:spacing w:line="360" w:lineRule="auto"/>
+        <w:ind w:firstLine="284"/>
       </w:pPr>
     </w:p>
     <w:p>
       <w:pPr>
         <w:keepNext/>
         <w:bidi w:val="0"/>
+        <w:spacing w:line="360" w:lineRule="auto"/>
+        <w:ind w:firstLine="284"/>
         <w:jc w:val="center"/>
       </w:pPr>
       <w:r>
@@ -1176,7 +1202,7 @@
         </w:rPr>
         <w:lastRenderedPageBreak/>
         <w:drawing>
-          <wp:inline distT="0" distB="0" distL="0" distR="0" wp14:anchorId="234F6198" wp14:editId="375FC1D0">
+          <wp:inline distT="0" distB="0" distL="0" distR="0" wp14:anchorId="42B73C82" wp14:editId="0A9924D1">
             <wp:extent cx="3959749" cy="3363401"/>
             <wp:effectExtent l="0" t="0" r="3175" b="8890"/>
             <wp:docPr id="10" name="Picture 10" descr="\\tsclient\yoavram\workspace\CommunityEcologyProject\beta diversity by body sites.png"/>
@@ -1193,7 +1219,7 @@
                     </pic:cNvPicPr>
                   </pic:nvPicPr>
                   <pic:blipFill rotWithShape="1">
-                    <a:blip r:embed="rId18">
+                    <a:blip r:embed="rId19">
                       <a:extLst>
                         <a:ext uri="{28A0092B-C50C-407E-A947-70E740481C1C}">
                           <a14:useLocalDpi xmlns:a14="http://schemas.microsoft.com/office/drawing/2010/main" val="0"/>
@@ -1232,6 +1258,8 @@
       <w:pPr>
         <w:pStyle w:val="Caption"/>
         <w:bidi w:val="0"/>
+        <w:spacing w:line="360" w:lineRule="auto"/>
+        <w:ind w:firstLine="284"/>
         <w:jc w:val="center"/>
         <w:rPr>
           <w:color w:val="auto"/>
@@ -1298,17 +1326,18 @@
     <w:p>
       <w:pPr>
         <w:bidi w:val="0"/>
+        <w:spacing w:line="360" w:lineRule="auto"/>
+        <w:ind w:firstLine="284"/>
       </w:pPr>
     </w:p>
     <w:p>
       <w:pPr>
         <w:bidi w:val="0"/>
-      </w:pPr>
-      <w:r>
-        <w:t>Next, I analyzed three different beta diversity indices</w:t>
-      </w:r>
-      <w:r>
-        <w:t xml:space="preserve">: </w:t>
+        <w:spacing w:line="360" w:lineRule="auto"/>
+        <w:ind w:firstLine="284"/>
+      </w:pPr>
+      <w:r>
+        <w:t xml:space="preserve">Next, I analyzed three different beta diversity indices: </w:t>
       </w:r>
       <w:proofErr w:type="spellStart"/>
       <w:proofErr w:type="gramStart"/>
@@ -1490,13 +1519,7 @@
         </m:d>
       </m:oMath>
       <w:r>
-        <w:t xml:space="preserve">, </w:t>
-      </w:r>
-      <w:r>
-        <w:t>and</w:t>
-      </w:r>
-      <w:r>
-        <w:t xml:space="preserve"> Lennon </w:t>
+        <w:t xml:space="preserve">, and Lennon </w:t>
       </w:r>
       <m:oMath>
         <m:d>
@@ -1595,6 +1618,8 @@
       <w:pPr>
         <w:keepNext/>
         <w:bidi w:val="0"/>
+        <w:spacing w:line="360" w:lineRule="auto"/>
+        <w:ind w:firstLine="284"/>
         <w:jc w:val="center"/>
       </w:pPr>
       <w:r>
@@ -1603,7 +1628,7 @@
         </w:rPr>
         <w:lastRenderedPageBreak/>
         <w:drawing>
-          <wp:inline distT="0" distB="0" distL="0" distR="0">
+          <wp:inline distT="0" distB="0" distL="0" distR="0" wp14:anchorId="30261462" wp14:editId="3FE8BEC1">
             <wp:extent cx="2696516" cy="6480000"/>
             <wp:effectExtent l="0" t="0" r="8890" b="0"/>
             <wp:docPr id="16" name="Picture 16" descr="\\tsclient\yoavram\workspace\CommunityEcologyProject\beta diversity 3 indx - body site.png"/>
@@ -1620,7 +1645,7 @@
                     </pic:cNvPicPr>
                   </pic:nvPicPr>
                   <pic:blipFill>
-                    <a:blip r:embed="rId19" cstate="print">
+                    <a:blip r:embed="rId20" cstate="print">
                       <a:extLst>
                         <a:ext uri="{28A0092B-C50C-407E-A947-70E740481C1C}">
                           <a14:useLocalDpi xmlns:a14="http://schemas.microsoft.com/office/drawing/2010/main" val="0"/>
@@ -1656,6 +1681,8 @@
       <w:pPr>
         <w:pStyle w:val="Caption"/>
         <w:bidi w:val="0"/>
+        <w:spacing w:line="360" w:lineRule="auto"/>
+        <w:ind w:firstLine="284"/>
         <w:jc w:val="center"/>
         <w:rPr>
           <w:color w:val="auto"/>
@@ -1708,11 +1735,15 @@
     <w:p>
       <w:pPr>
         <w:bidi w:val="0"/>
+        <w:spacing w:line="360" w:lineRule="auto"/>
+        <w:ind w:firstLine="284"/>
       </w:pPr>
     </w:p>
     <w:p>
       <w:pPr>
         <w:pStyle w:val="Heading2"/>
+        <w:spacing w:line="360" w:lineRule="auto"/>
+        <w:ind w:firstLine="284"/>
       </w:pPr>
       <w:r>
         <w:t>Ordination</w:t>
@@ -1721,11 +1752,15 @@
     <w:p>
       <w:pPr>
         <w:bidi w:val="0"/>
+        <w:spacing w:line="360" w:lineRule="auto"/>
+        <w:ind w:firstLine="284"/>
       </w:pPr>
     </w:p>
     <w:p>
       <w:pPr>
         <w:bidi w:val="0"/>
+        <w:spacing w:line="360" w:lineRule="auto"/>
+        <w:ind w:firstLine="284"/>
       </w:pPr>
       <w:r>
         <w:t xml:space="preserve">I performed </w:t>
@@ -1742,41 +1777,40 @@
     <w:p>
       <w:pPr>
         <w:pStyle w:val="Heading3"/>
-      </w:pPr>
-      <w:r>
-        <w:t>S</w:t>
-      </w:r>
-      <w:r>
-        <w:t>ites ordination</w:t>
-      </w:r>
-      <w:r>
-        <w:t xml:space="preserve"> </w:t>
+        <w:spacing w:line="360" w:lineRule="auto"/>
+        <w:ind w:firstLine="284"/>
+      </w:pPr>
+      <w:r>
+        <w:lastRenderedPageBreak/>
+        <w:t xml:space="preserve">Sites ordination </w:t>
       </w:r>
     </w:p>
     <w:p>
       <w:pPr>
         <w:bidi w:val="0"/>
+        <w:spacing w:line="360" w:lineRule="auto"/>
+        <w:ind w:firstLine="284"/>
       </w:pPr>
       <w:r>
         <w:t xml:space="preserve">The sites ordination (Fig. 8) </w:t>
       </w:r>
       <w:r>
-        <w:t xml:space="preserve">clearly shows that samples are clustered by body sites, but not sex, with the only overlap between skin and airways. Consistent with our observation from the beta diversity analysis, the variance in the oral samples is </w:t>
-      </w:r>
-      <w:r>
-        <w:lastRenderedPageBreak/>
-        <w:t>larger (demonstrated by the relatively many green markers far from the centroid of the green cluster); however, this can be a result of an increased sampling effort in the oral sites (Fig. 1).</w:t>
+        <w:t>clearly shows that samples are clustered by body sites, but not sex, with the only overlap between skin and airways. Consistent with our observation from the beta diversity analysis, the variance in the oral samples is larger (demonstrated by the relatively many green markers far from the centroid of the green cluster); however, this can be a result of an increased sampling effort in the oral sites (Fig. 1).</w:t>
       </w:r>
     </w:p>
     <w:p>
       <w:pPr>
         <w:bidi w:val="0"/>
+        <w:spacing w:line="360" w:lineRule="auto"/>
+        <w:ind w:firstLine="284"/>
       </w:pPr>
     </w:p>
     <w:p>
       <w:pPr>
         <w:keepNext/>
         <w:bidi w:val="0"/>
+        <w:spacing w:line="360" w:lineRule="auto"/>
+        <w:ind w:firstLine="284"/>
         <w:jc w:val="center"/>
       </w:pPr>
       <w:r>
@@ -1784,7 +1818,7 @@
           <w:noProof/>
         </w:rPr>
         <w:drawing>
-          <wp:inline distT="0" distB="0" distL="0" distR="0">
+          <wp:inline distT="0" distB="0" distL="0" distR="0" wp14:anchorId="5EEAD312" wp14:editId="71B03506">
             <wp:extent cx="5276850" cy="3952875"/>
             <wp:effectExtent l="0" t="0" r="0" b="9525"/>
             <wp:docPr id="18" name="Picture 18" descr="\\tsclient\yoavram\workspace\CommunityEcologyProject\site ordination.png"/>
@@ -1801,7 +1835,7 @@
                     </pic:cNvPicPr>
                   </pic:nvPicPr>
                   <pic:blipFill>
-                    <a:blip r:embed="rId20" cstate="print">
+                    <a:blip r:embed="rId21" cstate="print">
                       <a:extLst>
                         <a:ext uri="{28A0092B-C50C-407E-A947-70E740481C1C}">
                           <a14:useLocalDpi xmlns:a14="http://schemas.microsoft.com/office/drawing/2010/main" val="0"/>
@@ -1837,6 +1871,8 @@
       <w:pPr>
         <w:pStyle w:val="Caption"/>
         <w:bidi w:val="0"/>
+        <w:spacing w:line="360" w:lineRule="auto"/>
+        <w:ind w:firstLine="284"/>
         <w:jc w:val="center"/>
         <w:rPr>
           <w:b w:val="0"/>
@@ -1945,6 +1981,8 @@
     <w:p>
       <w:pPr>
         <w:pStyle w:val="Heading3"/>
+        <w:spacing w:line="360" w:lineRule="auto"/>
+        <w:ind w:firstLine="284"/>
       </w:pPr>
       <w:r>
         <w:t>Species ordination</w:t>
@@ -1953,6 +1991,8 @@
     <w:p>
       <w:pPr>
         <w:bidi w:val="0"/>
+        <w:spacing w:line="360" w:lineRule="auto"/>
+        <w:ind w:firstLine="284"/>
       </w:pPr>
       <w:r>
         <w:t xml:space="preserve">The species ordination (Fig. 9) demonstrates that there are 3-4 distinct species cluster. The left and right clusters are composed of frequent species (species that appear in many samples); the species in the left cluster are mostly </w:t>
@@ -1980,8 +2020,11 @@
     <w:p>
       <w:pPr>
         <w:bidi w:val="0"/>
-      </w:pPr>
-      <w:r>
+        <w:spacing w:line="360" w:lineRule="auto"/>
+        <w:ind w:firstLine="284"/>
+      </w:pPr>
+      <w:r>
+        <w:lastRenderedPageBreak/>
         <w:t>It seems that the species ordination has caught something here – especially interesting is the left, homogeneous cluster – but the separation is either lacking, either due to high dimensionality of the underlying data, the complex and somewhat arbitrary concept of OUT, and the possibly messy composition of bacterial communities.</w:t>
       </w:r>
     </w:p>
@@ -1989,6 +2032,8 @@
       <w:pPr>
         <w:keepNext/>
         <w:bidi w:val="0"/>
+        <w:spacing w:line="360" w:lineRule="auto"/>
+        <w:ind w:firstLine="284"/>
         <w:jc w:val="center"/>
       </w:pPr>
       <w:r>
@@ -1997,10 +2042,10 @@
         </w:rPr>
         <w:lastRenderedPageBreak/>
         <w:drawing>
-          <wp:inline distT="0" distB="0" distL="0" distR="0" wp14:anchorId="5285EDC9" wp14:editId="770011DB">
-            <wp:extent cx="3600000" cy="7200000"/>
+          <wp:inline distT="0" distB="0" distL="0" distR="0" wp14:anchorId="0FEF1F11" wp14:editId="63879AA0">
+            <wp:extent cx="3600258" cy="7200000"/>
             <wp:effectExtent l="0" t="0" r="635" b="1270"/>
-            <wp:docPr id="20" name="Picture 20" descr="\\tsclient\yoavram\workspace\CommunityEcologyProject\species ordination - 2 panels.png"/>
+            <wp:docPr id="26" name="Picture 26" descr="\\tsclient\yoavram\workspace\CommunityEcologyProject\species ordination - 2 panels.png"/>
             <wp:cNvGraphicFramePr>
               <a:graphicFrameLocks xmlns:a="http://schemas.openxmlformats.org/drawingml/2006/main" noChangeAspect="1"/>
             </wp:cNvGraphicFramePr>
@@ -2008,13 +2053,13 @@
               <a:graphicData uri="http://schemas.openxmlformats.org/drawingml/2006/picture">
                 <pic:pic xmlns:pic="http://schemas.openxmlformats.org/drawingml/2006/picture">
                   <pic:nvPicPr>
-                    <pic:cNvPr id="0" name="Picture 20" descr="\\tsclient\yoavram\workspace\CommunityEcologyProject\species ordination - 2 panels.png"/>
+                    <pic:cNvPr id="0" name="Picture 26" descr="\\tsclient\yoavram\workspace\CommunityEcologyProject\species ordination - 2 panels.png"/>
                     <pic:cNvPicPr>
                       <a:picLocks noChangeAspect="1" noChangeArrowheads="1"/>
                     </pic:cNvPicPr>
                   </pic:nvPicPr>
                   <pic:blipFill>
-                    <a:blip r:embed="rId21" cstate="print">
+                    <a:blip r:embed="rId22" cstate="print">
                       <a:extLst>
                         <a:ext uri="{28A0092B-C50C-407E-A947-70E740481C1C}">
                           <a14:useLocalDpi xmlns:a14="http://schemas.microsoft.com/office/drawing/2010/main" val="0"/>
@@ -2029,7 +2074,7 @@
                   <pic:spPr bwMode="auto">
                     <a:xfrm>
                       <a:off x="0" y="0"/>
-                      <a:ext cx="3600000" cy="7200000"/>
+                      <a:ext cx="3600258" cy="7200000"/>
                     </a:xfrm>
                     <a:prstGeom prst="rect">
                       <a:avLst/>
@@ -2050,6 +2095,8 @@
       <w:pPr>
         <w:pStyle w:val="Caption"/>
         <w:bidi w:val="0"/>
+        <w:spacing w:line="360" w:lineRule="auto"/>
+        <w:ind w:firstLine="284"/>
         <w:jc w:val="center"/>
         <w:rPr>
           <w:color w:val="auto"/>
@@ -2120,12 +2167,72 @@
           <w:bCs w:val="0"/>
           <w:color w:val="auto"/>
         </w:rPr>
-        <w:t xml:space="preserve"> the species); the bottom panel shows the species by their Kingdom (denoted by different colors; only the five most frequent kingdoms are shown).</w:t>
+        <w:t xml:space="preserve"> the species); the bottom panel shows the species by their </w:t>
+      </w:r>
+      <w:r>
+        <w:rPr>
+          <w:b w:val="0"/>
+          <w:bCs w:val="0"/>
+          <w:color w:val="auto"/>
+        </w:rPr>
+        <w:t>phylum</w:t>
+      </w:r>
+      <w:r>
+        <w:rPr>
+          <w:b w:val="0"/>
+          <w:bCs w:val="0"/>
+          <w:color w:val="auto"/>
+        </w:rPr>
+        <w:t xml:space="preserve"> (denoted by different colors; only the five most frequent </w:t>
+      </w:r>
+      <w:proofErr w:type="spellStart"/>
+      <w:r>
+        <w:rPr>
+          <w:b w:val="0"/>
+          <w:bCs w:val="0"/>
+          <w:color w:val="auto"/>
+        </w:rPr>
+        <w:t>phylums</w:t>
+      </w:r>
+      <w:proofErr w:type="spellEnd"/>
+      <w:r>
+        <w:rPr>
+          <w:b w:val="0"/>
+          <w:bCs w:val="0"/>
+          <w:color w:val="auto"/>
+        </w:rPr>
+        <w:t xml:space="preserve"> </w:t>
+      </w:r>
+      <w:r>
+        <w:rPr>
+          <w:b w:val="0"/>
+          <w:bCs w:val="0"/>
+          <w:color w:val="auto"/>
+        </w:rPr>
+        <w:t>are shown</w:t>
+      </w:r>
+      <w:r>
+        <w:rPr>
+          <w:b w:val="0"/>
+          <w:bCs w:val="0"/>
+          <w:color w:val="auto"/>
+        </w:rPr>
+        <w:t>, see legend above panel</w:t>
+      </w:r>
+      <w:r>
+        <w:rPr>
+          <w:b w:val="0"/>
+          <w:bCs w:val="0"/>
+          <w:color w:val="auto"/>
+        </w:rPr>
+        <w:t>).</w:t>
       </w:r>
     </w:p>
     <w:p>
       <w:pPr>
         <w:bidi w:val="0"/>
+        <w:spacing w:line="360" w:lineRule="auto"/>
+        <w:ind w:firstLine="284"/>
         <w:rPr>
           <w:rFonts w:asciiTheme="majorHAnsi" w:eastAsiaTheme="majorEastAsia" w:hAnsiTheme="majorHAnsi"/>
           <w:b/>
@@ -2143,6 +2250,8 @@
     <w:p>
       <w:pPr>
         <w:pStyle w:val="Heading2"/>
+        <w:spacing w:line="360" w:lineRule="auto"/>
+        <w:ind w:firstLine="284"/>
       </w:pPr>
       <w:r>
         <w:lastRenderedPageBreak/>
@@ -2152,25 +2261,319 @@
     <w:p>
       <w:pPr>
         <w:bidi w:val="0"/>
-        <w:rPr>
-          <w:noProof/>
-        </w:rPr>
-      </w:pPr>
-      <w:r>
-        <w:t>I studied the correlation in the species composition between the different sites. Fig. 10 shows a correlation map (</w:t>
-      </w:r>
+        <w:spacing w:line="360" w:lineRule="auto"/>
+        <w:ind w:firstLine="284"/>
+      </w:pPr>
+      <w:r>
+        <w:t xml:space="preserve">I studied the correlation in the species composition between the different </w:t>
+      </w:r>
+      <w:r>
+        <w:t>samples</w:t>
+      </w:r>
+      <w:r>
+        <w:t>.</w:t>
+      </w:r>
+      <w:r>
+        <w:t xml:space="preserve"> </w:t>
+      </w:r>
+      <w:r>
+        <w:t xml:space="preserve">Fig. 10 shows </w:t>
+      </w:r>
+      <w:r>
+        <w:t xml:space="preserve">a correlation </w:t>
+      </w:r>
+      <w:proofErr w:type="spellStart"/>
+      <w:r>
+        <w:t>heatmap</w:t>
+      </w:r>
+      <w:proofErr w:type="spellEnd"/>
+      <w:r>
+        <w:t xml:space="preserve">, where each row and column is a sample and the samples are ordered by the body sites. </w:t>
+      </w:r>
+    </w:p>
+    <w:p>
+      <w:pPr>
+        <w:bidi w:val="0"/>
+        <w:spacing w:line="360" w:lineRule="auto"/>
+        <w:ind w:firstLine="284"/>
+        <w:rPr>
+          <w:noProof/>
+        </w:rPr>
+      </w:pPr>
+      <w:r>
+        <w:t>First, it is clear that the main diagonal is composed of high-correlation blocks; that is, there is a high correlation between samples from the same body site</w:t>
+      </w:r>
+      <w:r>
+        <w:rPr>
+          <w:noProof/>
+        </w:rPr>
+        <w:t>. This corre</w:t>
+      </w:r>
+      <w:r>
+        <w:rPr>
+          <w:noProof/>
+        </w:rPr>
+        <w:t xml:space="preserve">lation is especially strong in samples from the oral body sites (marked "O" </w:t>
+      </w:r>
+      <w:r>
+        <w:rPr>
+          <w:noProof/>
+        </w:rPr>
+        <w:t xml:space="preserve">in </w:t>
+      </w:r>
+      <w:r>
+        <w:rPr>
+          <w:noProof/>
+        </w:rPr>
+        <w:t>the bottom and right axes</w:t>
+      </w:r>
+      <w:r>
+        <w:rPr>
+          <w:noProof/>
+        </w:rPr>
+        <w:t xml:space="preserve"> of Fig. 10</w:t>
+      </w:r>
+      <w:r>
+        <w:rPr>
+          <w:noProof/>
+        </w:rPr>
+        <w:t xml:space="preserve">), except for the </w:t>
+      </w:r>
+      <w:r>
+        <w:rPr>
+          <w:noProof/>
+        </w:rPr>
+        <w:t>supra- and subgingival plaque</w:t>
+      </w:r>
+      <w:r>
+        <w:rPr>
+          <w:noProof/>
+        </w:rPr>
+        <w:t xml:space="preserve"> samples (</w:t>
+      </w:r>
+      <w:r>
+        <w:rPr>
+          <w:noProof/>
+        </w:rPr>
+        <w:t xml:space="preserve">the gums; </w:t>
+      </w:r>
+      <w:r>
+        <w:rPr>
+          <w:noProof/>
+        </w:rPr>
+        <w:t>marked "Sub" and "Sup" in the top axis</w:t>
+      </w:r>
+      <w:r>
+        <w:rPr>
+          <w:noProof/>
+        </w:rPr>
+        <w:t xml:space="preserve"> of Fig. 10</w:t>
+      </w:r>
+      <w:r>
+        <w:rPr>
+          <w:noProof/>
+        </w:rPr>
+        <w:t>)</w:t>
+      </w:r>
+      <w:r>
+        <w:rPr>
+          <w:noProof/>
+        </w:rPr>
+        <w:t xml:space="preserve">, possibly because the </w:t>
+      </w:r>
+      <w:r>
+        <w:rPr>
+          <w:noProof/>
+        </w:rPr>
+        <w:t>gums plaque</w:t>
+      </w:r>
+      <w:r>
+        <w:rPr>
+          <w:noProof/>
+        </w:rPr>
+        <w:t xml:space="preserve"> are dominated by</w:t>
+      </w:r>
+      <w:r>
+        <w:rPr>
+          <w:noProof/>
+        </w:rPr>
+        <w:t xml:space="preserve"> </w:t>
+      </w:r>
+      <w:r>
+        <w:rPr>
+          <w:noProof/>
+        </w:rPr>
+        <w:t>cavity</w:t>
+      </w:r>
+      <w:r>
+        <w:rPr>
+          <w:noProof/>
+        </w:rPr>
+        <w:t xml:space="preserve"> causing bacteria</w:t>
+      </w:r>
+      <w:r>
+        <w:rPr>
+          <w:noProof/>
+        </w:rPr>
+        <w:t>.</w:t>
+      </w:r>
+    </w:p>
+    <w:p>
+      <w:pPr>
+        <w:bidi w:val="0"/>
+        <w:spacing w:line="360" w:lineRule="auto"/>
+        <w:ind w:firstLine="284"/>
+        <w:rPr>
+          <w:noProof/>
+        </w:rPr>
+      </w:pPr>
+      <w:r>
+        <w:rPr>
+          <w:noProof/>
+        </w:rPr>
+        <w:t>Second, the airways samples (marked "A"</w:t>
+      </w:r>
+      <w:r>
+        <w:rPr>
+          <w:noProof/>
+        </w:rPr>
+        <w:t xml:space="preserve"> in Fig. 10</w:t>
+      </w:r>
+      <w:r>
+        <w:rPr>
+          <w:noProof/>
+        </w:rPr>
+        <w:t>)</w:t>
+      </w:r>
+      <w:r>
+        <w:rPr>
+          <w:noProof/>
+        </w:rPr>
+        <w:t xml:space="preserve"> have a relatively high correlation with the </w:t>
+      </w:r>
+      <w:r>
+        <w:rPr>
+          <w:noProof/>
+        </w:rPr>
+        <w:t>skin samples (marked "S"</w:t>
+      </w:r>
+      <w:r>
+        <w:rPr>
+          <w:noProof/>
+        </w:rPr>
+        <w:t xml:space="preserve"> in Fig. 10</w:t>
+      </w:r>
+      <w:r>
+        <w:rPr>
+          <w:noProof/>
+        </w:rPr>
+        <w:t xml:space="preserve">) </w:t>
+      </w:r>
+      <w:r>
+        <w:rPr>
+          <w:noProof/>
+        </w:rPr>
+        <w:t>and to some extent with the oral and UG tract samples. This is in accordance with the overlap between the airways and skin samples in the ordination analysis (Fig. 8; red marks for airways, purple marks for skin).</w:t>
+      </w:r>
+    </w:p>
+    <w:p>
+      <w:pPr>
+        <w:bidi w:val="0"/>
+        <w:spacing w:line="360" w:lineRule="auto"/>
+        <w:ind w:firstLine="284"/>
+        <w:rPr>
+          <w:noProof/>
+        </w:rPr>
+      </w:pPr>
+      <w:r>
+        <w:rPr>
+          <w:noProof/>
+        </w:rPr>
+        <w:t>Third</w:t>
+      </w:r>
+      <w:r>
+        <w:rPr>
+          <w:noProof/>
+        </w:rPr>
+        <w:t>, the GI tract samples (marked "G"</w:t>
+      </w:r>
+      <w:r>
+        <w:rPr>
+          <w:noProof/>
+        </w:rPr>
+        <w:t xml:space="preserve"> in Fig. 10</w:t>
+      </w:r>
+      <w:r>
+        <w:rPr>
+          <w:noProof/>
+        </w:rPr>
+        <w:t xml:space="preserve">), despite their high diversity (Figs. 4-5), </w:t>
+      </w:r>
+      <w:r>
+        <w:rPr>
+          <w:noProof/>
+        </w:rPr>
+        <w:t>have</w:t>
+      </w:r>
+      <w:r>
+        <w:rPr>
+          <w:noProof/>
+        </w:rPr>
+        <w:t xml:space="preserve"> very low correlation with samples from other body sites, in accordance with their tight grouping in the </w:t>
+      </w:r>
+      <w:r>
+        <w:rPr>
+          <w:noProof/>
+        </w:rPr>
+        <w:t>ordination analysis (Fig. 8; blue marks)</w:t>
+      </w:r>
+      <w:r>
+        <w:rPr>
+          <w:noProof/>
+        </w:rPr>
+        <w:t>.</w:t>
+      </w:r>
+    </w:p>
+    <w:p>
+      <w:pPr>
+        <w:bidi w:val="0"/>
+        <w:spacing w:line="360" w:lineRule="auto"/>
+        <w:ind w:firstLine="284"/>
+        <w:rPr>
+          <w:noProof/>
+        </w:rPr>
+      </w:pPr>
+      <w:r>
+        <w:rPr>
+          <w:noProof/>
+        </w:rPr>
+        <w:t>This trend can be the result of strict regulation or function of the gut microbiome, which enchances it for specific species; on the other hand, the airways and the skin are more susptible to infection by random microbes and therefore present higher correlation with other body sites.</w:t>
+      </w:r>
+    </w:p>
+    <w:p>
+      <w:pPr>
+        <w:bidi w:val="0"/>
+        <w:spacing w:line="360" w:lineRule="auto"/>
+        <w:ind w:firstLine="284"/>
+        <w:rPr>
+          <w:noProof/>
+        </w:rPr>
+      </w:pPr>
     </w:p>
     <w:p>
       <w:pPr>
         <w:keepNext/>
         <w:bidi w:val="0"/>
-      </w:pPr>
-      <w:r>
-        <w:rPr>
-          <w:noProof/>
-        </w:rPr>
+        <w:spacing w:line="360" w:lineRule="auto"/>
+        <w:ind w:firstLine="284"/>
+      </w:pPr>
+      <w:r>
+        <w:rPr>
+          <w:noProof/>
+        </w:rPr>
+        <w:lastRenderedPageBreak/>
         <w:drawing>
-          <wp:inline distT="0" distB="0" distL="0" distR="0">
+          <wp:inline distT="0" distB="0" distL="0" distR="0" wp14:anchorId="6443E8F4" wp14:editId="1C4CCA02">
             <wp:extent cx="5263515" cy="5263515"/>
             <wp:effectExtent l="0" t="0" r="0" b="0"/>
             <wp:docPr id="25" name="Picture 25" descr="\\tsclient\yoavram\workspace\CommunityEcologyProject\cooccurence by bodysite.png"/>
@@ -2187,7 +2590,7 @@
                     </pic:cNvPicPr>
                   </pic:nvPicPr>
                   <pic:blipFill>
-                    <a:blip r:embed="rId22" cstate="print">
+                    <a:blip r:embed="rId23" cstate="print">
                       <a:extLst>
                         <a:ext uri="{28A0092B-C50C-407E-A947-70E740481C1C}">
                           <a14:useLocalDpi xmlns:a14="http://schemas.microsoft.com/office/drawing/2010/main" val="0"/>
@@ -2218,514 +2621,996 @@
           </wp:inline>
         </w:drawing>
       </w:r>
+    </w:p>
+    <w:p>
+      <w:pPr>
+        <w:pStyle w:val="Caption"/>
+        <w:bidi w:val="0"/>
+        <w:spacing w:line="360" w:lineRule="auto"/>
+        <w:ind w:firstLine="284"/>
+        <w:jc w:val="center"/>
+        <w:rPr>
+          <w:b w:val="0"/>
+          <w:bCs w:val="0"/>
+          <w:color w:val="auto"/>
+        </w:rPr>
+      </w:pPr>
+      <w:r>
+        <w:rPr>
+          <w:color w:val="auto"/>
+        </w:rPr>
+        <w:t xml:space="preserve">Figure </w:t>
+      </w:r>
+      <w:r>
+        <w:rPr>
+          <w:color w:val="auto"/>
+        </w:rPr>
+        <w:fldChar w:fldCharType="begin"/>
+      </w:r>
+      <w:r>
+        <w:rPr>
+          <w:color w:val="auto"/>
+        </w:rPr>
+        <w:instrText xml:space="preserve"> SEQ Figure \* ARABIC </w:instrText>
+      </w:r>
+      <w:r>
+        <w:rPr>
+          <w:color w:val="auto"/>
+        </w:rPr>
+        <w:fldChar w:fldCharType="separate"/>
+      </w:r>
+      <w:r>
+        <w:rPr>
+          <w:noProof/>
+          <w:color w:val="auto"/>
+        </w:rPr>
+        <w:t>10</w:t>
+      </w:r>
+      <w:r>
+        <w:rPr>
+          <w:color w:val="auto"/>
+        </w:rPr>
+        <w:fldChar w:fldCharType="end"/>
+      </w:r>
+      <w:r>
+        <w:rPr>
+          <w:color w:val="auto"/>
+        </w:rPr>
+        <w:t xml:space="preserve"> – Correlation between samples.</w:t>
+      </w:r>
+      <w:r>
+        <w:rPr>
+          <w:b w:val="0"/>
+          <w:bCs w:val="0"/>
+          <w:color w:val="auto"/>
+        </w:rPr>
+        <w:t xml:space="preserve"> </w:t>
+      </w:r>
+      <w:proofErr w:type="gramStart"/>
+      <w:r>
+        <w:rPr>
+          <w:b w:val="0"/>
+          <w:bCs w:val="0"/>
+          <w:color w:val="auto"/>
+        </w:rPr>
+        <w:t xml:space="preserve">Low correlation in red, high correlation in yellow (see </w:t>
+      </w:r>
+      <w:proofErr w:type="spellStart"/>
+      <w:r>
+        <w:rPr>
+          <w:b w:val="0"/>
+          <w:bCs w:val="0"/>
+          <w:color w:val="auto"/>
+        </w:rPr>
+        <w:t>colorbar</w:t>
+      </w:r>
+      <w:proofErr w:type="spellEnd"/>
+      <w:r>
+        <w:rPr>
+          <w:b w:val="0"/>
+          <w:bCs w:val="0"/>
+          <w:color w:val="auto"/>
+        </w:rPr>
+        <w:t xml:space="preserve"> on the left).</w:t>
+      </w:r>
+      <w:proofErr w:type="gramEnd"/>
+      <w:r>
+        <w:rPr>
+          <w:b w:val="0"/>
+          <w:bCs w:val="0"/>
+          <w:color w:val="auto"/>
+        </w:rPr>
+        <w:t xml:space="preserve"> </w:t>
+      </w:r>
+      <w:r>
+        <w:rPr>
+          <w:b w:val="0"/>
+          <w:bCs w:val="0"/>
+          <w:color w:val="auto"/>
+        </w:rPr>
+        <w:t>The samples are ordered by body site</w:t>
+      </w:r>
+      <w:r>
+        <w:rPr>
+          <w:b w:val="0"/>
+          <w:bCs w:val="0"/>
+          <w:color w:val="auto"/>
+        </w:rPr>
+        <w:t>s</w:t>
+      </w:r>
+      <w:r>
+        <w:rPr>
+          <w:b w:val="0"/>
+          <w:bCs w:val="0"/>
+          <w:color w:val="auto"/>
+        </w:rPr>
+        <w:t xml:space="preserve"> (bottom and </w:t>
+      </w:r>
+      <w:r>
+        <w:rPr>
+          <w:b w:val="0"/>
+          <w:bCs w:val="0"/>
+          <w:color w:val="auto"/>
+        </w:rPr>
+        <w:t>right</w:t>
+      </w:r>
+      <w:r>
+        <w:rPr>
+          <w:b w:val="0"/>
+          <w:bCs w:val="0"/>
+          <w:color w:val="auto"/>
+        </w:rPr>
+        <w:t xml:space="preserve"> axes: A – airways; G – GI tract; O – oral; S – skin; U – UG tract) and sub-sites (top axis</w:t>
+      </w:r>
+      <w:r>
+        <w:rPr>
+          <w:b w:val="0"/>
+          <w:bCs w:val="0"/>
+          <w:color w:val="auto"/>
+        </w:rPr>
+        <w:t>, oral</w:t>
+      </w:r>
+      <w:r>
+        <w:rPr>
+          <w:b w:val="0"/>
+          <w:bCs w:val="0"/>
+          <w:color w:val="auto"/>
+        </w:rPr>
+        <w:t xml:space="preserve">: </w:t>
+      </w:r>
+      <w:proofErr w:type="spellStart"/>
+      <w:r>
+        <w:rPr>
+          <w:b w:val="0"/>
+          <w:bCs w:val="0"/>
+          <w:color w:val="auto"/>
+        </w:rPr>
+        <w:t>Att</w:t>
+      </w:r>
+      <w:proofErr w:type="spellEnd"/>
+      <w:r>
+        <w:rPr>
+          <w:b w:val="0"/>
+          <w:bCs w:val="0"/>
+          <w:color w:val="auto"/>
+        </w:rPr>
+        <w:t xml:space="preserve"> - </w:t>
+      </w:r>
+      <w:r>
+        <w:rPr>
+          <w:b w:val="0"/>
+          <w:bCs w:val="0"/>
+          <w:color w:val="auto"/>
+        </w:rPr>
+        <w:t xml:space="preserve">Attached Keratinized gingiva; </w:t>
+      </w:r>
+      <w:proofErr w:type="spellStart"/>
+      <w:r>
+        <w:rPr>
+          <w:b w:val="0"/>
+          <w:bCs w:val="0"/>
+          <w:color w:val="auto"/>
+        </w:rPr>
+        <w:t>Buc</w:t>
+      </w:r>
+      <w:proofErr w:type="spellEnd"/>
+      <w:r>
+        <w:rPr>
+          <w:b w:val="0"/>
+          <w:bCs w:val="0"/>
+          <w:color w:val="auto"/>
+        </w:rPr>
+        <w:t xml:space="preserve"> - Buccal mucosa; </w:t>
+      </w:r>
+      <w:proofErr w:type="spellStart"/>
+      <w:r>
+        <w:rPr>
+          <w:b w:val="0"/>
+          <w:bCs w:val="0"/>
+          <w:color w:val="auto"/>
+        </w:rPr>
+        <w:t>Har</w:t>
+      </w:r>
+      <w:proofErr w:type="spellEnd"/>
+      <w:r>
+        <w:rPr>
+          <w:b w:val="0"/>
+          <w:bCs w:val="0"/>
+          <w:color w:val="auto"/>
+        </w:rPr>
+        <w:t xml:space="preserve"> - Hard palate; Pal - Palatine Tonsils; Sal – Saliva</w:t>
+      </w:r>
+      <w:r>
+        <w:rPr>
+          <w:b w:val="0"/>
+          <w:bCs w:val="0"/>
+          <w:color w:val="auto"/>
+        </w:rPr>
+        <w:t xml:space="preserve">; </w:t>
+      </w:r>
+      <w:r>
+        <w:rPr>
+          <w:b w:val="0"/>
+          <w:bCs w:val="0"/>
+          <w:color w:val="auto"/>
+        </w:rPr>
+        <w:t xml:space="preserve">Sub - </w:t>
+      </w:r>
+      <w:proofErr w:type="spellStart"/>
+      <w:r>
+        <w:rPr>
+          <w:b w:val="0"/>
+          <w:bCs w:val="0"/>
+          <w:color w:val="auto"/>
+        </w:rPr>
+        <w:t>Subgingival</w:t>
+      </w:r>
+      <w:proofErr w:type="spellEnd"/>
+      <w:r>
+        <w:rPr>
+          <w:b w:val="0"/>
+          <w:bCs w:val="0"/>
+          <w:color w:val="auto"/>
+        </w:rPr>
+        <w:t xml:space="preserve"> plaque; Sup - </w:t>
+      </w:r>
+      <w:proofErr w:type="spellStart"/>
+      <w:r>
+        <w:rPr>
+          <w:b w:val="0"/>
+          <w:bCs w:val="0"/>
+          <w:color w:val="auto"/>
+        </w:rPr>
+        <w:t>Supragingival</w:t>
+      </w:r>
+      <w:proofErr w:type="spellEnd"/>
+      <w:r>
+        <w:rPr>
+          <w:b w:val="0"/>
+          <w:bCs w:val="0"/>
+          <w:color w:val="auto"/>
+        </w:rPr>
+        <w:t xml:space="preserve"> plaque; </w:t>
+      </w:r>
+      <w:proofErr w:type="spellStart"/>
+      <w:r>
+        <w:rPr>
+          <w:b w:val="0"/>
+          <w:bCs w:val="0"/>
+          <w:color w:val="auto"/>
+        </w:rPr>
+        <w:t>Thr</w:t>
+      </w:r>
+      <w:proofErr w:type="spellEnd"/>
+      <w:r>
+        <w:rPr>
+          <w:b w:val="0"/>
+          <w:bCs w:val="0"/>
+          <w:color w:val="auto"/>
+        </w:rPr>
+        <w:t xml:space="preserve"> – Throat; Ton - Tongue dorsum; skin: LAF -</w:t>
+      </w:r>
+      <w:r>
+        <w:rPr>
+          <w:b w:val="0"/>
+          <w:bCs w:val="0"/>
+          <w:color w:val="auto"/>
+        </w:rPr>
+        <w:t xml:space="preserve"> </w:t>
+      </w:r>
+      <w:r>
+        <w:rPr>
+          <w:b w:val="0"/>
+          <w:bCs w:val="0"/>
+          <w:color w:val="auto"/>
+        </w:rPr>
+        <w:t xml:space="preserve">Left </w:t>
+      </w:r>
+      <w:proofErr w:type="spellStart"/>
+      <w:r>
+        <w:rPr>
+          <w:b w:val="0"/>
+          <w:bCs w:val="0"/>
+          <w:color w:val="auto"/>
+        </w:rPr>
+        <w:t>Antecubital</w:t>
+      </w:r>
+      <w:proofErr w:type="spellEnd"/>
+      <w:r>
+        <w:rPr>
+          <w:b w:val="0"/>
+          <w:bCs w:val="0"/>
+          <w:color w:val="auto"/>
+        </w:rPr>
+        <w:t xml:space="preserve"> fossa; LRC -</w:t>
+      </w:r>
+      <w:r>
+        <w:rPr>
+          <w:b w:val="0"/>
+          <w:bCs w:val="0"/>
+          <w:color w:val="auto"/>
+        </w:rPr>
+        <w:t xml:space="preserve"> </w:t>
+      </w:r>
+      <w:r>
+        <w:rPr>
+          <w:b w:val="0"/>
+          <w:bCs w:val="0"/>
+          <w:color w:val="auto"/>
+        </w:rPr>
+        <w:t xml:space="preserve">Left </w:t>
+      </w:r>
+      <w:proofErr w:type="spellStart"/>
+      <w:r>
+        <w:rPr>
+          <w:b w:val="0"/>
+          <w:bCs w:val="0"/>
+          <w:color w:val="auto"/>
+        </w:rPr>
+        <w:t>Retroauricular</w:t>
+      </w:r>
+      <w:proofErr w:type="spellEnd"/>
+      <w:r>
+        <w:rPr>
+          <w:b w:val="0"/>
+          <w:bCs w:val="0"/>
+          <w:color w:val="auto"/>
+        </w:rPr>
+        <w:t xml:space="preserve"> crease; RAF -</w:t>
+      </w:r>
+      <w:r>
+        <w:rPr>
+          <w:b w:val="0"/>
+          <w:bCs w:val="0"/>
+          <w:color w:val="auto"/>
+        </w:rPr>
+        <w:t xml:space="preserve"> </w:t>
+      </w:r>
+      <w:r>
+        <w:rPr>
+          <w:b w:val="0"/>
+          <w:bCs w:val="0"/>
+          <w:color w:val="auto"/>
+        </w:rPr>
+        <w:t xml:space="preserve">Right </w:t>
+      </w:r>
+      <w:proofErr w:type="spellStart"/>
+      <w:r>
+        <w:rPr>
+          <w:b w:val="0"/>
+          <w:bCs w:val="0"/>
+          <w:color w:val="auto"/>
+        </w:rPr>
+        <w:t>Antecubital</w:t>
+      </w:r>
+      <w:proofErr w:type="spellEnd"/>
+      <w:r>
+        <w:rPr>
+          <w:b w:val="0"/>
+          <w:bCs w:val="0"/>
+          <w:color w:val="auto"/>
+        </w:rPr>
+        <w:t xml:space="preserve"> fossa; RAC</w:t>
+      </w:r>
+      <w:r>
+        <w:rPr>
+          <w:b w:val="0"/>
+          <w:bCs w:val="0"/>
+          <w:color w:val="auto"/>
+        </w:rPr>
+        <w:t xml:space="preserve"> - </w:t>
+      </w:r>
+      <w:r>
+        <w:rPr>
+          <w:b w:val="0"/>
+          <w:bCs w:val="0"/>
+          <w:color w:val="auto"/>
+        </w:rPr>
+        <w:t xml:space="preserve">Right </w:t>
+      </w:r>
+      <w:proofErr w:type="spellStart"/>
+      <w:r>
+        <w:rPr>
+          <w:b w:val="0"/>
+          <w:bCs w:val="0"/>
+          <w:color w:val="auto"/>
+        </w:rPr>
+        <w:t>Retroauricular</w:t>
+      </w:r>
+      <w:proofErr w:type="spellEnd"/>
+      <w:r>
+        <w:rPr>
+          <w:b w:val="0"/>
+          <w:bCs w:val="0"/>
+          <w:color w:val="auto"/>
+        </w:rPr>
+        <w:t xml:space="preserve"> crease</w:t>
+      </w:r>
+      <w:r>
+        <w:rPr>
+          <w:b w:val="0"/>
+          <w:bCs w:val="0"/>
+          <w:color w:val="auto"/>
+        </w:rPr>
+        <w:t>)</w:t>
+      </w:r>
+      <w:r>
+        <w:rPr>
+          <w:b w:val="0"/>
+          <w:bCs w:val="0"/>
+          <w:color w:val="auto"/>
+        </w:rPr>
+        <w:t>.</w:t>
+      </w:r>
+    </w:p>
+    <w:p>
+      <w:pPr>
+        <w:bidi w:val="0"/>
+        <w:spacing w:line="360" w:lineRule="auto"/>
+        <w:ind w:firstLine="284"/>
+      </w:pPr>
+      <w:r>
+        <w:br w:type="page"/>
+      </w:r>
+    </w:p>
+    <w:p>
+      <w:pPr>
+        <w:bidi w:val="0"/>
+        <w:spacing w:line="360" w:lineRule="auto"/>
+        <w:ind w:firstLine="284"/>
+      </w:pPr>
+    </w:p>
+    <w:p>
+      <w:pPr>
+        <w:pStyle w:val="Heading1"/>
+        <w:spacing w:line="360" w:lineRule="auto"/>
+        <w:ind w:firstLine="284"/>
+      </w:pPr>
+      <w:r>
+        <w:t>Part 2: Open questions</w:t>
+      </w:r>
+    </w:p>
+    <w:p>
+      <w:pPr>
+        <w:pStyle w:val="Heading2"/>
+        <w:spacing w:line="360" w:lineRule="auto"/>
+        <w:ind w:firstLine="284"/>
+      </w:pPr>
+      <w:r>
+        <w:t xml:space="preserve">Question 4: What limits the number of </w:t>
+      </w:r>
+      <w:r>
+        <w:t>mammal</w:t>
+      </w:r>
+      <w:r>
+        <w:t xml:space="preserve"> species in Israel? </w:t>
+      </w:r>
+    </w:p>
+    <w:p>
+      <w:pPr>
+        <w:bidi w:val="0"/>
+        <w:spacing w:line="360" w:lineRule="auto"/>
+        <w:ind w:firstLine="284"/>
+      </w:pPr>
+      <w:r>
+        <w:t>The number of species in Israel is probably l</w:t>
+      </w:r>
+      <w:r>
+        <w:t>i</w:t>
+      </w:r>
+      <w:r>
+        <w:t>mited by several factors. In my opinion, the most important factor is the small area of Israel: with ~2</w:t>
+      </w:r>
+      <w:r>
+        <w:t>2</w:t>
+      </w:r>
+      <w:r>
+        <w:t>,000 km</w:t>
+      </w:r>
+      <w:r>
+        <w:rPr>
+          <w:vertAlign w:val="superscript"/>
+        </w:rPr>
+        <w:t xml:space="preserve">2 </w:t>
+      </w:r>
+      <w:r>
+        <w:t>of which 2% is water and 55% is desert</w:t>
+      </w:r>
+      <w:r>
+        <w:t xml:space="preserve"> [1]</w:t>
+      </w:r>
+      <w:r>
+        <w:t xml:space="preserve">, and a dense urban </w:t>
+      </w:r>
+      <w:r>
+        <w:t xml:space="preserve">and rural </w:t>
+      </w:r>
+      <w:r>
+        <w:t>population</w:t>
+      </w:r>
+      <w:r>
+        <w:t xml:space="preserve"> in the temperate regions</w:t>
+      </w:r>
+      <w:r>
+        <w:t xml:space="preserve">, there is very limited natural landscape for wildlife. </w:t>
+      </w:r>
+      <w:r>
+        <w:t xml:space="preserve">The effect of limited space is most pronounced in large mammals such as wolves, foxes, and deer. </w:t>
+      </w:r>
+    </w:p>
+    <w:p>
+      <w:pPr>
+        <w:bidi w:val="0"/>
+        <w:spacing w:line="360" w:lineRule="auto"/>
+        <w:ind w:firstLine="284"/>
+      </w:pPr>
+      <w:r>
+        <w:t xml:space="preserve">An additional important limitation might be the dominance of human-dependent or human-facilitated species such as the house mouse, </w:t>
+      </w:r>
+      <w:r>
+        <w:t xml:space="preserve">the roof rat, </w:t>
+      </w:r>
+      <w:r>
+        <w:t>the mole rat,</w:t>
+      </w:r>
+      <w:r>
+        <w:t xml:space="preserve"> the golden jackal,</w:t>
+      </w:r>
+      <w:r>
+        <w:t xml:space="preserve"> </w:t>
+      </w:r>
+      <w:r>
+        <w:t xml:space="preserve">the red fox, the wolf, the hyena, bats, the mountain gazelle, </w:t>
+      </w:r>
+      <w:r>
+        <w:t>and of course the domestic cat and dog</w:t>
+      </w:r>
+      <w:r>
+        <w:t xml:space="preserve"> [2]</w:t>
+      </w:r>
+      <w:r>
+        <w:t>. Such species that enjoy from a positive interaction with humans have a competitive advantage over wild species that have a negative or null interaction with humans, causing the exclusion of the latter species. In addition, the emergence of invading spe</w:t>
+      </w:r>
+      <w:r>
+        <w:t>cies due to human interference</w:t>
+      </w:r>
+      <w:r>
+        <w:t xml:space="preserve"> [</w:t>
+      </w:r>
+      <w:r>
+        <w:t>3</w:t>
+      </w:r>
+      <w:r>
+        <w:t>]</w:t>
+      </w:r>
+      <w:r>
+        <w:t xml:space="preserve">: </w:t>
+      </w:r>
+      <w:r>
+        <w:t>The nutria from South America</w:t>
+      </w:r>
+      <w:r>
+        <w:t xml:space="preserve"> [</w:t>
+      </w:r>
+      <w:r>
+        <w:t>4</w:t>
+      </w:r>
+      <w:r>
+        <w:t>]</w:t>
+      </w:r>
+      <w:r>
+        <w:t>, the Norwegian rat</w:t>
+      </w:r>
+      <w:r>
+        <w:t xml:space="preserve"> (the common or brown rat)</w:t>
+      </w:r>
+      <w:r>
+        <w:t>,</w:t>
+      </w:r>
+      <w:r>
+        <w:t xml:space="preserve"> and the </w:t>
+      </w:r>
+      <w:r>
+        <w:t>northern palm squirrel</w:t>
+      </w:r>
+      <w:r>
+        <w:t xml:space="preserve"> from central Asia. However, it is not clear if invading species increase species richness by colonizing empty niches or reduce species richness by excluding native species.</w:t>
+      </w:r>
+    </w:p>
+    <w:p>
+      <w:pPr>
+        <w:bidi w:val="0"/>
+        <w:spacing w:line="360" w:lineRule="auto"/>
+        <w:ind w:firstLine="284"/>
+      </w:pPr>
+      <w:r>
+        <w:t xml:space="preserve">On the other hand, the number of mammal species is likely </w:t>
+      </w:r>
+      <w:r>
+        <w:t>enriched</w:t>
+      </w:r>
+      <w:r>
+        <w:t xml:space="preserve"> by </w:t>
+      </w:r>
+      <w:r>
+        <w:t>t</w:t>
+      </w:r>
+      <w:r>
+        <w:t xml:space="preserve">he </w:t>
+      </w:r>
+      <w:r>
+        <w:t>geographic</w:t>
+      </w:r>
+      <w:r>
+        <w:t xml:space="preserve"> and climate heterogeneity in Israel, both along the north-south temperature and precipitation gradient, and along the w</w:t>
+      </w:r>
+      <w:r>
+        <w:t xml:space="preserve">est-east </w:t>
+      </w:r>
+      <w:r>
+        <w:t>geological and altitude</w:t>
+      </w:r>
+      <w:r>
+        <w:t xml:space="preserve"> gradient. This heterogeneity provides a diversity of ecological niches which can be occupied, in theory, by multiple different species. However, this occupation probably </w:t>
+      </w:r>
+      <w:r>
+        <w:t>relies</w:t>
+      </w:r>
+      <w:r>
+        <w:t xml:space="preserve"> on migration, as the small mammal population sizes in Israel will not support a high rate of speciation.</w:t>
+      </w:r>
+    </w:p>
+    <w:p>
+      <w:pPr>
+        <w:bidi w:val="0"/>
+        <w:spacing w:line="360" w:lineRule="auto"/>
+        <w:ind w:firstLine="284"/>
+      </w:pPr>
+      <w:r>
+        <w:t>Nevertheless</w:t>
+      </w:r>
+      <w:r>
+        <w:t xml:space="preserve">, </w:t>
+      </w:r>
+      <w:r>
+        <w:t xml:space="preserve">Israel is </w:t>
+      </w:r>
+      <w:r>
+        <w:t>a land bridge between Africa</w:t>
+      </w:r>
+      <w:r>
+        <w:t>, Arabia,</w:t>
+      </w:r>
+      <w:r>
+        <w:t xml:space="preserve"> and </w:t>
+      </w:r>
+      <w:r>
+        <w:t xml:space="preserve">Eurasia. This location makes Israel a home for seasonal migrators, which probably doesn't affect </w:t>
+      </w:r>
+      <w:r>
+        <w:lastRenderedPageBreak/>
+        <w:t xml:space="preserve">mammal species; however, this unique location allowed many mammal species to pass through Israel while migrating between the continents, which could have facilitated a large number of mammal species. Indeed, there is evidence </w:t>
+      </w:r>
+      <w:r>
+        <w:t xml:space="preserve">of species from </w:t>
+      </w:r>
+      <w:r>
+        <w:t xml:space="preserve">tropical Africa and Asia, </w:t>
+      </w:r>
+      <w:r>
+        <w:t>Palearctic Eurasia, central Asia, and the Sahara desert</w:t>
+      </w:r>
+      <w:r>
+        <w:t xml:space="preserve"> [5]</w:t>
+      </w:r>
       <w:bookmarkStart w:id="0" w:name="_GoBack"/>
       <w:bookmarkEnd w:id="0"/>
-    </w:p>
-    <w:p>
-      <w:pPr>
-        <w:pStyle w:val="Caption"/>
+      <w:r>
+        <w:t>.</w:t>
+      </w:r>
+    </w:p>
+    <w:p>
+      <w:pPr>
         <w:bidi w:val="0"/>
-        <w:jc w:val="center"/>
-        <w:rPr>
-          <w:b w:val="0"/>
-          <w:bCs w:val="0"/>
-          <w:color w:val="auto"/>
-        </w:rPr>
-      </w:pPr>
-      <w:r>
-        <w:rPr>
-          <w:color w:val="auto"/>
-        </w:rPr>
-        <w:t xml:space="preserve">Figure </w:t>
-      </w:r>
-      <w:r>
-        <w:rPr>
-          <w:color w:val="auto"/>
-        </w:rPr>
-        <w:fldChar w:fldCharType="begin"/>
-      </w:r>
-      <w:r>
-        <w:rPr>
-          <w:color w:val="auto"/>
-        </w:rPr>
-        <w:instrText xml:space="preserve"> SEQ Figure \* ARABIC </w:instrText>
-      </w:r>
-      <w:r>
-        <w:rPr>
-          <w:color w:val="auto"/>
-        </w:rPr>
-        <w:fldChar w:fldCharType="separate"/>
-      </w:r>
-      <w:r>
-        <w:rPr>
-          <w:noProof/>
-          <w:color w:val="auto"/>
-        </w:rPr>
-        <w:t>10</w:t>
-      </w:r>
-      <w:r>
-        <w:rPr>
-          <w:color w:val="auto"/>
-        </w:rPr>
-        <w:fldChar w:fldCharType="end"/>
-      </w:r>
-      <w:r>
-        <w:rPr>
-          <w:color w:val="auto"/>
-        </w:rPr>
-        <w:t xml:space="preserve"> – Correlation between samples. </w:t>
-      </w:r>
-      <w:proofErr w:type="gramStart"/>
-      <w:r>
-        <w:rPr>
-          <w:b w:val="0"/>
-          <w:bCs w:val="0"/>
-          <w:color w:val="auto"/>
-        </w:rPr>
-        <w:t>Yellow for high correlation, red for low correlation.</w:t>
-      </w:r>
-      <w:proofErr w:type="gramEnd"/>
-      <w:r>
-        <w:rPr>
-          <w:b w:val="0"/>
-          <w:bCs w:val="0"/>
-          <w:color w:val="auto"/>
-        </w:rPr>
+        <w:spacing w:line="360" w:lineRule="auto"/>
+        <w:ind w:firstLine="284"/>
+      </w:pPr>
+    </w:p>
+    <w:p>
+      <w:pPr>
+        <w:pStyle w:val="ListParagraph"/>
+        <w:numPr>
+          <w:ilvl w:val="0"/>
+          <w:numId w:val="1"/>
+        </w:numPr>
+        <w:spacing w:line="360" w:lineRule="auto"/>
+      </w:pPr>
+      <w:hyperlink r:id="rId24" w:history="1">
+        <w:r>
+          <w:rPr>
+            <w:rStyle w:val="Hyperlink"/>
+          </w:rPr>
+          <w:t>Area of Districts, Sub-Districts, Natural Regions and Lakes</w:t>
+        </w:r>
+      </w:hyperlink>
+      <w:r>
+        <w:t xml:space="preserve">. </w:t>
+      </w:r>
+      <w:r>
+        <w:rPr>
+          <w:i/>
+          <w:iCs/>
+        </w:rPr>
+        <w:t>Israel Central Bureau of Statistics</w:t>
+      </w:r>
+      <w:r>
+        <w:t xml:space="preserve">. 11 September 2012. </w:t>
+      </w:r>
+    </w:p>
+    <w:p>
+      <w:pPr>
+        <w:pStyle w:val="ListParagraph"/>
+        <w:numPr>
+          <w:ilvl w:val="0"/>
+          <w:numId w:val="1"/>
+        </w:numPr>
+        <w:spacing w:line="360" w:lineRule="auto"/>
+      </w:pPr>
+      <w:r>
+        <w:t xml:space="preserve">Heinrich Mendelssohn &amp; </w:t>
+      </w:r>
+      <w:proofErr w:type="spellStart"/>
+      <w:r>
+        <w:t>Yoram</w:t>
+      </w:r>
+      <w:proofErr w:type="spellEnd"/>
+      <w:r>
+        <w:t xml:space="preserve"> Yom-Tov (1999) </w:t>
+      </w:r>
+      <w:hyperlink r:id="rId25" w:history="1">
+        <w:r>
+          <w:rPr>
+            <w:rStyle w:val="Hyperlink"/>
+          </w:rPr>
+          <w:t>A REPORT OF</w:t>
+        </w:r>
+        <w:r>
+          <w:rPr>
+            <w:rStyle w:val="Hyperlink"/>
+          </w:rPr>
+          <w:t xml:space="preserve"> </w:t>
+        </w:r>
+        <w:r>
+          <w:rPr>
+            <w:rStyle w:val="Hyperlink"/>
+          </w:rPr>
+          <w:t>BIRDS AND MAMMALS WHICH HAVE I</w:t>
+        </w:r>
+        <w:r>
+          <w:rPr>
+            <w:rStyle w:val="Hyperlink"/>
+          </w:rPr>
+          <w:t xml:space="preserve">NCREASED THEIR DISTRIBUTION AND </w:t>
+        </w:r>
+        <w:r>
+          <w:rPr>
+            <w:rStyle w:val="Hyperlink"/>
+          </w:rPr>
+          <w:t>ABUNDANCE IN</w:t>
+        </w:r>
+        <w:r>
+          <w:rPr>
+            <w:rStyle w:val="Hyperlink"/>
+          </w:rPr>
+          <w:t xml:space="preserve"> </w:t>
+        </w:r>
+        <w:r>
+          <w:rPr>
+            <w:rStyle w:val="Hyperlink"/>
+          </w:rPr>
+          <w:t>ISRAEL DUE TO HUMAN ACTIVITY</w:t>
+        </w:r>
+      </w:hyperlink>
+      <w:r>
+        <w:t xml:space="preserve">, </w:t>
+      </w:r>
+      <w:r>
+        <w:rPr>
+          <w:i/>
+          <w:iCs/>
+        </w:rPr>
+        <w:t>Israel Journal of Zoology</w:t>
+      </w:r>
+      <w:r>
+        <w:t>, 45:1, 35-47.</w:t>
+      </w:r>
+    </w:p>
+    <w:p>
+      <w:pPr>
+        <w:pStyle w:val="ListParagraph"/>
+        <w:numPr>
+          <w:ilvl w:val="0"/>
+          <w:numId w:val="1"/>
+        </w:numPr>
+        <w:spacing w:line="360" w:lineRule="auto"/>
+      </w:pPr>
+      <w:hyperlink r:id="rId26" w:history="1">
+        <w:r>
+          <w:rPr>
+            <w:rStyle w:val="Hyperlink"/>
+          </w:rPr>
+          <w:t>Global invasive species database</w:t>
+        </w:r>
+      </w:hyperlink>
+      <w:r>
+        <w:t>. Retrieved 1</w:t>
+      </w:r>
+      <w:r>
+        <w:t xml:space="preserve"> Ju</w:t>
+      </w:r>
+      <w:r>
+        <w:t>ly 2014</w:t>
+      </w:r>
+      <w:r>
+        <w:t>.</w:t>
+      </w:r>
+    </w:p>
+    <w:p>
+      <w:pPr>
+        <w:pStyle w:val="ListParagraph"/>
+        <w:numPr>
+          <w:ilvl w:val="0"/>
+          <w:numId w:val="1"/>
+        </w:numPr>
+        <w:spacing w:line="360" w:lineRule="auto"/>
+      </w:pPr>
+      <w:r>
+        <w:t>Jacoby Carter and Billy P. Leonard</w:t>
+      </w:r>
+      <w:r>
+        <w:t xml:space="preserve"> (2002) </w:t>
+      </w:r>
+      <w:hyperlink r:id="rId27" w:history="1">
+        <w:r>
+          <w:rPr>
+            <w:rStyle w:val="Hyperlink"/>
+          </w:rPr>
+          <w:t>A Review of the Literature on the Worldwide Distribution, Spread of, and Efforts to Eradicate the Coypu (</w:t>
+        </w:r>
+        <w:proofErr w:type="spellStart"/>
+        <w:r>
+          <w:rPr>
+            <w:rStyle w:val="Hyperlink"/>
+          </w:rPr>
+          <w:t>Myocastor</w:t>
+        </w:r>
+        <w:proofErr w:type="spellEnd"/>
+        <w:r>
+          <w:rPr>
+            <w:rStyle w:val="Hyperlink"/>
+          </w:rPr>
+          <w:t xml:space="preserve"> coypus)</w:t>
+        </w:r>
+      </w:hyperlink>
+      <w:r>
+        <w:t xml:space="preserve">. </w:t>
+      </w:r>
+      <w:r>
+        <w:rPr>
+          <w:i/>
+          <w:iCs/>
+        </w:rPr>
+        <w:t>Wildlife Society Bulletin</w:t>
+      </w:r>
+      <w:r>
+        <w:t>, 30</w:t>
+      </w:r>
+      <w:r>
+        <w:t>:</w:t>
+      </w:r>
+      <w:r>
+        <w:t>1, 162-175</w:t>
+      </w:r>
+      <w:r>
+        <w:t>.</w:t>
+      </w:r>
+    </w:p>
+    <w:p>
+      <w:pPr>
+        <w:pStyle w:val="ListParagraph"/>
+        <w:numPr>
+          <w:ilvl w:val="0"/>
+          <w:numId w:val="1"/>
+        </w:numPr>
+        <w:spacing w:line="360" w:lineRule="auto"/>
+      </w:pPr>
+      <w:proofErr w:type="spellStart"/>
+      <w:r>
+        <w:t>Liora</w:t>
+      </w:r>
+      <w:proofErr w:type="spellEnd"/>
+      <w:r>
         <w:t xml:space="preserve"> </w:t>
       </w:r>
-      <w:r>
-        <w:rPr>
-          <w:b w:val="0"/>
-          <w:bCs w:val="0"/>
-          <w:color w:val="auto"/>
-        </w:rPr>
-        <w:t>The samples are ordered by body site (bottom and left axes: A – airways; G – GI tract; O – oral; S – skin; U – UG tract) and sub-sites for the oral and skin sites (top axis</w:t>
-      </w:r>
-      <w:r>
-        <w:rPr>
-          <w:b w:val="0"/>
-          <w:bCs w:val="0"/>
-          <w:color w:val="auto"/>
-        </w:rPr>
-        <w:t>, oral</w:t>
-      </w:r>
-      <w:r>
-        <w:rPr>
-          <w:b w:val="0"/>
-          <w:bCs w:val="0"/>
-          <w:color w:val="auto"/>
-        </w:rPr>
-        <w:t xml:space="preserve">: </w:t>
-      </w:r>
       <w:proofErr w:type="spellStart"/>
       <w:r>
-        <w:rPr>
-          <w:b w:val="0"/>
-          <w:bCs w:val="0"/>
-          <w:color w:val="auto"/>
-        </w:rPr>
-        <w:t>Att</w:t>
+        <w:t>Kolska</w:t>
       </w:r>
       <w:proofErr w:type="spellEnd"/>
       <w:r>
-        <w:rPr>
-          <w:b w:val="0"/>
-          <w:bCs w:val="0"/>
-          <w:color w:val="auto"/>
-        </w:rPr>
-        <w:t xml:space="preserve"> - </w:t>
-      </w:r>
-      <w:r>
-        <w:rPr>
-          <w:b w:val="0"/>
-          <w:bCs w:val="0"/>
-          <w:color w:val="auto"/>
-        </w:rPr>
-        <w:t>Attached Keratinized gingiva</w:t>
-      </w:r>
-      <w:r>
-        <w:rPr>
-          <w:b w:val="0"/>
-          <w:bCs w:val="0"/>
-          <w:color w:val="auto"/>
-        </w:rPr>
-        <w:t xml:space="preserve">; </w:t>
+        <w:t xml:space="preserve"> </w:t>
       </w:r>
       <w:proofErr w:type="spellStart"/>
       <w:r>
-        <w:rPr>
-          <w:b w:val="0"/>
-          <w:bCs w:val="0"/>
-          <w:color w:val="auto"/>
-        </w:rPr>
-        <w:t>Buc</w:t>
+        <w:t>Horwitz</w:t>
       </w:r>
       <w:proofErr w:type="spellEnd"/>
       <w:r>
-        <w:rPr>
-          <w:b w:val="0"/>
-          <w:bCs w:val="0"/>
-          <w:color w:val="auto"/>
-        </w:rPr>
-        <w:t xml:space="preserve"> - </w:t>
-      </w:r>
-      <w:r>
-        <w:rPr>
-          <w:b w:val="0"/>
-          <w:bCs w:val="0"/>
-          <w:color w:val="auto"/>
-        </w:rPr>
-        <w:t>Buccal mucosa</w:t>
-      </w:r>
-      <w:r>
-        <w:rPr>
-          <w:b w:val="0"/>
-          <w:bCs w:val="0"/>
-          <w:color w:val="auto"/>
-        </w:rPr>
-        <w:t xml:space="preserve">; </w:t>
+        <w:t xml:space="preserve"> and </w:t>
       </w:r>
       <w:proofErr w:type="spellStart"/>
       <w:r>
-        <w:rPr>
-          <w:b w:val="0"/>
-          <w:bCs w:val="0"/>
-          <w:color w:val="auto"/>
-        </w:rPr>
-        <w:t>Har</w:t>
+        <w:t>Eitan</w:t>
       </w:r>
       <w:proofErr w:type="spellEnd"/>
       <w:r>
-        <w:rPr>
-          <w:b w:val="0"/>
-          <w:bCs w:val="0"/>
-          <w:color w:val="auto"/>
-        </w:rPr>
-        <w:t xml:space="preserve"> - </w:t>
-      </w:r>
-      <w:r>
-        <w:rPr>
-          <w:b w:val="0"/>
-          <w:bCs w:val="0"/>
-          <w:color w:val="auto"/>
-        </w:rPr>
-        <w:t>Hard palate</w:t>
-      </w:r>
-      <w:r>
-        <w:rPr>
-          <w:b w:val="0"/>
-          <w:bCs w:val="0"/>
-          <w:color w:val="auto"/>
-        </w:rPr>
-        <w:t xml:space="preserve">; Pal - </w:t>
-      </w:r>
-      <w:r>
-        <w:rPr>
-          <w:b w:val="0"/>
-          <w:bCs w:val="0"/>
-          <w:color w:val="auto"/>
-        </w:rPr>
-        <w:t>Palatine Tonsils</w:t>
-      </w:r>
-      <w:r>
-        <w:rPr>
-          <w:b w:val="0"/>
-          <w:bCs w:val="0"/>
-          <w:color w:val="auto"/>
-        </w:rPr>
-        <w:t xml:space="preserve">; Sal – </w:t>
-      </w:r>
-      <w:r>
-        <w:rPr>
-          <w:b w:val="0"/>
-          <w:bCs w:val="0"/>
-          <w:color w:val="auto"/>
-        </w:rPr>
-        <w:t>Saliva</w:t>
-      </w:r>
-      <w:r>
-        <w:rPr>
-          <w:b w:val="0"/>
-          <w:bCs w:val="0"/>
-          <w:color w:val="auto"/>
-        </w:rPr>
-        <w:t xml:space="preserve">; </w:t>
-      </w:r>
-      <w:r>
-        <w:rPr>
-          <w:b w:val="0"/>
-          <w:bCs w:val="0"/>
-          <w:color w:val="auto"/>
-        </w:rPr>
-        <w:t xml:space="preserve">Sub - </w:t>
+        <w:t xml:space="preserve"> </w:t>
       </w:r>
       <w:proofErr w:type="spellStart"/>
       <w:r>
-        <w:rPr>
-          <w:b w:val="0"/>
-          <w:bCs w:val="0"/>
-          <w:color w:val="auto"/>
-        </w:rPr>
-        <w:t>Subgingival</w:t>
+        <w:t>Tchernov</w:t>
       </w:r>
       <w:proofErr w:type="spellEnd"/>
       <w:r>
-        <w:rPr>
-          <w:b w:val="0"/>
-          <w:bCs w:val="0"/>
-          <w:color w:val="auto"/>
-        </w:rPr>
-        <w:t xml:space="preserve"> plaque</w:t>
-      </w:r>
-      <w:r>
-        <w:rPr>
-          <w:b w:val="0"/>
-          <w:bCs w:val="0"/>
-          <w:color w:val="auto"/>
-        </w:rPr>
-        <w:t xml:space="preserve">; Sup - </w:t>
-      </w:r>
-      <w:proofErr w:type="spellStart"/>
-      <w:r>
-        <w:rPr>
-          <w:b w:val="0"/>
-          <w:bCs w:val="0"/>
-          <w:color w:val="auto"/>
-        </w:rPr>
-        <w:t>Supragingival</w:t>
-      </w:r>
-      <w:proofErr w:type="spellEnd"/>
-      <w:r>
-        <w:rPr>
-          <w:b w:val="0"/>
-          <w:bCs w:val="0"/>
-          <w:color w:val="auto"/>
-        </w:rPr>
-        <w:t xml:space="preserve"> plaque</w:t>
-      </w:r>
-      <w:r>
-        <w:rPr>
-          <w:b w:val="0"/>
-          <w:bCs w:val="0"/>
-          <w:color w:val="auto"/>
-        </w:rPr>
-        <w:t xml:space="preserve">; </w:t>
-      </w:r>
-      <w:proofErr w:type="spellStart"/>
-      <w:r>
-        <w:rPr>
-          <w:b w:val="0"/>
-          <w:bCs w:val="0"/>
-          <w:color w:val="auto"/>
-        </w:rPr>
-        <w:t>Thr</w:t>
-      </w:r>
-      <w:proofErr w:type="spellEnd"/>
-      <w:r>
-        <w:rPr>
-          <w:b w:val="0"/>
-          <w:bCs w:val="0"/>
-          <w:color w:val="auto"/>
-        </w:rPr>
-        <w:t xml:space="preserve"> – </w:t>
-      </w:r>
-      <w:r>
-        <w:rPr>
-          <w:b w:val="0"/>
-          <w:bCs w:val="0"/>
-          <w:color w:val="auto"/>
-        </w:rPr>
-        <w:t>Throat</w:t>
-      </w:r>
-      <w:r>
-        <w:rPr>
-          <w:b w:val="0"/>
-          <w:bCs w:val="0"/>
-          <w:color w:val="auto"/>
-        </w:rPr>
-        <w:t xml:space="preserve">; Ton - </w:t>
-      </w:r>
-      <w:r>
-        <w:rPr>
-          <w:b w:val="0"/>
-          <w:bCs w:val="0"/>
-          <w:color w:val="auto"/>
-        </w:rPr>
-        <w:t>Tongue dorsum</w:t>
-      </w:r>
-      <w:r>
-        <w:rPr>
-          <w:b w:val="0"/>
-          <w:bCs w:val="0"/>
-          <w:color w:val="auto"/>
-        </w:rPr>
-        <w:t>; skin: LAF -</w:t>
-      </w:r>
-      <w:r>
-        <w:rPr>
-          <w:b w:val="0"/>
-          <w:bCs w:val="0"/>
-          <w:color w:val="auto"/>
-        </w:rPr>
-        <w:t xml:space="preserve"> </w:t>
-      </w:r>
-      <w:r>
-        <w:rPr>
-          <w:b w:val="0"/>
-          <w:bCs w:val="0"/>
-          <w:color w:val="auto"/>
-        </w:rPr>
-        <w:t xml:space="preserve">Left </w:t>
-      </w:r>
-      <w:proofErr w:type="spellStart"/>
-      <w:r>
-        <w:rPr>
-          <w:b w:val="0"/>
-          <w:bCs w:val="0"/>
-          <w:color w:val="auto"/>
-        </w:rPr>
-        <w:t>Antecubital</w:t>
-      </w:r>
-      <w:proofErr w:type="spellEnd"/>
-      <w:r>
-        <w:rPr>
-          <w:b w:val="0"/>
-          <w:bCs w:val="0"/>
-          <w:color w:val="auto"/>
-        </w:rPr>
-        <w:t xml:space="preserve"> fossa; LRC -</w:t>
-      </w:r>
-      <w:r>
-        <w:rPr>
-          <w:b w:val="0"/>
-          <w:bCs w:val="0"/>
-          <w:color w:val="auto"/>
-        </w:rPr>
-        <w:t xml:space="preserve"> </w:t>
-      </w:r>
-      <w:r>
-        <w:rPr>
-          <w:b w:val="0"/>
-          <w:bCs w:val="0"/>
-          <w:color w:val="auto"/>
-        </w:rPr>
-        <w:t xml:space="preserve">Left </w:t>
-      </w:r>
-      <w:proofErr w:type="spellStart"/>
-      <w:r>
-        <w:rPr>
-          <w:b w:val="0"/>
-          <w:bCs w:val="0"/>
-          <w:color w:val="auto"/>
-        </w:rPr>
-        <w:t>Retroauricular</w:t>
-      </w:r>
-      <w:proofErr w:type="spellEnd"/>
-      <w:r>
-        <w:rPr>
-          <w:b w:val="0"/>
-          <w:bCs w:val="0"/>
-          <w:color w:val="auto"/>
-        </w:rPr>
-        <w:t xml:space="preserve"> crease; RAF -</w:t>
-      </w:r>
-      <w:r>
-        <w:rPr>
-          <w:b w:val="0"/>
-          <w:bCs w:val="0"/>
-          <w:color w:val="auto"/>
-        </w:rPr>
-        <w:t xml:space="preserve"> </w:t>
-      </w:r>
-      <w:r>
-        <w:rPr>
-          <w:b w:val="0"/>
-          <w:bCs w:val="0"/>
-          <w:color w:val="auto"/>
-        </w:rPr>
-        <w:t xml:space="preserve">Right </w:t>
-      </w:r>
-      <w:proofErr w:type="spellStart"/>
-      <w:r>
-        <w:rPr>
-          <w:b w:val="0"/>
-          <w:bCs w:val="0"/>
-          <w:color w:val="auto"/>
-        </w:rPr>
-        <w:t>Antecubital</w:t>
-      </w:r>
-      <w:proofErr w:type="spellEnd"/>
-      <w:r>
-        <w:rPr>
-          <w:b w:val="0"/>
-          <w:bCs w:val="0"/>
-          <w:color w:val="auto"/>
-        </w:rPr>
-        <w:t xml:space="preserve"> fossa; RAC</w:t>
-      </w:r>
-      <w:r>
-        <w:rPr>
-          <w:b w:val="0"/>
-          <w:bCs w:val="0"/>
-          <w:color w:val="auto"/>
-        </w:rPr>
-        <w:t xml:space="preserve"> - </w:t>
-      </w:r>
-      <w:r>
-        <w:rPr>
-          <w:b w:val="0"/>
-          <w:bCs w:val="0"/>
-          <w:color w:val="auto"/>
-        </w:rPr>
-        <w:t xml:space="preserve">Right </w:t>
-      </w:r>
-      <w:proofErr w:type="spellStart"/>
-      <w:r>
-        <w:rPr>
-          <w:b w:val="0"/>
-          <w:bCs w:val="0"/>
-          <w:color w:val="auto"/>
-        </w:rPr>
-        <w:t>Retroauricular</w:t>
-      </w:r>
-      <w:proofErr w:type="spellEnd"/>
-      <w:r>
-        <w:rPr>
-          <w:b w:val="0"/>
-          <w:bCs w:val="0"/>
-          <w:color w:val="auto"/>
-        </w:rPr>
-        <w:t xml:space="preserve"> crease.</w:t>
-      </w:r>
-    </w:p>
-    <w:p>
-      <w:pPr>
-        <w:bidi w:val="0"/>
-      </w:pPr>
-      <w:r>
-        <w:br w:type="page"/>
-      </w:r>
-    </w:p>
-    <w:p>
-      <w:pPr>
-        <w:bidi w:val="0"/>
-      </w:pPr>
-    </w:p>
-    <w:p>
-      <w:pPr>
-        <w:pStyle w:val="Heading1"/>
-      </w:pPr>
-      <w:r>
-        <w:t>Part 2: Open questions</w:t>
-      </w:r>
-    </w:p>
-    <w:p>
-      <w:pPr>
-        <w:bidi w:val="0"/>
-      </w:pPr>
+        <w:t xml:space="preserve"> (1990) </w:t>
+      </w:r>
+      <w:hyperlink r:id="rId28" w:history="1">
+        <w:r>
+          <w:rPr>
+            <w:rStyle w:val="Hyperlink"/>
+          </w:rPr>
+          <w:t>Cultural and Environmental Implications of Hippopotamus Bone Remains in Archaeological Contexts in the Levant</w:t>
+        </w:r>
+      </w:hyperlink>
+      <w:r>
+        <w:t xml:space="preserve">. </w:t>
+      </w:r>
+      <w:r>
+        <w:rPr>
+          <w:i/>
+          <w:iCs/>
+        </w:rPr>
+        <w:t>Bulletin of the American Schools of Oriental Research</w:t>
+      </w:r>
+      <w:r>
+        <w:t>, 280, 67-76</w:t>
+      </w:r>
+      <w:r>
+        <w:t>.</w:t>
+      </w:r>
     </w:p>
     <w:sectPr>
-      <w:footerReference w:type="default" r:id="rId23"/>
+      <w:footerReference w:type="default" r:id="rId29"/>
       <w:pgSz w:w="11906" w:h="16838"/>
       <w:pgMar w:top="1440" w:right="1800" w:bottom="1440" w:left="1800" w:header="708" w:footer="708" w:gutter="0"/>
       <w:cols w:space="708"/>
@@ -2769,6 +3654,7 @@
         <w:docPartUnique/>
       </w:docPartObj>
     </w:sdtPr>
+    <w:sdtEndPr/>
     <w:sdtContent>
       <w:p>
         <w:pPr>
@@ -2789,7 +3675,7 @@
             <w:noProof/>
             <w:rtl/>
           </w:rPr>
-          <w:t>10</w:t>
+          <w:t>15</w:t>
         </w:r>
         <w:r>
           <w:rPr>
@@ -2803,9 +3689,6 @@
   <w:p>
     <w:pPr>
       <w:pStyle w:val="Footer"/>
-      <w:rPr>
-        <w:rFonts w:hint="cs"/>
-      </w:rPr>
     </w:pPr>
   </w:p>
 </w:ftr>
@@ -2828,6 +3711,103 @@
     </w:p>
   </w:footnote>
 </w:footnotes>
+</file>
+
+<file path=word/numbering.xml><?xml version="1.0" encoding="utf-8"?>
+<w:numbering xmlns:wpc="http://schemas.microsoft.com/office/word/2010/wordprocessingCanvas" xmlns:mc="http://schemas.openxmlformats.org/markup-compatibility/2006" xmlns:o="urn:schemas-microsoft-com:office:office" xmlns:r="http://schemas.openxmlformats.org/officeDocument/2006/relationships" xmlns:m="http://schemas.openxmlformats.org/officeDocument/2006/math" xmlns:v="urn:schemas-microsoft-com:vml" xmlns:wp14="http://schemas.microsoft.com/office/word/2010/wordprocessingDrawing" xmlns:wp="http://schemas.openxmlformats.org/drawingml/2006/wordprocessingDrawing" xmlns:w10="urn:schemas-microsoft-com:office:word" xmlns:w="http://schemas.openxmlformats.org/wordprocessingml/2006/main" xmlns:w14="http://schemas.microsoft.com/office/word/2010/wordml" xmlns:wpg="http://schemas.microsoft.com/office/word/2010/wordprocessingGroup" xmlns:wpi="http://schemas.microsoft.com/office/word/2010/wordprocessingInk" xmlns:wne="http://schemas.microsoft.com/office/word/2006/wordml" xmlns:wps="http://schemas.microsoft.com/office/word/2010/wordprocessingShape" mc:Ignorable="w14 wp14">
+  <w:abstractNum w:abstractNumId="0">
+    <w:nsid w:val="13665536"/>
+    <w:multiLevelType w:val="hybridMultilevel"/>
+    <w:tmpl w:val="9184034E"/>
+    <w:lvl w:ilvl="0" w:tplc="9E5CBB78">
+      <w:start w:val="1"/>
+      <w:numFmt w:val="decimal"/>
+      <w:lvlText w:val="%1."/>
+      <w:lvlJc w:val="left"/>
+      <w:pPr>
+        <w:ind w:left="644" w:hanging="360"/>
+      </w:pPr>
+      <w:rPr>
+        <w:rFonts w:hint="default"/>
+      </w:rPr>
+    </w:lvl>
+    <w:lvl w:ilvl="1" w:tplc="04090019" w:tentative="1">
+      <w:start w:val="1"/>
+      <w:numFmt w:val="lowerLetter"/>
+      <w:lvlText w:val="%2."/>
+      <w:lvlJc w:val="left"/>
+      <w:pPr>
+        <w:ind w:left="1364" w:hanging="360"/>
+      </w:pPr>
+    </w:lvl>
+    <w:lvl w:ilvl="2" w:tplc="0409001B" w:tentative="1">
+      <w:start w:val="1"/>
+      <w:numFmt w:val="lowerRoman"/>
+      <w:lvlText w:val="%3."/>
+      <w:lvlJc w:val="right"/>
+      <w:pPr>
+        <w:ind w:left="2084" w:hanging="180"/>
+      </w:pPr>
+    </w:lvl>
+    <w:lvl w:ilvl="3" w:tplc="0409000F" w:tentative="1">
+      <w:start w:val="1"/>
+      <w:numFmt w:val="decimal"/>
+      <w:lvlText w:val="%4."/>
+      <w:lvlJc w:val="left"/>
+      <w:pPr>
+        <w:ind w:left="2804" w:hanging="360"/>
+      </w:pPr>
+    </w:lvl>
+    <w:lvl w:ilvl="4" w:tplc="04090019" w:tentative="1">
+      <w:start w:val="1"/>
+      <w:numFmt w:val="lowerLetter"/>
+      <w:lvlText w:val="%5."/>
+      <w:lvlJc w:val="left"/>
+      <w:pPr>
+        <w:ind w:left="3524" w:hanging="360"/>
+      </w:pPr>
+    </w:lvl>
+    <w:lvl w:ilvl="5" w:tplc="0409001B" w:tentative="1">
+      <w:start w:val="1"/>
+      <w:numFmt w:val="lowerRoman"/>
+      <w:lvlText w:val="%6."/>
+      <w:lvlJc w:val="right"/>
+      <w:pPr>
+        <w:ind w:left="4244" w:hanging="180"/>
+      </w:pPr>
+    </w:lvl>
+    <w:lvl w:ilvl="6" w:tplc="0409000F" w:tentative="1">
+      <w:start w:val="1"/>
+      <w:numFmt w:val="decimal"/>
+      <w:lvlText w:val="%7."/>
+      <w:lvlJc w:val="left"/>
+      <w:pPr>
+        <w:ind w:left="4964" w:hanging="360"/>
+      </w:pPr>
+    </w:lvl>
+    <w:lvl w:ilvl="7" w:tplc="04090019" w:tentative="1">
+      <w:start w:val="1"/>
+      <w:numFmt w:val="lowerLetter"/>
+      <w:lvlText w:val="%8."/>
+      <w:lvlJc w:val="left"/>
+      <w:pPr>
+        <w:ind w:left="5684" w:hanging="360"/>
+      </w:pPr>
+    </w:lvl>
+    <w:lvl w:ilvl="8" w:tplc="0409001B" w:tentative="1">
+      <w:start w:val="1"/>
+      <w:numFmt w:val="lowerRoman"/>
+      <w:lvlText w:val="%9."/>
+      <w:lvlJc w:val="right"/>
+      <w:pPr>
+        <w:ind w:left="6404" w:hanging="180"/>
+      </w:pPr>
+    </w:lvl>
+  </w:abstractNum>
+  <w:num w:numId="1">
+    <w:abstractNumId w:val="0"/>
+  </w:num>
+</w:numbering>
 </file>
 
 <file path=word/styles.xml><?xml version="1.0" encoding="utf-8"?>
@@ -4588,514 +5568,6 @@
     </w:rPr>
   </w:style>
 </w:styles>
-</file>
-
-<file path=word/glossary/document.xml><?xml version="1.0" encoding="utf-8"?>
-<w:glossaryDocument xmlns:wpc="http://schemas.microsoft.com/office/word/2010/wordprocessingCanvas" xmlns:mc="http://schemas.openxmlformats.org/markup-compatibility/2006" xmlns:o="urn:schemas-microsoft-com:office:office" xmlns:r="http://schemas.openxmlformats.org/officeDocument/2006/relationships" xmlns:m="http://schemas.openxmlformats.org/officeDocument/2006/math" xmlns:v="urn:schemas-microsoft-com:vml" xmlns:wp14="http://schemas.microsoft.com/office/word/2010/wordprocessingDrawing" xmlns:wp="http://schemas.openxmlformats.org/drawingml/2006/wordprocessingDrawing" xmlns:w10="urn:schemas-microsoft-com:office:word" xmlns:w="http://schemas.openxmlformats.org/wordprocessingml/2006/main" xmlns:w14="http://schemas.microsoft.com/office/word/2010/wordml" xmlns:wpg="http://schemas.microsoft.com/office/word/2010/wordprocessingGroup" xmlns:wpi="http://schemas.microsoft.com/office/word/2010/wordprocessingInk" xmlns:wne="http://schemas.microsoft.com/office/word/2006/wordml" xmlns:wps="http://schemas.microsoft.com/office/word/2010/wordprocessingShape" mc:Ignorable="w14 wp14"/>
-</file>
-
-<file path=word/glossary/fontTable.xml><?xml version="1.0" encoding="utf-8"?>
-<w:fonts xmlns:mc="http://schemas.openxmlformats.org/markup-compatibility/2006" xmlns:r="http://schemas.openxmlformats.org/officeDocument/2006/relationships" xmlns:w="http://schemas.openxmlformats.org/wordprocessingml/2006/main" xmlns:w14="http://schemas.microsoft.com/office/word/2010/wordml" mc:Ignorable="w14">
-  <w:font w:name="Calibri">
-    <w:panose1 w:val="020F0502020204030204"/>
-    <w:charset w:val="00"/>
-    <w:family w:val="swiss"/>
-    <w:pitch w:val="variable"/>
-    <w:sig w:usb0="E00002FF" w:usb1="4000ACFF" w:usb2="00000001" w:usb3="00000000" w:csb0="0000019F" w:csb1="00000000"/>
-  </w:font>
-  <w:font w:name="Times New Roman">
-    <w:panose1 w:val="02020603050405020304"/>
-    <w:charset w:val="00"/>
-    <w:family w:val="roman"/>
-    <w:pitch w:val="variable"/>
-    <w:sig w:usb0="E0002AFF" w:usb1="C0007841" w:usb2="00000009" w:usb3="00000000" w:csb0="000001FF" w:csb1="00000000"/>
-  </w:font>
-  <w:font w:name="Cambria">
-    <w:panose1 w:val="02040503050406030204"/>
-    <w:charset w:val="00"/>
-    <w:family w:val="roman"/>
-    <w:pitch w:val="variable"/>
-    <w:sig w:usb0="E00002FF" w:usb1="400004FF" w:usb2="00000000" w:usb3="00000000" w:csb0="0000019F" w:csb1="00000000"/>
-  </w:font>
-  <w:font w:name="Tahoma">
-    <w:panose1 w:val="020B0604030504040204"/>
-    <w:charset w:val="00"/>
-    <w:family w:val="swiss"/>
-    <w:pitch w:val="variable"/>
-    <w:sig w:usb0="E1002EFF" w:usb1="C000605B" w:usb2="00000029" w:usb3="00000000" w:csb0="000101FF" w:csb1="00000000"/>
-  </w:font>
-  <w:font w:name="Bitstream Vera Sans">
-    <w:panose1 w:val="020B0603030804020204"/>
-    <w:charset w:val="00"/>
-    <w:family w:val="swiss"/>
-    <w:pitch w:val="variable"/>
-    <w:sig w:usb0="800000AF" w:usb1="1000204A" w:usb2="00000000" w:usb3="00000000" w:csb0="00000001" w:csb1="00000000"/>
-  </w:font>
-  <w:font w:name="Cambria Math">
-    <w:panose1 w:val="02040503050406030204"/>
-    <w:charset w:val="00"/>
-    <w:family w:val="roman"/>
-    <w:pitch w:val="variable"/>
-    <w:sig w:usb0="E00002FF" w:usb1="420024FF" w:usb2="00000000" w:usb3="00000000" w:csb0="0000019F" w:csb1="00000000"/>
-  </w:font>
-  <w:font w:name="Arial">
-    <w:panose1 w:val="020B0604020202020204"/>
-    <w:charset w:val="00"/>
-    <w:family w:val="swiss"/>
-    <w:pitch w:val="variable"/>
-    <w:sig w:usb0="E0002AFF" w:usb1="C0007843" w:usb2="00000009" w:usb3="00000000" w:csb0="000001FF" w:csb1="00000000"/>
-  </w:font>
-</w:fonts>
-</file>
-
-<file path=word/glossary/settings.xml><?xml version="1.0" encoding="utf-8"?>
-<w:settings xmlns:mc="http://schemas.openxmlformats.org/markup-compatibility/2006" xmlns:o="urn:schemas-microsoft-com:office:office" xmlns:r="http://schemas.openxmlformats.org/officeDocument/2006/relationships" xmlns:m="http://schemas.openxmlformats.org/officeDocument/2006/math" xmlns:v="urn:schemas-microsoft-com:vml" xmlns:w10="urn:schemas-microsoft-com:office:word" xmlns:w="http://schemas.openxmlformats.org/wordprocessingml/2006/main" xmlns:w14="http://schemas.microsoft.com/office/word/2010/wordml" xmlns:sl="http://schemas.openxmlformats.org/schemaLibrary/2006/main" mc:Ignorable="w14">
-  <w:view w:val="normal"/>
-  <w:defaultTabStop w:val="720"/>
-  <w:characterSpacingControl w:val="doNotCompress"/>
-  <w:compat>
-    <w:useFELayout/>
-    <w:compatSetting w:name="compatibilityMode" w:uri="http://schemas.microsoft.com/office/word" w:val="14"/>
-    <w:compatSetting w:name="overrideTableStyleFontSizeAndJustification" w:uri="http://schemas.microsoft.com/office/word" w:val="1"/>
-    <w:compatSetting w:name="enableOpenTypeFeatures" w:uri="http://schemas.microsoft.com/office/word" w:val="1"/>
-    <w:compatSetting w:name="doNotFlipMirrorIndents" w:uri="http://schemas.microsoft.com/office/word" w:val="1"/>
-  </w:compat>
-  <w:rsids>
-    <w:rsidRoot w:val="0004577F"/>
-    <w:rsid w:val="0004577F"/>
-    <w:rsid w:val="00F84ACC"/>
-  </w:rsids>
-  <m:mathPr>
-    <m:mathFont m:val="Cambria Math"/>
-    <m:brkBin m:val="before"/>
-    <m:brkBinSub m:val="--"/>
-    <m:smallFrac m:val="0"/>
-    <m:dispDef/>
-    <m:lMargin m:val="0"/>
-    <m:rMargin m:val="0"/>
-    <m:defJc m:val="centerGroup"/>
-    <m:wrapIndent m:val="1440"/>
-    <m:intLim m:val="subSup"/>
-    <m:naryLim m:val="undOvr"/>
-  </m:mathPr>
-  <w:themeFontLang w:val="en-US" w:bidi="he-IL"/>
-  <w:clrSchemeMapping w:bg1="light1" w:t1="dark1" w:bg2="light2" w:t2="dark2" w:accent1="accent1" w:accent2="accent2" w:accent3="accent3" w:accent4="accent4" w:accent5="accent5" w:accent6="accent6" w:hyperlink="hyperlink" w:followedHyperlink="followedHyperlink"/>
-  <w:decimalSymbol w:val="."/>
-  <w:listSeparator w:val=","/>
-</w:settings>
-</file>
-
-<file path=word/glossary/styles.xml><?xml version="1.0" encoding="utf-8"?>
-<w:styles xmlns:mc="http://schemas.openxmlformats.org/markup-compatibility/2006" xmlns:r="http://schemas.openxmlformats.org/officeDocument/2006/relationships" xmlns:w="http://schemas.openxmlformats.org/wordprocessingml/2006/main" xmlns:w14="http://schemas.microsoft.com/office/word/2010/wordml" mc:Ignorable="w14">
-  <w:docDefaults>
-    <w:rPrDefault>
-      <w:rPr>
-        <w:rFonts w:asciiTheme="minorHAnsi" w:eastAsiaTheme="minorEastAsia" w:hAnsiTheme="minorHAnsi" w:cstheme="minorBidi"/>
-        <w:sz w:val="22"/>
-        <w:szCs w:val="22"/>
-        <w:lang w:val="en-US" w:eastAsia="en-US" w:bidi="he-IL"/>
-      </w:rPr>
-    </w:rPrDefault>
-    <w:pPrDefault>
-      <w:pPr>
-        <w:spacing w:after="200" w:line="276" w:lineRule="auto"/>
-      </w:pPr>
-    </w:pPrDefault>
-  </w:docDefaults>
-  <w:latentStyles w:defLockedState="0" w:defUIPriority="99" w:defSemiHidden="1" w:defUnhideWhenUsed="1" w:defQFormat="0" w:count="267">
-    <w:lsdException w:name="Normal" w:semiHidden="0" w:uiPriority="0" w:unhideWhenUsed="0" w:qFormat="1"/>
-    <w:lsdException w:name="heading 1" w:semiHidden="0" w:uiPriority="9" w:unhideWhenUsed="0" w:qFormat="1"/>
-    <w:lsdException w:name="heading 2" w:uiPriority="9" w:qFormat="1"/>
-    <w:lsdException w:name="heading 3" w:uiPriority="9" w:qFormat="1"/>
-    <w:lsdException w:name="heading 4" w:uiPriority="9" w:qFormat="1"/>
-    <w:lsdException w:name="heading 5" w:uiPriority="9" w:qFormat="1"/>
-    <w:lsdException w:name="heading 6" w:uiPriority="9" w:qFormat="1"/>
-    <w:lsdException w:name="heading 7" w:uiPriority="9" w:qFormat="1"/>
-    <w:lsdException w:name="heading 8" w:uiPriority="9" w:qFormat="1"/>
-    <w:lsdException w:name="heading 9" w:uiPriority="9" w:qFormat="1"/>
-    <w:lsdException w:name="toc 1" w:uiPriority="39"/>
-    <w:lsdException w:name="toc 2" w:uiPriority="39"/>
-    <w:lsdException w:name="toc 3" w:uiPriority="39"/>
-    <w:lsdException w:name="toc 4" w:uiPriority="39"/>
-    <w:lsdException w:name="toc 5" w:uiPriority="39"/>
-    <w:lsdException w:name="toc 6" w:uiPriority="39"/>
-    <w:lsdException w:name="toc 7" w:uiPriority="39"/>
-    <w:lsdException w:name="toc 8" w:uiPriority="39"/>
-    <w:lsdException w:name="toc 9" w:uiPriority="39"/>
-    <w:lsdException w:name="caption" w:uiPriority="35" w:qFormat="1"/>
-    <w:lsdException w:name="Title" w:semiHidden="0" w:uiPriority="10" w:unhideWhenUsed="0" w:qFormat="1"/>
-    <w:lsdException w:name="Default Paragraph Font" w:uiPriority="1"/>
-    <w:lsdException w:name="Subtitle" w:semiHidden="0" w:uiPriority="11" w:unhideWhenUsed="0" w:qFormat="1"/>
-    <w:lsdException w:name="Strong" w:semiHidden="0" w:uiPriority="22" w:unhideWhenUsed="0" w:qFormat="1"/>
-    <w:lsdException w:name="Emphasis" w:semiHidden="0" w:uiPriority="20" w:unhideWhenUsed="0" w:qFormat="1"/>
-    <w:lsdException w:name="Table Grid" w:semiHidden="0" w:uiPriority="59" w:unhideWhenUsed="0"/>
-    <w:lsdException w:name="Placeholder Text" w:unhideWhenUsed="0"/>
-    <w:lsdException w:name="No Spacing" w:semiHidden="0" w:uiPriority="1" w:unhideWhenUsed="0" w:qFormat="1"/>
-    <w:lsdException w:name="Light Shading" w:semiHidden="0" w:uiPriority="60" w:unhideWhenUsed="0"/>
-    <w:lsdException w:name="Light List" w:semiHidden="0" w:uiPriority="61" w:unhideWhenUsed="0"/>
-    <w:lsdException w:name="Light Grid" w:semiHidden="0" w:uiPriority="62" w:unhideWhenUsed="0"/>
-    <w:lsdException w:name="Medium Shading 1" w:semiHidden="0" w:uiPriority="63" w:unhideWhenUsed="0"/>
-    <w:lsdException w:name="Medium Shading 2" w:semiHidden="0" w:uiPriority="64" w:unhideWhenUsed="0"/>
-    <w:lsdException w:name="Medium List 1" w:semiHidden="0" w:uiPriority="65" w:unhideWhenUsed="0"/>
-    <w:lsdException w:name="Medium List 2" w:semiHidden="0" w:uiPriority="66" w:unhideWhenUsed="0"/>
-    <w:lsdException w:name="Medium Grid 1" w:semiHidden="0" w:uiPriority="67" w:unhideWhenUsed="0"/>
-    <w:lsdException w:name="Medium Grid 2" w:semiHidden="0" w:uiPriority="68" w:unhideWhenUsed="0"/>
-    <w:lsdException w:name="Medium Grid 3" w:semiHidden="0" w:uiPriority="69" w:unhideWhenUsed="0"/>
-    <w:lsdException w:name="Dark List" w:semiHidden="0" w:uiPriority="70" w:unhideWhenUsed="0"/>
-    <w:lsdException w:name="Colorful Shading" w:semiHidden="0" w:uiPriority="71" w:unhideWhenUsed="0"/>
-    <w:lsdException w:name="Colorful List" w:semiHidden="0" w:uiPriority="72" w:unhideWhenUsed="0"/>
-    <w:lsdException w:name="Colorful Grid" w:semiHidden="0" w:uiPriority="73" w:unhideWhenUsed="0"/>
-    <w:lsdException w:name="Light Shading Accent 1" w:semiHidden="0" w:uiPriority="60" w:unhideWhenUsed="0"/>
-    <w:lsdException w:name="Light List Accent 1" w:semiHidden="0" w:uiPriority="61" w:unhideWhenUsed="0"/>
-    <w:lsdException w:name="Light Grid Accent 1" w:semiHidden="0" w:uiPriority="62" w:unhideWhenUsed="0"/>
-    <w:lsdException w:name="Medium Shading 1 Accent 1" w:semiHidden="0" w:uiPriority="63" w:unhideWhenUsed="0"/>
-    <w:lsdException w:name="Medium Shading 2 Accent 1" w:semiHidden="0" w:uiPriority="64" w:unhideWhenUsed="0"/>
-    <w:lsdException w:name="Medium List 1 Accent 1" w:semiHidden="0" w:uiPriority="65" w:unhideWhenUsed="0"/>
-    <w:lsdException w:name="Revision" w:unhideWhenUsed="0"/>
-    <w:lsdException w:name="List Paragraph" w:semiHidden="0" w:uiPriority="34" w:unhideWhenUsed="0" w:qFormat="1"/>
-    <w:lsdException w:name="Quote" w:semiHidden="0" w:uiPriority="29" w:unhideWhenUsed="0" w:qFormat="1"/>
-    <w:lsdException w:name="Intense Quote" w:semiHidden="0" w:uiPriority="30" w:unhideWhenUsed="0" w:qFormat="1"/>
-    <w:lsdException w:name="Medium List 2 Accent 1" w:semiHidden="0" w:uiPriority="66" w:unhideWhenUsed="0"/>
-    <w:lsdException w:name="Medium Grid 1 Accent 1" w:semiHidden="0" w:uiPriority="67" w:unhideWhenUsed="0"/>
-    <w:lsdException w:name="Medium Grid 2 Accent 1" w:semiHidden="0" w:uiPriority="68" w:unhideWhenUsed="0"/>
-    <w:lsdException w:name="Medium Grid 3 Accent 1" w:semiHidden="0" w:uiPriority="69" w:unhideWhenUsed="0"/>
-    <w:lsdException w:name="Dark List Accent 1" w:semiHidden="0" w:uiPriority="70" w:unhideWhenUsed="0"/>
-    <w:lsdException w:name="Colorful Shading Accent 1" w:semiHidden="0" w:uiPriority="71" w:unhideWhenUsed="0"/>
-    <w:lsdException w:name="Colorful List Accent 1" w:semiHidden="0" w:uiPriority="72" w:unhideWhenUsed="0"/>
-    <w:lsdException w:name="Colorful Grid Accent 1" w:semiHidden="0" w:uiPriority="73" w:unhideWhenUsed="0"/>
-    <w:lsdException w:name="Light Shading Accent 2" w:semiHidden="0" w:uiPriority="60" w:unhideWhenUsed="0"/>
-    <w:lsdException w:name="Light List Accent 2" w:semiHidden="0" w:uiPriority="61" w:unhideWhenUsed="0"/>
-    <w:lsdException w:name="Light Grid Accent 2" w:semiHidden="0" w:uiPriority="62" w:unhideWhenUsed="0"/>
-    <w:lsdException w:name="Medium Shading 1 Accent 2" w:semiHidden="0" w:uiPriority="63" w:unhideWhenUsed="0"/>
-    <w:lsdException w:name="Medium Shading 2 Accent 2" w:semiHidden="0" w:uiPriority="64" w:unhideWhenUsed="0"/>
-    <w:lsdException w:name="Medium List 1 Accent 2" w:semiHidden="0" w:uiPriority="65" w:unhideWhenUsed="0"/>
-    <w:lsdException w:name="Medium List 2 Accent 2" w:semiHidden="0" w:uiPriority="66" w:unhideWhenUsed="0"/>
-    <w:lsdException w:name="Medium Grid 1 Accent 2" w:semiHidden="0" w:uiPriority="67" w:unhideWhenUsed="0"/>
-    <w:lsdException w:name="Medium Grid 2 Accent 2" w:semiHidden="0" w:uiPriority="68" w:unhideWhenUsed="0"/>
-    <w:lsdException w:name="Medium Grid 3 Accent 2" w:semiHidden="0" w:uiPriority="69" w:unhideWhenUsed="0"/>
-    <w:lsdException w:name="Dark List Accent 2" w:semiHidden="0" w:uiPriority="70" w:unhideWhenUsed="0"/>
-    <w:lsdException w:name="Colorful Shading Accent 2" w:semiHidden="0" w:uiPriority="71" w:unhideWhenUsed="0"/>
-    <w:lsdException w:name="Colorful List Accent 2" w:semiHidden="0" w:uiPriority="72" w:unhideWhenUsed="0"/>
-    <w:lsdException w:name="Colorful Grid Accent 2" w:semiHidden="0" w:uiPriority="73" w:unhideWhenUsed="0"/>
-    <w:lsdException w:name="Light Shading Accent 3" w:semiHidden="0" w:uiPriority="60" w:unhideWhenUsed="0"/>
-    <w:lsdException w:name="Light List Accent 3" w:semiHidden="0" w:uiPriority="61" w:unhideWhenUsed="0"/>
-    <w:lsdException w:name="Light Grid Accent 3" w:semiHidden="0" w:uiPriority="62" w:unhideWhenUsed="0"/>
-    <w:lsdException w:name="Medium Shading 1 Accent 3" w:semiHidden="0" w:uiPriority="63" w:unhideWhenUsed="0"/>
-    <w:lsdException w:name="Medium Shading 2 Accent 3" w:semiHidden="0" w:uiPriority="64" w:unhideWhenUsed="0"/>
-    <w:lsdException w:name="Medium List 1 Accent 3" w:semiHidden="0" w:uiPriority="65" w:unhideWhenUsed="0"/>
-    <w:lsdException w:name="Medium List 2 Accent 3" w:semiHidden="0" w:uiPriority="66" w:unhideWhenUsed="0"/>
-    <w:lsdException w:name="Medium Grid 1 Accent 3" w:semiHidden="0" w:uiPriority="67" w:unhideWhenUsed="0"/>
-    <w:lsdException w:name="Medium Grid 2 Accent 3" w:semiHidden="0" w:uiPriority="68" w:unhideWhenUsed="0"/>
-    <w:lsdException w:name="Medium Grid 3 Accent 3" w:semiHidden="0" w:uiPriority="69" w:unhideWhenUsed="0"/>
-    <w:lsdException w:name="Dark List Accent 3" w:semiHidden="0" w:uiPriority="70" w:unhideWhenUsed="0"/>
-    <w:lsdException w:name="Colorful Shading Accent 3" w:semiHidden="0" w:uiPriority="71" w:unhideWhenUsed="0"/>
-    <w:lsdException w:name="Colorful List Accent 3" w:semiHidden="0" w:uiPriority="72" w:unhideWhenUsed="0"/>
-    <w:lsdException w:name="Colorful Grid Accent 3" w:semiHidden="0" w:uiPriority="73" w:unhideWhenUsed="0"/>
-    <w:lsdException w:name="Light Shading Accent 4" w:semiHidden="0" w:uiPriority="60" w:unhideWhenUsed="0"/>
-    <w:lsdException w:name="Light List Accent 4" w:semiHidden="0" w:uiPriority="61" w:unhideWhenUsed="0"/>
-    <w:lsdException w:name="Light Grid Accent 4" w:semiHidden="0" w:uiPriority="62" w:unhideWhenUsed="0"/>
-    <w:lsdException w:name="Medium Shading 1 Accent 4" w:semiHidden="0" w:uiPriority="63" w:unhideWhenUsed="0"/>
-    <w:lsdException w:name="Medium Shading 2 Accent 4" w:semiHidden="0" w:uiPriority="64" w:unhideWhenUsed="0"/>
-    <w:lsdException w:name="Medium List 1 Accent 4" w:semiHidden="0" w:uiPriority="65" w:unhideWhenUsed="0"/>
-    <w:lsdException w:name="Medium List 2 Accent 4" w:semiHidden="0" w:uiPriority="66" w:unhideWhenUsed="0"/>
-    <w:lsdException w:name="Medium Grid 1 Accent 4" w:semiHidden="0" w:uiPriority="67" w:unhideWhenUsed="0"/>
-    <w:lsdException w:name="Medium Grid 2 Accent 4" w:semiHidden="0" w:uiPriority="68" w:unhideWhenUsed="0"/>
-    <w:lsdException w:name="Medium Grid 3 Accent 4" w:semiHidden="0" w:uiPriority="69" w:unhideWhenUsed="0"/>
-    <w:lsdException w:name="Dark List Accent 4" w:semiHidden="0" w:uiPriority="70" w:unhideWhenUsed="0"/>
-    <w:lsdException w:name="Colorful Shading Accent 4" w:semiHidden="0" w:uiPriority="71" w:unhideWhenUsed="0"/>
-    <w:lsdException w:name="Colorful List Accent 4" w:semiHidden="0" w:uiPriority="72" w:unhideWhenUsed="0"/>
-    <w:lsdException w:name="Colorful Grid Accent 4" w:semiHidden="0" w:uiPriority="73" w:unhideWhenUsed="0"/>
-    <w:lsdException w:name="Light Shading Accent 5" w:semiHidden="0" w:uiPriority="60" w:unhideWhenUsed="0"/>
-    <w:lsdException w:name="Light List Accent 5" w:semiHidden="0" w:uiPriority="61" w:unhideWhenUsed="0"/>
-    <w:lsdException w:name="Light Grid Accent 5" w:semiHidden="0" w:uiPriority="62" w:unhideWhenUsed="0"/>
-    <w:lsdException w:name="Medium Shading 1 Accent 5" w:semiHidden="0" w:uiPriority="63" w:unhideWhenUsed="0"/>
-    <w:lsdException w:name="Medium Shading 2 Accent 5" w:semiHidden="0" w:uiPriority="64" w:unhideWhenUsed="0"/>
-    <w:lsdException w:name="Medium List 1 Accent 5" w:semiHidden="0" w:uiPriority="65" w:unhideWhenUsed="0"/>
-    <w:lsdException w:name="Medium List 2 Accent 5" w:semiHidden="0" w:uiPriority="66" w:unhideWhenUsed="0"/>
-    <w:lsdException w:name="Medium Grid 1 Accent 5" w:semiHidden="0" w:uiPriority="67" w:unhideWhenUsed="0"/>
-    <w:lsdException w:name="Medium Grid 2 Accent 5" w:semiHidden="0" w:uiPriority="68" w:unhideWhenUsed="0"/>
-    <w:lsdException w:name="Medium Grid 3 Accent 5" w:semiHidden="0" w:uiPriority="69" w:unhideWhenUsed="0"/>
-    <w:lsdException w:name="Dark List Accent 5" w:semiHidden="0" w:uiPriority="70" w:unhideWhenUsed="0"/>
-    <w:lsdException w:name="Colorful Shading Accent 5" w:semiHidden="0" w:uiPriority="71" w:unhideWhenUsed="0"/>
-    <w:lsdException w:name="Colorful List Accent 5" w:semiHidden="0" w:uiPriority="72" w:unhideWhenUsed="0"/>
-    <w:lsdException w:name="Colorful Grid Accent 5" w:semiHidden="0" w:uiPriority="73" w:unhideWhenUsed="0"/>
-    <w:lsdException w:name="Light Shading Accent 6" w:semiHidden="0" w:uiPriority="60" w:unhideWhenUsed="0"/>
-    <w:lsdException w:name="Light List Accent 6" w:semiHidden="0" w:uiPriority="61" w:unhideWhenUsed="0"/>
-    <w:lsdException w:name="Light Grid Accent 6" w:semiHidden="0" w:uiPriority="62" w:unhideWhenUsed="0"/>
-    <w:lsdException w:name="Medium Shading 1 Accent 6" w:semiHidden="0" w:uiPriority="63" w:unhideWhenUsed="0"/>
-    <w:lsdException w:name="Medium Shading 2 Accent 6" w:semiHidden="0" w:uiPriority="64" w:unhideWhenUsed="0"/>
-    <w:lsdException w:name="Medium List 1 Accent 6" w:semiHidden="0" w:uiPriority="65" w:unhideWhenUsed="0"/>
-    <w:lsdException w:name="Medium List 2 Accent 6" w:semiHidden="0" w:uiPriority="66" w:unhideWhenUsed="0"/>
-    <w:lsdException w:name="Medium Grid 1 Accent 6" w:semiHidden="0" w:uiPriority="67" w:unhideWhenUsed="0"/>
-    <w:lsdException w:name="Medium Grid 2 Accent 6" w:semiHidden="0" w:uiPriority="68" w:unhideWhenUsed="0"/>
-    <w:lsdException w:name="Medium Grid 3 Accent 6" w:semiHidden="0" w:uiPriority="69" w:unhideWhenUsed="0"/>
-    <w:lsdException w:name="Dark List Accent 6" w:semiHidden="0" w:uiPriority="70" w:unhideWhenUsed="0"/>
-    <w:lsdException w:name="Colorful Shading Accent 6" w:semiHidden="0" w:uiPriority="71" w:unhideWhenUsed="0"/>
-    <w:lsdException w:name="Colorful List Accent 6" w:semiHidden="0" w:uiPriority="72" w:unhideWhenUsed="0"/>
-    <w:lsdException w:name="Colorful Grid Accent 6" w:semiHidden="0" w:uiPriority="73" w:unhideWhenUsed="0"/>
-    <w:lsdException w:name="Subtle Emphasis" w:semiHidden="0" w:uiPriority="19" w:unhideWhenUsed="0" w:qFormat="1"/>
-    <w:lsdException w:name="Intense Emphasis" w:semiHidden="0" w:uiPriority="21" w:unhideWhenUsed="0" w:qFormat="1"/>
-    <w:lsdException w:name="Subtle Reference" w:semiHidden="0" w:uiPriority="31" w:unhideWhenUsed="0" w:qFormat="1"/>
-    <w:lsdException w:name="Intense Reference" w:semiHidden="0" w:uiPriority="32" w:unhideWhenUsed="0" w:qFormat="1"/>
-    <w:lsdException w:name="Book Title" w:semiHidden="0" w:uiPriority="33" w:unhideWhenUsed="0" w:qFormat="1"/>
-    <w:lsdException w:name="Bibliography" w:uiPriority="37"/>
-    <w:lsdException w:name="TOC Heading" w:uiPriority="39" w:qFormat="1"/>
-  </w:latentStyles>
-  <w:style w:type="paragraph" w:default="1" w:styleId="Normal">
-    <w:name w:val="Normal"/>
-    <w:qFormat/>
-    <w:pPr>
-      <w:bidi/>
-    </w:pPr>
-  </w:style>
-  <w:style w:type="character" w:default="1" w:styleId="DefaultParagraphFont">
-    <w:name w:val="Default Paragraph Font"/>
-    <w:uiPriority w:val="1"/>
-    <w:semiHidden/>
-    <w:unhideWhenUsed/>
-  </w:style>
-  <w:style w:type="table" w:default="1" w:styleId="TableNormal">
-    <w:name w:val="Normal Table"/>
-    <w:uiPriority w:val="99"/>
-    <w:semiHidden/>
-    <w:unhideWhenUsed/>
-    <w:tblPr>
-      <w:tblInd w:w="0" w:type="dxa"/>
-      <w:tblCellMar>
-        <w:top w:w="0" w:type="dxa"/>
-        <w:left w:w="108" w:type="dxa"/>
-        <w:bottom w:w="0" w:type="dxa"/>
-        <w:right w:w="108" w:type="dxa"/>
-      </w:tblCellMar>
-    </w:tblPr>
-  </w:style>
-  <w:style w:type="numbering" w:default="1" w:styleId="NoList">
-    <w:name w:val="No List"/>
-    <w:uiPriority w:val="99"/>
-    <w:semiHidden/>
-    <w:unhideWhenUsed/>
-  </w:style>
-  <w:style w:type="character" w:styleId="PlaceholderText">
-    <w:name w:val="Placeholder Text"/>
-    <w:basedOn w:val="DefaultParagraphFont"/>
-    <w:uiPriority w:val="99"/>
-    <w:semiHidden/>
-    <w:rsid w:val="0004577F"/>
-    <w:rPr>
-      <w:color w:val="808080"/>
-    </w:rPr>
-  </w:style>
-</w:styles>
-</file>
-
-<file path=word/glossary/stylesWithEffects.xml><?xml version="1.0" encoding="utf-8"?>
-<w:styles xmlns:wpc="http://schemas.microsoft.com/office/word/2010/wordprocessingCanvas" xmlns:mc="http://schemas.openxmlformats.org/markup-compatibility/2006" xmlns:o="urn:schemas-microsoft-com:office:office" xmlns:r="http://schemas.openxmlformats.org/officeDocument/2006/relationships" xmlns:m="http://schemas.openxmlformats.org/officeDocument/2006/math" xmlns:v="urn:schemas-microsoft-com:vml" xmlns:wp14="http://schemas.microsoft.com/office/word/2010/wordprocessingDrawing" xmlns:wp="http://schemas.openxmlformats.org/drawingml/2006/wordprocessingDrawing" xmlns:w10="urn:schemas-microsoft-com:office:word" xmlns:w="http://schemas.openxmlformats.org/wordprocessingml/2006/main" xmlns:w14="http://schemas.microsoft.com/office/word/2010/wordml" xmlns:wpg="http://schemas.microsoft.com/office/word/2010/wordprocessingGroup" xmlns:wpi="http://schemas.microsoft.com/office/word/2010/wordprocessingInk" xmlns:wne="http://schemas.microsoft.com/office/word/2006/wordml" xmlns:wps="http://schemas.microsoft.com/office/word/2010/wordprocessingShape" mc:Ignorable="w14 wp14">
-  <w:docDefaults>
-    <w:rPrDefault>
-      <w:rPr>
-        <w:rFonts w:asciiTheme="minorHAnsi" w:eastAsiaTheme="minorEastAsia" w:hAnsiTheme="minorHAnsi" w:cstheme="minorBidi"/>
-        <w:sz w:val="22"/>
-        <w:szCs w:val="22"/>
-        <w:lang w:val="en-US" w:eastAsia="en-US" w:bidi="he-IL"/>
-      </w:rPr>
-    </w:rPrDefault>
-    <w:pPrDefault>
-      <w:pPr>
-        <w:spacing w:after="200" w:line="276" w:lineRule="auto"/>
-      </w:pPr>
-    </w:pPrDefault>
-  </w:docDefaults>
-  <w:latentStyles w:defLockedState="0" w:defUIPriority="99" w:defSemiHidden="1" w:defUnhideWhenUsed="1" w:defQFormat="0" w:count="267">
-    <w:lsdException w:name="Normal" w:semiHidden="0" w:uiPriority="0" w:unhideWhenUsed="0" w:qFormat="1"/>
-    <w:lsdException w:name="heading 1" w:semiHidden="0" w:uiPriority="9" w:unhideWhenUsed="0" w:qFormat="1"/>
-    <w:lsdException w:name="heading 2" w:uiPriority="9" w:qFormat="1"/>
-    <w:lsdException w:name="heading 3" w:uiPriority="9" w:qFormat="1"/>
-    <w:lsdException w:name="heading 4" w:uiPriority="9" w:qFormat="1"/>
-    <w:lsdException w:name="heading 5" w:uiPriority="9" w:qFormat="1"/>
-    <w:lsdException w:name="heading 6" w:uiPriority="9" w:qFormat="1"/>
-    <w:lsdException w:name="heading 7" w:uiPriority="9" w:qFormat="1"/>
-    <w:lsdException w:name="heading 8" w:uiPriority="9" w:qFormat="1"/>
-    <w:lsdException w:name="heading 9" w:uiPriority="9" w:qFormat="1"/>
-    <w:lsdException w:name="toc 1" w:uiPriority="39"/>
-    <w:lsdException w:name="toc 2" w:uiPriority="39"/>
-    <w:lsdException w:name="toc 3" w:uiPriority="39"/>
-    <w:lsdException w:name="toc 4" w:uiPriority="39"/>
-    <w:lsdException w:name="toc 5" w:uiPriority="39"/>
-    <w:lsdException w:name="toc 6" w:uiPriority="39"/>
-    <w:lsdException w:name="toc 7" w:uiPriority="39"/>
-    <w:lsdException w:name="toc 8" w:uiPriority="39"/>
-    <w:lsdException w:name="toc 9" w:uiPriority="39"/>
-    <w:lsdException w:name="caption" w:uiPriority="35" w:qFormat="1"/>
-    <w:lsdException w:name="Title" w:semiHidden="0" w:uiPriority="10" w:unhideWhenUsed="0" w:qFormat="1"/>
-    <w:lsdException w:name="Default Paragraph Font" w:uiPriority="1"/>
-    <w:lsdException w:name="Subtitle" w:semiHidden="0" w:uiPriority="11" w:unhideWhenUsed="0" w:qFormat="1"/>
-    <w:lsdException w:name="Strong" w:semiHidden="0" w:uiPriority="22" w:unhideWhenUsed="0" w:qFormat="1"/>
-    <w:lsdException w:name="Emphasis" w:semiHidden="0" w:uiPriority="20" w:unhideWhenUsed="0" w:qFormat="1"/>
-    <w:lsdException w:name="Table Grid" w:semiHidden="0" w:uiPriority="59" w:unhideWhenUsed="0"/>
-    <w:lsdException w:name="Placeholder Text" w:unhideWhenUsed="0"/>
-    <w:lsdException w:name="No Spacing" w:semiHidden="0" w:uiPriority="1" w:unhideWhenUsed="0" w:qFormat="1"/>
-    <w:lsdException w:name="Light Shading" w:semiHidden="0" w:uiPriority="60" w:unhideWhenUsed="0"/>
-    <w:lsdException w:name="Light List" w:semiHidden="0" w:uiPriority="61" w:unhideWhenUsed="0"/>
-    <w:lsdException w:name="Light Grid" w:semiHidden="0" w:uiPriority="62" w:unhideWhenUsed="0"/>
-    <w:lsdException w:name="Medium Shading 1" w:semiHidden="0" w:uiPriority="63" w:unhideWhenUsed="0"/>
-    <w:lsdException w:name="Medium Shading 2" w:semiHidden="0" w:uiPriority="64" w:unhideWhenUsed="0"/>
-    <w:lsdException w:name="Medium List 1" w:semiHidden="0" w:uiPriority="65" w:unhideWhenUsed="0"/>
-    <w:lsdException w:name="Medium List 2" w:semiHidden="0" w:uiPriority="66" w:unhideWhenUsed="0"/>
-    <w:lsdException w:name="Medium Grid 1" w:semiHidden="0" w:uiPriority="67" w:unhideWhenUsed="0"/>
-    <w:lsdException w:name="Medium Grid 2" w:semiHidden="0" w:uiPriority="68" w:unhideWhenUsed="0"/>
-    <w:lsdException w:name="Medium Grid 3" w:semiHidden="0" w:uiPriority="69" w:unhideWhenUsed="0"/>
-    <w:lsdException w:name="Dark List" w:semiHidden="0" w:uiPriority="70" w:unhideWhenUsed="0"/>
-    <w:lsdException w:name="Colorful Shading" w:semiHidden="0" w:uiPriority="71" w:unhideWhenUsed="0"/>
-    <w:lsdException w:name="Colorful List" w:semiHidden="0" w:uiPriority="72" w:unhideWhenUsed="0"/>
-    <w:lsdException w:name="Colorful Grid" w:semiHidden="0" w:uiPriority="73" w:unhideWhenUsed="0"/>
-    <w:lsdException w:name="Light Shading Accent 1" w:semiHidden="0" w:uiPriority="60" w:unhideWhenUsed="0"/>
-    <w:lsdException w:name="Light List Accent 1" w:semiHidden="0" w:uiPriority="61" w:unhideWhenUsed="0"/>
-    <w:lsdException w:name="Light Grid Accent 1" w:semiHidden="0" w:uiPriority="62" w:unhideWhenUsed="0"/>
-    <w:lsdException w:name="Medium Shading 1 Accent 1" w:semiHidden="0" w:uiPriority="63" w:unhideWhenUsed="0"/>
-    <w:lsdException w:name="Medium Shading 2 Accent 1" w:semiHidden="0" w:uiPriority="64" w:unhideWhenUsed="0"/>
-    <w:lsdException w:name="Medium List 1 Accent 1" w:semiHidden="0" w:uiPriority="65" w:unhideWhenUsed="0"/>
-    <w:lsdException w:name="Revision" w:unhideWhenUsed="0"/>
-    <w:lsdException w:name="List Paragraph" w:semiHidden="0" w:uiPriority="34" w:unhideWhenUsed="0" w:qFormat="1"/>
-    <w:lsdException w:name="Quote" w:semiHidden="0" w:uiPriority="29" w:unhideWhenUsed="0" w:qFormat="1"/>
-    <w:lsdException w:name="Intense Quote" w:semiHidden="0" w:uiPriority="30" w:unhideWhenUsed="0" w:qFormat="1"/>
-    <w:lsdException w:name="Medium List 2 Accent 1" w:semiHidden="0" w:uiPriority="66" w:unhideWhenUsed="0"/>
-    <w:lsdException w:name="Medium Grid 1 Accent 1" w:semiHidden="0" w:uiPriority="67" w:unhideWhenUsed="0"/>
-    <w:lsdException w:name="Medium Grid 2 Accent 1" w:semiHidden="0" w:uiPriority="68" w:unhideWhenUsed="0"/>
-    <w:lsdException w:name="Medium Grid 3 Accent 1" w:semiHidden="0" w:uiPriority="69" w:unhideWhenUsed="0"/>
-    <w:lsdException w:name="Dark List Accent 1" w:semiHidden="0" w:uiPriority="70" w:unhideWhenUsed="0"/>
-    <w:lsdException w:name="Colorful Shading Accent 1" w:semiHidden="0" w:uiPriority="71" w:unhideWhenUsed="0"/>
-    <w:lsdException w:name="Colorful List Accent 1" w:semiHidden="0" w:uiPriority="72" w:unhideWhenUsed="0"/>
-    <w:lsdException w:name="Colorful Grid Accent 1" w:semiHidden="0" w:uiPriority="73" w:unhideWhenUsed="0"/>
-    <w:lsdException w:name="Light Shading Accent 2" w:semiHidden="0" w:uiPriority="60" w:unhideWhenUsed="0"/>
-    <w:lsdException w:name="Light List Accent 2" w:semiHidden="0" w:uiPriority="61" w:unhideWhenUsed="0"/>
-    <w:lsdException w:name="Light Grid Accent 2" w:semiHidden="0" w:uiPriority="62" w:unhideWhenUsed="0"/>
-    <w:lsdException w:name="Medium Shading 1 Accent 2" w:semiHidden="0" w:uiPriority="63" w:unhideWhenUsed="0"/>
-    <w:lsdException w:name="Medium Shading 2 Accent 2" w:semiHidden="0" w:uiPriority="64" w:unhideWhenUsed="0"/>
-    <w:lsdException w:name="Medium List 1 Accent 2" w:semiHidden="0" w:uiPriority="65" w:unhideWhenUsed="0"/>
-    <w:lsdException w:name="Medium List 2 Accent 2" w:semiHidden="0" w:uiPriority="66" w:unhideWhenUsed="0"/>
-    <w:lsdException w:name="Medium Grid 1 Accent 2" w:semiHidden="0" w:uiPriority="67" w:unhideWhenUsed="0"/>
-    <w:lsdException w:name="Medium Grid 2 Accent 2" w:semiHidden="0" w:uiPriority="68" w:unhideWhenUsed="0"/>
-    <w:lsdException w:name="Medium Grid 3 Accent 2" w:semiHidden="0" w:uiPriority="69" w:unhideWhenUsed="0"/>
-    <w:lsdException w:name="Dark List Accent 2" w:semiHidden="0" w:uiPriority="70" w:unhideWhenUsed="0"/>
-    <w:lsdException w:name="Colorful Shading Accent 2" w:semiHidden="0" w:uiPriority="71" w:unhideWhenUsed="0"/>
-    <w:lsdException w:name="Colorful List Accent 2" w:semiHidden="0" w:uiPriority="72" w:unhideWhenUsed="0"/>
-    <w:lsdException w:name="Colorful Grid Accent 2" w:semiHidden="0" w:uiPriority="73" w:unhideWhenUsed="0"/>
-    <w:lsdException w:name="Light Shading Accent 3" w:semiHidden="0" w:uiPriority="60" w:unhideWhenUsed="0"/>
-    <w:lsdException w:name="Light List Accent 3" w:semiHidden="0" w:uiPriority="61" w:unhideWhenUsed="0"/>
-    <w:lsdException w:name="Light Grid Accent 3" w:semiHidden="0" w:uiPriority="62" w:unhideWhenUsed="0"/>
-    <w:lsdException w:name="Medium Shading 1 Accent 3" w:semiHidden="0" w:uiPriority="63" w:unhideWhenUsed="0"/>
-    <w:lsdException w:name="Medium Shading 2 Accent 3" w:semiHidden="0" w:uiPriority="64" w:unhideWhenUsed="0"/>
-    <w:lsdException w:name="Medium List 1 Accent 3" w:semiHidden="0" w:uiPriority="65" w:unhideWhenUsed="0"/>
-    <w:lsdException w:name="Medium List 2 Accent 3" w:semiHidden="0" w:uiPriority="66" w:unhideWhenUsed="0"/>
-    <w:lsdException w:name="Medium Grid 1 Accent 3" w:semiHidden="0" w:uiPriority="67" w:unhideWhenUsed="0"/>
-    <w:lsdException w:name="Medium Grid 2 Accent 3" w:semiHidden="0" w:uiPriority="68" w:unhideWhenUsed="0"/>
-    <w:lsdException w:name="Medium Grid 3 Accent 3" w:semiHidden="0" w:uiPriority="69" w:unhideWhenUsed="0"/>
-    <w:lsdException w:name="Dark List Accent 3" w:semiHidden="0" w:uiPriority="70" w:unhideWhenUsed="0"/>
-    <w:lsdException w:name="Colorful Shading Accent 3" w:semiHidden="0" w:uiPriority="71" w:unhideWhenUsed="0"/>
-    <w:lsdException w:name="Colorful List Accent 3" w:semiHidden="0" w:uiPriority="72" w:unhideWhenUsed="0"/>
-    <w:lsdException w:name="Colorful Grid Accent 3" w:semiHidden="0" w:uiPriority="73" w:unhideWhenUsed="0"/>
-    <w:lsdException w:name="Light Shading Accent 4" w:semiHidden="0" w:uiPriority="60" w:unhideWhenUsed="0"/>
-    <w:lsdException w:name="Light List Accent 4" w:semiHidden="0" w:uiPriority="61" w:unhideWhenUsed="0"/>
-    <w:lsdException w:name="Light Grid Accent 4" w:semiHidden="0" w:uiPriority="62" w:unhideWhenUsed="0"/>
-    <w:lsdException w:name="Medium Shading 1 Accent 4" w:semiHidden="0" w:uiPriority="63" w:unhideWhenUsed="0"/>
-    <w:lsdException w:name="Medium Shading 2 Accent 4" w:semiHidden="0" w:uiPriority="64" w:unhideWhenUsed="0"/>
-    <w:lsdException w:name="Medium List 1 Accent 4" w:semiHidden="0" w:uiPriority="65" w:unhideWhenUsed="0"/>
-    <w:lsdException w:name="Medium List 2 Accent 4" w:semiHidden="0" w:uiPriority="66" w:unhideWhenUsed="0"/>
-    <w:lsdException w:name="Medium Grid 1 Accent 4" w:semiHidden="0" w:uiPriority="67" w:unhideWhenUsed="0"/>
-    <w:lsdException w:name="Medium Grid 2 Accent 4" w:semiHidden="0" w:uiPriority="68" w:unhideWhenUsed="0"/>
-    <w:lsdException w:name="Medium Grid 3 Accent 4" w:semiHidden="0" w:uiPriority="69" w:unhideWhenUsed="0"/>
-    <w:lsdException w:name="Dark List Accent 4" w:semiHidden="0" w:uiPriority="70" w:unhideWhenUsed="0"/>
-    <w:lsdException w:name="Colorful Shading Accent 4" w:semiHidden="0" w:uiPriority="71" w:unhideWhenUsed="0"/>
-    <w:lsdException w:name="Colorful List Accent 4" w:semiHidden="0" w:uiPriority="72" w:unhideWhenUsed="0"/>
-    <w:lsdException w:name="Colorful Grid Accent 4" w:semiHidden="0" w:uiPriority="73" w:unhideWhenUsed="0"/>
-    <w:lsdException w:name="Light Shading Accent 5" w:semiHidden="0" w:uiPriority="60" w:unhideWhenUsed="0"/>
-    <w:lsdException w:name="Light List Accent 5" w:semiHidden="0" w:uiPriority="61" w:unhideWhenUsed="0"/>
-    <w:lsdException w:name="Light Grid Accent 5" w:semiHidden="0" w:uiPriority="62" w:unhideWhenUsed="0"/>
-    <w:lsdException w:name="Medium Shading 1 Accent 5" w:semiHidden="0" w:uiPriority="63" w:unhideWhenUsed="0"/>
-    <w:lsdException w:name="Medium Shading 2 Accent 5" w:semiHidden="0" w:uiPriority="64" w:unhideWhenUsed="0"/>
-    <w:lsdException w:name="Medium List 1 Accent 5" w:semiHidden="0" w:uiPriority="65" w:unhideWhenUsed="0"/>
-    <w:lsdException w:name="Medium List 2 Accent 5" w:semiHidden="0" w:uiPriority="66" w:unhideWhenUsed="0"/>
-    <w:lsdException w:name="Medium Grid 1 Accent 5" w:semiHidden="0" w:uiPriority="67" w:unhideWhenUsed="0"/>
-    <w:lsdException w:name="Medium Grid 2 Accent 5" w:semiHidden="0" w:uiPriority="68" w:unhideWhenUsed="0"/>
-    <w:lsdException w:name="Medium Grid 3 Accent 5" w:semiHidden="0" w:uiPriority="69" w:unhideWhenUsed="0"/>
-    <w:lsdException w:name="Dark List Accent 5" w:semiHidden="0" w:uiPriority="70" w:unhideWhenUsed="0"/>
-    <w:lsdException w:name="Colorful Shading Accent 5" w:semiHidden="0" w:uiPriority="71" w:unhideWhenUsed="0"/>
-    <w:lsdException w:name="Colorful List Accent 5" w:semiHidden="0" w:uiPriority="72" w:unhideWhenUsed="0"/>
-    <w:lsdException w:name="Colorful Grid Accent 5" w:semiHidden="0" w:uiPriority="73" w:unhideWhenUsed="0"/>
-    <w:lsdException w:name="Light Shading Accent 6" w:semiHidden="0" w:uiPriority="60" w:unhideWhenUsed="0"/>
-    <w:lsdException w:name="Light List Accent 6" w:semiHidden="0" w:uiPriority="61" w:unhideWhenUsed="0"/>
-    <w:lsdException w:name="Light Grid Accent 6" w:semiHidden="0" w:uiPriority="62" w:unhideWhenUsed="0"/>
-    <w:lsdException w:name="Medium Shading 1 Accent 6" w:semiHidden="0" w:uiPriority="63" w:unhideWhenUsed="0"/>
-    <w:lsdException w:name="Medium Shading 2 Accent 6" w:semiHidden="0" w:uiPriority="64" w:unhideWhenUsed="0"/>
-    <w:lsdException w:name="Medium List 1 Accent 6" w:semiHidden="0" w:uiPriority="65" w:unhideWhenUsed="0"/>
-    <w:lsdException w:name="Medium List 2 Accent 6" w:semiHidden="0" w:uiPriority="66" w:unhideWhenUsed="0"/>
-    <w:lsdException w:name="Medium Grid 1 Accent 6" w:semiHidden="0" w:uiPriority="67" w:unhideWhenUsed="0"/>
-    <w:lsdException w:name="Medium Grid 2 Accent 6" w:semiHidden="0" w:uiPriority="68" w:unhideWhenUsed="0"/>
-    <w:lsdException w:name="Medium Grid 3 Accent 6" w:semiHidden="0" w:uiPriority="69" w:unhideWhenUsed="0"/>
-    <w:lsdException w:name="Dark List Accent 6" w:semiHidden="0" w:uiPriority="70" w:unhideWhenUsed="0"/>
-    <w:lsdException w:name="Colorful Shading Accent 6" w:semiHidden="0" w:uiPriority="71" w:unhideWhenUsed="0"/>
-    <w:lsdException w:name="Colorful List Accent 6" w:semiHidden="0" w:uiPriority="72" w:unhideWhenUsed="0"/>
-    <w:lsdException w:name="Colorful Grid Accent 6" w:semiHidden="0" w:uiPriority="73" w:unhideWhenUsed="0"/>
-    <w:lsdException w:name="Subtle Emphasis" w:semiHidden="0" w:uiPriority="19" w:unhideWhenUsed="0" w:qFormat="1"/>
-    <w:lsdException w:name="Intense Emphasis" w:semiHidden="0" w:uiPriority="21" w:unhideWhenUsed="0" w:qFormat="1"/>
-    <w:lsdException w:name="Subtle Reference" w:semiHidden="0" w:uiPriority="31" w:unhideWhenUsed="0" w:qFormat="1"/>
-    <w:lsdException w:name="Intense Reference" w:semiHidden="0" w:uiPriority="32" w:unhideWhenUsed="0" w:qFormat="1"/>
-    <w:lsdException w:name="Book Title" w:semiHidden="0" w:uiPriority="33" w:unhideWhenUsed="0" w:qFormat="1"/>
-    <w:lsdException w:name="Bibliography" w:uiPriority="37"/>
-    <w:lsdException w:name="TOC Heading" w:uiPriority="39" w:qFormat="1"/>
-  </w:latentStyles>
-  <w:style w:type="paragraph" w:default="1" w:styleId="Normal">
-    <w:name w:val="Normal"/>
-    <w:qFormat/>
-    <w:pPr>
-      <w:bidi/>
-    </w:pPr>
-  </w:style>
-  <w:style w:type="character" w:default="1" w:styleId="DefaultParagraphFont">
-    <w:name w:val="Default Paragraph Font"/>
-    <w:uiPriority w:val="1"/>
-    <w:semiHidden/>
-    <w:unhideWhenUsed/>
-  </w:style>
-  <w:style w:type="table" w:default="1" w:styleId="TableNormal">
-    <w:name w:val="Normal Table"/>
-    <w:uiPriority w:val="99"/>
-    <w:semiHidden/>
-    <w:unhideWhenUsed/>
-    <w:tblPr>
-      <w:tblInd w:w="0" w:type="dxa"/>
-      <w:tblCellMar>
-        <w:top w:w="0" w:type="dxa"/>
-        <w:left w:w="108" w:type="dxa"/>
-        <w:bottom w:w="0" w:type="dxa"/>
-        <w:right w:w="108" w:type="dxa"/>
-      </w:tblCellMar>
-    </w:tblPr>
-  </w:style>
-  <w:style w:type="numbering" w:default="1" w:styleId="NoList">
-    <w:name w:val="No List"/>
-    <w:uiPriority w:val="99"/>
-    <w:semiHidden/>
-    <w:unhideWhenUsed/>
-  </w:style>
-  <w:style w:type="character" w:styleId="PlaceholderText">
-    <w:name w:val="Placeholder Text"/>
-    <w:basedOn w:val="DefaultParagraphFont"/>
-    <w:uiPriority w:val="99"/>
-    <w:semiHidden/>
-    <w:rsid w:val="0004577F"/>
-    <w:rPr>
-      <w:color w:val="808080"/>
-    </w:rPr>
-  </w:style>
-</w:styles>
-</file>
-
-<file path=word/glossary/webSettings.xml><?xml version="1.0" encoding="utf-8"?>
-<w:webSettings xmlns:mc="http://schemas.openxmlformats.org/markup-compatibility/2006" xmlns:r="http://schemas.openxmlformats.org/officeDocument/2006/relationships" xmlns:w="http://schemas.openxmlformats.org/wordprocessingml/2006/main" xmlns:w14="http://schemas.microsoft.com/office/word/2010/wordml" mc:Ignorable="w14">
-  <w:optimizeForBrowser/>
-  <w:allowPNG/>
-</w:webSettings>
 </file>
 
 <file path=word/theme/theme1.xml><?xml version="1.0" encoding="utf-8"?>
@@ -5388,7 +5860,7 @@
 </file>
 
 <file path=customXml/itemProps1.xml><?xml version="1.0" encoding="utf-8"?>
-<ds:datastoreItem xmlns:ds="http://schemas.openxmlformats.org/officeDocument/2006/customXml" ds:itemID="{B2FD8935-0325-48F6-AE4D-4F2E75E93091}">
+<ds:datastoreItem xmlns:ds="http://schemas.openxmlformats.org/officeDocument/2006/customXml" ds:itemID="{171CF43A-DACE-43DD-BD0B-3AAC25C0BBE0}">
   <ds:schemaRefs>
     <ds:schemaRef ds:uri="http://schemas.openxmlformats.org/officeDocument/2006/bibliography"/>
   </ds:schemaRefs>

--- a/final_project.docx
+++ b/final_project.docx
@@ -8,6 +8,7 @@
         <w:spacing w:line="360" w:lineRule="auto"/>
         <w:ind w:firstLine="284"/>
       </w:pPr>
+      <w:bookmarkStart w:id="0" w:name="_GoBack"/>
       <w:r>
         <w:t>Community Ecology: Final Project</w:t>
       </w:r>
@@ -293,7 +294,7 @@
         </w:rPr>
         <w:lastRenderedPageBreak/>
         <w:drawing>
-          <wp:inline distT="0" distB="0" distL="0" distR="0" wp14:anchorId="1934714B" wp14:editId="0BEB1135">
+          <wp:inline distT="0" distB="0" distL="0" distR="0" wp14:anchorId="7A6A4A77" wp14:editId="5AB79DF5">
             <wp:extent cx="4866445" cy="3240000"/>
             <wp:effectExtent l="0" t="0" r="0" b="0"/>
             <wp:docPr id="2" name="Picture 2" descr="\\tsclient\yoavram\workspace\CommunityEcologyProject\body site samples distribution.png"/>
@@ -472,7 +473,7 @@
         </w:rPr>
         <w:lastRenderedPageBreak/>
         <w:drawing>
-          <wp:inline distT="0" distB="0" distL="0" distR="0" wp14:anchorId="53FFD241" wp14:editId="1831E3B4">
+          <wp:inline distT="0" distB="0" distL="0" distR="0" wp14:anchorId="51339B0B" wp14:editId="43CFC312">
             <wp:extent cx="5271770" cy="3267710"/>
             <wp:effectExtent l="0" t="0" r="5080" b="8890"/>
             <wp:docPr id="5" name="Picture 5" descr="\\tsclient\yoavram\workspace\CommunityEcologyProject\species richness by sex and body site.png"/>
@@ -688,7 +689,7 @@
         </w:rPr>
         <w:lastRenderedPageBreak/>
         <w:drawing>
-          <wp:inline distT="0" distB="0" distL="0" distR="0" wp14:anchorId="4CF92CEF" wp14:editId="0E3D9DAD">
+          <wp:inline distT="0" distB="0" distL="0" distR="0" wp14:anchorId="147B6DB9" wp14:editId="5E2D0010">
             <wp:extent cx="4572000" cy="4572000"/>
             <wp:effectExtent l="0" t="0" r="0" b="0"/>
             <wp:docPr id="3" name="Picture 3" descr="\\tsclient\yoavram\workspace\CommunityEcologyProject\rarefaction by body site.png"/>
@@ -881,7 +882,7 @@
         </w:rPr>
         <w:lastRenderedPageBreak/>
         <w:drawing>
-          <wp:inline distT="0" distB="0" distL="0" distR="0" wp14:anchorId="6CD6A8F2" wp14:editId="021C477A">
+          <wp:inline distT="0" distB="0" distL="0" distR="0" wp14:anchorId="7F6845F1" wp14:editId="5E50307A">
             <wp:extent cx="3331134" cy="4320000"/>
             <wp:effectExtent l="0" t="0" r="3175" b="4445"/>
             <wp:docPr id="6" name="Picture 6" descr="\\tsclient\yoavram\workspace\CommunityEcologyProject\diversity by sex and body site - distribution.png"/>
@@ -1027,7 +1028,7 @@
         </w:rPr>
         <w:lastRenderedPageBreak/>
         <w:drawing>
-          <wp:inline distT="0" distB="0" distL="0" distR="0" wp14:anchorId="11EEB4AB" wp14:editId="0D95B115">
+          <wp:inline distT="0" distB="0" distL="0" distR="0" wp14:anchorId="456090D0" wp14:editId="24A042E5">
             <wp:extent cx="4572000" cy="4572000"/>
             <wp:effectExtent l="0" t="0" r="0" b="0"/>
             <wp:docPr id="7" name="Picture 7" descr="\\tsclient\yoavram\workspace\CommunityEcologyProject\diversity profile by body site.png"/>
@@ -1202,7 +1203,7 @@
         </w:rPr>
         <w:lastRenderedPageBreak/>
         <w:drawing>
-          <wp:inline distT="0" distB="0" distL="0" distR="0" wp14:anchorId="42B73C82" wp14:editId="0A9924D1">
+          <wp:inline distT="0" distB="0" distL="0" distR="0" wp14:anchorId="33332209" wp14:editId="4BAD7AC0">
             <wp:extent cx="3959749" cy="3363401"/>
             <wp:effectExtent l="0" t="0" r="3175" b="8890"/>
             <wp:docPr id="10" name="Picture 10" descr="\\tsclient\yoavram\workspace\CommunityEcologyProject\beta diversity by body sites.png"/>
@@ -1628,7 +1629,7 @@
         </w:rPr>
         <w:lastRenderedPageBreak/>
         <w:drawing>
-          <wp:inline distT="0" distB="0" distL="0" distR="0" wp14:anchorId="30261462" wp14:editId="3FE8BEC1">
+          <wp:inline distT="0" distB="0" distL="0" distR="0" wp14:anchorId="594AFC87" wp14:editId="2CC6ACA6">
             <wp:extent cx="2696516" cy="6480000"/>
             <wp:effectExtent l="0" t="0" r="8890" b="0"/>
             <wp:docPr id="16" name="Picture 16" descr="\\tsclient\yoavram\workspace\CommunityEcologyProject\beta diversity 3 indx - body site.png"/>
@@ -1818,7 +1819,7 @@
           <w:noProof/>
         </w:rPr>
         <w:drawing>
-          <wp:inline distT="0" distB="0" distL="0" distR="0" wp14:anchorId="5EEAD312" wp14:editId="71B03506">
+          <wp:inline distT="0" distB="0" distL="0" distR="0" wp14:anchorId="5CDA1B78" wp14:editId="365CA927">
             <wp:extent cx="5276850" cy="3952875"/>
             <wp:effectExtent l="0" t="0" r="0" b="9525"/>
             <wp:docPr id="18" name="Picture 18" descr="\\tsclient\yoavram\workspace\CommunityEcologyProject\site ordination.png"/>
@@ -2042,7 +2043,7 @@
         </w:rPr>
         <w:lastRenderedPageBreak/>
         <w:drawing>
-          <wp:inline distT="0" distB="0" distL="0" distR="0" wp14:anchorId="0FEF1F11" wp14:editId="63879AA0">
+          <wp:inline distT="0" distB="0" distL="0" distR="0" wp14:anchorId="1BD21FDA" wp14:editId="671CAA23">
             <wp:extent cx="3600258" cy="7200000"/>
             <wp:effectExtent l="0" t="0" r="635" b="1270"/>
             <wp:docPr id="26" name="Picture 26" descr="\\tsclient\yoavram\workspace\CommunityEcologyProject\species ordination - 2 panels.png"/>
@@ -2573,7 +2574,7 @@
         </w:rPr>
         <w:lastRenderedPageBreak/>
         <w:drawing>
-          <wp:inline distT="0" distB="0" distL="0" distR="0" wp14:anchorId="6443E8F4" wp14:editId="1C4CCA02">
+          <wp:inline distT="0" distB="0" distL="0" distR="0" wp14:anchorId="51B7E68B" wp14:editId="17143692">
             <wp:extent cx="5263515" cy="5263515"/>
             <wp:effectExtent l="0" t="0" r="0" b="0"/>
             <wp:docPr id="25" name="Picture 25" descr="\\tsclient\yoavram\workspace\CommunityEcologyProject\cooccurence by bodysite.png"/>
@@ -3075,19 +3076,250 @@
     </w:p>
     <w:p>
       <w:pPr>
+        <w:pStyle w:val="Heading1"/>
+        <w:spacing w:line="360" w:lineRule="auto"/>
+        <w:ind w:firstLine="284"/>
+      </w:pPr>
+      <w:r>
+        <w:lastRenderedPageBreak/>
+        <w:t>Part 2: Open questions</w:t>
+      </w:r>
+    </w:p>
+    <w:p>
+      <w:pPr>
+        <w:pStyle w:val="Heading2"/>
+        <w:spacing w:line="360" w:lineRule="auto"/>
+        <w:ind w:firstLine="284"/>
+      </w:pPr>
+      <w:r>
+        <w:t xml:space="preserve">Question 4: What limits the number of </w:t>
+      </w:r>
+      <w:r>
+        <w:t>mammal</w:t>
+      </w:r>
+      <w:r>
+        <w:t xml:space="preserve"> species in Israel? </w:t>
+      </w:r>
+    </w:p>
+    <w:p>
+      <w:pPr>
         <w:bidi w:val="0"/>
         <w:spacing w:line="360" w:lineRule="auto"/>
         <w:ind w:firstLine="284"/>
       </w:pPr>
-    </w:p>
-    <w:p>
-      <w:pPr>
-        <w:pStyle w:val="Heading1"/>
-        <w:spacing w:line="360" w:lineRule="auto"/>
-        <w:ind w:firstLine="284"/>
-      </w:pPr>
-      <w:r>
-        <w:t>Part 2: Open questions</w:t>
+      <w:r>
+        <w:t>The number of species in Israel is probably l</w:t>
+      </w:r>
+      <w:r>
+        <w:t>i</w:t>
+      </w:r>
+      <w:r>
+        <w:t>mited by several factors. In my opinion, the most important factor is the small area of Israel: with ~2</w:t>
+      </w:r>
+      <w:r>
+        <w:t>2</w:t>
+      </w:r>
+      <w:r>
+        <w:t>,000 km</w:t>
+      </w:r>
+      <w:r>
+        <w:rPr>
+          <w:vertAlign w:val="superscript"/>
+        </w:rPr>
+        <w:t xml:space="preserve">2 </w:t>
+      </w:r>
+      <w:r>
+        <w:t>of which 2% is water and 55% is desert</w:t>
+      </w:r>
+      <w:r>
+        <w:t xml:space="preserve"> [1]</w:t>
+      </w:r>
+      <w:r>
+        <w:t xml:space="preserve">, and a dense urban </w:t>
+      </w:r>
+      <w:r>
+        <w:t xml:space="preserve">and rural </w:t>
+      </w:r>
+      <w:r>
+        <w:t>population</w:t>
+      </w:r>
+      <w:r>
+        <w:t xml:space="preserve"> in the temperate regions</w:t>
+      </w:r>
+      <w:r>
+        <w:t xml:space="preserve">, there is very limited natural landscape for wildlife. </w:t>
+      </w:r>
+      <w:r>
+        <w:t xml:space="preserve">The effect of limited space is most pronounced in large mammals such as wolves, foxes, and deer. </w:t>
+      </w:r>
+    </w:p>
+    <w:p>
+      <w:pPr>
+        <w:bidi w:val="0"/>
+        <w:spacing w:line="360" w:lineRule="auto"/>
+        <w:ind w:firstLine="284"/>
+      </w:pPr>
+      <w:r>
+        <w:t xml:space="preserve">An additional important limitation might be the dominance of human-dependent or human-facilitated species such as the house mouse, </w:t>
+      </w:r>
+      <w:r>
+        <w:t xml:space="preserve">the roof rat, </w:t>
+      </w:r>
+      <w:r>
+        <w:t>the mole rat,</w:t>
+      </w:r>
+      <w:r>
+        <w:t xml:space="preserve"> the golden jackal,</w:t>
+      </w:r>
+      <w:r>
+        <w:t xml:space="preserve"> </w:t>
+      </w:r>
+      <w:r>
+        <w:t xml:space="preserve">the red fox, the wolf, the hyena, bats, the mountain gazelle, </w:t>
+      </w:r>
+      <w:r>
+        <w:t>and of course the domestic cat and dog</w:t>
+      </w:r>
+      <w:r>
+        <w:t xml:space="preserve"> [2]</w:t>
+      </w:r>
+      <w:r>
+        <w:t>. Such species that enjoy from a positive interaction with humans have a competitive advantage over wild species that have a negative or null interaction with humans, causing the exclusion of the latter species. In addition, the emergence of invading spe</w:t>
+      </w:r>
+      <w:r>
+        <w:t>cies due to human interference</w:t>
+      </w:r>
+      <w:r>
+        <w:t xml:space="preserve"> [</w:t>
+      </w:r>
+      <w:r>
+        <w:t>3</w:t>
+      </w:r>
+      <w:r>
+        <w:t>]</w:t>
+      </w:r>
+      <w:r>
+        <w:t xml:space="preserve">: </w:t>
+      </w:r>
+      <w:r>
+        <w:t>The nutria from South America</w:t>
+      </w:r>
+      <w:r>
+        <w:t xml:space="preserve"> [</w:t>
+      </w:r>
+      <w:r>
+        <w:t>4</w:t>
+      </w:r>
+      <w:r>
+        <w:t>]</w:t>
+      </w:r>
+      <w:r>
+        <w:t>, the Norwegian rat</w:t>
+      </w:r>
+      <w:r>
+        <w:t xml:space="preserve"> (the common or brown rat)</w:t>
+      </w:r>
+      <w:r>
+        <w:t>,</w:t>
+      </w:r>
+      <w:r>
+        <w:t xml:space="preserve"> and the </w:t>
+      </w:r>
+      <w:r>
+        <w:t>northern palm squirrel</w:t>
+      </w:r>
+      <w:r>
+        <w:t xml:space="preserve"> from central Asia. However, it is not clear if invading species increase species richness by colonizing empty niches or reduce species richness by excluding native species.</w:t>
+      </w:r>
+    </w:p>
+    <w:p>
+      <w:pPr>
+        <w:bidi w:val="0"/>
+        <w:spacing w:line="360" w:lineRule="auto"/>
+        <w:ind w:firstLine="284"/>
+      </w:pPr>
+      <w:r>
+        <w:t xml:space="preserve">On the other hand, the number of mammal species is likely </w:t>
+      </w:r>
+      <w:r>
+        <w:t>enriched</w:t>
+      </w:r>
+      <w:r>
+        <w:t xml:space="preserve"> by </w:t>
+      </w:r>
+      <w:r>
+        <w:t>t</w:t>
+      </w:r>
+      <w:r>
+        <w:t xml:space="preserve">he </w:t>
+      </w:r>
+      <w:r>
+        <w:t>geographic</w:t>
+      </w:r>
+      <w:r>
+        <w:t xml:space="preserve"> and climate heterogeneity in Israel, both along the north-south temperature and precipitation gradient, and along the w</w:t>
+      </w:r>
+      <w:r>
+        <w:t xml:space="preserve">est-east </w:t>
+      </w:r>
+      <w:r>
+        <w:t>geological and altitude</w:t>
+      </w:r>
+      <w:r>
+        <w:t xml:space="preserve"> gradient. This heterogeneity provides a diversity of ecological niches which can be occupied, in theory, by multiple different species. However, this occupation probably </w:t>
+      </w:r>
+      <w:r>
+        <w:t>relies</w:t>
+      </w:r>
+      <w:r>
+        <w:t xml:space="preserve"> on migration, as the small mammal population sizes in Israel will not support a high rate of speciation.</w:t>
+      </w:r>
+    </w:p>
+    <w:p>
+      <w:pPr>
+        <w:bidi w:val="0"/>
+        <w:spacing w:line="360" w:lineRule="auto"/>
+        <w:ind w:firstLine="284"/>
+      </w:pPr>
+      <w:r>
+        <w:t>Nevertheless</w:t>
+      </w:r>
+      <w:r>
+        <w:t xml:space="preserve">, </w:t>
+      </w:r>
+      <w:r>
+        <w:t xml:space="preserve">Israel is </w:t>
+      </w:r>
+      <w:r>
+        <w:t>a land bridge between Africa</w:t>
+      </w:r>
+      <w:r>
+        <w:t>, Arabia,</w:t>
+      </w:r>
+      <w:r>
+        <w:t xml:space="preserve"> and </w:t>
+      </w:r>
+      <w:r>
+        <w:t xml:space="preserve">Eurasia. This location makes Israel a home for seasonal migrators, which probably doesn't affect mammal species; however, this unique location allowed many mammal species to </w:t>
+      </w:r>
+      <w:r>
+        <w:lastRenderedPageBreak/>
+        <w:t xml:space="preserve">pass through Israel while migrating between the continents, which could have facilitated a large number of mammal species. Indeed, there is evidence </w:t>
+      </w:r>
+      <w:r>
+        <w:t xml:space="preserve">of species from </w:t>
+      </w:r>
+      <w:r>
+        <w:t xml:space="preserve">tropical Africa and Asia, </w:t>
+      </w:r>
+      <w:r>
+        <w:t>Palearctic Eurasia, central Asia, and the Sahara desert</w:t>
+      </w:r>
+      <w:r>
+        <w:t xml:space="preserve"> [5]</w:t>
+      </w:r>
+      <w:r>
+        <w:t>.</w:t>
       </w:r>
     </w:p>
     <w:p>
@@ -3097,13 +3329,16 @@
         <w:ind w:firstLine="284"/>
       </w:pPr>
       <w:r>
-        <w:t xml:space="preserve">Question 4: What limits the number of </w:t>
-      </w:r>
-      <w:r>
-        <w:t>mammal</w:t>
-      </w:r>
-      <w:r>
-        <w:t xml:space="preserve"> species in Israel? </w:t>
+        <w:t xml:space="preserve">Question </w:t>
+      </w:r>
+      <w:r>
+        <w:t>1</w:t>
+      </w:r>
+      <w:r>
+        <w:t>:</w:t>
+      </w:r>
+      <w:r>
+        <w:t xml:space="preserve"> Deterministic or stochastic community structure?</w:t>
       </w:r>
     </w:p>
     <w:p>
@@ -3113,49 +3348,15 @@
         <w:ind w:firstLine="284"/>
       </w:pPr>
       <w:r>
-        <w:t>The number of species in Israel is probably l</w:t>
-      </w:r>
-      <w:r>
-        <w:t>i</w:t>
-      </w:r>
-      <w:r>
-        <w:t>mited by several factors. In my opinion, the most important factor is the small area of Israel: with ~2</w:t>
-      </w:r>
-      <w:r>
-        <w:t>2</w:t>
-      </w:r>
-      <w:r>
-        <w:t>,000 km</w:t>
-      </w:r>
-      <w:r>
-        <w:rPr>
-          <w:vertAlign w:val="superscript"/>
-        </w:rPr>
-        <w:t xml:space="preserve">2 </w:t>
-      </w:r>
-      <w:r>
-        <w:t>of which 2% is water and 55% is desert</w:t>
-      </w:r>
-      <w:r>
-        <w:t xml:space="preserve"> [1]</w:t>
-      </w:r>
-      <w:r>
-        <w:t xml:space="preserve">, and a dense urban </w:t>
-      </w:r>
-      <w:r>
-        <w:t xml:space="preserve">and rural </w:t>
-      </w:r>
-      <w:r>
-        <w:t>population</w:t>
-      </w:r>
-      <w:r>
-        <w:t xml:space="preserve"> in the temperate regions</w:t>
-      </w:r>
-      <w:r>
-        <w:t xml:space="preserve">, there is very limited natural landscape for wildlife. </w:t>
-      </w:r>
-      <w:r>
-        <w:t xml:space="preserve">The effect of limited space is most pronounced in large mammals such as wolves, foxes, and deer. </w:t>
+        <w:t xml:space="preserve">In order to consider if the community structure of the human </w:t>
+      </w:r>
+      <w:proofErr w:type="spellStart"/>
+      <w:r>
+        <w:t>microbiome</w:t>
+      </w:r>
+      <w:proofErr w:type="spellEnd"/>
+      <w:r>
+        <w:t xml:space="preserve"> is deterministic or stochastic, first consider Fig. 8 above: given a sample of microbes from a random person and a random body site, one can predict which body site was sampled. This suggests a correlation between the environment (body site) and species abundance, which is indicative of a deterministic community structure. </w:t>
       </w:r>
     </w:p>
     <w:p>
@@ -3165,76 +3366,60 @@
         <w:ind w:firstLine="284"/>
       </w:pPr>
       <w:r>
-        <w:t xml:space="preserve">An additional important limitation might be the dominance of human-dependent or human-facilitated species such as the house mouse, </w:t>
-      </w:r>
-      <w:r>
-        <w:t xml:space="preserve">the roof rat, </w:t>
-      </w:r>
-      <w:r>
-        <w:t>the mole rat,</w:t>
-      </w:r>
-      <w:r>
-        <w:t xml:space="preserve"> the golden jackal,</w:t>
-      </w:r>
-      <w:r>
-        <w:t xml:space="preserve"> </w:t>
-      </w:r>
-      <w:r>
-        <w:t xml:space="preserve">the red fox, the wolf, the hyena, bats, the mountain gazelle, </w:t>
-      </w:r>
-      <w:r>
-        <w:t>and of course the domestic cat and dog</w:t>
-      </w:r>
-      <w:r>
-        <w:t xml:space="preserve"> [2]</w:t>
-      </w:r>
-      <w:r>
-        <w:t>. Such species that enjoy from a positive interaction with humans have a competitive advantage over wild species that have a negative or null interaction with humans, causing the exclusion of the latter species. In addition, the emergence of invading spe</w:t>
-      </w:r>
-      <w:r>
-        <w:t>cies due to human interference</w:t>
-      </w:r>
-      <w:r>
-        <w:t xml:space="preserve"> [</w:t>
-      </w:r>
-      <w:r>
-        <w:t>3</w:t>
-      </w:r>
-      <w:r>
-        <w:t>]</w:t>
-      </w:r>
-      <w:r>
-        <w:t xml:space="preserve">: </w:t>
-      </w:r>
-      <w:r>
-        <w:t>The nutria from South America</w:t>
-      </w:r>
-      <w:r>
-        <w:t xml:space="preserve"> [</w:t>
-      </w:r>
-      <w:r>
-        <w:t>4</w:t>
-      </w:r>
-      <w:r>
-        <w:t>]</w:t>
-      </w:r>
-      <w:r>
-        <w:t>, the Norwegian rat</w:t>
-      </w:r>
-      <w:r>
-        <w:t xml:space="preserve"> (the common or brown rat)</w:t>
+        <w:t xml:space="preserve">Another perspective can be attained by </w:t>
+      </w:r>
+      <w:r>
+        <w:t>studying</w:t>
+      </w:r>
+      <w:r>
+        <w:t xml:space="preserve"> the microbial composition of ancient </w:t>
+      </w:r>
+      <w:r>
+        <w:t xml:space="preserve">human </w:t>
+      </w:r>
+      <w:r>
+        <w:t xml:space="preserve">fecal </w:t>
+      </w:r>
+      <w:r>
+        <w:t>matter</w:t>
+      </w:r>
+      <w:r>
+        <w:t xml:space="preserve">; the oldest examples </w:t>
+      </w:r>
+      <w:r>
+        <w:t xml:space="preserve">are dated to </w:t>
+      </w:r>
+      <w:r>
+        <w:t xml:space="preserve">the </w:t>
+      </w:r>
+      <w:r>
+        <w:t xml:space="preserve">Middle </w:t>
+      </w:r>
+      <w:proofErr w:type="spellStart"/>
+      <w:r>
+        <w:t>Palaeolithic</w:t>
+      </w:r>
+      <w:proofErr w:type="spellEnd"/>
+      <w:r>
+        <w:t xml:space="preserve">, some </w:t>
+      </w:r>
+      <w:r>
+        <w:t>50,000 years ago</w:t>
       </w:r>
       <w:r>
         <w:t>,</w:t>
       </w:r>
       <w:r>
-        <w:t xml:space="preserve"> and the </w:t>
-      </w:r>
-      <w:r>
-        <w:t>northern palm squirrel</w:t>
-      </w:r>
-      <w:r>
-        <w:t xml:space="preserve"> from central Asia. However, it is not clear if invading species increase species richness by colonizing empty niches or reduce species richness by excluding native species.</w:t>
+        <w:t xml:space="preserve"> and are attributed to Neanderthals from Spain </w:t>
+      </w:r>
+      <w:r>
+        <w:t>[</w:t>
+      </w:r>
+      <w:r>
+        <w:t xml:space="preserve">6]. </w:t>
+      </w:r>
+      <w:r>
+        <w:t>If the microbial composition of ancient fecal matter is similar to that of contemporary humans – taking into account a similar diet and the use of antimicrobial drugs – then it is plausible that the community structure of the GI tract is determined by deterministic processes.</w:t>
       </w:r>
     </w:p>
     <w:p>
@@ -3244,40 +3429,48 @@
         <w:ind w:firstLine="284"/>
       </w:pPr>
       <w:r>
-        <w:t xml:space="preserve">On the other hand, the number of mammal species is likely </w:t>
-      </w:r>
-      <w:r>
-        <w:t>enriched</w:t>
-      </w:r>
-      <w:r>
-        <w:t xml:space="preserve"> by </w:t>
-      </w:r>
-      <w:r>
-        <w:t>t</w:t>
-      </w:r>
-      <w:r>
-        <w:t xml:space="preserve">he </w:t>
-      </w:r>
-      <w:r>
-        <w:t>geographic</w:t>
-      </w:r>
-      <w:r>
-        <w:t xml:space="preserve"> and climate heterogeneity in Israel, both along the north-south temperature and precipitation gradient, and along the w</w:t>
-      </w:r>
-      <w:r>
-        <w:t xml:space="preserve">est-east </w:t>
-      </w:r>
-      <w:r>
-        <w:t>geological and altitude</w:t>
-      </w:r>
-      <w:r>
-        <w:t xml:space="preserve"> gradient. This heterogeneity provides a diversity of ecological niches which can be occupied, in theory, by multiple different species. However, this occupation probably </w:t>
-      </w:r>
-      <w:r>
-        <w:t>relies</w:t>
-      </w:r>
-      <w:r>
-        <w:t xml:space="preserve"> on migration, as the small mammal population sizes in Israel will not support a high rate of speciation.</w:t>
+        <w:t xml:space="preserve">Further support is given by </w:t>
+      </w:r>
+      <w:r>
+        <w:t xml:space="preserve">a study from the </w:t>
+      </w:r>
+      <w:proofErr w:type="spellStart"/>
+      <w:r>
+        <w:t>Alm</w:t>
+      </w:r>
+      <w:proofErr w:type="spellEnd"/>
+      <w:r>
+        <w:t xml:space="preserve"> lab [7]. The researchers </w:t>
+      </w:r>
+      <w:r>
+        <w:t xml:space="preserve">collected data on the food intake and other lifestyle </w:t>
+      </w:r>
+      <w:r>
+        <w:t xml:space="preserve">information, as well as daily salivary and fecal samples from two individuals (the postdoc and the PI) over a period of a year. The analysis of the community structure dynamics over time demonstrates that the microbial communities are stable for months. However, drastic lifestyle events – the postdoc's travel to south </w:t>
+      </w:r>
+      <w:proofErr w:type="gramStart"/>
+      <w:r>
+        <w:t xml:space="preserve">east </w:t>
+      </w:r>
+      <w:proofErr w:type="spellStart"/>
+      <w:r>
+        <w:t>asia</w:t>
+      </w:r>
+      <w:proofErr w:type="spellEnd"/>
+      <w:proofErr w:type="gramEnd"/>
+      <w:r>
+        <w:t xml:space="preserve"> and the PI's Salmonella infection – rapidly changed the microbial community. However, the community rebounded after return to earlier conditions (the postdoc's return to the USA; the PI's recovery f</w:t>
+      </w:r>
+      <w:r>
+        <w:t xml:space="preserve">rom the infection), at least to a certain degree, as some species were replaced by similar ones. These findings </w:t>
+      </w:r>
+      <w:proofErr w:type="spellStart"/>
+      <w:r>
+        <w:t>streghten</w:t>
+      </w:r>
+      <w:proofErr w:type="spellEnd"/>
+      <w:r>
+        <w:t xml:space="preserve"> the deterministic view: the stability to small perturbations (minor changes in diet and lifestyle over weeks and months) and the replacement of species by similar species after major perturbations both suggest that the community structure is functional and deterministic rather than stochastic.</w:t>
       </w:r>
     </w:p>
     <w:p>
@@ -3286,47 +3479,16 @@
         <w:spacing w:line="360" w:lineRule="auto"/>
         <w:ind w:firstLine="284"/>
       </w:pPr>
-      <w:r>
-        <w:t>Nevertheless</w:t>
-      </w:r>
-      <w:r>
-        <w:t xml:space="preserve">, </w:t>
-      </w:r>
-      <w:r>
-        <w:t xml:space="preserve">Israel is </w:t>
-      </w:r>
-      <w:r>
-        <w:t>a land bridge between Africa</w:t>
-      </w:r>
-      <w:r>
-        <w:t>, Arabia,</w:t>
-      </w:r>
-      <w:r>
-        <w:t xml:space="preserve"> and </w:t>
-      </w:r>
-      <w:r>
-        <w:t xml:space="preserve">Eurasia. This location makes Israel a home for seasonal migrators, which probably doesn't affect </w:t>
-      </w:r>
+    </w:p>
+    <w:p>
+      <w:pPr>
+        <w:pStyle w:val="Heading2"/>
+        <w:spacing w:line="360" w:lineRule="auto"/>
+        <w:ind w:firstLine="284"/>
+      </w:pPr>
       <w:r>
         <w:lastRenderedPageBreak/>
-        <w:t xml:space="preserve">mammal species; however, this unique location allowed many mammal species to pass through Israel while migrating between the continents, which could have facilitated a large number of mammal species. Indeed, there is evidence </w:t>
-      </w:r>
-      <w:r>
-        <w:t xml:space="preserve">of species from </w:t>
-      </w:r>
-      <w:r>
-        <w:t xml:space="preserve">tropical Africa and Asia, </w:t>
-      </w:r>
-      <w:r>
-        <w:t>Palearctic Eurasia, central Asia, and the Sahara desert</w:t>
-      </w:r>
-      <w:r>
-        <w:t xml:space="preserve"> [5]</w:t>
-      </w:r>
-      <w:bookmarkStart w:id="0" w:name="_GoBack"/>
-      <w:bookmarkEnd w:id="0"/>
-      <w:r>
-        <w:t>.</w:t>
+        <w:t>References</w:t>
       </w:r>
     </w:p>
     <w:p>
@@ -3344,6 +3506,7 @@
           <w:numId w:val="1"/>
         </w:numPr>
         <w:spacing w:line="360" w:lineRule="auto"/>
+        <w:ind w:firstLine="284"/>
       </w:pPr>
       <w:hyperlink r:id="rId24" w:history="1">
         <w:r>
@@ -3375,60 +3538,35 @@
           <w:numId w:val="1"/>
         </w:numPr>
         <w:spacing w:line="360" w:lineRule="auto"/>
-      </w:pPr>
-      <w:r>
-        <w:t xml:space="preserve">Heinrich Mendelssohn &amp; </w:t>
-      </w:r>
-      <w:proofErr w:type="spellStart"/>
-      <w:r>
-        <w:t>Yoram</w:t>
-      </w:r>
-      <w:proofErr w:type="spellEnd"/>
-      <w:r>
-        <w:t xml:space="preserve"> Yom-Tov (1999) </w:t>
+        <w:ind w:firstLine="284"/>
+      </w:pPr>
+      <w:r>
+        <w:t xml:space="preserve">Mendelssohn </w:t>
+      </w:r>
+      <w:r>
+        <w:t xml:space="preserve">H and </w:t>
+      </w:r>
+      <w:r>
+        <w:t xml:space="preserve">Yom-Tov </w:t>
+      </w:r>
+      <w:r>
+        <w:t xml:space="preserve">Y </w:t>
+      </w:r>
+      <w:r>
+        <w:t xml:space="preserve">(1999) </w:t>
       </w:r>
       <w:hyperlink r:id="rId25" w:history="1">
         <w:r>
           <w:rPr>
             <w:rStyle w:val="Hyperlink"/>
           </w:rPr>
-          <w:t>A REPORT OF</w:t>
+          <w:t xml:space="preserve">A </w:t>
         </w:r>
         <w:r>
           <w:rPr>
             <w:rStyle w:val="Hyperlink"/>
           </w:rPr>
-          <w:t xml:space="preserve"> </w:t>
-        </w:r>
-        <w:r>
-          <w:rPr>
-            <w:rStyle w:val="Hyperlink"/>
-          </w:rPr>
-          <w:t>BIRDS AND MAMMALS WHICH HAVE I</w:t>
-        </w:r>
-        <w:r>
-          <w:rPr>
-            <w:rStyle w:val="Hyperlink"/>
-          </w:rPr>
-          <w:t xml:space="preserve">NCREASED THEIR DISTRIBUTION AND </w:t>
-        </w:r>
-        <w:r>
-          <w:rPr>
-            <w:rStyle w:val="Hyperlink"/>
-          </w:rPr>
-          <w:t>ABUNDANCE IN</w:t>
-        </w:r>
-        <w:r>
-          <w:rPr>
-            <w:rStyle w:val="Hyperlink"/>
-          </w:rPr>
-          <w:t xml:space="preserve"> </w:t>
-        </w:r>
-        <w:r>
-          <w:rPr>
-            <w:rStyle w:val="Hyperlink"/>
-          </w:rPr>
-          <w:t>ISRAEL DUE TO HUMAN ACTIVITY</w:t>
+          <w:t>Report of Birds and Mammals Which Have Increased Their Distribution and Abundance in Israel Due to Human Activity</w:t>
         </w:r>
       </w:hyperlink>
       <w:r>
@@ -3453,6 +3591,7 @@
           <w:numId w:val="1"/>
         </w:numPr>
         <w:spacing w:line="360" w:lineRule="auto"/>
+        <w:ind w:firstLine="284"/>
       </w:pPr>
       <w:hyperlink r:id="rId26" w:history="1">
         <w:r>
@@ -3483,9 +3622,19 @@
           <w:numId w:val="1"/>
         </w:numPr>
         <w:spacing w:line="360" w:lineRule="auto"/>
-      </w:pPr>
-      <w:r>
-        <w:t>Jacoby Carter and Billy P. Leonard</w:t>
+        <w:ind w:firstLine="284"/>
+      </w:pPr>
+      <w:r>
+        <w:t>Carter</w:t>
+      </w:r>
+      <w:r>
+        <w:t xml:space="preserve"> J</w:t>
+      </w:r>
+      <w:r>
+        <w:t xml:space="preserve"> and Leonard</w:t>
+      </w:r>
+      <w:r>
+        <w:t xml:space="preserve"> BP</w:t>
       </w:r>
       <w:r>
         <w:t xml:space="preserve"> (2002) </w:t>
@@ -3501,6 +3650,8 @@
         <w:r>
           <w:rPr>
             <w:rStyle w:val="Hyperlink"/>
+            <w:i/>
+            <w:iCs/>
           </w:rPr>
           <w:t>Myocastor</w:t>
         </w:r>
@@ -3508,8 +3659,16 @@
         <w:r>
           <w:rPr>
             <w:rStyle w:val="Hyperlink"/>
+            <w:i/>
+            <w:iCs/>
           </w:rPr>
-          <w:t xml:space="preserve"> coypus)</w:t>
+          <w:t xml:space="preserve"> coypus</w:t>
+        </w:r>
+        <w:r>
+          <w:rPr>
+            <w:rStyle w:val="Hyperlink"/>
+          </w:rPr>
+          <w:t>)</w:t>
         </w:r>
       </w:hyperlink>
       <w:r>
@@ -3543,10 +3702,11 @@
           <w:numId w:val="1"/>
         </w:numPr>
         <w:spacing w:line="360" w:lineRule="auto"/>
+        <w:ind w:firstLine="284"/>
       </w:pPr>
       <w:proofErr w:type="spellStart"/>
       <w:r>
-        <w:t>Liora</w:t>
+        <w:t>Kolska</w:t>
       </w:r>
       <w:proofErr w:type="spellEnd"/>
       <w:r>
@@ -3554,33 +3714,26 @@
       </w:r>
       <w:proofErr w:type="spellStart"/>
       <w:r>
-        <w:t>Kolska</w:t>
+        <w:t>Horwitz</w:t>
       </w:r>
       <w:proofErr w:type="spellEnd"/>
       <w:r>
         <w:t xml:space="preserve"> </w:t>
       </w:r>
+      <w:r>
+        <w:t xml:space="preserve">L </w:t>
+      </w:r>
+      <w:r>
+        <w:t xml:space="preserve">and </w:t>
+      </w:r>
       <w:proofErr w:type="spellStart"/>
       <w:r>
-        <w:t>Horwitz</w:t>
+        <w:t>Tchernov</w:t>
       </w:r>
       <w:proofErr w:type="spellEnd"/>
       <w:r>
-        <w:t xml:space="preserve"> and </w:t>
-      </w:r>
-      <w:proofErr w:type="spellStart"/>
-      <w:r>
-        <w:t>Eitan</w:t>
-      </w:r>
-      <w:proofErr w:type="spellEnd"/>
-      <w:r>
-        <w:t xml:space="preserve"> </w:t>
-      </w:r>
-      <w:proofErr w:type="spellStart"/>
-      <w:r>
-        <w:t>Tchernov</w:t>
-      </w:r>
-      <w:proofErr w:type="spellEnd"/>
+        <w:t xml:space="preserve"> E</w:t>
+      </w:r>
       <w:r>
         <w:t xml:space="preserve"> (1990) </w:t>
       </w:r>
@@ -3609,8 +3762,212 @@
         <w:t>.</w:t>
       </w:r>
     </w:p>
+    <w:p>
+      <w:pPr>
+        <w:pStyle w:val="ListParagraph"/>
+        <w:numPr>
+          <w:ilvl w:val="0"/>
+          <w:numId w:val="1"/>
+        </w:numPr>
+        <w:spacing w:line="360" w:lineRule="auto"/>
+        <w:ind w:firstLine="284"/>
+      </w:pPr>
+      <w:proofErr w:type="spellStart"/>
+      <w:r>
+        <w:t>Sistiaga</w:t>
+      </w:r>
+      <w:proofErr w:type="spellEnd"/>
+      <w:r>
+        <w:t xml:space="preserve"> A, </w:t>
+      </w:r>
+      <w:proofErr w:type="spellStart"/>
+      <w:r>
+        <w:t>Mallol</w:t>
+      </w:r>
+      <w:proofErr w:type="spellEnd"/>
+      <w:r>
+        <w:t xml:space="preserve"> C, </w:t>
+      </w:r>
+      <w:proofErr w:type="spellStart"/>
+      <w:r>
+        <w:t>Galván</w:t>
+      </w:r>
+      <w:proofErr w:type="spellEnd"/>
+      <w:r>
+        <w:t xml:space="preserve"> B, Summons RE (2014) </w:t>
+      </w:r>
+      <w:hyperlink r:id="rId29" w:history="1">
+        <w:r>
+          <w:rPr>
+            <w:rStyle w:val="Hyperlink"/>
+          </w:rPr>
+          <w:t xml:space="preserve">The Neanderthal Meal: A New Perspective Using </w:t>
+        </w:r>
+        <w:proofErr w:type="spellStart"/>
+        <w:r>
+          <w:rPr>
+            <w:rStyle w:val="Hyperlink"/>
+          </w:rPr>
+          <w:t>Faecal</w:t>
+        </w:r>
+        <w:proofErr w:type="spellEnd"/>
+        <w:r>
+          <w:rPr>
+            <w:rStyle w:val="Hyperlink"/>
+          </w:rPr>
+          <w:t xml:space="preserve"> Biomarkers</w:t>
+        </w:r>
+      </w:hyperlink>
+      <w:r>
+        <w:t xml:space="preserve">. </w:t>
+      </w:r>
+      <w:proofErr w:type="spellStart"/>
+      <w:r>
+        <w:rPr>
+          <w:i/>
+          <w:iCs/>
+        </w:rPr>
+        <w:t>PLoS</w:t>
+      </w:r>
+      <w:proofErr w:type="spellEnd"/>
+      <w:r>
+        <w:rPr>
+          <w:i/>
+          <w:iCs/>
+        </w:rPr>
+        <w:t xml:space="preserve"> ONE</w:t>
+      </w:r>
+      <w:r>
+        <w:t xml:space="preserve"> 9(6): e101045.</w:t>
+      </w:r>
+    </w:p>
+    <w:p>
+      <w:pPr>
+        <w:pStyle w:val="ListParagraph"/>
+        <w:numPr>
+          <w:ilvl w:val="0"/>
+          <w:numId w:val="1"/>
+        </w:numPr>
+        <w:spacing w:line="360" w:lineRule="auto"/>
+        <w:ind w:firstLine="284"/>
+        <w:rPr>
+          <w:i/>
+          <w:iCs/>
+        </w:rPr>
+      </w:pPr>
+      <w:r>
+        <w:t>D</w:t>
+      </w:r>
+      <w:r>
+        <w:t>avid</w:t>
+      </w:r>
+      <w:r>
+        <w:t xml:space="preserve"> LA</w:t>
+      </w:r>
+      <w:r>
+        <w:t xml:space="preserve">, </w:t>
+      </w:r>
+      <w:proofErr w:type="spellStart"/>
+      <w:r>
+        <w:t>Materna</w:t>
+      </w:r>
+      <w:proofErr w:type="spellEnd"/>
+      <w:r>
+        <w:t xml:space="preserve"> AC</w:t>
+      </w:r>
+      <w:r>
+        <w:t>, Friedman</w:t>
+      </w:r>
+      <w:r>
+        <w:t xml:space="preserve"> J</w:t>
+      </w:r>
+      <w:r>
+        <w:t xml:space="preserve">, </w:t>
+      </w:r>
+      <w:proofErr w:type="spellStart"/>
+      <w:r>
+        <w:t>Baptista</w:t>
+      </w:r>
+      <w:proofErr w:type="spellEnd"/>
+      <w:r>
+        <w:t xml:space="preserve"> MIC</w:t>
+      </w:r>
+      <w:r>
+        <w:t>, Blackburn</w:t>
+      </w:r>
+      <w:r>
+        <w:t xml:space="preserve"> MC</w:t>
+      </w:r>
+      <w:r>
+        <w:t xml:space="preserve">, </w:t>
+      </w:r>
+      <w:proofErr w:type="spellStart"/>
+      <w:r>
+        <w:t>Perrotta</w:t>
+      </w:r>
+      <w:proofErr w:type="spellEnd"/>
+      <w:r>
+        <w:t xml:space="preserve"> A</w:t>
+      </w:r>
+      <w:r>
+        <w:t>, Erdman</w:t>
+      </w:r>
+      <w:r>
+        <w:t xml:space="preserve"> SE</w:t>
+      </w:r>
+      <w:r>
+        <w:t xml:space="preserve">, </w:t>
+      </w:r>
+      <w:proofErr w:type="spellStart"/>
+      <w:r>
+        <w:t>Alm</w:t>
+      </w:r>
+      <w:proofErr w:type="spellEnd"/>
+      <w:r>
+        <w:t xml:space="preserve"> EJ (2014) </w:t>
+      </w:r>
+      <w:hyperlink r:id="rId30" w:history="1">
+        <w:r>
+          <w:rPr>
+            <w:rStyle w:val="Hyperlink"/>
+          </w:rPr>
+          <w:t xml:space="preserve">Host lifestyle affects human </w:t>
+        </w:r>
+        <w:proofErr w:type="spellStart"/>
+        <w:r>
+          <w:rPr>
+            <w:rStyle w:val="Hyperlink"/>
+          </w:rPr>
+          <w:t>microbiota</w:t>
+        </w:r>
+        <w:proofErr w:type="spellEnd"/>
+        <w:r>
+          <w:rPr>
+            <w:rStyle w:val="Hyperlink"/>
+          </w:rPr>
+          <w:t xml:space="preserve"> on daily timescales</w:t>
+        </w:r>
+      </w:hyperlink>
+      <w:r>
+        <w:t>.</w:t>
+      </w:r>
+      <w:r>
+        <w:t xml:space="preserve"> </w:t>
+      </w:r>
+      <w:r>
+        <w:rPr>
+          <w:i/>
+          <w:iCs/>
+        </w:rPr>
+        <w:t>Submitted</w:t>
+      </w:r>
+      <w:r>
+        <w:t>.</w:t>
+      </w:r>
+      <w:bookmarkEnd w:id="0"/>
+    </w:p>
     <w:sectPr>
-      <w:footerReference w:type="default" r:id="rId29"/>
+      <w:footerReference w:type="default" r:id="rId31"/>
       <w:pgSz w:w="11906" w:h="16838"/>
       <w:pgMar w:top="1440" w:right="1800" w:bottom="1440" w:left="1800" w:header="708" w:footer="708" w:gutter="0"/>
       <w:cols w:space="708"/>
@@ -3675,7 +4032,7 @@
             <w:noProof/>
             <w:rtl/>
           </w:rPr>
-          <w:t>15</w:t>
+          <w:t>16</w:t>
         </w:r>
         <w:r>
           <w:rPr>
@@ -5860,7 +6217,7 @@
 </file>
 
 <file path=customXml/itemProps1.xml><?xml version="1.0" encoding="utf-8"?>
-<ds:datastoreItem xmlns:ds="http://schemas.openxmlformats.org/officeDocument/2006/customXml" ds:itemID="{171CF43A-DACE-43DD-BD0B-3AAC25C0BBE0}">
+<ds:datastoreItem xmlns:ds="http://schemas.openxmlformats.org/officeDocument/2006/customXml" ds:itemID="{6445D0CC-E6B3-4A0F-8008-AB29D063A75A}">
   <ds:schemaRefs>
     <ds:schemaRef ds:uri="http://schemas.openxmlformats.org/officeDocument/2006/bibliography"/>
   </ds:schemaRefs>

--- a/final_project.docx
+++ b/final_project.docx
@@ -7,11 +7,20 @@
         <w:pStyle w:val="Title"/>
         <w:spacing w:line="360" w:lineRule="auto"/>
         <w:ind w:firstLine="284"/>
-      </w:pPr>
-      <w:bookmarkStart w:id="0" w:name="_GoBack"/>
-      <w:r>
+        <w:rPr>
+          <w:sz w:val="52"/>
+          <w:szCs w:val="52"/>
+        </w:rPr>
+      </w:pPr>
+      <w:bookmarkStart w:id="0" w:name="_Toc392070955"/>
+      <w:r>
+        <w:rPr>
+          <w:sz w:val="52"/>
+          <w:szCs w:val="52"/>
+        </w:rPr>
         <w:t>Community Ecology: Final Project</w:t>
       </w:r>
+      <w:bookmarkEnd w:id="0"/>
     </w:p>
     <w:p>
       <w:pPr>
@@ -23,12 +32,1436 @@
     <w:p>
       <w:pPr>
         <w:pStyle w:val="Subtitle"/>
+        <w:rPr>
+          <w:sz w:val="32"/>
+          <w:szCs w:val="32"/>
+        </w:rPr>
+      </w:pPr>
+      <w:bookmarkStart w:id="1" w:name="_Toc392070956"/>
+      <w:r>
+        <w:rPr>
+          <w:sz w:val="32"/>
+          <w:szCs w:val="32"/>
+        </w:rPr>
+        <w:t>Spring 2014</w:t>
+      </w:r>
+      <w:bookmarkEnd w:id="1"/>
+    </w:p>
+    <w:p>
+      <w:pPr>
+        <w:pStyle w:val="Subtitle"/>
+        <w:rPr>
+          <w:sz w:val="32"/>
+          <w:szCs w:val="32"/>
+        </w:rPr>
+      </w:pPr>
+    </w:p>
+    <w:p>
+      <w:pPr>
+        <w:pStyle w:val="Subtitle"/>
+        <w:rPr>
+          <w:sz w:val="32"/>
+          <w:szCs w:val="32"/>
+        </w:rPr>
+      </w:pPr>
+      <w:bookmarkStart w:id="2" w:name="_Toc392070957"/>
+      <w:proofErr w:type="spellStart"/>
+      <w:r>
+        <w:rPr>
+          <w:sz w:val="32"/>
+          <w:szCs w:val="32"/>
+        </w:rPr>
+        <w:t>Yoav</w:t>
+      </w:r>
+      <w:proofErr w:type="spellEnd"/>
+      <w:r>
+        <w:rPr>
+          <w:sz w:val="32"/>
+          <w:szCs w:val="32"/>
+        </w:rPr>
+        <w:t xml:space="preserve"> Ram</w:t>
+      </w:r>
+      <w:r>
+        <w:rPr>
+          <w:sz w:val="32"/>
+          <w:szCs w:val="32"/>
+        </w:rPr>
+        <w:t>, 066245259</w:t>
+      </w:r>
+      <w:bookmarkEnd w:id="2"/>
+    </w:p>
+    <w:p>
+      <w:pPr>
+        <w:rPr>
+          <w:rFonts w:hint="cs"/>
+        </w:rPr>
+      </w:pPr>
+    </w:p>
+    <w:p/>
+    <w:p/>
+    <w:p>
+      <w:pPr>
+        <w:rPr>
+          <w:rFonts w:hint="cs"/>
+        </w:rPr>
+      </w:pPr>
+    </w:p>
+    <w:p/>
+    <w:sdt>
+      <w:sdtPr>
+        <w:rPr>
+          <w:rFonts w:asciiTheme="minorHAnsi" w:hAnsiTheme="minorHAnsi"/>
+        </w:rPr>
+        <w:id w:val="-1919552324"/>
+        <w:docPartObj>
+          <w:docPartGallery w:val="Table of Contents"/>
+          <w:docPartUnique/>
+        </w:docPartObj>
+      </w:sdtPr>
+      <w:sdtEndPr>
+        <w:rPr>
+          <w:rFonts w:eastAsiaTheme="minorEastAsia"/>
+          <w:b w:val="0"/>
+          <w:bCs w:val="0"/>
+          <w:kern w:val="0"/>
+          <w:sz w:val="24"/>
+          <w:szCs w:val="24"/>
+        </w:rPr>
+      </w:sdtEndPr>
+      <w:sdtContent>
+        <w:p>
+          <w:pPr>
+            <w:pStyle w:val="TOCHeading"/>
+            <w:spacing w:line="360" w:lineRule="auto"/>
+            <w:rPr>
+              <w:rFonts w:asciiTheme="minorHAnsi" w:hAnsiTheme="minorHAnsi"/>
+            </w:rPr>
+          </w:pPr>
+          <w:r>
+            <w:rPr>
+              <w:rFonts w:asciiTheme="minorHAnsi" w:hAnsiTheme="minorHAnsi"/>
+            </w:rPr>
+            <w:t>Table of Contents</w:t>
+          </w:r>
+        </w:p>
+        <w:p>
+          <w:pPr>
+            <w:pStyle w:val="TOC1"/>
+            <w:spacing w:line="360" w:lineRule="auto"/>
+            <w:rPr>
+              <w:rFonts w:cstheme="minorBidi"/>
+              <w:noProof/>
+              <w:rtl/>
+            </w:rPr>
+          </w:pPr>
+          <w:r>
+            <w:fldChar w:fldCharType="begin"/>
+          </w:r>
+          <w:r>
+            <w:instrText xml:space="preserve"> TOC \o "1-3" \h \z \u </w:instrText>
+          </w:r>
+          <w:r>
+            <w:fldChar w:fldCharType="separate"/>
+          </w:r>
+          <w:hyperlink w:anchor="_Toc392070958" w:history="1">
+            <w:r>
+              <w:rPr>
+                <w:rStyle w:val="Hyperlink"/>
+                <w:noProof/>
+              </w:rPr>
+              <w:t>Part 1: Community data analysis</w:t>
+            </w:r>
+            <w:r>
+              <w:rPr>
+                <w:noProof/>
+                <w:webHidden/>
+                <w:rtl/>
+              </w:rPr>
+              <w:tab/>
+            </w:r>
+            <w:r>
+              <w:rPr>
+                <w:rStyle w:val="Hyperlink"/>
+                <w:noProof/>
+                <w:rtl/>
+              </w:rPr>
+              <w:fldChar w:fldCharType="begin"/>
+            </w:r>
+            <w:r>
+              <w:rPr>
+                <w:noProof/>
+                <w:webHidden/>
+                <w:rtl/>
+              </w:rPr>
+              <w:instrText xml:space="preserve"> </w:instrText>
+            </w:r>
+            <w:r>
+              <w:rPr>
+                <w:noProof/>
+                <w:webHidden/>
+              </w:rPr>
+              <w:instrText>PAGEREF</w:instrText>
+            </w:r>
+            <w:r>
+              <w:rPr>
+                <w:noProof/>
+                <w:webHidden/>
+                <w:rtl/>
+              </w:rPr>
+              <w:instrText xml:space="preserve"> _</w:instrText>
+            </w:r>
+            <w:r>
+              <w:rPr>
+                <w:noProof/>
+                <w:webHidden/>
+              </w:rPr>
+              <w:instrText>Toc392070958 \h</w:instrText>
+            </w:r>
+            <w:r>
+              <w:rPr>
+                <w:noProof/>
+                <w:webHidden/>
+                <w:rtl/>
+              </w:rPr>
+              <w:instrText xml:space="preserve"> </w:instrText>
+            </w:r>
+            <w:r>
+              <w:rPr>
+                <w:rStyle w:val="Hyperlink"/>
+                <w:noProof/>
+                <w:rtl/>
+              </w:rPr>
+            </w:r>
+            <w:r>
+              <w:rPr>
+                <w:rStyle w:val="Hyperlink"/>
+                <w:noProof/>
+                <w:rtl/>
+              </w:rPr>
+              <w:fldChar w:fldCharType="separate"/>
+            </w:r>
+            <w:r>
+              <w:rPr>
+                <w:noProof/>
+                <w:webHidden/>
+                <w:rtl/>
+              </w:rPr>
+              <w:t>2</w:t>
+            </w:r>
+            <w:r>
+              <w:rPr>
+                <w:rStyle w:val="Hyperlink"/>
+                <w:noProof/>
+                <w:rtl/>
+              </w:rPr>
+              <w:fldChar w:fldCharType="end"/>
+            </w:r>
+          </w:hyperlink>
+        </w:p>
+        <w:p>
+          <w:pPr>
+            <w:pStyle w:val="TOC2"/>
+            <w:spacing w:line="360" w:lineRule="auto"/>
+            <w:rPr>
+              <w:rFonts w:cstheme="minorBidi"/>
+              <w:noProof/>
+              <w:rtl/>
+            </w:rPr>
+          </w:pPr>
+          <w:hyperlink w:anchor="_Toc392070959" w:history="1">
+            <w:r>
+              <w:rPr>
+                <w:rStyle w:val="Hyperlink"/>
+                <w:noProof/>
+              </w:rPr>
+              <w:t>Species richness</w:t>
+            </w:r>
+            <w:r>
+              <w:rPr>
+                <w:noProof/>
+                <w:webHidden/>
+                <w:rtl/>
+              </w:rPr>
+              <w:tab/>
+            </w:r>
+            <w:r>
+              <w:rPr>
+                <w:rStyle w:val="Hyperlink"/>
+                <w:noProof/>
+                <w:rtl/>
+              </w:rPr>
+              <w:fldChar w:fldCharType="begin"/>
+            </w:r>
+            <w:r>
+              <w:rPr>
+                <w:noProof/>
+                <w:webHidden/>
+                <w:rtl/>
+              </w:rPr>
+              <w:instrText xml:space="preserve"> </w:instrText>
+            </w:r>
+            <w:r>
+              <w:rPr>
+                <w:noProof/>
+                <w:webHidden/>
+              </w:rPr>
+              <w:instrText>PAGEREF</w:instrText>
+            </w:r>
+            <w:r>
+              <w:rPr>
+                <w:noProof/>
+                <w:webHidden/>
+                <w:rtl/>
+              </w:rPr>
+              <w:instrText xml:space="preserve"> _</w:instrText>
+            </w:r>
+            <w:r>
+              <w:rPr>
+                <w:noProof/>
+                <w:webHidden/>
+              </w:rPr>
+              <w:instrText>Toc392070959 \h</w:instrText>
+            </w:r>
+            <w:r>
+              <w:rPr>
+                <w:noProof/>
+                <w:webHidden/>
+                <w:rtl/>
+              </w:rPr>
+              <w:instrText xml:space="preserve"> </w:instrText>
+            </w:r>
+            <w:r>
+              <w:rPr>
+                <w:rStyle w:val="Hyperlink"/>
+                <w:noProof/>
+                <w:rtl/>
+              </w:rPr>
+            </w:r>
+            <w:r>
+              <w:rPr>
+                <w:rStyle w:val="Hyperlink"/>
+                <w:noProof/>
+                <w:rtl/>
+              </w:rPr>
+              <w:fldChar w:fldCharType="separate"/>
+            </w:r>
+            <w:r>
+              <w:rPr>
+                <w:noProof/>
+                <w:webHidden/>
+                <w:rtl/>
+              </w:rPr>
+              <w:t>3</w:t>
+            </w:r>
+            <w:r>
+              <w:rPr>
+                <w:rStyle w:val="Hyperlink"/>
+                <w:noProof/>
+                <w:rtl/>
+              </w:rPr>
+              <w:fldChar w:fldCharType="end"/>
+            </w:r>
+          </w:hyperlink>
+        </w:p>
+        <w:p>
+          <w:pPr>
+            <w:pStyle w:val="TOC2"/>
+            <w:spacing w:line="360" w:lineRule="auto"/>
+            <w:rPr>
+              <w:rFonts w:cstheme="minorBidi"/>
+              <w:noProof/>
+              <w:rtl/>
+            </w:rPr>
+          </w:pPr>
+          <w:hyperlink w:anchor="_Toc392070960" w:history="1">
+            <w:r>
+              <w:rPr>
+                <w:rStyle w:val="Hyperlink"/>
+                <w:noProof/>
+              </w:rPr>
+              <w:t>Species diversity</w:t>
+            </w:r>
+            <w:r>
+              <w:rPr>
+                <w:noProof/>
+                <w:webHidden/>
+                <w:rtl/>
+              </w:rPr>
+              <w:tab/>
+            </w:r>
+            <w:r>
+              <w:rPr>
+                <w:rStyle w:val="Hyperlink"/>
+                <w:noProof/>
+                <w:rtl/>
+              </w:rPr>
+              <w:fldChar w:fldCharType="begin"/>
+            </w:r>
+            <w:r>
+              <w:rPr>
+                <w:noProof/>
+                <w:webHidden/>
+                <w:rtl/>
+              </w:rPr>
+              <w:instrText xml:space="preserve"> </w:instrText>
+            </w:r>
+            <w:r>
+              <w:rPr>
+                <w:noProof/>
+                <w:webHidden/>
+              </w:rPr>
+              <w:instrText>PAGEREF</w:instrText>
+            </w:r>
+            <w:r>
+              <w:rPr>
+                <w:noProof/>
+                <w:webHidden/>
+                <w:rtl/>
+              </w:rPr>
+              <w:instrText xml:space="preserve"> _</w:instrText>
+            </w:r>
+            <w:r>
+              <w:rPr>
+                <w:noProof/>
+                <w:webHidden/>
+              </w:rPr>
+              <w:instrText>Toc392070960 \h</w:instrText>
+            </w:r>
+            <w:r>
+              <w:rPr>
+                <w:noProof/>
+                <w:webHidden/>
+                <w:rtl/>
+              </w:rPr>
+              <w:instrText xml:space="preserve"> </w:instrText>
+            </w:r>
+            <w:r>
+              <w:rPr>
+                <w:rStyle w:val="Hyperlink"/>
+                <w:noProof/>
+                <w:rtl/>
+              </w:rPr>
+            </w:r>
+            <w:r>
+              <w:rPr>
+                <w:rStyle w:val="Hyperlink"/>
+                <w:noProof/>
+                <w:rtl/>
+              </w:rPr>
+              <w:fldChar w:fldCharType="separate"/>
+            </w:r>
+            <w:r>
+              <w:rPr>
+                <w:noProof/>
+                <w:webHidden/>
+                <w:rtl/>
+              </w:rPr>
+              <w:t>4</w:t>
+            </w:r>
+            <w:r>
+              <w:rPr>
+                <w:rStyle w:val="Hyperlink"/>
+                <w:noProof/>
+                <w:rtl/>
+              </w:rPr>
+              <w:fldChar w:fldCharType="end"/>
+            </w:r>
+          </w:hyperlink>
+        </w:p>
+        <w:p>
+          <w:pPr>
+            <w:pStyle w:val="TOC2"/>
+            <w:spacing w:line="360" w:lineRule="auto"/>
+            <w:rPr>
+              <w:rFonts w:cstheme="minorBidi"/>
+              <w:noProof/>
+              <w:rtl/>
+            </w:rPr>
+          </w:pPr>
+          <w:hyperlink w:anchor="_Toc392070961" w:history="1">
+            <w:r>
+              <w:rPr>
+                <w:rStyle w:val="Hyperlink"/>
+                <w:noProof/>
+              </w:rPr>
+              <w:t>Beta diversity</w:t>
+            </w:r>
+            <w:r>
+              <w:rPr>
+                <w:noProof/>
+                <w:webHidden/>
+                <w:rtl/>
+              </w:rPr>
+              <w:tab/>
+            </w:r>
+            <w:r>
+              <w:rPr>
+                <w:rStyle w:val="Hyperlink"/>
+                <w:noProof/>
+                <w:rtl/>
+              </w:rPr>
+              <w:fldChar w:fldCharType="begin"/>
+            </w:r>
+            <w:r>
+              <w:rPr>
+                <w:noProof/>
+                <w:webHidden/>
+                <w:rtl/>
+              </w:rPr>
+              <w:instrText xml:space="preserve"> </w:instrText>
+            </w:r>
+            <w:r>
+              <w:rPr>
+                <w:noProof/>
+                <w:webHidden/>
+              </w:rPr>
+              <w:instrText>PAGEREF</w:instrText>
+            </w:r>
+            <w:r>
+              <w:rPr>
+                <w:noProof/>
+                <w:webHidden/>
+                <w:rtl/>
+              </w:rPr>
+              <w:instrText xml:space="preserve"> _</w:instrText>
+            </w:r>
+            <w:r>
+              <w:rPr>
+                <w:noProof/>
+                <w:webHidden/>
+              </w:rPr>
+              <w:instrText>Toc392070961 \h</w:instrText>
+            </w:r>
+            <w:r>
+              <w:rPr>
+                <w:noProof/>
+                <w:webHidden/>
+                <w:rtl/>
+              </w:rPr>
+              <w:instrText xml:space="preserve"> </w:instrText>
+            </w:r>
+            <w:r>
+              <w:rPr>
+                <w:rStyle w:val="Hyperlink"/>
+                <w:noProof/>
+                <w:rtl/>
+              </w:rPr>
+            </w:r>
+            <w:r>
+              <w:rPr>
+                <w:rStyle w:val="Hyperlink"/>
+                <w:noProof/>
+                <w:rtl/>
+              </w:rPr>
+              <w:fldChar w:fldCharType="separate"/>
+            </w:r>
+            <w:r>
+              <w:rPr>
+                <w:noProof/>
+                <w:webHidden/>
+                <w:rtl/>
+              </w:rPr>
+              <w:t>7</w:t>
+            </w:r>
+            <w:r>
+              <w:rPr>
+                <w:rStyle w:val="Hyperlink"/>
+                <w:noProof/>
+                <w:rtl/>
+              </w:rPr>
+              <w:fldChar w:fldCharType="end"/>
+            </w:r>
+          </w:hyperlink>
+        </w:p>
+        <w:p>
+          <w:pPr>
+            <w:pStyle w:val="TOC2"/>
+            <w:spacing w:line="360" w:lineRule="auto"/>
+            <w:rPr>
+              <w:rFonts w:cstheme="minorBidi"/>
+              <w:noProof/>
+              <w:rtl/>
+            </w:rPr>
+          </w:pPr>
+          <w:hyperlink w:anchor="_Toc392070962" w:history="1">
+            <w:r>
+              <w:rPr>
+                <w:rStyle w:val="Hyperlink"/>
+                <w:noProof/>
+              </w:rPr>
+              <w:t>Ordination</w:t>
+            </w:r>
+            <w:r>
+              <w:rPr>
+                <w:noProof/>
+                <w:webHidden/>
+                <w:rtl/>
+              </w:rPr>
+              <w:tab/>
+            </w:r>
+            <w:r>
+              <w:rPr>
+                <w:rStyle w:val="Hyperlink"/>
+                <w:noProof/>
+                <w:rtl/>
+              </w:rPr>
+              <w:fldChar w:fldCharType="begin"/>
+            </w:r>
+            <w:r>
+              <w:rPr>
+                <w:noProof/>
+                <w:webHidden/>
+                <w:rtl/>
+              </w:rPr>
+              <w:instrText xml:space="preserve"> </w:instrText>
+            </w:r>
+            <w:r>
+              <w:rPr>
+                <w:noProof/>
+                <w:webHidden/>
+              </w:rPr>
+              <w:instrText>PAGEREF</w:instrText>
+            </w:r>
+            <w:r>
+              <w:rPr>
+                <w:noProof/>
+                <w:webHidden/>
+                <w:rtl/>
+              </w:rPr>
+              <w:instrText xml:space="preserve"> _</w:instrText>
+            </w:r>
+            <w:r>
+              <w:rPr>
+                <w:noProof/>
+                <w:webHidden/>
+              </w:rPr>
+              <w:instrText>Toc392070962 \h</w:instrText>
+            </w:r>
+            <w:r>
+              <w:rPr>
+                <w:noProof/>
+                <w:webHidden/>
+                <w:rtl/>
+              </w:rPr>
+              <w:instrText xml:space="preserve"> </w:instrText>
+            </w:r>
+            <w:r>
+              <w:rPr>
+                <w:rStyle w:val="Hyperlink"/>
+                <w:noProof/>
+                <w:rtl/>
+              </w:rPr>
+            </w:r>
+            <w:r>
+              <w:rPr>
+                <w:rStyle w:val="Hyperlink"/>
+                <w:noProof/>
+                <w:rtl/>
+              </w:rPr>
+              <w:fldChar w:fldCharType="separate"/>
+            </w:r>
+            <w:r>
+              <w:rPr>
+                <w:noProof/>
+                <w:webHidden/>
+                <w:rtl/>
+              </w:rPr>
+              <w:t>9</w:t>
+            </w:r>
+            <w:r>
+              <w:rPr>
+                <w:rStyle w:val="Hyperlink"/>
+                <w:noProof/>
+                <w:rtl/>
+              </w:rPr>
+              <w:fldChar w:fldCharType="end"/>
+            </w:r>
+          </w:hyperlink>
+        </w:p>
+        <w:p>
+          <w:pPr>
+            <w:pStyle w:val="TOC3"/>
+            <w:spacing w:line="360" w:lineRule="auto"/>
+            <w:rPr>
+              <w:rFonts w:cstheme="minorBidi"/>
+              <w:noProof/>
+              <w:rtl/>
+            </w:rPr>
+          </w:pPr>
+          <w:hyperlink w:anchor="_Toc392070963" w:history="1">
+            <w:r>
+              <w:rPr>
+                <w:rStyle w:val="Hyperlink"/>
+                <w:noProof/>
+              </w:rPr>
+              <w:t>Sites ordination</w:t>
+            </w:r>
+            <w:r>
+              <w:rPr>
+                <w:noProof/>
+                <w:webHidden/>
+                <w:rtl/>
+              </w:rPr>
+              <w:tab/>
+            </w:r>
+            <w:r>
+              <w:rPr>
+                <w:rStyle w:val="Hyperlink"/>
+                <w:noProof/>
+                <w:rtl/>
+              </w:rPr>
+              <w:fldChar w:fldCharType="begin"/>
+            </w:r>
+            <w:r>
+              <w:rPr>
+                <w:noProof/>
+                <w:webHidden/>
+                <w:rtl/>
+              </w:rPr>
+              <w:instrText xml:space="preserve"> </w:instrText>
+            </w:r>
+            <w:r>
+              <w:rPr>
+                <w:noProof/>
+                <w:webHidden/>
+              </w:rPr>
+              <w:instrText>PAGEREF</w:instrText>
+            </w:r>
+            <w:r>
+              <w:rPr>
+                <w:noProof/>
+                <w:webHidden/>
+                <w:rtl/>
+              </w:rPr>
+              <w:instrText xml:space="preserve"> _</w:instrText>
+            </w:r>
+            <w:r>
+              <w:rPr>
+                <w:noProof/>
+                <w:webHidden/>
+              </w:rPr>
+              <w:instrText>Toc392070963 \h</w:instrText>
+            </w:r>
+            <w:r>
+              <w:rPr>
+                <w:noProof/>
+                <w:webHidden/>
+                <w:rtl/>
+              </w:rPr>
+              <w:instrText xml:space="preserve"> </w:instrText>
+            </w:r>
+            <w:r>
+              <w:rPr>
+                <w:rStyle w:val="Hyperlink"/>
+                <w:noProof/>
+                <w:rtl/>
+              </w:rPr>
+            </w:r>
+            <w:r>
+              <w:rPr>
+                <w:rStyle w:val="Hyperlink"/>
+                <w:noProof/>
+                <w:rtl/>
+              </w:rPr>
+              <w:fldChar w:fldCharType="separate"/>
+            </w:r>
+            <w:r>
+              <w:rPr>
+                <w:noProof/>
+                <w:webHidden/>
+                <w:rtl/>
+              </w:rPr>
+              <w:t>9</w:t>
+            </w:r>
+            <w:r>
+              <w:rPr>
+                <w:rStyle w:val="Hyperlink"/>
+                <w:noProof/>
+                <w:rtl/>
+              </w:rPr>
+              <w:fldChar w:fldCharType="end"/>
+            </w:r>
+          </w:hyperlink>
+        </w:p>
+        <w:p>
+          <w:pPr>
+            <w:pStyle w:val="TOC3"/>
+            <w:spacing w:line="360" w:lineRule="auto"/>
+            <w:rPr>
+              <w:rFonts w:cstheme="minorBidi"/>
+              <w:noProof/>
+              <w:rtl/>
+            </w:rPr>
+          </w:pPr>
+          <w:hyperlink w:anchor="_Toc392070964" w:history="1">
+            <w:r>
+              <w:rPr>
+                <w:rStyle w:val="Hyperlink"/>
+                <w:noProof/>
+              </w:rPr>
+              <w:t>Species ordination</w:t>
+            </w:r>
+            <w:r>
+              <w:rPr>
+                <w:noProof/>
+                <w:webHidden/>
+                <w:rtl/>
+              </w:rPr>
+              <w:tab/>
+            </w:r>
+            <w:r>
+              <w:rPr>
+                <w:rStyle w:val="Hyperlink"/>
+                <w:noProof/>
+                <w:rtl/>
+              </w:rPr>
+              <w:fldChar w:fldCharType="begin"/>
+            </w:r>
+            <w:r>
+              <w:rPr>
+                <w:noProof/>
+                <w:webHidden/>
+                <w:rtl/>
+              </w:rPr>
+              <w:instrText xml:space="preserve"> </w:instrText>
+            </w:r>
+            <w:r>
+              <w:rPr>
+                <w:noProof/>
+                <w:webHidden/>
+              </w:rPr>
+              <w:instrText>PAGEREF</w:instrText>
+            </w:r>
+            <w:r>
+              <w:rPr>
+                <w:noProof/>
+                <w:webHidden/>
+                <w:rtl/>
+              </w:rPr>
+              <w:instrText xml:space="preserve"> _</w:instrText>
+            </w:r>
+            <w:r>
+              <w:rPr>
+                <w:noProof/>
+                <w:webHidden/>
+              </w:rPr>
+              <w:instrText>Toc392070964 \h</w:instrText>
+            </w:r>
+            <w:r>
+              <w:rPr>
+                <w:noProof/>
+                <w:webHidden/>
+                <w:rtl/>
+              </w:rPr>
+              <w:instrText xml:space="preserve"> </w:instrText>
+            </w:r>
+            <w:r>
+              <w:rPr>
+                <w:rStyle w:val="Hyperlink"/>
+                <w:noProof/>
+                <w:rtl/>
+              </w:rPr>
+            </w:r>
+            <w:r>
+              <w:rPr>
+                <w:rStyle w:val="Hyperlink"/>
+                <w:noProof/>
+                <w:rtl/>
+              </w:rPr>
+              <w:fldChar w:fldCharType="separate"/>
+            </w:r>
+            <w:r>
+              <w:rPr>
+                <w:noProof/>
+                <w:webHidden/>
+                <w:rtl/>
+              </w:rPr>
+              <w:t>9</w:t>
+            </w:r>
+            <w:r>
+              <w:rPr>
+                <w:rStyle w:val="Hyperlink"/>
+                <w:noProof/>
+                <w:rtl/>
+              </w:rPr>
+              <w:fldChar w:fldCharType="end"/>
+            </w:r>
+          </w:hyperlink>
+        </w:p>
+        <w:p>
+          <w:pPr>
+            <w:pStyle w:val="TOC2"/>
+            <w:spacing w:line="360" w:lineRule="auto"/>
+            <w:rPr>
+              <w:rFonts w:cstheme="minorBidi"/>
+              <w:noProof/>
+              <w:rtl/>
+            </w:rPr>
+          </w:pPr>
+          <w:hyperlink w:anchor="_Toc392070965" w:history="1">
+            <w:r>
+              <w:rPr>
+                <w:rStyle w:val="Hyperlink"/>
+                <w:noProof/>
+              </w:rPr>
+              <w:t>Assembly rules</w:t>
+            </w:r>
+            <w:r>
+              <w:rPr>
+                <w:noProof/>
+                <w:webHidden/>
+                <w:rtl/>
+              </w:rPr>
+              <w:tab/>
+            </w:r>
+            <w:r>
+              <w:rPr>
+                <w:rStyle w:val="Hyperlink"/>
+                <w:noProof/>
+                <w:rtl/>
+              </w:rPr>
+              <w:fldChar w:fldCharType="begin"/>
+            </w:r>
+            <w:r>
+              <w:rPr>
+                <w:noProof/>
+                <w:webHidden/>
+                <w:rtl/>
+              </w:rPr>
+              <w:instrText xml:space="preserve"> </w:instrText>
+            </w:r>
+            <w:r>
+              <w:rPr>
+                <w:noProof/>
+                <w:webHidden/>
+              </w:rPr>
+              <w:instrText>PAGEREF</w:instrText>
+            </w:r>
+            <w:r>
+              <w:rPr>
+                <w:noProof/>
+                <w:webHidden/>
+                <w:rtl/>
+              </w:rPr>
+              <w:instrText xml:space="preserve"> _</w:instrText>
+            </w:r>
+            <w:r>
+              <w:rPr>
+                <w:noProof/>
+                <w:webHidden/>
+              </w:rPr>
+              <w:instrText>Toc392070965 \h</w:instrText>
+            </w:r>
+            <w:r>
+              <w:rPr>
+                <w:noProof/>
+                <w:webHidden/>
+                <w:rtl/>
+              </w:rPr>
+              <w:instrText xml:space="preserve"> </w:instrText>
+            </w:r>
+            <w:r>
+              <w:rPr>
+                <w:rStyle w:val="Hyperlink"/>
+                <w:noProof/>
+                <w:rtl/>
+              </w:rPr>
+            </w:r>
+            <w:r>
+              <w:rPr>
+                <w:rStyle w:val="Hyperlink"/>
+                <w:noProof/>
+                <w:rtl/>
+              </w:rPr>
+              <w:fldChar w:fldCharType="separate"/>
+            </w:r>
+            <w:r>
+              <w:rPr>
+                <w:noProof/>
+                <w:webHidden/>
+                <w:rtl/>
+              </w:rPr>
+              <w:t>11</w:t>
+            </w:r>
+            <w:r>
+              <w:rPr>
+                <w:rStyle w:val="Hyperlink"/>
+                <w:noProof/>
+                <w:rtl/>
+              </w:rPr>
+              <w:fldChar w:fldCharType="end"/>
+            </w:r>
+          </w:hyperlink>
+        </w:p>
+        <w:p>
+          <w:pPr>
+            <w:pStyle w:val="TOC1"/>
+            <w:spacing w:line="360" w:lineRule="auto"/>
+            <w:rPr>
+              <w:rFonts w:cstheme="minorBidi"/>
+              <w:noProof/>
+              <w:rtl/>
+            </w:rPr>
+          </w:pPr>
+          <w:hyperlink w:anchor="_Toc392070966" w:history="1">
+            <w:r>
+              <w:rPr>
+                <w:rStyle w:val="Hyperlink"/>
+                <w:noProof/>
+              </w:rPr>
+              <w:t>Part 2: Open questions</w:t>
+            </w:r>
+            <w:r>
+              <w:rPr>
+                <w:noProof/>
+                <w:webHidden/>
+                <w:rtl/>
+              </w:rPr>
+              <w:tab/>
+            </w:r>
+            <w:r>
+              <w:rPr>
+                <w:rStyle w:val="Hyperlink"/>
+                <w:noProof/>
+                <w:rtl/>
+              </w:rPr>
+              <w:fldChar w:fldCharType="begin"/>
+            </w:r>
+            <w:r>
+              <w:rPr>
+                <w:noProof/>
+                <w:webHidden/>
+                <w:rtl/>
+              </w:rPr>
+              <w:instrText xml:space="preserve"> </w:instrText>
+            </w:r>
+            <w:r>
+              <w:rPr>
+                <w:noProof/>
+                <w:webHidden/>
+              </w:rPr>
+              <w:instrText>PAGEREF</w:instrText>
+            </w:r>
+            <w:r>
+              <w:rPr>
+                <w:noProof/>
+                <w:webHidden/>
+                <w:rtl/>
+              </w:rPr>
+              <w:instrText xml:space="preserve"> _</w:instrText>
+            </w:r>
+            <w:r>
+              <w:rPr>
+                <w:noProof/>
+                <w:webHidden/>
+              </w:rPr>
+              <w:instrText>Toc392070966 \h</w:instrText>
+            </w:r>
+            <w:r>
+              <w:rPr>
+                <w:noProof/>
+                <w:webHidden/>
+                <w:rtl/>
+              </w:rPr>
+              <w:instrText xml:space="preserve"> </w:instrText>
+            </w:r>
+            <w:r>
+              <w:rPr>
+                <w:rStyle w:val="Hyperlink"/>
+                <w:noProof/>
+                <w:rtl/>
+              </w:rPr>
+            </w:r>
+            <w:r>
+              <w:rPr>
+                <w:rStyle w:val="Hyperlink"/>
+                <w:noProof/>
+                <w:rtl/>
+              </w:rPr>
+              <w:fldChar w:fldCharType="separate"/>
+            </w:r>
+            <w:r>
+              <w:rPr>
+                <w:noProof/>
+                <w:webHidden/>
+                <w:rtl/>
+              </w:rPr>
+              <w:t>13</w:t>
+            </w:r>
+            <w:r>
+              <w:rPr>
+                <w:rStyle w:val="Hyperlink"/>
+                <w:noProof/>
+                <w:rtl/>
+              </w:rPr>
+              <w:fldChar w:fldCharType="end"/>
+            </w:r>
+          </w:hyperlink>
+        </w:p>
+        <w:p>
+          <w:pPr>
+            <w:pStyle w:val="TOC2"/>
+            <w:spacing w:line="360" w:lineRule="auto"/>
+            <w:rPr>
+              <w:rFonts w:cstheme="minorBidi"/>
+              <w:noProof/>
+              <w:rtl/>
+            </w:rPr>
+          </w:pPr>
+          <w:hyperlink w:anchor="_Toc392070967" w:history="1">
+            <w:r>
+              <w:rPr>
+                <w:rStyle w:val="Hyperlink"/>
+                <w:noProof/>
+              </w:rPr>
+              <w:t>Question 4: What limits the number of mammal species in Israel?</w:t>
+            </w:r>
+            <w:r>
+              <w:rPr>
+                <w:noProof/>
+                <w:webHidden/>
+                <w:rtl/>
+              </w:rPr>
+              <w:tab/>
+            </w:r>
+            <w:r>
+              <w:rPr>
+                <w:rStyle w:val="Hyperlink"/>
+                <w:noProof/>
+                <w:rtl/>
+              </w:rPr>
+              <w:fldChar w:fldCharType="begin"/>
+            </w:r>
+            <w:r>
+              <w:rPr>
+                <w:noProof/>
+                <w:webHidden/>
+                <w:rtl/>
+              </w:rPr>
+              <w:instrText xml:space="preserve"> </w:instrText>
+            </w:r>
+            <w:r>
+              <w:rPr>
+                <w:noProof/>
+                <w:webHidden/>
+              </w:rPr>
+              <w:instrText>PAGEREF</w:instrText>
+            </w:r>
+            <w:r>
+              <w:rPr>
+                <w:noProof/>
+                <w:webHidden/>
+                <w:rtl/>
+              </w:rPr>
+              <w:instrText xml:space="preserve"> _</w:instrText>
+            </w:r>
+            <w:r>
+              <w:rPr>
+                <w:noProof/>
+                <w:webHidden/>
+              </w:rPr>
+              <w:instrText>Toc392070967 \h</w:instrText>
+            </w:r>
+            <w:r>
+              <w:rPr>
+                <w:noProof/>
+                <w:webHidden/>
+                <w:rtl/>
+              </w:rPr>
+              <w:instrText xml:space="preserve"> </w:instrText>
+            </w:r>
+            <w:r>
+              <w:rPr>
+                <w:rStyle w:val="Hyperlink"/>
+                <w:noProof/>
+                <w:rtl/>
+              </w:rPr>
+            </w:r>
+            <w:r>
+              <w:rPr>
+                <w:rStyle w:val="Hyperlink"/>
+                <w:noProof/>
+                <w:rtl/>
+              </w:rPr>
+              <w:fldChar w:fldCharType="separate"/>
+            </w:r>
+            <w:r>
+              <w:rPr>
+                <w:noProof/>
+                <w:webHidden/>
+                <w:rtl/>
+              </w:rPr>
+              <w:t>13</w:t>
+            </w:r>
+            <w:r>
+              <w:rPr>
+                <w:rStyle w:val="Hyperlink"/>
+                <w:noProof/>
+                <w:rtl/>
+              </w:rPr>
+              <w:fldChar w:fldCharType="end"/>
+            </w:r>
+          </w:hyperlink>
+        </w:p>
+        <w:p>
+          <w:pPr>
+            <w:pStyle w:val="TOC2"/>
+            <w:spacing w:line="360" w:lineRule="auto"/>
+            <w:rPr>
+              <w:rFonts w:cstheme="minorBidi"/>
+              <w:noProof/>
+              <w:rtl/>
+            </w:rPr>
+          </w:pPr>
+          <w:hyperlink w:anchor="_Toc392070968" w:history="1">
+            <w:r>
+              <w:rPr>
+                <w:rStyle w:val="Hyperlink"/>
+                <w:noProof/>
+              </w:rPr>
+              <w:t>Question 1: Deterministic or stochastic community structure?</w:t>
+            </w:r>
+            <w:r>
+              <w:rPr>
+                <w:noProof/>
+                <w:webHidden/>
+                <w:rtl/>
+              </w:rPr>
+              <w:tab/>
+            </w:r>
+            <w:r>
+              <w:rPr>
+                <w:rStyle w:val="Hyperlink"/>
+                <w:noProof/>
+                <w:rtl/>
+              </w:rPr>
+              <w:fldChar w:fldCharType="begin"/>
+            </w:r>
+            <w:r>
+              <w:rPr>
+                <w:noProof/>
+                <w:webHidden/>
+                <w:rtl/>
+              </w:rPr>
+              <w:instrText xml:space="preserve"> </w:instrText>
+            </w:r>
+            <w:r>
+              <w:rPr>
+                <w:noProof/>
+                <w:webHidden/>
+              </w:rPr>
+              <w:instrText>PAGEREF</w:instrText>
+            </w:r>
+            <w:r>
+              <w:rPr>
+                <w:noProof/>
+                <w:webHidden/>
+                <w:rtl/>
+              </w:rPr>
+              <w:instrText xml:space="preserve"> _</w:instrText>
+            </w:r>
+            <w:r>
+              <w:rPr>
+                <w:noProof/>
+                <w:webHidden/>
+              </w:rPr>
+              <w:instrText>Toc392070968 \h</w:instrText>
+            </w:r>
+            <w:r>
+              <w:rPr>
+                <w:noProof/>
+                <w:webHidden/>
+                <w:rtl/>
+              </w:rPr>
+              <w:instrText xml:space="preserve"> </w:instrText>
+            </w:r>
+            <w:r>
+              <w:rPr>
+                <w:rStyle w:val="Hyperlink"/>
+                <w:noProof/>
+                <w:rtl/>
+              </w:rPr>
+            </w:r>
+            <w:r>
+              <w:rPr>
+                <w:rStyle w:val="Hyperlink"/>
+                <w:noProof/>
+                <w:rtl/>
+              </w:rPr>
+              <w:fldChar w:fldCharType="separate"/>
+            </w:r>
+            <w:r>
+              <w:rPr>
+                <w:noProof/>
+                <w:webHidden/>
+                <w:rtl/>
+              </w:rPr>
+              <w:t>14</w:t>
+            </w:r>
+            <w:r>
+              <w:rPr>
+                <w:rStyle w:val="Hyperlink"/>
+                <w:noProof/>
+                <w:rtl/>
+              </w:rPr>
+              <w:fldChar w:fldCharType="end"/>
+            </w:r>
+          </w:hyperlink>
+        </w:p>
+        <w:p>
+          <w:pPr>
+            <w:pStyle w:val="TOC1"/>
+            <w:spacing w:line="360" w:lineRule="auto"/>
+            <w:rPr>
+              <w:rFonts w:cstheme="minorBidi"/>
+              <w:noProof/>
+              <w:rtl/>
+            </w:rPr>
+          </w:pPr>
+          <w:hyperlink w:anchor="_Toc392070969" w:history="1">
+            <w:r>
+              <w:rPr>
+                <w:rStyle w:val="Hyperlink"/>
+                <w:noProof/>
+              </w:rPr>
+              <w:t>References</w:t>
+            </w:r>
+            <w:r>
+              <w:rPr>
+                <w:noProof/>
+                <w:webHidden/>
+                <w:rtl/>
+              </w:rPr>
+              <w:tab/>
+            </w:r>
+            <w:r>
+              <w:rPr>
+                <w:rStyle w:val="Hyperlink"/>
+                <w:noProof/>
+                <w:rtl/>
+              </w:rPr>
+              <w:fldChar w:fldCharType="begin"/>
+            </w:r>
+            <w:r>
+              <w:rPr>
+                <w:noProof/>
+                <w:webHidden/>
+                <w:rtl/>
+              </w:rPr>
+              <w:instrText xml:space="preserve"> </w:instrText>
+            </w:r>
+            <w:r>
+              <w:rPr>
+                <w:noProof/>
+                <w:webHidden/>
+              </w:rPr>
+              <w:instrText>PAGEREF</w:instrText>
+            </w:r>
+            <w:r>
+              <w:rPr>
+                <w:noProof/>
+                <w:webHidden/>
+                <w:rtl/>
+              </w:rPr>
+              <w:instrText xml:space="preserve"> _</w:instrText>
+            </w:r>
+            <w:r>
+              <w:rPr>
+                <w:noProof/>
+                <w:webHidden/>
+              </w:rPr>
+              <w:instrText>Toc392070969 \h</w:instrText>
+            </w:r>
+            <w:r>
+              <w:rPr>
+                <w:noProof/>
+                <w:webHidden/>
+                <w:rtl/>
+              </w:rPr>
+              <w:instrText xml:space="preserve"> </w:instrText>
+            </w:r>
+            <w:r>
+              <w:rPr>
+                <w:rStyle w:val="Hyperlink"/>
+                <w:noProof/>
+                <w:rtl/>
+              </w:rPr>
+            </w:r>
+            <w:r>
+              <w:rPr>
+                <w:rStyle w:val="Hyperlink"/>
+                <w:noProof/>
+                <w:rtl/>
+              </w:rPr>
+              <w:fldChar w:fldCharType="separate"/>
+            </w:r>
+            <w:r>
+              <w:rPr>
+                <w:noProof/>
+                <w:webHidden/>
+                <w:rtl/>
+              </w:rPr>
+              <w:t>15</w:t>
+            </w:r>
+            <w:r>
+              <w:rPr>
+                <w:rStyle w:val="Hyperlink"/>
+                <w:noProof/>
+                <w:rtl/>
+              </w:rPr>
+              <w:fldChar w:fldCharType="end"/>
+            </w:r>
+          </w:hyperlink>
+        </w:p>
+        <w:p>
+          <w:pPr>
+            <w:bidi w:val="0"/>
+            <w:spacing w:line="360" w:lineRule="auto"/>
+          </w:pPr>
+          <w:r>
+            <w:rPr>
+              <w:b/>
+              <w:bCs/>
+              <w:noProof/>
+            </w:rPr>
+            <w:fldChar w:fldCharType="end"/>
+          </w:r>
+        </w:p>
+      </w:sdtContent>
+    </w:sdt>
+    <w:p>
+      <w:pPr>
+        <w:bidi w:val="0"/>
+      </w:pPr>
+    </w:p>
+    <w:p>
+      <w:pPr>
+        <w:bidi w:val="0"/>
+        <w:rPr>
+          <w:rFonts w:asciiTheme="majorHAnsi" w:eastAsiaTheme="majorEastAsia" w:hAnsiTheme="majorHAnsi"/>
+          <w:b/>
+          <w:bCs/>
+          <w:kern w:val="32"/>
+          <w:sz w:val="32"/>
+          <w:szCs w:val="32"/>
+        </w:rPr>
+      </w:pPr>
+      <w:r>
+        <w:br w:type="page"/>
+      </w:r>
+    </w:p>
+    <w:p>
+      <w:pPr>
+        <w:pStyle w:val="Heading1"/>
         <w:spacing w:line="360" w:lineRule="auto"/>
         <w:ind w:firstLine="284"/>
       </w:pPr>
-      <w:r>
-        <w:t>Spring 2014</w:t>
-      </w:r>
+      <w:bookmarkStart w:id="3" w:name="_Toc392070958"/>
+      <w:r>
+        <w:lastRenderedPageBreak/>
+        <w:t>Part 1: Community data analysis</w:t>
+      </w:r>
+      <w:bookmarkEnd w:id="3"/>
     </w:p>
     <w:p>
       <w:pPr>
@@ -36,47 +1469,14 @@
         <w:spacing w:line="360" w:lineRule="auto"/>
         <w:ind w:firstLine="284"/>
       </w:pPr>
-    </w:p>
-    <w:p>
-      <w:pPr>
-        <w:pStyle w:val="Subtitle"/>
-        <w:spacing w:line="360" w:lineRule="auto"/>
-        <w:ind w:firstLine="284"/>
-      </w:pPr>
-      <w:proofErr w:type="spellStart"/>
-      <w:r>
-        <w:t>Yoav</w:t>
-      </w:r>
-      <w:proofErr w:type="spellEnd"/>
-      <w:r>
-        <w:t xml:space="preserve"> Ram</w:t>
-      </w:r>
-    </w:p>
-    <w:p>
-      <w:pPr>
-        <w:bidi w:val="0"/>
-        <w:spacing w:line="360" w:lineRule="auto"/>
-        <w:ind w:firstLine="284"/>
-      </w:pPr>
-    </w:p>
-    <w:p>
-      <w:pPr>
-        <w:pStyle w:val="Heading1"/>
-        <w:spacing w:line="360" w:lineRule="auto"/>
-        <w:ind w:firstLine="284"/>
-      </w:pPr>
-      <w:r>
-        <w:t>Part 1: Community data analysis</w:t>
-      </w:r>
-    </w:p>
-    <w:p>
-      <w:pPr>
-        <w:bidi w:val="0"/>
-        <w:spacing w:line="360" w:lineRule="auto"/>
-        <w:ind w:firstLine="284"/>
-      </w:pPr>
-      <w:r>
-        <w:t xml:space="preserve">I chose to analyze data from the Human </w:t>
+      <w:r>
+        <w:t>I analyze</w:t>
+      </w:r>
+      <w:r>
+        <w:t>d</w:t>
+      </w:r>
+      <w:r>
+        <w:t xml:space="preserve"> data from the Human </w:t>
       </w:r>
       <w:proofErr w:type="spellStart"/>
       <w:r>
@@ -112,10 +1512,16 @@
         <w:t>). This</w:t>
       </w:r>
       <w:r>
-        <w:t xml:space="preserve"> occurrences dataset </w:t>
-      </w:r>
-      <w:r>
-        <w:t>contains 2,799 samples and 27,655 OTUs. The OTUs are described in the corresponding lookup file (</w:t>
+        <w:t xml:space="preserve"> dataset </w:t>
+      </w:r>
+      <w:r>
+        <w:t xml:space="preserve">contains 2,799 samples and 27,655 OTUs. The OTUs are described in </w:t>
+      </w:r>
+      <w:r>
+        <w:t>a</w:t>
+      </w:r>
+      <w:r>
+        <w:t xml:space="preserve"> corresponding lookup file (</w:t>
       </w:r>
       <w:hyperlink r:id="rId11" w:history="1">
         <w:r>
@@ -126,7 +1532,13 @@
         </w:r>
       </w:hyperlink>
       <w:r>
-        <w:t>). The samples metadata was retrieved (</w:t>
+        <w:t>). The samples metadata</w:t>
+      </w:r>
+      <w:r>
+        <w:t xml:space="preserve"> (including body site, sex, etc. for each sample)</w:t>
+      </w:r>
+      <w:r>
+        <w:t xml:space="preserve"> was retrieved (</w:t>
       </w:r>
       <w:hyperlink r:id="rId12" w:history="1">
         <w:r>
@@ -153,13 +1565,25 @@
         <w:t>The samples represent 173 individuals</w:t>
       </w:r>
       <w:r>
-        <w:t xml:space="preserve"> (85 males and 88 females), who visited between 1 and 3 times and were sampled in </w:t>
+        <w:t xml:space="preserve"> (85 males and 88 females), who were sampled </w:t>
+      </w:r>
+      <w:r>
+        <w:t xml:space="preserve">between 1 and 3 times </w:t>
+      </w:r>
+      <w:r>
+        <w:t xml:space="preserve">in </w:t>
       </w:r>
       <w:r>
         <w:t>five</w:t>
       </w:r>
       <w:r>
-        <w:t xml:space="preserve"> major body sites (see Fig. 1), divided to up to 18 sub sites.</w:t>
+        <w:t xml:space="preserve"> major body sites (see Fig. 1),</w:t>
+      </w:r>
+      <w:r>
+        <w:t xml:space="preserve"> divided to up to 18 sub-</w:t>
+      </w:r>
+      <w:r>
+        <w:t>sites.</w:t>
       </w:r>
     </w:p>
     <w:p>
@@ -169,7 +1593,10 @@
         <w:ind w:firstLine="284"/>
       </w:pPr>
       <w:r>
-        <w:t xml:space="preserve">The analysis was performed using </w:t>
+        <w:t xml:space="preserve">I analyzed the data </w:t>
+      </w:r>
+      <w:r>
+        <w:t xml:space="preserve">using </w:t>
       </w:r>
       <w:r>
         <w:rPr>
@@ -179,7 +1606,13 @@
         <w:t xml:space="preserve">R </w:t>
       </w:r>
       <w:r>
-        <w:t xml:space="preserve">with </w:t>
+        <w:t>with</w:t>
+      </w:r>
+      <w:r>
+        <w:t xml:space="preserve"> the</w:t>
+      </w:r>
+      <w:r>
+        <w:t xml:space="preserve"> </w:t>
       </w:r>
       <w:r>
         <w:rPr>
@@ -187,6 +1620,9 @@
           <w:iCs/>
         </w:rPr>
         <w:t>vegan</w:t>
+      </w:r>
+      <w:r>
+        <w:t xml:space="preserve"> package</w:t>
       </w:r>
       <w:r>
         <w:t>. The code (</w:t>
@@ -275,13 +1711,6 @@
     </w:p>
     <w:p>
       <w:pPr>
-        <w:bidi w:val="0"/>
-        <w:spacing w:line="360" w:lineRule="auto"/>
-        <w:ind w:firstLine="284"/>
-      </w:pPr>
-    </w:p>
-    <w:p>
-      <w:pPr>
         <w:keepNext/>
         <w:bidi w:val="0"/>
         <w:spacing w:line="360" w:lineRule="auto"/>
@@ -292,10 +1721,9 @@
         <w:rPr>
           <w:noProof/>
         </w:rPr>
-        <w:lastRenderedPageBreak/>
         <w:drawing>
-          <wp:inline distT="0" distB="0" distL="0" distR="0" wp14:anchorId="7A6A4A77" wp14:editId="5AB79DF5">
-            <wp:extent cx="4866445" cy="3240000"/>
+          <wp:inline distT="0" distB="0" distL="0" distR="0" wp14:anchorId="2C21B6C3" wp14:editId="246D284A">
+            <wp:extent cx="4325725" cy="2880000"/>
             <wp:effectExtent l="0" t="0" r="0" b="0"/>
             <wp:docPr id="2" name="Picture 2" descr="\\tsclient\yoavram\workspace\CommunityEcologyProject\body site samples distribution.png"/>
             <wp:cNvGraphicFramePr>
@@ -326,7 +1754,7 @@
                   <pic:spPr bwMode="auto">
                     <a:xfrm>
                       <a:off x="0" y="0"/>
-                      <a:ext cx="4866445" cy="3240000"/>
+                      <a:ext cx="4325725" cy="2880000"/>
                     </a:xfrm>
                     <a:prstGeom prst="rect">
                       <a:avLst/>
@@ -397,7 +1825,19 @@
         <w:rPr>
           <w:color w:val="auto"/>
         </w:rPr>
-        <w:t xml:space="preserve"> - # of samples per body site</w:t>
+        <w:t xml:space="preserve"> - </w:t>
+      </w:r>
+      <w:r>
+        <w:rPr>
+          <w:color w:val="auto"/>
+        </w:rPr>
+        <w:t>Number</w:t>
+      </w:r>
+      <w:r>
+        <w:rPr>
+          <w:color w:val="auto"/>
+        </w:rPr>
+        <w:t xml:space="preserve"> of samples per body site</w:t>
       </w:r>
       <w:r>
         <w:rPr>
@@ -438,9 +1878,12 @@
         <w:spacing w:line="360" w:lineRule="auto"/>
         <w:ind w:firstLine="284"/>
       </w:pPr>
-      <w:r>
+      <w:bookmarkStart w:id="4" w:name="_Toc392070959"/>
+      <w:r>
+        <w:lastRenderedPageBreak/>
         <w:t>Species richness</w:t>
       </w:r>
+      <w:bookmarkEnd w:id="4"/>
     </w:p>
     <w:p>
       <w:pPr>
@@ -449,15 +1892,41 @@
         <w:ind w:firstLine="284"/>
       </w:pPr>
       <w:r>
-        <w:t>The species richness analysis is summarized in Figs. 2-3. In general, it seems that the GI tract might have the richest community, followed by the oral, skin, airways, and finally, the UG tract. Interestingly, the two richest body sites also have the widest distribution of richness by sample.</w:t>
-      </w:r>
-    </w:p>
-    <w:p>
-      <w:pPr>
-        <w:bidi w:val="0"/>
-        <w:spacing w:line="360" w:lineRule="auto"/>
-        <w:ind w:firstLine="284"/>
-      </w:pPr>
+        <w:t xml:space="preserve">The species richness analysis is summarized in Figs. 2-3. </w:t>
+      </w:r>
+      <w:r>
+        <w:t>Overall</w:t>
+      </w:r>
+      <w:r>
+        <w:t xml:space="preserve">, the GI tract </w:t>
+      </w:r>
+      <w:r>
+        <w:t>seems to have the richest communities</w:t>
+      </w:r>
+      <w:r>
+        <w:t>, followed by the oral, skin, airways, and finally, the UG tract. Interestingly, the two richest body sites also have the widest distribution of richness by sample</w:t>
+      </w:r>
+      <w:r>
+        <w:t xml:space="preserve">, which may suggest that </w:t>
+      </w:r>
+      <w:r>
+        <w:t xml:space="preserve">the </w:t>
+      </w:r>
+      <w:r>
+        <w:t xml:space="preserve">sampling </w:t>
+      </w:r>
+      <w:r>
+        <w:t xml:space="preserve">effort is insufficient in terms of the number of </w:t>
+      </w:r>
+      <w:r>
+        <w:t xml:space="preserve">people </w:t>
+      </w:r>
+      <w:r>
+        <w:t>sampled</w:t>
+      </w:r>
+      <w:r>
+        <w:t>.</w:t>
+      </w:r>
     </w:p>
     <w:p>
       <w:pPr>
@@ -471,11 +1940,10 @@
         <w:rPr>
           <w:noProof/>
         </w:rPr>
-        <w:lastRenderedPageBreak/>
         <w:drawing>
-          <wp:inline distT="0" distB="0" distL="0" distR="0" wp14:anchorId="51339B0B" wp14:editId="43CFC312">
-            <wp:extent cx="5271770" cy="3267710"/>
-            <wp:effectExtent l="0" t="0" r="5080" b="8890"/>
+          <wp:inline distT="0" distB="0" distL="0" distR="0" wp14:anchorId="157A7B85" wp14:editId="16E1530B">
+            <wp:extent cx="4762437" cy="2952000"/>
+            <wp:effectExtent l="0" t="0" r="635" b="1270"/>
             <wp:docPr id="5" name="Picture 5" descr="\\tsclient\yoavram\workspace\CommunityEcologyProject\species richness by sex and body site.png"/>
             <wp:cNvGraphicFramePr>
               <a:graphicFrameLocks xmlns:a="http://schemas.openxmlformats.org/drawingml/2006/main" noChangeAspect="1"/>
@@ -505,7 +1973,7 @@
                   <pic:spPr bwMode="auto">
                     <a:xfrm>
                       <a:off x="0" y="0"/>
-                      <a:ext cx="5271770" cy="3267710"/>
+                      <a:ext cx="4762437" cy="2952000"/>
                     </a:xfrm>
                     <a:prstGeom prst="rect">
                       <a:avLst/>
@@ -689,7 +2157,7 @@
         </w:rPr>
         <w:lastRenderedPageBreak/>
         <w:drawing>
-          <wp:inline distT="0" distB="0" distL="0" distR="0" wp14:anchorId="147B6DB9" wp14:editId="5E2D0010">
+          <wp:inline distT="0" distB="0" distL="0" distR="0" wp14:anchorId="5D3B8989" wp14:editId="501843FB">
             <wp:extent cx="4572000" cy="4572000"/>
             <wp:effectExtent l="0" t="0" r="0" b="0"/>
             <wp:docPr id="3" name="Picture 3" descr="\\tsclient\yoavram\workspace\CommunityEcologyProject\rarefaction by body site.png"/>
@@ -800,7 +2268,63 @@
           <w:bCs w:val="0"/>
           <w:color w:val="auto"/>
         </w:rPr>
-        <w:t>This figure adds more information to Fig. 1, suggesting that the GI tract might show the highest richness if the sampling effort was increased</w:t>
+        <w:t xml:space="preserve">This figure </w:t>
+      </w:r>
+      <w:r>
+        <w:rPr>
+          <w:b w:val="0"/>
+          <w:bCs w:val="0"/>
+          <w:color w:val="auto"/>
+        </w:rPr>
+        <w:t>suggests</w:t>
+      </w:r>
+      <w:r>
+        <w:rPr>
+          <w:b w:val="0"/>
+          <w:bCs w:val="0"/>
+          <w:color w:val="auto"/>
+        </w:rPr>
+        <w:t xml:space="preserve"> that the GI tract </w:t>
+      </w:r>
+      <w:r>
+        <w:rPr>
+          <w:b w:val="0"/>
+          <w:bCs w:val="0"/>
+          <w:color w:val="auto"/>
+        </w:rPr>
+        <w:t xml:space="preserve">would exhibit </w:t>
+      </w:r>
+      <w:r>
+        <w:rPr>
+          <w:b w:val="0"/>
+          <w:bCs w:val="0"/>
+          <w:color w:val="auto"/>
+        </w:rPr>
+        <w:t xml:space="preserve">the highest </w:t>
+      </w:r>
+      <w:r>
+        <w:rPr>
+          <w:b w:val="0"/>
+          <w:bCs w:val="0"/>
+          <w:color w:val="auto"/>
+        </w:rPr>
+        <w:t xml:space="preserve">species </w:t>
+      </w:r>
+      <w:r>
+        <w:rPr>
+          <w:b w:val="0"/>
+          <w:bCs w:val="0"/>
+          <w:color w:val="auto"/>
+        </w:rPr>
+        <w:t xml:space="preserve">richness if the sampling effort was </w:t>
+      </w:r>
+      <w:r>
+        <w:rPr>
+          <w:b w:val="0"/>
+          <w:bCs w:val="0"/>
+          <w:color w:val="auto"/>
+        </w:rPr>
+        <w:t>comparable</w:t>
       </w:r>
       <w:r>
         <w:rPr>
@@ -824,9 +2348,11 @@
         <w:spacing w:line="360" w:lineRule="auto"/>
         <w:ind w:firstLine="284"/>
       </w:pPr>
+      <w:bookmarkStart w:id="5" w:name="_Toc392070960"/>
       <w:r>
         <w:t>Species diversity</w:t>
       </w:r>
+      <w:bookmarkEnd w:id="5"/>
     </w:p>
     <w:p>
       <w:pPr>
@@ -866,6 +2392,16 @@
       </w:r>
       <w:r>
         <w:t xml:space="preserve"> </w:t>
+      </w:r>
+    </w:p>
+    <w:p>
+      <w:pPr>
+        <w:bidi w:val="0"/>
+        <w:spacing w:line="360" w:lineRule="auto"/>
+        <w:ind w:firstLine="284"/>
+      </w:pPr>
+      <w:r>
+        <w:t>The diversity profile (Fig. 5) is consistent with this observation, and the trend of diversity as a function of the Hill number is similar in all body sites, rapidly declining as the effect of rare species decreases.</w:t>
       </w:r>
     </w:p>
     <w:p>
@@ -882,9 +2418,9 @@
         </w:rPr>
         <w:lastRenderedPageBreak/>
         <w:drawing>
-          <wp:inline distT="0" distB="0" distL="0" distR="0" wp14:anchorId="7F6845F1" wp14:editId="5E50307A">
-            <wp:extent cx="3331134" cy="4320000"/>
-            <wp:effectExtent l="0" t="0" r="3175" b="4445"/>
+          <wp:inline distT="0" distB="0" distL="0" distR="0" wp14:anchorId="511E2C06" wp14:editId="0D8BD0A1">
+            <wp:extent cx="2914748" cy="3780000"/>
+            <wp:effectExtent l="0" t="0" r="0" b="0"/>
             <wp:docPr id="6" name="Picture 6" descr="\\tsclient\yoavram\workspace\CommunityEcologyProject\diversity by sex and body site - distribution.png"/>
             <wp:cNvGraphicFramePr>
               <a:graphicFrameLocks xmlns:a="http://schemas.openxmlformats.org/drawingml/2006/main" noChangeAspect="1"/>
@@ -914,7 +2450,7 @@
                   <pic:spPr bwMode="auto">
                     <a:xfrm>
                       <a:off x="0" y="0"/>
-                      <a:ext cx="3331134" cy="4320000"/>
+                      <a:ext cx="2914748" cy="3780000"/>
                     </a:xfrm>
                     <a:prstGeom prst="rect">
                       <a:avLst/>
@@ -985,7 +2521,19 @@
         <w:rPr>
           <w:color w:val="auto"/>
         </w:rPr>
-        <w:t xml:space="preserve"> – species "true" diversity by body site and sex.</w:t>
+        <w:t xml:space="preserve"> – </w:t>
+      </w:r>
+      <w:r>
+        <w:rPr>
+          <w:color w:val="auto"/>
+        </w:rPr>
+        <w:t>S</w:t>
+      </w:r>
+      <w:r>
+        <w:rPr>
+          <w:color w:val="auto"/>
+        </w:rPr>
+        <w:t>pecies "true" diversity by body site and sex.</w:t>
       </w:r>
       <w:r>
         <w:rPr>
@@ -998,38 +2546,24 @@
     </w:p>
     <w:p>
       <w:pPr>
-        <w:bidi w:val="0"/>
-        <w:spacing w:line="360" w:lineRule="auto"/>
-        <w:ind w:firstLine="284"/>
-      </w:pPr>
-      <w:r>
-        <w:t>The diversity profile (Fig. 5) is consistent with this observation, and the trend of diversity as a function of the Hill number is similar in all body sites, rapidly declining as the effect of rare species decreases.</w:t>
-      </w:r>
-    </w:p>
-    <w:p>
-      <w:pPr>
-        <w:bidi w:val="0"/>
-        <w:spacing w:line="360" w:lineRule="auto"/>
-        <w:ind w:firstLine="284"/>
-      </w:pPr>
-    </w:p>
-    <w:p>
-      <w:pPr>
         <w:pStyle w:val="Caption"/>
-        <w:keepNext/>
         <w:bidi w:val="0"/>
         <w:spacing w:line="360" w:lineRule="auto"/>
         <w:ind w:firstLine="284"/>
         <w:jc w:val="center"/>
+        <w:rPr>
+          <w:b w:val="0"/>
+          <w:bCs w:val="0"/>
+          <w:color w:val="auto"/>
+        </w:rPr>
       </w:pPr>
       <w:r>
         <w:rPr>
           <w:noProof/>
         </w:rPr>
-        <w:lastRenderedPageBreak/>
         <w:drawing>
-          <wp:inline distT="0" distB="0" distL="0" distR="0" wp14:anchorId="456090D0" wp14:editId="24A042E5">
-            <wp:extent cx="4572000" cy="4572000"/>
+          <wp:inline distT="0" distB="0" distL="0" distR="0" wp14:anchorId="47CF59EC" wp14:editId="78B99DBB">
+            <wp:extent cx="3888000" cy="3888000"/>
             <wp:effectExtent l="0" t="0" r="0" b="0"/>
             <wp:docPr id="7" name="Picture 7" descr="\\tsclient\yoavram\workspace\CommunityEcologyProject\diversity profile by body site.png"/>
             <wp:cNvGraphicFramePr>
@@ -1060,7 +2594,7 @@
                   <pic:spPr bwMode="auto">
                     <a:xfrm>
                       <a:off x="0" y="0"/>
-                      <a:ext cx="4572000" cy="4572000"/>
+                      <a:ext cx="3888000" cy="3888000"/>
                     </a:xfrm>
                     <a:prstGeom prst="rect">
                       <a:avLst/>
@@ -1139,18 +2673,35 @@
           <w:bCs w:val="0"/>
           <w:color w:val="auto"/>
         </w:rPr>
-        <w:t>The Log of the diversity as a function of Hill numbers for the different body sites.</w:t>
+        <w:t>Th</w:t>
+      </w:r>
+      <w:r>
+        <w:rPr>
+          <w:b w:val="0"/>
+          <w:bCs w:val="0"/>
+          <w:color w:val="auto"/>
+        </w:rPr>
+        <w:t>e l</w:t>
+      </w:r>
+      <w:r>
+        <w:rPr>
+          <w:b w:val="0"/>
+          <w:bCs w:val="0"/>
+          <w:color w:val="auto"/>
+        </w:rPr>
+        <w:t>og of the diversity as a function of Hill numbers for the different body sites.</w:t>
       </w:r>
     </w:p>
     <w:p>
       <w:pPr>
         <w:pStyle w:val="Heading2"/>
-        <w:spacing w:line="360" w:lineRule="auto"/>
-        <w:ind w:firstLine="284"/>
-      </w:pPr>
-      <w:r>
+      </w:pPr>
+      <w:bookmarkStart w:id="6" w:name="_Toc392070961"/>
+      <w:r>
+        <w:lastRenderedPageBreak/>
         <w:t>Beta diversity</w:t>
       </w:r>
+      <w:bookmarkEnd w:id="6"/>
     </w:p>
     <w:p>
       <w:pPr>
@@ -1159,16 +2710,16 @@
         <w:ind w:firstLine="284"/>
       </w:pPr>
       <w:r>
-        <w:t>First, I analyzed the beta diversity of the different body sites</w:t>
+        <w:t>I analyzed the beta diversity of the different body sites</w:t>
       </w:r>
       <w:r>
         <w:t xml:space="preserve">. </w:t>
       </w:r>
       <w:r>
-        <w:t>From t</w:t>
-      </w:r>
-      <w:r>
-        <w:t xml:space="preserve">he beta diversity </w:t>
+        <w:t>T</w:t>
+      </w:r>
+      <w:r>
+        <w:t xml:space="preserve">he </w:t>
       </w:r>
       <w:proofErr w:type="spellStart"/>
       <w:r>
@@ -1179,15 +2730,20 @@
         <w:t xml:space="preserve"> in Fig. 6</w:t>
       </w:r>
       <w:r>
-        <w:t xml:space="preserve"> it seems that the beta diversity is mainly influenced by species that occur in one body site but not in the other one (b and c), rather than by species that occur in both body sites (a). </w:t>
-      </w:r>
-    </w:p>
-    <w:p>
-      <w:pPr>
-        <w:bidi w:val="0"/>
-        <w:spacing w:line="360" w:lineRule="auto"/>
-        <w:ind w:firstLine="284"/>
-      </w:pPr>
+        <w:t xml:space="preserve"> </w:t>
+      </w:r>
+      <w:r>
+        <w:t>shows</w:t>
+      </w:r>
+      <w:r>
+        <w:t xml:space="preserve"> that </w:t>
+      </w:r>
+      <w:r>
+        <w:t xml:space="preserve">in this dataset </w:t>
+      </w:r>
+      <w:r>
+        <w:t xml:space="preserve">beta diversity is mainly influenced by species that occur in one body site but not in the other (b and c), rather than by species that occur in both body sites (a). </w:t>
+      </w:r>
     </w:p>
     <w:p>
       <w:pPr>
@@ -1201,9 +2757,8 @@
         <w:rPr>
           <w:noProof/>
         </w:rPr>
-        <w:lastRenderedPageBreak/>
         <w:drawing>
-          <wp:inline distT="0" distB="0" distL="0" distR="0" wp14:anchorId="33332209" wp14:editId="4BAD7AC0">
+          <wp:inline distT="0" distB="0" distL="0" distR="0" wp14:anchorId="4099C48D" wp14:editId="66163474">
             <wp:extent cx="3959749" cy="3363401"/>
             <wp:effectExtent l="0" t="0" r="3175" b="8890"/>
             <wp:docPr id="10" name="Picture 10" descr="\\tsclient\yoavram\workspace\CommunityEcologyProject\beta diversity by body sites.png"/>
@@ -1323,13 +2878,6 @@
         </w:rPr>
         <w:t xml:space="preserve"> by body site.</w:t>
       </w:r>
-    </w:p>
-    <w:p>
-      <w:pPr>
-        <w:bidi w:val="0"/>
-        <w:spacing w:line="360" w:lineRule="auto"/>
-        <w:ind w:firstLine="284"/>
-      </w:pPr>
     </w:p>
     <w:p>
       <w:pPr>
@@ -1583,36 +3131,102 @@
         </m:d>
       </m:oMath>
       <w:r>
+        <w:t xml:space="preserve">. </w:t>
+      </w:r>
+      <w:r>
+        <w:t xml:space="preserve">These indices were chosen because they present relatively different features. </w:t>
+      </w:r>
+      <w:proofErr w:type="spellStart"/>
+      <w:r>
+        <w:t>Jaccard's</w:t>
+      </w:r>
+      <w:proofErr w:type="spellEnd"/>
+      <w:r>
+        <w:t xml:space="preserve"> index (</w:t>
+      </w:r>
+      <w:r>
+        <w:t>Fig. 7</w:t>
+      </w:r>
+      <w:r>
+        <w:t xml:space="preserve">, </w:t>
+      </w:r>
+      <w:r>
+        <w:t>top</w:t>
+      </w:r>
+      <w:r>
+        <w:t xml:space="preserve"> panel</w:t>
+      </w:r>
+      <w:r>
+        <w:t>) shows that the oral body sites share more species than the other body sites</w:t>
+      </w:r>
+      <w:r>
+        <w:t>, on average, but there is a lot of variance</w:t>
+      </w:r>
+      <w:r>
+        <w:t>. Simpson's index (</w:t>
+      </w:r>
+      <w:r>
+        <w:t>Fig. 7,</w:t>
+      </w:r>
+      <w:r>
         <w:t xml:space="preserve"> </w:t>
       </w:r>
       <w:r>
-        <w:t>(</w:t>
-      </w:r>
-      <w:r>
-        <w:t xml:space="preserve">see </w:t>
-      </w:r>
-      <w:r>
-        <w:t xml:space="preserve">Fig. 7). </w:t>
-      </w:r>
-      <w:r>
-        <w:t xml:space="preserve">These indices were chosen because they present relatively different features. </w:t>
-      </w:r>
-      <w:proofErr w:type="spellStart"/>
-      <w:r>
-        <w:t>Jaccard's</w:t>
-      </w:r>
-      <w:proofErr w:type="spellEnd"/>
-      <w:r>
-        <w:t xml:space="preserve"> index (top) shows that the oral body sites share more species than the other body sites</w:t>
-      </w:r>
-      <w:r>
-        <w:t>, on average, but there is a lot of variance</w:t>
-      </w:r>
-      <w:r>
-        <w:t xml:space="preserve">. Simpson's index (middle) </w:t>
-      </w:r>
-      <w:r>
-        <w:t xml:space="preserve">is similar, but inverse, and puts less weight on species that occur only in one person but in in another person. Lennon's index (bottom) checks the symmetry in segregation of species between two persons; the results are all around 0.5 but it seems that the oral samples have an increased variance, meaning that some persons had more unique species. </w:t>
+        <w:t>middle</w:t>
+      </w:r>
+      <w:r>
+        <w:t xml:space="preserve"> panel</w:t>
+      </w:r>
+      <w:r>
+        <w:t xml:space="preserve">) </w:t>
+      </w:r>
+      <w:r>
+        <w:t xml:space="preserve">is similar, but inverse, and puts less weight on species that occur only in one </w:t>
+      </w:r>
+      <w:r>
+        <w:t xml:space="preserve">sample </w:t>
+      </w:r>
+      <w:r>
+        <w:t xml:space="preserve">but </w:t>
+      </w:r>
+      <w:r>
+        <w:t>not</w:t>
+      </w:r>
+      <w:r>
+        <w:t xml:space="preserve"> in another </w:t>
+      </w:r>
+      <w:r>
+        <w:t>sample</w:t>
+      </w:r>
+      <w:r>
+        <w:t>. Lennon's index (</w:t>
+      </w:r>
+      <w:r>
+        <w:t>Fig. 7,</w:t>
+      </w:r>
+      <w:r>
+        <w:t xml:space="preserve"> </w:t>
+      </w:r>
+      <w:r>
+        <w:t>bottom</w:t>
+      </w:r>
+      <w:r>
+        <w:t xml:space="preserve"> panel</w:t>
+      </w:r>
+      <w:r>
+        <w:t xml:space="preserve">) checks the symmetry in segregation of species between two </w:t>
+      </w:r>
+      <w:r>
+        <w:t>samples</w:t>
+      </w:r>
+      <w:r>
+        <w:t xml:space="preserve">; the results are all around 0.5 but it seems that the oral samples have an increased variance, meaning that some </w:t>
+      </w:r>
+      <w:r>
+        <w:t xml:space="preserve">samples </w:t>
+      </w:r>
+      <w:r>
+        <w:t xml:space="preserve">had more unique species. </w:t>
       </w:r>
     </w:p>
     <w:p>
@@ -1629,7 +3243,7 @@
         </w:rPr>
         <w:lastRenderedPageBreak/>
         <w:drawing>
-          <wp:inline distT="0" distB="0" distL="0" distR="0" wp14:anchorId="594AFC87" wp14:editId="2CC6ACA6">
+          <wp:inline distT="0" distB="0" distL="0" distR="0" wp14:anchorId="7CE7412B" wp14:editId="4EBC1890">
             <wp:extent cx="2696516" cy="6480000"/>
             <wp:effectExtent l="0" t="0" r="8890" b="0"/>
             <wp:docPr id="16" name="Picture 16" descr="\\tsclient\yoavram\workspace\CommunityEcologyProject\beta diversity 3 indx - body site.png"/>
@@ -1686,6 +3300,8 @@
         <w:ind w:firstLine="284"/>
         <w:jc w:val="center"/>
         <w:rPr>
+          <w:b w:val="0"/>
+          <w:bCs w:val="0"/>
           <w:color w:val="auto"/>
         </w:rPr>
       </w:pPr>
@@ -1731,6 +3347,38 @@
           <w:color w:val="auto"/>
         </w:rPr>
         <w:t xml:space="preserve"> – Beta diversity by body site.</w:t>
+      </w:r>
+      <w:r>
+        <w:rPr>
+          <w:color w:val="auto"/>
+        </w:rPr>
+        <w:t xml:space="preserve"> </w:t>
+      </w:r>
+      <w:r>
+        <w:rPr>
+          <w:b w:val="0"/>
+          <w:bCs w:val="0"/>
+          <w:color w:val="auto"/>
+        </w:rPr>
+        <w:t>The figure shows boxplots of three different beta diversity indices (</w:t>
+      </w:r>
+      <w:proofErr w:type="spellStart"/>
+      <w:r>
+        <w:rPr>
+          <w:b w:val="0"/>
+          <w:bCs w:val="0"/>
+          <w:color w:val="auto"/>
+        </w:rPr>
+        <w:t>Jaccard</w:t>
+      </w:r>
+      <w:proofErr w:type="spellEnd"/>
+      <w:r>
+        <w:rPr>
+          <w:b w:val="0"/>
+          <w:bCs w:val="0"/>
+          <w:color w:val="auto"/>
+        </w:rPr>
+        <w:t xml:space="preserve"> – top panel; Simpson – middle panel; Lennon – bottom panel; see text for description of indices) across five body sites.</w:t>
       </w:r>
     </w:p>
     <w:p>
@@ -1742,13 +3390,33 @@
     </w:p>
     <w:p>
       <w:pPr>
+        <w:bidi w:val="0"/>
+        <w:rPr>
+          <w:rFonts w:asciiTheme="majorHAnsi" w:eastAsiaTheme="majorEastAsia" w:hAnsiTheme="majorHAnsi"/>
+          <w:b/>
+          <w:bCs/>
+          <w:i/>
+          <w:iCs/>
+          <w:sz w:val="28"/>
+          <w:szCs w:val="28"/>
+        </w:rPr>
+      </w:pPr>
+      <w:r>
+        <w:br w:type="page"/>
+      </w:r>
+    </w:p>
+    <w:p>
+      <w:pPr>
         <w:pStyle w:val="Heading2"/>
         <w:spacing w:line="360" w:lineRule="auto"/>
         <w:ind w:firstLine="284"/>
       </w:pPr>
-      <w:r>
+      <w:bookmarkStart w:id="7" w:name="_Toc392070962"/>
+      <w:r>
+        <w:lastRenderedPageBreak/>
         <w:t>Ordination</w:t>
       </w:r>
+      <w:bookmarkEnd w:id="7"/>
     </w:p>
     <w:p>
       <w:pPr>
@@ -1756,6 +3424,44 @@
         <w:spacing w:line="360" w:lineRule="auto"/>
         <w:ind w:firstLine="284"/>
       </w:pPr>
+      <w:r>
+        <w:t xml:space="preserve">I performed </w:t>
+      </w:r>
+      <w:proofErr w:type="spellStart"/>
+      <w:r>
+        <w:t>nMDS</w:t>
+      </w:r>
+      <w:proofErr w:type="spellEnd"/>
+      <w:r>
+        <w:t xml:space="preserve"> </w:t>
+      </w:r>
+      <w:r>
+        <w:t xml:space="preserve">analysis </w:t>
+      </w:r>
+      <w:r>
+        <w:t xml:space="preserve">on the </w:t>
+      </w:r>
+      <w:r>
+        <w:t xml:space="preserve">occurrence matrix to compute the </w:t>
+      </w:r>
+      <w:r>
+        <w:t xml:space="preserve">species and sites ordination. The stress level was ~0.2. </w:t>
+      </w:r>
+    </w:p>
+    <w:p>
+      <w:pPr>
+        <w:pStyle w:val="Heading3"/>
+        <w:spacing w:line="360" w:lineRule="auto"/>
+        <w:ind w:firstLine="284"/>
+      </w:pPr>
+      <w:bookmarkStart w:id="8" w:name="_Toc392070963"/>
+      <w:r>
+        <w:t>Sites ordination</w:t>
+      </w:r>
+      <w:bookmarkEnd w:id="8"/>
+      <w:r>
+        <w:t xml:space="preserve"> </w:t>
+      </w:r>
     </w:p>
     <w:p>
       <w:pPr>
@@ -1764,39 +3470,58 @@
         <w:ind w:firstLine="284"/>
       </w:pPr>
       <w:r>
-        <w:t xml:space="preserve">I performed </w:t>
-      </w:r>
-      <w:proofErr w:type="spellStart"/>
-      <w:r>
-        <w:t>nMDS</w:t>
-      </w:r>
-      <w:proofErr w:type="spellEnd"/>
-      <w:r>
-        <w:t xml:space="preserve"> on the data to find a species and sites ordination. The stress level was ~0.2. </w:t>
-      </w:r>
-    </w:p>
-    <w:p>
-      <w:pPr>
-        <w:pStyle w:val="Heading3"/>
-        <w:spacing w:line="360" w:lineRule="auto"/>
-        <w:ind w:firstLine="284"/>
-      </w:pPr>
-      <w:r>
-        <w:lastRenderedPageBreak/>
-        <w:t xml:space="preserve">Sites ordination </w:t>
-      </w:r>
-    </w:p>
-    <w:p>
-      <w:pPr>
-        <w:bidi w:val="0"/>
-        <w:spacing w:line="360" w:lineRule="auto"/>
-        <w:ind w:firstLine="284"/>
-      </w:pPr>
-      <w:r>
         <w:t xml:space="preserve">The sites ordination (Fig. 8) </w:t>
       </w:r>
       <w:r>
-        <w:t>clearly shows that samples are clustered by body sites, but not sex, with the only overlap between skin and airways. Consistent with our observation from the beta diversity analysis, the variance in the oral samples is larger (demonstrated by the relatively many green markers far from the centroid of the green cluster); however, this can be a result of an increased sampling effort in the oral sites (Fig. 1).</w:t>
+        <w:t>clearly shows that samples are clustered by body sites</w:t>
+      </w:r>
+      <w:r>
+        <w:t xml:space="preserve"> (marker color)</w:t>
+      </w:r>
+      <w:r>
+        <w:t>, but not sex</w:t>
+      </w:r>
+      <w:r>
+        <w:t xml:space="preserve"> (marker shape)</w:t>
+      </w:r>
+      <w:r>
+        <w:t xml:space="preserve">, with the only </w:t>
+      </w:r>
+      <w:r>
+        <w:t xml:space="preserve">significant </w:t>
+      </w:r>
+      <w:r>
+        <w:t xml:space="preserve">overlap between </w:t>
+      </w:r>
+      <w:r>
+        <w:t xml:space="preserve">the </w:t>
+      </w:r>
+      <w:r>
+        <w:t>skin and airways</w:t>
+      </w:r>
+      <w:r>
+        <w:t xml:space="preserve"> samples</w:t>
+      </w:r>
+      <w:r>
+        <w:t xml:space="preserve">. Consistent with our observation from the beta diversity analysis, the variance in the oral samples is </w:t>
+      </w:r>
+      <w:r>
+        <w:t xml:space="preserve">the </w:t>
+      </w:r>
+      <w:r>
+        <w:t>large</w:t>
+      </w:r>
+      <w:r>
+        <w:t xml:space="preserve">st, </w:t>
+      </w:r>
+      <w:r>
+        <w:t>demonstrated by the relatively many green markers far from the centroid of the green cluster</w:t>
+      </w:r>
+      <w:r>
+        <w:t>. H</w:t>
+      </w:r>
+      <w:r>
+        <w:t>owever, this can be a result of an increased sampling effort (Fig. 1).</w:t>
       </w:r>
     </w:p>
     <w:p>
@@ -1819,7 +3544,7 @@
           <w:noProof/>
         </w:rPr>
         <w:drawing>
-          <wp:inline distT="0" distB="0" distL="0" distR="0" wp14:anchorId="5CDA1B78" wp14:editId="365CA927">
+          <wp:inline distT="0" distB="0" distL="0" distR="0" wp14:anchorId="4AF0EDEF" wp14:editId="17E4D161">
             <wp:extent cx="5276850" cy="3952875"/>
             <wp:effectExtent l="0" t="0" r="0" b="9525"/>
             <wp:docPr id="18" name="Picture 18" descr="\\tsclient\yoavram\workspace\CommunityEcologyProject\site ordination.png"/>
@@ -1985,9 +3710,11 @@
         <w:spacing w:line="360" w:lineRule="auto"/>
         <w:ind w:firstLine="284"/>
       </w:pPr>
+      <w:bookmarkStart w:id="9" w:name="_Toc392070964"/>
       <w:r>
         <w:t>Species ordination</w:t>
       </w:r>
+      <w:bookmarkEnd w:id="9"/>
     </w:p>
     <w:p>
       <w:pPr>
@@ -1996,7 +3723,29 @@
         <w:ind w:firstLine="284"/>
       </w:pPr>
       <w:r>
-        <w:t xml:space="preserve">The species ordination (Fig. 9) demonstrates that there are 3-4 distinct species cluster. The left and right clusters are composed of frequent species (species that appear in many samples); the species in the left cluster are mostly </w:t>
+        <w:t xml:space="preserve">The species ordination (Fig. 9) </w:t>
+      </w:r>
+      <w:r>
+        <w:t>shows</w:t>
+      </w:r>
+      <w:r>
+        <w:t xml:space="preserve"> that there are 3-4 distinct species cluster</w:t>
+      </w:r>
+      <w:r>
+        <w:t>s</w:t>
+      </w:r>
+      <w:r>
+        <w:t>. The left and right clusters are composed of frequent species (species that appear in many samples</w:t>
+      </w:r>
+      <w:r>
+        <w:t>, see marker intensity in top panel</w:t>
+      </w:r>
+      <w:r>
+        <w:t xml:space="preserve">); the species in the left cluster are </w:t>
+      </w:r>
+      <w:r>
+        <w:lastRenderedPageBreak/>
+        <w:t xml:space="preserve">mostly </w:t>
       </w:r>
       <w:proofErr w:type="spellStart"/>
       <w:r>
@@ -2004,18 +3753,38 @@
       </w:r>
       <w:proofErr w:type="spellEnd"/>
       <w:r>
-        <w:t xml:space="preserve">, while the species in the right cluster are from all the kingdoms. There is another cluster in the middle of the ordination plot (or maybe two </w:t>
-      </w:r>
-      <w:proofErr w:type="gramStart"/>
-      <w:r>
-        <w:t>cluster</w:t>
-      </w:r>
-      <w:proofErr w:type="gramEnd"/>
+        <w:t>, while the species in th</w:t>
+      </w:r>
+      <w:r>
+        <w:t xml:space="preserve">e right cluster are from all bacterial </w:t>
+      </w:r>
+      <w:proofErr w:type="spellStart"/>
+      <w:r>
+        <w:t>phylums</w:t>
+      </w:r>
+      <w:proofErr w:type="spellEnd"/>
+      <w:r>
+        <w:t xml:space="preserve"> (see color composition in the bottom panel)</w:t>
+      </w:r>
+      <w:r>
+        <w:t>. There is another cluster in the middle of the ordination plot (or maybe two cluster</w:t>
+      </w:r>
+      <w:r>
+        <w:t>s</w:t>
+      </w:r>
       <w:r>
         <w:t>, one in the middle and one at the bottom)</w:t>
       </w:r>
       <w:r>
-        <w:t>; this cluster is composed of rare species of all kingdoms.</w:t>
+        <w:t xml:space="preserve">; this cluster is composed of rare species of all </w:t>
+      </w:r>
+      <w:proofErr w:type="spellStart"/>
+      <w:r>
+        <w:t>phylums</w:t>
+      </w:r>
+      <w:proofErr w:type="spellEnd"/>
+      <w:r>
+        <w:t>.</w:t>
       </w:r>
     </w:p>
     <w:p>
@@ -2025,8 +3794,37 @@
         <w:ind w:firstLine="284"/>
       </w:pPr>
       <w:r>
-        <w:lastRenderedPageBreak/>
-        <w:t>It seems that the species ordination has caught something here – especially interesting is the left, homogeneous cluster – but the separation is either lacking, either due to high dimensionality of the underlying data, the complex and somewhat arbitrary concept of OUT, and the possibly messy composition of bacterial communities.</w:t>
+        <w:t xml:space="preserve">It seems that the species ordination has caught </w:t>
+      </w:r>
+      <w:r>
+        <w:t xml:space="preserve">a glimpse of </w:t>
+      </w:r>
+      <w:r>
+        <w:t>something</w:t>
+      </w:r>
+      <w:r>
+        <w:t xml:space="preserve"> </w:t>
+      </w:r>
+      <w:r>
+        <w:t>– especially interesting is the left, homogeneous cluster – but the separation is lacking, either due to high dimensionality of the underlying data, the complex and somewhat arbitrary concept of O</w:t>
+      </w:r>
+      <w:r>
+        <w:t>TUs</w:t>
+      </w:r>
+      <w:r>
+        <w:t xml:space="preserve">, </w:t>
+      </w:r>
+      <w:r>
+        <w:t>and/or</w:t>
+      </w:r>
+      <w:r>
+        <w:t xml:space="preserve"> the possibly messy</w:t>
+      </w:r>
+      <w:r>
+        <w:t xml:space="preserve"> and stochastic</w:t>
+      </w:r>
+      <w:r>
+        <w:t xml:space="preserve"> composition of bacterial communities.</w:t>
       </w:r>
     </w:p>
     <w:p>
@@ -2043,9 +3841,9 @@
         </w:rPr>
         <w:lastRenderedPageBreak/>
         <w:drawing>
-          <wp:inline distT="0" distB="0" distL="0" distR="0" wp14:anchorId="1BD21FDA" wp14:editId="671CAA23">
-            <wp:extent cx="3600258" cy="7200000"/>
-            <wp:effectExtent l="0" t="0" r="635" b="1270"/>
+          <wp:inline distT="0" distB="0" distL="0" distR="0" wp14:anchorId="1F4A4D48" wp14:editId="0083876C">
+            <wp:extent cx="4086271" cy="8172000"/>
+            <wp:effectExtent l="0" t="0" r="0" b="635"/>
             <wp:docPr id="26" name="Picture 26" descr="\\tsclient\yoavram\workspace\CommunityEcologyProject\species ordination - 2 panels.png"/>
             <wp:cNvGraphicFramePr>
               <a:graphicFrameLocks xmlns:a="http://schemas.openxmlformats.org/drawingml/2006/main" noChangeAspect="1"/>
@@ -2075,7 +3873,7 @@
                   <pic:spPr bwMode="auto">
                     <a:xfrm>
                       <a:off x="0" y="0"/>
-                      <a:ext cx="3600258" cy="7200000"/>
+                      <a:ext cx="4086271" cy="8172000"/>
                     </a:xfrm>
                     <a:prstGeom prst="rect">
                       <a:avLst/>
@@ -2100,6 +3898,8 @@
         <w:ind w:firstLine="284"/>
         <w:jc w:val="center"/>
         <w:rPr>
+          <w:b w:val="0"/>
+          <w:bCs w:val="0"/>
           <w:color w:val="auto"/>
         </w:rPr>
       </w:pPr>
@@ -2144,7 +3944,33 @@
         <w:rPr>
           <w:color w:val="auto"/>
         </w:rPr>
-        <w:t xml:space="preserve"> – Species ordination. </w:t>
+        <w:t xml:space="preserve"> – Species ordination</w:t>
+      </w:r>
+      <w:r>
+        <w:rPr>
+          <w:color w:val="auto"/>
+        </w:rPr>
+        <w:t xml:space="preserve"> (</w:t>
+      </w:r>
+      <w:proofErr w:type="spellStart"/>
+      <w:r>
+        <w:rPr>
+          <w:color w:val="auto"/>
+        </w:rPr>
+        <w:t>nMDS</w:t>
+      </w:r>
+      <w:proofErr w:type="spellEnd"/>
+      <w:r>
+        <w:rPr>
+          <w:color w:val="auto"/>
+        </w:rPr>
+        <w:t>)</w:t>
+      </w:r>
+      <w:r>
+        <w:rPr>
+          <w:color w:val="auto"/>
+        </w:rPr>
+        <w:t xml:space="preserve">. </w:t>
       </w:r>
       <w:r>
         <w:rPr>
@@ -2210,53 +4036,107 @@
           <w:bCs w:val="0"/>
           <w:color w:val="auto"/>
         </w:rPr>
-        <w:t>are shown</w:t>
-      </w:r>
-      <w:r>
-        <w:rPr>
-          <w:b w:val="0"/>
-          <w:bCs w:val="0"/>
-          <w:color w:val="auto"/>
-        </w:rPr>
-        <w:t>, see legend above panel</w:t>
-      </w:r>
-      <w:r>
-        <w:rPr>
-          <w:b w:val="0"/>
-          <w:bCs w:val="0"/>
-          <w:color w:val="auto"/>
-        </w:rPr>
-        <w:t>).</w:t>
-      </w:r>
+        <w:t>are shown).</w:t>
+      </w:r>
+      <w:r>
+        <w:rPr>
+          <w:b w:val="0"/>
+          <w:bCs w:val="0"/>
+          <w:color w:val="auto"/>
+        </w:rPr>
+        <w:t xml:space="preserve"> S</w:t>
+      </w:r>
+      <w:r>
+        <w:rPr>
+          <w:b w:val="0"/>
+          <w:bCs w:val="0"/>
+          <w:color w:val="auto"/>
+        </w:rPr>
+        <w:t>ee legend</w:t>
+      </w:r>
+      <w:r>
+        <w:rPr>
+          <w:b w:val="0"/>
+          <w:bCs w:val="0"/>
+          <w:color w:val="auto"/>
+        </w:rPr>
+        <w:t>s</w:t>
+      </w:r>
+      <w:r>
+        <w:rPr>
+          <w:b w:val="0"/>
+          <w:bCs w:val="0"/>
+          <w:color w:val="auto"/>
+        </w:rPr>
+        <w:t xml:space="preserve"> above panel</w:t>
+      </w:r>
+    </w:p>
+    <w:p>
+      <w:pPr>
+        <w:pStyle w:val="Heading2"/>
+      </w:pPr>
+      <w:bookmarkStart w:id="10" w:name="_Toc392070965"/>
+      <w:r>
+        <w:lastRenderedPageBreak/>
+        <w:t>Assembly rules</w:t>
+      </w:r>
+      <w:bookmarkEnd w:id="10"/>
     </w:p>
     <w:p>
       <w:pPr>
         <w:bidi w:val="0"/>
         <w:spacing w:line="360" w:lineRule="auto"/>
         <w:ind w:firstLine="284"/>
-        <w:rPr>
-          <w:rFonts w:asciiTheme="majorHAnsi" w:eastAsiaTheme="majorEastAsia" w:hAnsiTheme="majorHAnsi"/>
-          <w:b/>
-          <w:bCs/>
-          <w:i/>
-          <w:iCs/>
-          <w:sz w:val="28"/>
-          <w:szCs w:val="28"/>
-        </w:rPr>
-      </w:pPr>
-      <w:r>
-        <w:br w:type="page"/>
-      </w:r>
-    </w:p>
-    <w:p>
-      <w:pPr>
-        <w:pStyle w:val="Heading2"/>
-        <w:spacing w:line="360" w:lineRule="auto"/>
-        <w:ind w:firstLine="284"/>
-      </w:pPr>
-      <w:r>
-        <w:lastRenderedPageBreak/>
-        <w:t>Assembly rules</w:t>
+      </w:pPr>
+      <w:r>
+        <w:t xml:space="preserve">I </w:t>
+      </w:r>
+      <w:r>
+        <w:t>analyzed</w:t>
+      </w:r>
+      <w:r>
+        <w:t xml:space="preserve"> the correlation in the species composition between the different </w:t>
+      </w:r>
+      <w:r>
+        <w:t>samples</w:t>
+      </w:r>
+      <w:r>
+        <w:t xml:space="preserve"> to study which body sites have similar bacterial communities</w:t>
+      </w:r>
+      <w:r>
+        <w:t>.</w:t>
+      </w:r>
+      <w:r>
+        <w:t xml:space="preserve"> </w:t>
+      </w:r>
+      <w:r>
+        <w:t xml:space="preserve">Fig. 10 shows </w:t>
+      </w:r>
+      <w:r>
+        <w:t xml:space="preserve">a correlation </w:t>
+      </w:r>
+      <w:r>
+        <w:t>map</w:t>
+      </w:r>
+      <w:r>
+        <w:t xml:space="preserve"> in which each row and column correspond to a sample and </w:t>
+      </w:r>
+      <w:r>
+        <w:t xml:space="preserve">samples are ordered by body sites. </w:t>
+      </w:r>
+      <w:r>
+        <w:t xml:space="preserve">A correlation map between the different bacterial </w:t>
+      </w:r>
+      <w:proofErr w:type="spellStart"/>
+      <w:r>
+        <w:t>genus</w:t>
+      </w:r>
+      <w:r>
+        <w:t>es</w:t>
+      </w:r>
+      <w:proofErr w:type="spellEnd"/>
+      <w:r>
+        <w:t xml:space="preserve"> did not yield interesting results, as the majority of the correlation coefficients were very low.</w:t>
       </w:r>
     </w:p>
     <w:p>
@@ -2264,32 +4144,138 @@
         <w:bidi w:val="0"/>
         <w:spacing w:line="360" w:lineRule="auto"/>
         <w:ind w:firstLine="284"/>
-      </w:pPr>
-      <w:r>
-        <w:t xml:space="preserve">I studied the correlation in the species composition between the different </w:t>
-      </w:r>
-      <w:r>
-        <w:t>samples</w:t>
-      </w:r>
-      <w:r>
+        <w:rPr>
+          <w:noProof/>
+        </w:rPr>
+      </w:pPr>
+      <w:r>
+        <w:t>First, it is clear that the main diagonal is composed of high-correlation blocks</w:t>
+      </w:r>
+      <w:r>
+        <w:t xml:space="preserve"> and</w:t>
+      </w:r>
+      <w:r>
+        <w:t xml:space="preserve"> there</w:t>
+      </w:r>
+      <w:r>
+        <w:t>fore there</w:t>
+      </w:r>
+      <w:r>
+        <w:t xml:space="preserve"> is a high correlation between samples from the same body site</w:t>
+      </w:r>
+      <w:r>
+        <w:rPr>
+          <w:noProof/>
+        </w:rPr>
+        <w:t>. This corre</w:t>
+      </w:r>
+      <w:r>
+        <w:rPr>
+          <w:noProof/>
+        </w:rPr>
+        <w:t xml:space="preserve">lation is especially strong in samples from the oral body sites (marked "O" </w:t>
+      </w:r>
+      <w:r>
+        <w:rPr>
+          <w:noProof/>
+        </w:rPr>
+        <w:t xml:space="preserve">in </w:t>
+      </w:r>
+      <w:r>
+        <w:rPr>
+          <w:noProof/>
+        </w:rPr>
+        <w:t>the bottom and right axes), except for the</w:t>
+      </w:r>
+      <w:r>
+        <w:rPr>
+          <w:noProof/>
+        </w:rPr>
+        <w:t xml:space="preserve"> gums samples (</w:t>
+      </w:r>
+      <w:r>
+        <w:rPr>
+          <w:noProof/>
+        </w:rPr>
+        <w:t>supra- and subgingival plaque</w:t>
+      </w:r>
+      <w:r>
+        <w:rPr>
+          <w:noProof/>
+        </w:rPr>
+        <w:t xml:space="preserve">; </w:t>
+      </w:r>
+      <w:r>
+        <w:rPr>
+          <w:noProof/>
+        </w:rPr>
+        <w:t>marked "Sub" and "Sup" in the top axis)</w:t>
+      </w:r>
+      <w:r>
+        <w:rPr>
+          <w:noProof/>
+        </w:rPr>
+        <w:t>,</w:t>
+      </w:r>
+      <w:r>
+        <w:rPr>
+          <w:noProof/>
+        </w:rPr>
+        <w:t xml:space="preserve"> which have a lower correlation with the other oral sites,</w:t>
+      </w:r>
+      <w:r>
+        <w:rPr>
+          <w:noProof/>
+        </w:rPr>
+        <w:t xml:space="preserve"> possibly because the </w:t>
+      </w:r>
+      <w:r>
+        <w:rPr>
+          <w:noProof/>
+        </w:rPr>
+        <w:t xml:space="preserve">gums </w:t>
+      </w:r>
+      <w:r>
+        <w:rPr>
+          <w:noProof/>
+        </w:rPr>
+        <w:t xml:space="preserve">contain </w:t>
+      </w:r>
+      <w:r>
+        <w:rPr>
+          <w:noProof/>
+        </w:rPr>
+        <w:t>a</w:t>
+      </w:r>
+      <w:r>
+        <w:rPr>
+          <w:noProof/>
+        </w:rPr>
+        <w:t xml:space="preserve"> repository of</w:t>
+      </w:r>
+      <w:r>
+        <w:rPr>
+          <w:noProof/>
+        </w:rPr>
+        <w:t xml:space="preserve"> </w:t>
+      </w:r>
+      <w:r>
+        <w:rPr>
+          <w:noProof/>
+        </w:rPr>
+        <w:t>cavity</w:t>
+      </w:r>
+      <w:r>
+        <w:rPr>
+          <w:noProof/>
+        </w:rPr>
+        <w:t xml:space="preserve"> causing bacteria</w:t>
+      </w:r>
+      <w:r>
+        <w:rPr>
+          <w:noProof/>
+        </w:rPr>
         <w:t>.</w:t>
-      </w:r>
-      <w:r>
-        <w:t xml:space="preserve"> </w:t>
-      </w:r>
-      <w:r>
-        <w:t xml:space="preserve">Fig. 10 shows </w:t>
-      </w:r>
-      <w:r>
-        <w:t xml:space="preserve">a correlation </w:t>
-      </w:r>
-      <w:proofErr w:type="spellStart"/>
-      <w:r>
-        <w:t>heatmap</w:t>
-      </w:r>
-      <w:proofErr w:type="spellEnd"/>
-      <w:r>
-        <w:t xml:space="preserve">, where each row and column is a sample and the samples are ordered by the body sites. </w:t>
       </w:r>
     </w:p>
     <w:p>
@@ -2302,121 +4288,28 @@
         </w:rPr>
       </w:pPr>
       <w:r>
-        <w:t>First, it is clear that the main diagonal is composed of high-correlation blocks; that is, there is a high correlation between samples from the same body site</w:t>
-      </w:r>
-      <w:r>
         <w:rPr>
           <w:noProof/>
         </w:rPr>
-        <w:t>. This corre</w:t>
+        <w:t>Second, the airways samples (marked "A")</w:t>
       </w:r>
       <w:r>
         <w:rPr>
           <w:noProof/>
         </w:rPr>
-        <w:t xml:space="preserve">lation is especially strong in samples from the oral body sites (marked "O" </w:t>
+        <w:t xml:space="preserve"> have a relatively high correlation with the </w:t>
       </w:r>
       <w:r>
         <w:rPr>
           <w:noProof/>
         </w:rPr>
-        <w:t xml:space="preserve">in </w:t>
+        <w:t xml:space="preserve">skin samples (marked "S") </w:t>
       </w:r>
       <w:r>
         <w:rPr>
           <w:noProof/>
         </w:rPr>
-        <w:t>the bottom and right axes</w:t>
-      </w:r>
-      <w:r>
-        <w:rPr>
-          <w:noProof/>
-        </w:rPr>
-        <w:t xml:space="preserve"> of Fig. 10</w:t>
-      </w:r>
-      <w:r>
-        <w:rPr>
-          <w:noProof/>
-        </w:rPr>
-        <w:t xml:space="preserve">), except for the </w:t>
-      </w:r>
-      <w:r>
-        <w:rPr>
-          <w:noProof/>
-        </w:rPr>
-        <w:t>supra- and subgingival plaque</w:t>
-      </w:r>
-      <w:r>
-        <w:rPr>
-          <w:noProof/>
-        </w:rPr>
-        <w:t xml:space="preserve"> samples (</w:t>
-      </w:r>
-      <w:r>
-        <w:rPr>
-          <w:noProof/>
-        </w:rPr>
-        <w:t xml:space="preserve">the gums; </w:t>
-      </w:r>
-      <w:r>
-        <w:rPr>
-          <w:noProof/>
-        </w:rPr>
-        <w:t>marked "Sub" and "Sup" in the top axis</w:t>
-      </w:r>
-      <w:r>
-        <w:rPr>
-          <w:noProof/>
-        </w:rPr>
-        <w:t xml:space="preserve"> of Fig. 10</w:t>
-      </w:r>
-      <w:r>
-        <w:rPr>
-          <w:noProof/>
-        </w:rPr>
-        <w:t>)</w:t>
-      </w:r>
-      <w:r>
-        <w:rPr>
-          <w:noProof/>
-        </w:rPr>
-        <w:t xml:space="preserve">, possibly because the </w:t>
-      </w:r>
-      <w:r>
-        <w:rPr>
-          <w:noProof/>
-        </w:rPr>
-        <w:t>gums plaque</w:t>
-      </w:r>
-      <w:r>
-        <w:rPr>
-          <w:noProof/>
-        </w:rPr>
-        <w:t xml:space="preserve"> are dominated by</w:t>
-      </w:r>
-      <w:r>
-        <w:rPr>
-          <w:noProof/>
-        </w:rPr>
-        <w:t xml:space="preserve"> </w:t>
-      </w:r>
-      <w:r>
-        <w:rPr>
-          <w:noProof/>
-        </w:rPr>
-        <w:t>cavity</w:t>
-      </w:r>
-      <w:r>
-        <w:rPr>
-          <w:noProof/>
-        </w:rPr>
-        <w:t xml:space="preserve"> causing bacteria</w:t>
-      </w:r>
-      <w:r>
-        <w:rPr>
-          <w:noProof/>
-        </w:rPr>
-        <w:t>.</w:t>
+        <w:t>and to some extent with the oral and UG tract samples. This is in accordance with the overlap between the airways and skin samples in the ordination analysis (Fig. 8; red marks for airways, purple marks for skin).</w:t>
       </w:r>
     </w:p>
     <w:p>
@@ -2432,49 +4325,55 @@
         <w:rPr>
           <w:noProof/>
         </w:rPr>
-        <w:t>Second, the airways samples (marked "A"</w:t>
+        <w:t>Third</w:t>
       </w:r>
       <w:r>
         <w:rPr>
           <w:noProof/>
         </w:rPr>
-        <w:t xml:space="preserve"> in Fig. 10</w:t>
+        <w:t xml:space="preserve">, the GI tract samples (marked "G"), despite their high diversity (Figs. 4-5), </w:t>
       </w:r>
       <w:r>
         <w:rPr>
           <w:noProof/>
         </w:rPr>
-        <w:t>)</w:t>
+        <w:t>have</w:t>
       </w:r>
       <w:r>
         <w:rPr>
           <w:noProof/>
         </w:rPr>
-        <w:t xml:space="preserve"> have a relatively high correlation with the </w:t>
+        <w:t xml:space="preserve"> very low correlation with samples from other body sites, in accordance with their tight </w:t>
       </w:r>
       <w:r>
         <w:rPr>
           <w:noProof/>
         </w:rPr>
-        <w:t>skin samples (marked "S"</w:t>
+        <w:t>clustering</w:t>
       </w:r>
       <w:r>
         <w:rPr>
           <w:noProof/>
         </w:rPr>
-        <w:t xml:space="preserve"> in Fig. 10</w:t>
+        <w:t xml:space="preserve"> in the </w:t>
       </w:r>
       <w:r>
         <w:rPr>
           <w:noProof/>
         </w:rPr>
-        <w:t xml:space="preserve">) </w:t>
+        <w:t xml:space="preserve">site </w:t>
       </w:r>
       <w:r>
         <w:rPr>
           <w:noProof/>
         </w:rPr>
-        <w:t>and to some extent with the oral and UG tract samples. This is in accordance with the overlap between the airways and skin samples in the ordination analysis (Fig. 8; red marks for airways, purple marks for skin).</w:t>
+        <w:t>ordination analysis (Fig. 8; blue marks)</w:t>
+      </w:r>
+      <w:r>
+        <w:rPr>
+          <w:noProof/>
+        </w:rPr>
+        <w:t>.</w:t>
       </w:r>
     </w:p>
     <w:p>
@@ -2490,65 +4389,43 @@
         <w:rPr>
           <w:noProof/>
         </w:rPr>
-        <w:t>Third</w:t>
+        <w:t>This trend can be the result of strict regulation</w:t>
       </w:r>
       <w:r>
         <w:rPr>
           <w:noProof/>
         </w:rPr>
-        <w:t>, the GI tract samples (marked "G"</w:t>
+        <w:t xml:space="preserve"> by the host due to required </w:t>
       </w:r>
       <w:r>
         <w:rPr>
           <w:noProof/>
         </w:rPr>
-        <w:t xml:space="preserve"> in Fig. 10</w:t>
+        <w:t>function of the gut microbiome</w:t>
       </w:r>
       <w:r>
         <w:rPr>
           <w:noProof/>
         </w:rPr>
-        <w:t xml:space="preserve">), despite their high diversity (Figs. 4-5), </w:t>
+        <w:t xml:space="preserve"> or due to the gut being a unique ecological niche. O</w:t>
       </w:r>
       <w:r>
         <w:rPr>
           <w:noProof/>
         </w:rPr>
-        <w:t>have</w:t>
+        <w:t>n the other hand, the a</w:t>
       </w:r>
       <w:r>
         <w:rPr>
           <w:noProof/>
         </w:rPr>
-        <w:t xml:space="preserve"> very low correlation with samples from other body sites, in accordance with their tight grouping in the </w:t>
+        <w:t>irways and the skin are more suce</w:t>
       </w:r>
       <w:r>
         <w:rPr>
           <w:noProof/>
         </w:rPr>
-        <w:t>ordination analysis (Fig. 8; blue marks)</w:t>
-      </w:r>
-      <w:r>
-        <w:rPr>
-          <w:noProof/>
-        </w:rPr>
-        <w:t>.</w:t>
-      </w:r>
-    </w:p>
-    <w:p>
-      <w:pPr>
-        <w:bidi w:val="0"/>
-        <w:spacing w:line="360" w:lineRule="auto"/>
-        <w:ind w:firstLine="284"/>
-        <w:rPr>
-          <w:noProof/>
-        </w:rPr>
-      </w:pPr>
-      <w:r>
-        <w:rPr>
-          <w:noProof/>
-        </w:rPr>
-        <w:t>This trend can be the result of strict regulation or function of the gut microbiome, which enchances it for specific species; on the other hand, the airways and the skin are more susptible to infection by random microbes and therefore present higher correlation with other body sites.</w:t>
+        <w:t>ptible to infection by random microbes and therefore present higher correlation with other body sites.</w:t>
       </w:r>
     </w:p>
     <w:p>
@@ -2574,7 +4451,7 @@
         </w:rPr>
         <w:lastRenderedPageBreak/>
         <w:drawing>
-          <wp:inline distT="0" distB="0" distL="0" distR="0" wp14:anchorId="51B7E68B" wp14:editId="17143692">
+          <wp:inline distT="0" distB="0" distL="0" distR="0" wp14:anchorId="3D40B8D9" wp14:editId="77002476">
             <wp:extent cx="5263515" cy="5263515"/>
             <wp:effectExtent l="0" t="0" r="0" b="0"/>
             <wp:docPr id="25" name="Picture 25" descr="\\tsclient\yoavram\workspace\CommunityEcologyProject\cooccurence by bodysite.png"/>
@@ -3080,10 +4957,12 @@
         <w:spacing w:line="360" w:lineRule="auto"/>
         <w:ind w:firstLine="284"/>
       </w:pPr>
+      <w:bookmarkStart w:id="11" w:name="_Toc392070966"/>
       <w:r>
         <w:lastRenderedPageBreak/>
         <w:t>Part 2: Open questions</w:t>
       </w:r>
+      <w:bookmarkEnd w:id="11"/>
     </w:p>
     <w:p>
       <w:pPr>
@@ -3091,6 +4970,7 @@
         <w:spacing w:line="360" w:lineRule="auto"/>
         <w:ind w:firstLine="284"/>
       </w:pPr>
+      <w:bookmarkStart w:id="12" w:name="_Toc392070967"/>
       <w:r>
         <w:t xml:space="preserve">Question 4: What limits the number of </w:t>
       </w:r>
@@ -3098,7 +4978,11 @@
         <w:t>mammal</w:t>
       </w:r>
       <w:r>
-        <w:t xml:space="preserve"> species in Israel? </w:t>
+        <w:t xml:space="preserve"> species in Israel?</w:t>
+      </w:r>
+      <w:bookmarkEnd w:id="12"/>
+      <w:r>
+        <w:t xml:space="preserve"> </w:t>
       </w:r>
     </w:p>
     <w:p>
@@ -3108,7 +4992,13 @@
         <w:ind w:firstLine="284"/>
       </w:pPr>
       <w:r>
-        <w:t>The number of species in Israel is probably l</w:t>
+        <w:t xml:space="preserve">The number of species in Israel is </w:t>
+      </w:r>
+      <w:r>
+        <w:t>likely</w:t>
+      </w:r>
+      <w:r>
+        <w:t xml:space="preserve"> l</w:t>
       </w:r>
       <w:r>
         <w:t>i</w:t>
@@ -3150,7 +5040,30 @@
         <w:t xml:space="preserve">, there is very limited natural landscape for wildlife. </w:t>
       </w:r>
       <w:r>
-        <w:t xml:space="preserve">The effect of limited space is most pronounced in large mammals such as wolves, foxes, and deer. </w:t>
+        <w:t xml:space="preserve">The effect of limited space </w:t>
+      </w:r>
+      <w:r>
+        <w:t xml:space="preserve">should be </w:t>
+      </w:r>
+      <w:r>
+        <w:t xml:space="preserve">most </w:t>
+      </w:r>
+      <w:r>
+        <w:t>evident</w:t>
+      </w:r>
+      <w:r>
+        <w:t xml:space="preserve"> in large mammals </w:t>
+      </w:r>
+      <w:r>
+        <w:t xml:space="preserve">such as wolves, foxes, and </w:t>
+      </w:r>
+      <w:proofErr w:type="gramStart"/>
+      <w:r>
+        <w:t>deer,</w:t>
+      </w:r>
+      <w:proofErr w:type="gramEnd"/>
+      <w:r>
+        <w:t xml:space="preserve"> and I expect that human activities have reduced the species richness in the last 10,000 years, and more so since the foundation of the state of Israel.</w:t>
       </w:r>
     </w:p>
     <w:p>
@@ -3184,36 +5097,60 @@
         <w:t xml:space="preserve"> [2]</w:t>
       </w:r>
       <w:r>
-        <w:t>. Such species that enjoy from a positive interaction with humans have a competitive advantage over wild species that have a negative or null interaction with humans, causing the exclusion of the latter species. In addition, the emergence of invading spe</w:t>
-      </w:r>
-      <w:r>
-        <w:t>cies due to human interference</w:t>
+        <w:t xml:space="preserve">. </w:t>
+      </w:r>
+      <w:r>
+        <w:t>S</w:t>
+      </w:r>
+      <w:r>
+        <w:t>pecies that enjoy from a positive interaction with humans have a competitive advantage over wild species that have a negative or null interaction with humans, causing the exclusion of the latter species</w:t>
+      </w:r>
+      <w:r>
+        <w:t xml:space="preserve"> and thereby a reduction in species richness</w:t>
+      </w:r>
+      <w:r>
+        <w:t xml:space="preserve">. </w:t>
+      </w:r>
+      <w:r>
+        <w:t>This effect may be aggravated by</w:t>
+      </w:r>
+      <w:r>
+        <w:t xml:space="preserve"> invading spe</w:t>
+      </w:r>
+      <w:r>
+        <w:t xml:space="preserve">cies </w:t>
+      </w:r>
+      <w:r>
+        <w:t>[</w:t>
+      </w:r>
+      <w:r>
+        <w:t>3</w:t>
+      </w:r>
+      <w:r>
+        <w:t>]</w:t>
+      </w:r>
+      <w:r>
+        <w:t xml:space="preserve"> </w:t>
+      </w:r>
+      <w:r>
+        <w:t>such as</w:t>
+      </w:r>
+      <w:r>
+        <w:t xml:space="preserve"> t</w:t>
+      </w:r>
+      <w:r>
+        <w:t>he nutria from South America</w:t>
       </w:r>
       <w:r>
         <w:t xml:space="preserve"> [</w:t>
       </w:r>
       <w:r>
-        <w:t>3</w:t>
+        <w:t>4</w:t>
       </w:r>
       <w:r>
         <w:t>]</w:t>
       </w:r>
       <w:r>
-        <w:t xml:space="preserve">: </w:t>
-      </w:r>
-      <w:r>
-        <w:t>The nutria from South America</w:t>
-      </w:r>
-      <w:r>
-        <w:t xml:space="preserve"> [</w:t>
-      </w:r>
-      <w:r>
-        <w:t>4</w:t>
-      </w:r>
-      <w:r>
-        <w:t>]</w:t>
-      </w:r>
-      <w:r>
         <w:t>, the Norwegian rat</w:t>
       </w:r>
       <w:r>
@@ -3229,7 +5166,19 @@
         <w:t>northern palm squirrel</w:t>
       </w:r>
       <w:r>
-        <w:t xml:space="preserve"> from central Asia. However, it is not clear if invading species increase species richness by colonizing empty niches or reduce species richness by excluding native species.</w:t>
+        <w:t xml:space="preserve"> from central Asia</w:t>
+      </w:r>
+      <w:r>
+        <w:t>; h</w:t>
+      </w:r>
+      <w:r>
+        <w:t>owever, it is not clear if invading species increase species richness by colonizing empty niches or reduce species richness by excluding</w:t>
+      </w:r>
+      <w:r>
+        <w:t xml:space="preserve"> local</w:t>
+      </w:r>
+      <w:r>
+        <w:t xml:space="preserve"> native species.</w:t>
       </w:r>
     </w:p>
     <w:p>
@@ -3242,7 +5191,7 @@
         <w:t xml:space="preserve">On the other hand, the number of mammal species is likely </w:t>
       </w:r>
       <w:r>
-        <w:t>enriched</w:t>
+        <w:t>enhanced</w:t>
       </w:r>
       <w:r>
         <w:t xml:space="preserve"> by </w:t>
@@ -3266,13 +5215,33 @@
         <w:t>geological and altitude</w:t>
       </w:r>
       <w:r>
-        <w:t xml:space="preserve"> gradient. This heterogeneity provides a diversity of ecological niches which can be occupied, in theory, by multiple different species. However, this occupation probably </w:t>
+        <w:t xml:space="preserve"> gradient. This heterogeneity provides a diversity of ecological niches which can be occupied, in theory, by multiple different species. However, this </w:t>
+      </w:r>
+      <w:r>
+        <w:t xml:space="preserve">niche </w:t>
+      </w:r>
+      <w:r>
+        <w:t xml:space="preserve">occupation </w:t>
       </w:r>
       <w:r>
         <w:t>relies</w:t>
       </w:r>
       <w:r>
-        <w:t xml:space="preserve"> on migration, as the small mammal population sizes in Israel will not support a high rate of speciation.</w:t>
+        <w:t xml:space="preserve"> on migration, </w:t>
+      </w:r>
+      <w:proofErr w:type="gramStart"/>
+      <w:r>
+        <w:t xml:space="preserve">as the small mammal population sizes in Israel </w:t>
+      </w:r>
+      <w:r>
+        <w:t xml:space="preserve">cannot </w:t>
+      </w:r>
+      <w:r>
+        <w:t>not support a high rate of speciation</w:t>
+      </w:r>
+      <w:proofErr w:type="gramEnd"/>
+      <w:r>
+        <w:t>.</w:t>
       </w:r>
     </w:p>
     <w:p>
@@ -3300,26 +5269,45 @@
         <w:t xml:space="preserve"> and </w:t>
       </w:r>
       <w:r>
-        <w:t xml:space="preserve">Eurasia. This location makes Israel a home for seasonal migrators, which probably doesn't affect mammal species; however, this unique location allowed many mammal species to </w:t>
+        <w:t xml:space="preserve">Eurasia. This location makes Israel a home for seasonal migrators, which probably doesn't affect </w:t>
       </w:r>
       <w:r>
         <w:lastRenderedPageBreak/>
-        <w:t xml:space="preserve">pass through Israel while migrating between the continents, which could have facilitated a large number of mammal species. Indeed, there is evidence </w:t>
-      </w:r>
-      <w:r>
-        <w:t xml:space="preserve">of species from </w:t>
+        <w:t xml:space="preserve">mammal species; however, this unique location allowed many mammal species to pass through Israel while migrating between the continents, which could have facilitated a large number of mammal species. Indeed, there is evidence </w:t>
+      </w:r>
+      <w:r>
+        <w:t>that</w:t>
+      </w:r>
+      <w:r>
+        <w:t xml:space="preserve"> species from </w:t>
       </w:r>
       <w:r>
         <w:t xml:space="preserve">tropical Africa and Asia, </w:t>
       </w:r>
       <w:r>
-        <w:t>Palearctic Eurasia, central Asia, and the Sahara desert</w:t>
+        <w:t xml:space="preserve">Palearctic </w:t>
+      </w:r>
+      <w:proofErr w:type="spellStart"/>
+      <w:r>
+        <w:t>Eurasia</w:t>
+      </w:r>
+      <w:proofErr w:type="gramStart"/>
+      <w:r>
+        <w:t>,</w:t>
+      </w:r>
+      <w:r>
+        <w:t>south</w:t>
+      </w:r>
+      <w:proofErr w:type="spellEnd"/>
+      <w:proofErr w:type="gramEnd"/>
+      <w:r>
+        <w:t xml:space="preserve"> central Asia, and the Sahara desert</w:t>
       </w:r>
       <w:r>
         <w:t xml:space="preserve"> [5]</w:t>
       </w:r>
       <w:r>
-        <w:t>.</w:t>
+        <w:t xml:space="preserve"> were established in Israel at some point, suggesting migration from a wide range of areas and habitats.</w:t>
       </w:r>
     </w:p>
     <w:p>
@@ -3328,6 +5316,7 @@
         <w:spacing w:line="360" w:lineRule="auto"/>
         <w:ind w:firstLine="284"/>
       </w:pPr>
+      <w:bookmarkStart w:id="13" w:name="_Toc392070968"/>
       <w:r>
         <w:t xml:space="preserve">Question </w:t>
       </w:r>
@@ -3340,6 +5329,7 @@
       <w:r>
         <w:t xml:space="preserve"> Deterministic or stochastic community structure?</w:t>
       </w:r>
+      <w:bookmarkEnd w:id="13"/>
     </w:p>
     <w:p>
       <w:pPr>
@@ -3366,7 +5356,13 @@
         <w:ind w:firstLine="284"/>
       </w:pPr>
       <w:r>
-        <w:t xml:space="preserve">Another perspective can be attained by </w:t>
+        <w:t>A possible test of the community structure</w:t>
+      </w:r>
+      <w:r>
+        <w:t xml:space="preserve"> can be </w:t>
+      </w:r>
+      <w:r>
+        <w:t xml:space="preserve">conducted by </w:t>
       </w:r>
       <w:r>
         <w:t>studying</w:t>
@@ -3384,7 +5380,10 @@
         <w:t>matter</w:t>
       </w:r>
       <w:r>
-        <w:t xml:space="preserve">; the oldest examples </w:t>
+        <w:t>. T</w:t>
+      </w:r>
+      <w:r>
+        <w:t xml:space="preserve">he oldest examples </w:t>
       </w:r>
       <w:r>
         <w:t xml:space="preserve">are dated to </w:t>
@@ -3419,7 +5418,19 @@
         <w:t xml:space="preserve">6]. </w:t>
       </w:r>
       <w:r>
-        <w:t>If the microbial composition of ancient fecal matter is similar to that of contemporary humans – taking into account a similar diet and the use of antimicrobial drugs – then it is plausible that the community structure of the GI tract is determined by deterministic processes.</w:t>
+        <w:t>If the microbial composition of ancient fecal matter is similar to that of contemporary humans – taking into account a similar diet and the use of antimicrobial drugs</w:t>
+      </w:r>
+      <w:r>
+        <w:t>, among other factors</w:t>
+      </w:r>
+      <w:r>
+        <w:t xml:space="preserve"> – then it is </w:t>
+      </w:r>
+      <w:r>
+        <w:t xml:space="preserve">likely </w:t>
+      </w:r>
+      <w:r>
+        <w:t>that the community structure of the GI tract is determined by deterministic processes.</w:t>
       </w:r>
     </w:p>
     <w:p>
@@ -3429,7 +5440,13 @@
         <w:ind w:firstLine="284"/>
       </w:pPr>
       <w:r>
-        <w:t xml:space="preserve">Further support is given by </w:t>
+        <w:t xml:space="preserve">Further support </w:t>
+      </w:r>
+      <w:r>
+        <w:t xml:space="preserve">has been </w:t>
+      </w:r>
+      <w:r>
+        <w:t xml:space="preserve">given by </w:t>
       </w:r>
       <w:r>
         <w:t xml:space="preserve">a study from the </w:t>
@@ -3443,34 +5460,80 @@
         <w:t xml:space="preserve"> lab [7]. The researchers </w:t>
       </w:r>
       <w:r>
-        <w:t xml:space="preserve">collected data on the food intake and other lifestyle </w:t>
-      </w:r>
-      <w:r>
-        <w:t xml:space="preserve">information, as well as daily salivary and fecal samples from two individuals (the postdoc and the PI) over a period of a year. The analysis of the community structure dynamics over time demonstrates that the microbial communities are stable for months. However, drastic lifestyle events – the postdoc's travel to south </w:t>
-      </w:r>
-      <w:proofErr w:type="gramStart"/>
-      <w:r>
-        <w:t xml:space="preserve">east </w:t>
-      </w:r>
-      <w:proofErr w:type="spellStart"/>
-      <w:r>
-        <w:t>asia</w:t>
-      </w:r>
-      <w:proofErr w:type="spellEnd"/>
-      <w:proofErr w:type="gramEnd"/>
-      <w:r>
-        <w:t xml:space="preserve"> and the PI's Salmonella infection – rapidly changed the microbial community. However, the community rebounded after return to earlier conditions (the postdoc's return to the USA; the PI's recovery f</w:t>
-      </w:r>
-      <w:r>
-        <w:t xml:space="preserve">rom the infection), at least to a certain degree, as some species were replaced by similar ones. These findings </w:t>
-      </w:r>
-      <w:proofErr w:type="spellStart"/>
-      <w:r>
-        <w:t>streghten</w:t>
-      </w:r>
-      <w:proofErr w:type="spellEnd"/>
-      <w:r>
-        <w:t xml:space="preserve"> the deterministic view: the stability to small perturbations (minor changes in diet and lifestyle over weeks and months) and the replacement of species by similar species after major perturbations both suggest that the community structure is functional and deterministic rather than stochastic.</w:t>
+        <w:t>collected data on food intake and lifestyle</w:t>
+      </w:r>
+      <w:r>
+        <w:t>, as well as daily salivary and fecal samples</w:t>
+      </w:r>
+      <w:r>
+        <w:t>,</w:t>
+      </w:r>
+      <w:r>
+        <w:t xml:space="preserve"> from two individuals (the postdoc and the PI</w:t>
+      </w:r>
+      <w:r>
+        <w:t xml:space="preserve"> conducting the research</w:t>
+      </w:r>
+      <w:r>
+        <w:t xml:space="preserve">) over a period of a year. The analysis of the community structure dynamics over time demonstrates that the microbial communities are stable for months. However, drastic lifestyle events </w:t>
+      </w:r>
+      <w:r>
+        <w:t>(</w:t>
+      </w:r>
+      <w:r>
+        <w:t xml:space="preserve">the postdoc's travel to </w:t>
+      </w:r>
+      <w:r>
+        <w:t>Southeast</w:t>
+      </w:r>
+      <w:r>
+        <w:t xml:space="preserve"> </w:t>
+      </w:r>
+      <w:r>
+        <w:t>Asia</w:t>
+      </w:r>
+      <w:r>
+        <w:t xml:space="preserve"> and the PI's Salmonella infection</w:t>
+      </w:r>
+      <w:r>
+        <w:t>)</w:t>
+      </w:r>
+      <w:r>
+        <w:t xml:space="preserve"> rapidly changed the microbial community. </w:t>
+      </w:r>
+      <w:r>
+        <w:t>Nevertheless</w:t>
+      </w:r>
+      <w:r>
+        <w:t xml:space="preserve">, after return to </w:t>
+      </w:r>
+      <w:r>
+        <w:t>previous</w:t>
+      </w:r>
+      <w:r>
+        <w:t xml:space="preserve"> conditions (the postdoc's return to the USA; the PI's recovery f</w:t>
+      </w:r>
+      <w:r>
+        <w:t xml:space="preserve">rom the infection), </w:t>
+      </w:r>
+      <w:r>
+        <w:t>t</w:t>
+      </w:r>
+      <w:r>
+        <w:t xml:space="preserve">he community rebounded, </w:t>
+      </w:r>
+      <w:r>
+        <w:t xml:space="preserve">at least to a certain degree, as some species were replaced by similar ones. These findings </w:t>
+      </w:r>
+      <w:r>
+        <w:t>strengthen</w:t>
+      </w:r>
+      <w:r>
+        <w:t xml:space="preserve"> the deterministic view: the stability to small perturbations (minor changes in diet and lifestyle over weeks and months) and </w:t>
+      </w:r>
+      <w:r>
+        <w:lastRenderedPageBreak/>
+        <w:t>the replacement of species by similar species after major perturbations both suggest that the community structure is functional and deterministic rather than stochastic.</w:t>
       </w:r>
     </w:p>
     <w:p>
@@ -3482,14 +5545,13 @@
     </w:p>
     <w:p>
       <w:pPr>
-        <w:pStyle w:val="Heading2"/>
-        <w:spacing w:line="360" w:lineRule="auto"/>
-        <w:ind w:firstLine="284"/>
-      </w:pPr>
-      <w:r>
-        <w:lastRenderedPageBreak/>
+        <w:pStyle w:val="Heading1"/>
+      </w:pPr>
+      <w:bookmarkStart w:id="14" w:name="_Toc392070969"/>
+      <w:r>
         <w:t>References</w:t>
       </w:r>
+      <w:bookmarkEnd w:id="14"/>
     </w:p>
     <w:p>
       <w:pPr>
@@ -3512,6 +5574,7 @@
         <w:r>
           <w:rPr>
             <w:rStyle w:val="Hyperlink"/>
+            <w:color w:val="auto"/>
           </w:rPr>
           <w:t>Area of Districts, Sub-Districts, Natural Regions and Lakes</w:t>
         </w:r>
@@ -3559,12 +5622,14 @@
         <w:r>
           <w:rPr>
             <w:rStyle w:val="Hyperlink"/>
+            <w:color w:val="auto"/>
           </w:rPr>
           <w:t xml:space="preserve">A </w:t>
         </w:r>
         <w:r>
           <w:rPr>
             <w:rStyle w:val="Hyperlink"/>
+            <w:color w:val="auto"/>
           </w:rPr>
           <w:t>Report of Birds and Mammals Which Have Increased Their Distribution and Abundance in Israel Due to Human Activity</w:t>
         </w:r>
@@ -3597,6 +5662,7 @@
         <w:r>
           <w:rPr>
             <w:rStyle w:val="Hyperlink"/>
+            <w:color w:val="auto"/>
           </w:rPr>
           <w:t>Global invasive species database</w:t>
         </w:r>
@@ -3639,41 +5705,57 @@
       <w:r>
         <w:t xml:space="preserve"> (2002) </w:t>
       </w:r>
-      <w:hyperlink r:id="rId27" w:history="1">
-        <w:r>
-          <w:rPr>
-            <w:rStyle w:val="Hyperlink"/>
-          </w:rPr>
-          <w:t>A Review of the Literature on the Worldwide Distribution, Spread of, and Efforts to Eradicate the Coypu (</w:t>
-        </w:r>
-        <w:proofErr w:type="spellStart"/>
-        <w:r>
-          <w:rPr>
-            <w:rStyle w:val="Hyperlink"/>
-            <w:i/>
-            <w:iCs/>
-          </w:rPr>
-          <w:t>Myocastor</w:t>
-        </w:r>
-        <w:proofErr w:type="spellEnd"/>
-        <w:r>
-          <w:rPr>
-            <w:rStyle w:val="Hyperlink"/>
-            <w:i/>
-            <w:iCs/>
-          </w:rPr>
-          <w:t xml:space="preserve"> coypus</w:t>
-        </w:r>
-        <w:r>
-          <w:rPr>
-            <w:rStyle w:val="Hyperlink"/>
-          </w:rPr>
-          <w:t>)</w:t>
-        </w:r>
-      </w:hyperlink>
+      <w:bookmarkStart w:id="15" w:name="_GoBack"/>
+      <w:r>
+        <w:fldChar w:fldCharType="begin"/>
+      </w:r>
+      <w:r>
+        <w:instrText xml:space="preserve"> HYPERLINK "http://www.jstor.org/stable/3784650" </w:instrText>
+      </w:r>
+      <w:r>
+        <w:fldChar w:fldCharType="separate"/>
+      </w:r>
+      <w:r>
+        <w:rPr>
+          <w:rStyle w:val="Hyperlink"/>
+          <w:color w:val="auto"/>
+        </w:rPr>
+        <w:t>A Review of the Literature on the Worldwide Distribution, Spread of, and Efforts to Eradicate the Coypu (</w:t>
+      </w:r>
+      <w:proofErr w:type="spellStart"/>
+      <w:r>
+        <w:rPr>
+          <w:rStyle w:val="Hyperlink"/>
+          <w:i/>
+          <w:iCs/>
+          <w:color w:val="auto"/>
+        </w:rPr>
+        <w:t>Myocastor</w:t>
+      </w:r>
+      <w:proofErr w:type="spellEnd"/>
+      <w:r>
+        <w:rPr>
+          <w:rStyle w:val="Hyperlink"/>
+          <w:i/>
+          <w:iCs/>
+          <w:color w:val="auto"/>
+        </w:rPr>
+        <w:t xml:space="preserve"> coypus</w:t>
+      </w:r>
+      <w:r>
+        <w:rPr>
+          <w:rStyle w:val="Hyperlink"/>
+          <w:color w:val="auto"/>
+        </w:rPr>
+        <w:t>)</w:t>
+      </w:r>
+      <w:r>
+        <w:fldChar w:fldCharType="end"/>
+      </w:r>
       <w:r>
         <w:t xml:space="preserve">. </w:t>
       </w:r>
+      <w:bookmarkEnd w:id="15"/>
       <w:r>
         <w:rPr>
           <w:i/>
@@ -3737,10 +5819,11 @@
       <w:r>
         <w:t xml:space="preserve"> (1990) </w:t>
       </w:r>
-      <w:hyperlink r:id="rId28" w:history="1">
+      <w:hyperlink r:id="rId27" w:history="1">
         <w:r>
           <w:rPr>
             <w:rStyle w:val="Hyperlink"/>
+            <w:color w:val="auto"/>
           </w:rPr>
           <w:t>Cultural and Environmental Implications of Hippopotamus Bone Remains in Archaeological Contexts in the Levant</w:t>
         </w:r>
@@ -3796,10 +5879,11 @@
       <w:r>
         <w:t xml:space="preserve"> B, Summons RE (2014) </w:t>
       </w:r>
-      <w:hyperlink r:id="rId29" w:history="1">
+      <w:hyperlink r:id="rId28" w:history="1">
         <w:r>
           <w:rPr>
             <w:rStyle w:val="Hyperlink"/>
+            <w:color w:val="auto"/>
           </w:rPr>
           <w:t xml:space="preserve">The Neanderthal Meal: A New Perspective Using </w:t>
         </w:r>
@@ -3807,6 +5891,7 @@
         <w:r>
           <w:rPr>
             <w:rStyle w:val="Hyperlink"/>
+            <w:color w:val="auto"/>
           </w:rPr>
           <w:t>Faecal</w:t>
         </w:r>
@@ -3814,6 +5899,7 @@
         <w:r>
           <w:rPr>
             <w:rStyle w:val="Hyperlink"/>
+            <w:color w:val="auto"/>
           </w:rPr>
           <w:t xml:space="preserve"> Biomarkers</w:t>
         </w:r>
@@ -3849,7 +5935,6 @@
           <w:numId w:val="1"/>
         </w:numPr>
         <w:spacing w:line="360" w:lineRule="auto"/>
-        <w:ind w:firstLine="284"/>
         <w:rPr>
           <w:i/>
           <w:iCs/>
@@ -3926,17 +6011,33 @@
       <w:r>
         <w:t xml:space="preserve"> EJ (2014) </w:t>
       </w:r>
-      <w:hyperlink r:id="rId30" w:history="1">
+      <w:hyperlink r:id="rId29" w:history="1">
         <w:r>
           <w:rPr>
             <w:rStyle w:val="Hyperlink"/>
+            <w:color w:val="auto"/>
           </w:rPr>
-          <w:t xml:space="preserve">Host lifestyle affects human </w:t>
+          <w:t xml:space="preserve">Host lifestyle </w:t>
+        </w:r>
+        <w:r>
+          <w:rPr>
+            <w:rStyle w:val="Hyperlink"/>
+            <w:color w:val="auto"/>
+          </w:rPr>
+          <w:t>a</w:t>
+        </w:r>
+        <w:r>
+          <w:rPr>
+            <w:rStyle w:val="Hyperlink"/>
+            <w:color w:val="auto"/>
+          </w:rPr>
+          <w:t xml:space="preserve">ffects human </w:t>
         </w:r>
         <w:proofErr w:type="spellStart"/>
         <w:r>
           <w:rPr>
             <w:rStyle w:val="Hyperlink"/>
+            <w:color w:val="auto"/>
           </w:rPr>
           <w:t>microbiota</w:t>
         </w:r>
@@ -3944,6 +6045,7 @@
         <w:r>
           <w:rPr>
             <w:rStyle w:val="Hyperlink"/>
+            <w:color w:val="auto"/>
           </w:rPr>
           <w:t xml:space="preserve"> on daily timescales</w:t>
         </w:r>
@@ -3964,13 +6066,26 @@
       <w:r>
         <w:t>.</w:t>
       </w:r>
-      <w:bookmarkEnd w:id="0"/>
+      <w:r>
+        <w:t xml:space="preserve"> </w:t>
+      </w:r>
+      <w:r>
+        <w:t>D</w:t>
+      </w:r>
+      <w:r>
+        <w:t>ata deposited as EBI Study: ERP006059</w:t>
+      </w:r>
+      <w:r>
+        <w:t xml:space="preserve">. </w:t>
+      </w:r>
     </w:p>
     <w:sectPr>
+      <w:headerReference w:type="default" r:id="rId30"/>
       <w:footerReference w:type="default" r:id="rId31"/>
       <w:pgSz w:w="11906" w:h="16838"/>
       <w:pgMar w:top="1440" w:right="1800" w:bottom="1440" w:left="1800" w:header="708" w:footer="708" w:gutter="0"/>
       <w:cols w:space="708"/>
+      <w:titlePg/>
       <w:bidi/>
       <w:rtlGutter/>
       <w:docGrid w:linePitch="360"/>
@@ -4002,9 +6117,6 @@
 <w:ftr xmlns:wpc="http://schemas.microsoft.com/office/word/2010/wordprocessingCanvas" xmlns:mc="http://schemas.openxmlformats.org/markup-compatibility/2006" xmlns:o="urn:schemas-microsoft-com:office:office" xmlns:r="http://schemas.openxmlformats.org/officeDocument/2006/relationships" xmlns:m="http://schemas.openxmlformats.org/officeDocument/2006/math" xmlns:v="urn:schemas-microsoft-com:vml" xmlns:wp14="http://schemas.microsoft.com/office/word/2010/wordprocessingDrawing" xmlns:wp="http://schemas.openxmlformats.org/drawingml/2006/wordprocessingDrawing" xmlns:w10="urn:schemas-microsoft-com:office:word" xmlns:w="http://schemas.openxmlformats.org/wordprocessingml/2006/main" xmlns:w14="http://schemas.microsoft.com/office/word/2010/wordml" xmlns:wpg="http://schemas.microsoft.com/office/word/2010/wordprocessingGroup" xmlns:wpi="http://schemas.microsoft.com/office/word/2010/wordprocessingInk" xmlns:wne="http://schemas.microsoft.com/office/word/2006/wordml" xmlns:wps="http://schemas.microsoft.com/office/word/2010/wordprocessingShape" mc:Ignorable="w14 wp14">
   <w:sdt>
     <w:sdtPr>
-      <w:rPr>
-        <w:rtl/>
-      </w:rPr>
       <w:id w:val="-442759973"/>
       <w:docPartObj>
         <w:docPartGallery w:val="Page Numbers (Bottom of Page)"/>
@@ -4016,6 +6128,7 @@
       <w:p>
         <w:pPr>
           <w:pStyle w:val="Footer"/>
+          <w:bidi w:val="0"/>
           <w:jc w:val="center"/>
         </w:pPr>
         <w:r>
@@ -4030,9 +6143,8 @@
         <w:r>
           <w:rPr>
             <w:noProof/>
-            <w:rtl/>
           </w:rPr>
-          <w:t>16</w:t>
+          <w:t>15</w:t>
         </w:r>
         <w:r>
           <w:rPr>
@@ -4046,6 +6158,9 @@
   <w:p>
     <w:pPr>
       <w:pStyle w:val="Footer"/>
+      <w:rPr>
+        <w:rFonts w:hint="cs"/>
+      </w:rPr>
     </w:pPr>
   </w:p>
 </w:ftr>
@@ -4068,6 +6183,36 @@
     </w:p>
   </w:footnote>
 </w:footnotes>
+</file>
+
+<file path=word/header1.xml><?xml version="1.0" encoding="utf-8"?>
+<w:hdr xmlns:wpc="http://schemas.microsoft.com/office/word/2010/wordprocessingCanvas" xmlns:mc="http://schemas.openxmlformats.org/markup-compatibility/2006" xmlns:o="urn:schemas-microsoft-com:office:office" xmlns:r="http://schemas.openxmlformats.org/officeDocument/2006/relationships" xmlns:m="http://schemas.openxmlformats.org/officeDocument/2006/math" xmlns:v="urn:schemas-microsoft-com:vml" xmlns:wp14="http://schemas.microsoft.com/office/word/2010/wordprocessingDrawing" xmlns:wp="http://schemas.openxmlformats.org/drawingml/2006/wordprocessingDrawing" xmlns:w10="urn:schemas-microsoft-com:office:word" xmlns:w="http://schemas.openxmlformats.org/wordprocessingml/2006/main" xmlns:w14="http://schemas.microsoft.com/office/word/2010/wordml" xmlns:wpg="http://schemas.microsoft.com/office/word/2010/wordprocessingGroup" xmlns:wpi="http://schemas.microsoft.com/office/word/2010/wordprocessingInk" xmlns:wne="http://schemas.microsoft.com/office/word/2006/wordml" xmlns:wps="http://schemas.microsoft.com/office/word/2010/wordprocessingShape" mc:Ignorable="w14 wp14">
+  <w:p>
+    <w:pPr>
+      <w:pStyle w:val="Header"/>
+      <w:rPr>
+        <w:rFonts w:hint="cs"/>
+      </w:rPr>
+    </w:pPr>
+    <w:r>
+      <w:t>Community Ecology Course 2014</w:t>
+    </w:r>
+    <w:r>
+      <w:ptab w:relativeTo="margin" w:alignment="center" w:leader="none"/>
+    </w:r>
+    <w:r>
+      <w:ptab w:relativeTo="margin" w:alignment="right" w:leader="none"/>
+    </w:r>
+    <w:proofErr w:type="spellStart"/>
+    <w:r>
+      <w:t>Yoav</w:t>
+    </w:r>
+    <w:proofErr w:type="spellEnd"/>
+    <w:r>
+      <w:t xml:space="preserve"> Ram</w:t>
+    </w:r>
+  </w:p>
+</w:hdr>
 </file>
 
 <file path=word/numbering.xml><?xml version="1.0" encoding="utf-8"?>
@@ -4082,7 +6227,7 @@
       <w:lvlText w:val="%1."/>
       <w:lvlJc w:val="left"/>
       <w:pPr>
-        <w:ind w:left="644" w:hanging="360"/>
+        <w:ind w:left="0" w:hanging="360"/>
       </w:pPr>
       <w:rPr>
         <w:rFonts w:hint="default"/>
@@ -4094,7 +6239,7 @@
       <w:lvlText w:val="%2."/>
       <w:lvlJc w:val="left"/>
       <w:pPr>
-        <w:ind w:left="1364" w:hanging="360"/>
+        <w:ind w:left="720" w:hanging="360"/>
       </w:pPr>
     </w:lvl>
     <w:lvl w:ilvl="2" w:tplc="0409001B" w:tentative="1">
@@ -4103,7 +6248,7 @@
       <w:lvlText w:val="%3."/>
       <w:lvlJc w:val="right"/>
       <w:pPr>
-        <w:ind w:left="2084" w:hanging="180"/>
+        <w:ind w:left="1440" w:hanging="180"/>
       </w:pPr>
     </w:lvl>
     <w:lvl w:ilvl="3" w:tplc="0409000F" w:tentative="1">
@@ -4112,7 +6257,7 @@
       <w:lvlText w:val="%4."/>
       <w:lvlJc w:val="left"/>
       <w:pPr>
-        <w:ind w:left="2804" w:hanging="360"/>
+        <w:ind w:left="2160" w:hanging="360"/>
       </w:pPr>
     </w:lvl>
     <w:lvl w:ilvl="4" w:tplc="04090019" w:tentative="1">
@@ -4121,7 +6266,7 @@
       <w:lvlText w:val="%5."/>
       <w:lvlJc w:val="left"/>
       <w:pPr>
-        <w:ind w:left="3524" w:hanging="360"/>
+        <w:ind w:left="2880" w:hanging="360"/>
       </w:pPr>
     </w:lvl>
     <w:lvl w:ilvl="5" w:tplc="0409001B" w:tentative="1">
@@ -4130,7 +6275,7 @@
       <w:lvlText w:val="%6."/>
       <w:lvlJc w:val="right"/>
       <w:pPr>
-        <w:ind w:left="4244" w:hanging="180"/>
+        <w:ind w:left="3600" w:hanging="180"/>
       </w:pPr>
     </w:lvl>
     <w:lvl w:ilvl="6" w:tplc="0409000F" w:tentative="1">
@@ -4139,7 +6284,7 @@
       <w:lvlText w:val="%7."/>
       <w:lvlJc w:val="left"/>
       <w:pPr>
-        <w:ind w:left="4964" w:hanging="360"/>
+        <w:ind w:left="4320" w:hanging="360"/>
       </w:pPr>
     </w:lvl>
     <w:lvl w:ilvl="7" w:tplc="04090019" w:tentative="1">
@@ -4148,7 +6293,7 @@
       <w:lvlText w:val="%8."/>
       <w:lvlJc w:val="left"/>
       <w:pPr>
-        <w:ind w:left="5684" w:hanging="360"/>
+        <w:ind w:left="5040" w:hanging="360"/>
       </w:pPr>
     </w:lvl>
     <w:lvl w:ilvl="8" w:tplc="0409001B" w:tentative="1">
@@ -4157,7 +6302,7 @@
       <w:lvlText w:val="%9."/>
       <w:lvlJc w:val="right"/>
       <w:pPr>
-        <w:ind w:left="6404" w:hanging="180"/>
+        <w:ind w:left="5760" w:hanging="180"/>
       </w:pPr>
     </w:lvl>
   </w:abstractNum>
@@ -4531,7 +6676,6 @@
   <w:style w:type="character" w:default="1" w:styleId="DefaultParagraphFont">
     <w:name w:val="Default Paragraph Font"/>
     <w:uiPriority w:val="1"/>
-    <w:semiHidden/>
     <w:unhideWhenUsed/>
   </w:style>
   <w:style w:type="table" w:default="1" w:styleId="TableNormal">
@@ -5043,6 +7187,68 @@
     <w:rPr>
       <w:color w:val="808080"/>
     </w:rPr>
+  </w:style>
+  <w:style w:type="character" w:styleId="FollowedHyperlink">
+    <w:name w:val="FollowedHyperlink"/>
+    <w:basedOn w:val="DefaultParagraphFont"/>
+    <w:uiPriority w:val="99"/>
+    <w:semiHidden/>
+    <w:unhideWhenUsed/>
+    <w:rsid w:val="00DE0DFE"/>
+    <w:rPr>
+      <w:color w:val="800080" w:themeColor="followedHyperlink"/>
+      <w:u w:val="single"/>
+    </w:rPr>
+  </w:style>
+  <w:style w:type="paragraph" w:styleId="TOC1">
+    <w:name w:val="toc 1"/>
+    <w:basedOn w:val="Normal"/>
+    <w:next w:val="Normal"/>
+    <w:autoRedefine/>
+    <w:uiPriority w:val="39"/>
+    <w:unhideWhenUsed/>
+    <w:rsid w:val="00761998"/>
+    <w:pPr>
+      <w:tabs>
+        <w:tab w:val="right" w:leader="dot" w:pos="8296"/>
+      </w:tabs>
+      <w:bidi w:val="0"/>
+      <w:spacing w:after="100"/>
+    </w:pPr>
+  </w:style>
+  <w:style w:type="paragraph" w:styleId="TOC2">
+    <w:name w:val="toc 2"/>
+    <w:basedOn w:val="Normal"/>
+    <w:next w:val="Normal"/>
+    <w:autoRedefine/>
+    <w:uiPriority w:val="39"/>
+    <w:unhideWhenUsed/>
+    <w:rsid w:val="00761998"/>
+    <w:pPr>
+      <w:tabs>
+        <w:tab w:val="right" w:leader="dot" w:pos="8296"/>
+      </w:tabs>
+      <w:bidi w:val="0"/>
+      <w:spacing w:after="100"/>
+      <w:ind w:left="240"/>
+    </w:pPr>
+  </w:style>
+  <w:style w:type="paragraph" w:styleId="TOC3">
+    <w:name w:val="toc 3"/>
+    <w:basedOn w:val="Normal"/>
+    <w:next w:val="Normal"/>
+    <w:autoRedefine/>
+    <w:uiPriority w:val="39"/>
+    <w:unhideWhenUsed/>
+    <w:rsid w:val="008F36C8"/>
+    <w:pPr>
+      <w:tabs>
+        <w:tab w:val="right" w:leader="dot" w:pos="8296"/>
+      </w:tabs>
+      <w:bidi w:val="0"/>
+      <w:spacing w:after="100"/>
+      <w:ind w:left="480"/>
+    </w:pPr>
   </w:style>
 </w:styles>
 </file>
@@ -5411,7 +7617,6 @@
   <w:style w:type="character" w:default="1" w:styleId="DefaultParagraphFont">
     <w:name w:val="Default Paragraph Font"/>
     <w:uiPriority w:val="1"/>
-    <w:semiHidden/>
     <w:unhideWhenUsed/>
   </w:style>
   <w:style w:type="table" w:default="1" w:styleId="TableNormal">
@@ -5924,7 +8129,620 @@
       <w:color w:val="808080"/>
     </w:rPr>
   </w:style>
+  <w:style w:type="character" w:styleId="FollowedHyperlink">
+    <w:name w:val="FollowedHyperlink"/>
+    <w:basedOn w:val="DefaultParagraphFont"/>
+    <w:uiPriority w:val="99"/>
+    <w:semiHidden/>
+    <w:unhideWhenUsed/>
+    <w:rsid w:val="00DE0DFE"/>
+    <w:rPr>
+      <w:color w:val="800080" w:themeColor="followedHyperlink"/>
+      <w:u w:val="single"/>
+    </w:rPr>
+  </w:style>
+  <w:style w:type="paragraph" w:styleId="TOC1">
+    <w:name w:val="toc 1"/>
+    <w:basedOn w:val="Normal"/>
+    <w:next w:val="Normal"/>
+    <w:autoRedefine/>
+    <w:uiPriority w:val="39"/>
+    <w:unhideWhenUsed/>
+    <w:rsid w:val="00761998"/>
+    <w:pPr>
+      <w:tabs>
+        <w:tab w:val="right" w:leader="dot" w:pos="8296"/>
+      </w:tabs>
+      <w:bidi w:val="0"/>
+      <w:spacing w:after="100"/>
+    </w:pPr>
+  </w:style>
+  <w:style w:type="paragraph" w:styleId="TOC2">
+    <w:name w:val="toc 2"/>
+    <w:basedOn w:val="Normal"/>
+    <w:next w:val="Normal"/>
+    <w:autoRedefine/>
+    <w:uiPriority w:val="39"/>
+    <w:unhideWhenUsed/>
+    <w:rsid w:val="00761998"/>
+    <w:pPr>
+      <w:tabs>
+        <w:tab w:val="right" w:leader="dot" w:pos="8296"/>
+      </w:tabs>
+      <w:bidi w:val="0"/>
+      <w:spacing w:after="100"/>
+      <w:ind w:left="240"/>
+    </w:pPr>
+  </w:style>
+  <w:style w:type="paragraph" w:styleId="TOC3">
+    <w:name w:val="toc 3"/>
+    <w:basedOn w:val="Normal"/>
+    <w:next w:val="Normal"/>
+    <w:autoRedefine/>
+    <w:uiPriority w:val="39"/>
+    <w:unhideWhenUsed/>
+    <w:rsid w:val="008F36C8"/>
+    <w:pPr>
+      <w:tabs>
+        <w:tab w:val="right" w:leader="dot" w:pos="8296"/>
+      </w:tabs>
+      <w:bidi w:val="0"/>
+      <w:spacing w:after="100"/>
+      <w:ind w:left="480"/>
+    </w:pPr>
+  </w:style>
 </w:styles>
+</file>
+
+<file path=word/glossary/document.xml><?xml version="1.0" encoding="utf-8"?>
+<w:glossaryDocument xmlns:wpc="http://schemas.microsoft.com/office/word/2010/wordprocessingCanvas" xmlns:mc="http://schemas.openxmlformats.org/markup-compatibility/2006" xmlns:o="urn:schemas-microsoft-com:office:office" xmlns:r="http://schemas.openxmlformats.org/officeDocument/2006/relationships" xmlns:m="http://schemas.openxmlformats.org/officeDocument/2006/math" xmlns:v="urn:schemas-microsoft-com:vml" xmlns:wp14="http://schemas.microsoft.com/office/word/2010/wordprocessingDrawing" xmlns:wp="http://schemas.openxmlformats.org/drawingml/2006/wordprocessingDrawing" xmlns:w10="urn:schemas-microsoft-com:office:word" xmlns:w="http://schemas.openxmlformats.org/wordprocessingml/2006/main" xmlns:w14="http://schemas.microsoft.com/office/word/2010/wordml" xmlns:wpg="http://schemas.microsoft.com/office/word/2010/wordprocessingGroup" xmlns:wpi="http://schemas.microsoft.com/office/word/2010/wordprocessingInk" xmlns:wne="http://schemas.microsoft.com/office/word/2006/wordml" xmlns:wps="http://schemas.microsoft.com/office/word/2010/wordprocessingShape" mc:Ignorable="w14 wp14"/>
+</file>
+
+<file path=word/glossary/fontTable.xml><?xml version="1.0" encoding="utf-8"?>
+<w:fonts xmlns:mc="http://schemas.openxmlformats.org/markup-compatibility/2006" xmlns:r="http://schemas.openxmlformats.org/officeDocument/2006/relationships" xmlns:w="http://schemas.openxmlformats.org/wordprocessingml/2006/main" xmlns:w14="http://schemas.microsoft.com/office/word/2010/wordml" mc:Ignorable="w14">
+  <w:font w:name="Times New Roman">
+    <w:panose1 w:val="02020603050405020304"/>
+    <w:charset w:val="00"/>
+    <w:family w:val="roman"/>
+    <w:pitch w:val="variable"/>
+    <w:sig w:usb0="E0002AFF" w:usb1="C0007841" w:usb2="00000009" w:usb3="00000000" w:csb0="000001FF" w:csb1="00000000"/>
+  </w:font>
+  <w:font w:name="Calibri">
+    <w:panose1 w:val="020F0502020204030204"/>
+    <w:charset w:val="00"/>
+    <w:family w:val="swiss"/>
+    <w:pitch w:val="variable"/>
+    <w:sig w:usb0="E00002FF" w:usb1="4000ACFF" w:usb2="00000001" w:usb3="00000000" w:csb0="0000019F" w:csb1="00000000"/>
+  </w:font>
+  <w:font w:name="Cambria">
+    <w:panose1 w:val="02040503050406030204"/>
+    <w:charset w:val="00"/>
+    <w:family w:val="roman"/>
+    <w:pitch w:val="variable"/>
+    <w:sig w:usb0="E00002FF" w:usb1="400004FF" w:usb2="00000000" w:usb3="00000000" w:csb0="0000019F" w:csb1="00000000"/>
+  </w:font>
+  <w:font w:name="Tahoma">
+    <w:panose1 w:val="020B0604030504040204"/>
+    <w:charset w:val="00"/>
+    <w:family w:val="swiss"/>
+    <w:pitch w:val="variable"/>
+    <w:sig w:usb0="E1002EFF" w:usb1="C000605B" w:usb2="00000029" w:usb3="00000000" w:csb0="000101FF" w:csb1="00000000"/>
+  </w:font>
+  <w:font w:name="Arial">
+    <w:panose1 w:val="020B0604020202020204"/>
+    <w:charset w:val="00"/>
+    <w:family w:val="swiss"/>
+    <w:pitch w:val="variable"/>
+    <w:sig w:usb0="E0002AFF" w:usb1="C0007843" w:usb2="00000009" w:usb3="00000000" w:csb0="000001FF" w:csb1="00000000"/>
+  </w:font>
+  <w:font w:name="Bitstream Vera Sans">
+    <w:panose1 w:val="020B0603030804020204"/>
+    <w:charset w:val="00"/>
+    <w:family w:val="swiss"/>
+    <w:pitch w:val="variable"/>
+    <w:sig w:usb0="800000AF" w:usb1="1000204A" w:usb2="00000000" w:usb3="00000000" w:csb0="00000001" w:csb1="00000000"/>
+  </w:font>
+  <w:font w:name="Cambria Math">
+    <w:panose1 w:val="02040503050406030204"/>
+    <w:charset w:val="00"/>
+    <w:family w:val="roman"/>
+    <w:pitch w:val="variable"/>
+    <w:sig w:usb0="E00002FF" w:usb1="420024FF" w:usb2="00000000" w:usb3="00000000" w:csb0="0000019F" w:csb1="00000000"/>
+  </w:font>
+</w:fonts>
+</file>
+
+<file path=word/glossary/settings.xml><?xml version="1.0" encoding="utf-8"?>
+<w:settings xmlns:mc="http://schemas.openxmlformats.org/markup-compatibility/2006" xmlns:o="urn:schemas-microsoft-com:office:office" xmlns:r="http://schemas.openxmlformats.org/officeDocument/2006/relationships" xmlns:m="http://schemas.openxmlformats.org/officeDocument/2006/math" xmlns:v="urn:schemas-microsoft-com:vml" xmlns:w10="urn:schemas-microsoft-com:office:word" xmlns:w="http://schemas.openxmlformats.org/wordprocessingml/2006/main" xmlns:w14="http://schemas.microsoft.com/office/word/2010/wordml" xmlns:sl="http://schemas.openxmlformats.org/schemaLibrary/2006/main" mc:Ignorable="w14">
+  <w:view w:val="normal"/>
+  <w:defaultTabStop w:val="720"/>
+  <w:characterSpacingControl w:val="doNotCompress"/>
+  <w:compat>
+    <w:useFELayout/>
+    <w:compatSetting w:name="compatibilityMode" w:uri="http://schemas.microsoft.com/office/word" w:val="14"/>
+    <w:compatSetting w:name="overrideTableStyleFontSizeAndJustification" w:uri="http://schemas.microsoft.com/office/word" w:val="1"/>
+    <w:compatSetting w:name="enableOpenTypeFeatures" w:uri="http://schemas.microsoft.com/office/word" w:val="1"/>
+    <w:compatSetting w:name="doNotFlipMirrorIndents" w:uri="http://schemas.microsoft.com/office/word" w:val="1"/>
+  </w:compat>
+  <w:rsids>
+    <w:rsidRoot w:val="0004577F"/>
+    <w:rsid w:val="0004577F"/>
+    <w:rsid w:val="006764B8"/>
+    <w:rsid w:val="00AC566B"/>
+  </w:rsids>
+  <m:mathPr>
+    <m:mathFont m:val="Cambria Math"/>
+    <m:brkBin m:val="before"/>
+    <m:brkBinSub m:val="--"/>
+    <m:smallFrac m:val="0"/>
+    <m:dispDef/>
+    <m:lMargin m:val="0"/>
+    <m:rMargin m:val="0"/>
+    <m:defJc m:val="centerGroup"/>
+    <m:wrapIndent m:val="1440"/>
+    <m:intLim m:val="subSup"/>
+    <m:naryLim m:val="undOvr"/>
+  </m:mathPr>
+  <w:themeFontLang w:val="en-US" w:bidi="he-IL"/>
+  <w:clrSchemeMapping w:bg1="light1" w:t1="dark1" w:bg2="light2" w:t2="dark2" w:accent1="accent1" w:accent2="accent2" w:accent3="accent3" w:accent4="accent4" w:accent5="accent5" w:accent6="accent6" w:hyperlink="hyperlink" w:followedHyperlink="followedHyperlink"/>
+  <w:decimalSymbol w:val="."/>
+  <w:listSeparator w:val=","/>
+</w:settings>
+</file>
+
+<file path=word/glossary/styles.xml><?xml version="1.0" encoding="utf-8"?>
+<w:styles xmlns:mc="http://schemas.openxmlformats.org/markup-compatibility/2006" xmlns:r="http://schemas.openxmlformats.org/officeDocument/2006/relationships" xmlns:w="http://schemas.openxmlformats.org/wordprocessingml/2006/main" xmlns:w14="http://schemas.microsoft.com/office/word/2010/wordml" mc:Ignorable="w14">
+  <w:docDefaults>
+    <w:rPrDefault>
+      <w:rPr>
+        <w:rFonts w:asciiTheme="minorHAnsi" w:eastAsiaTheme="minorEastAsia" w:hAnsiTheme="minorHAnsi" w:cstheme="minorBidi"/>
+        <w:sz w:val="22"/>
+        <w:szCs w:val="22"/>
+        <w:lang w:val="en-US" w:eastAsia="en-US" w:bidi="he-IL"/>
+      </w:rPr>
+    </w:rPrDefault>
+    <w:pPrDefault>
+      <w:pPr>
+        <w:spacing w:after="200" w:line="276" w:lineRule="auto"/>
+      </w:pPr>
+    </w:pPrDefault>
+  </w:docDefaults>
+  <w:latentStyles w:defLockedState="0" w:defUIPriority="99" w:defSemiHidden="1" w:defUnhideWhenUsed="1" w:defQFormat="0" w:count="267">
+    <w:lsdException w:name="Normal" w:semiHidden="0" w:uiPriority="0" w:unhideWhenUsed="0" w:qFormat="1"/>
+    <w:lsdException w:name="heading 1" w:semiHidden="0" w:uiPriority="9" w:unhideWhenUsed="0" w:qFormat="1"/>
+    <w:lsdException w:name="heading 2" w:uiPriority="9" w:qFormat="1"/>
+    <w:lsdException w:name="heading 3" w:uiPriority="9" w:qFormat="1"/>
+    <w:lsdException w:name="heading 4" w:uiPriority="9" w:qFormat="1"/>
+    <w:lsdException w:name="heading 5" w:uiPriority="9" w:qFormat="1"/>
+    <w:lsdException w:name="heading 6" w:uiPriority="9" w:qFormat="1"/>
+    <w:lsdException w:name="heading 7" w:uiPriority="9" w:qFormat="1"/>
+    <w:lsdException w:name="heading 8" w:uiPriority="9" w:qFormat="1"/>
+    <w:lsdException w:name="heading 9" w:uiPriority="9" w:qFormat="1"/>
+    <w:lsdException w:name="toc 1" w:uiPriority="39"/>
+    <w:lsdException w:name="toc 2" w:uiPriority="39"/>
+    <w:lsdException w:name="toc 3" w:uiPriority="39"/>
+    <w:lsdException w:name="toc 4" w:uiPriority="39"/>
+    <w:lsdException w:name="toc 5" w:uiPriority="39"/>
+    <w:lsdException w:name="toc 6" w:uiPriority="39"/>
+    <w:lsdException w:name="toc 7" w:uiPriority="39"/>
+    <w:lsdException w:name="toc 8" w:uiPriority="39"/>
+    <w:lsdException w:name="toc 9" w:uiPriority="39"/>
+    <w:lsdException w:name="caption" w:uiPriority="35" w:qFormat="1"/>
+    <w:lsdException w:name="Title" w:semiHidden="0" w:uiPriority="10" w:unhideWhenUsed="0" w:qFormat="1"/>
+    <w:lsdException w:name="Default Paragraph Font" w:uiPriority="1"/>
+    <w:lsdException w:name="Subtitle" w:semiHidden="0" w:uiPriority="11" w:unhideWhenUsed="0" w:qFormat="1"/>
+    <w:lsdException w:name="Strong" w:semiHidden="0" w:uiPriority="22" w:unhideWhenUsed="0" w:qFormat="1"/>
+    <w:lsdException w:name="Emphasis" w:semiHidden="0" w:uiPriority="20" w:unhideWhenUsed="0" w:qFormat="1"/>
+    <w:lsdException w:name="Table Grid" w:semiHidden="0" w:uiPriority="59" w:unhideWhenUsed="0"/>
+    <w:lsdException w:name="Placeholder Text" w:unhideWhenUsed="0"/>
+    <w:lsdException w:name="No Spacing" w:semiHidden="0" w:uiPriority="1" w:unhideWhenUsed="0" w:qFormat="1"/>
+    <w:lsdException w:name="Light Shading" w:semiHidden="0" w:uiPriority="60" w:unhideWhenUsed="0"/>
+    <w:lsdException w:name="Light List" w:semiHidden="0" w:uiPriority="61" w:unhideWhenUsed="0"/>
+    <w:lsdException w:name="Light Grid" w:semiHidden="0" w:uiPriority="62" w:unhideWhenUsed="0"/>
+    <w:lsdException w:name="Medium Shading 1" w:semiHidden="0" w:uiPriority="63" w:unhideWhenUsed="0"/>
+    <w:lsdException w:name="Medium Shading 2" w:semiHidden="0" w:uiPriority="64" w:unhideWhenUsed="0"/>
+    <w:lsdException w:name="Medium List 1" w:semiHidden="0" w:uiPriority="65" w:unhideWhenUsed="0"/>
+    <w:lsdException w:name="Medium List 2" w:semiHidden="0" w:uiPriority="66" w:unhideWhenUsed="0"/>
+    <w:lsdException w:name="Medium Grid 1" w:semiHidden="0" w:uiPriority="67" w:unhideWhenUsed="0"/>
+    <w:lsdException w:name="Medium Grid 2" w:semiHidden="0" w:uiPriority="68" w:unhideWhenUsed="0"/>
+    <w:lsdException w:name="Medium Grid 3" w:semiHidden="0" w:uiPriority="69" w:unhideWhenUsed="0"/>
+    <w:lsdException w:name="Dark List" w:semiHidden="0" w:uiPriority="70" w:unhideWhenUsed="0"/>
+    <w:lsdException w:name="Colorful Shading" w:semiHidden="0" w:uiPriority="71" w:unhideWhenUsed="0"/>
+    <w:lsdException w:name="Colorful List" w:semiHidden="0" w:uiPriority="72" w:unhideWhenUsed="0"/>
+    <w:lsdException w:name="Colorful Grid" w:semiHidden="0" w:uiPriority="73" w:unhideWhenUsed="0"/>
+    <w:lsdException w:name="Light Shading Accent 1" w:semiHidden="0" w:uiPriority="60" w:unhideWhenUsed="0"/>
+    <w:lsdException w:name="Light List Accent 1" w:semiHidden="0" w:uiPriority="61" w:unhideWhenUsed="0"/>
+    <w:lsdException w:name="Light Grid Accent 1" w:semiHidden="0" w:uiPriority="62" w:unhideWhenUsed="0"/>
+    <w:lsdException w:name="Medium Shading 1 Accent 1" w:semiHidden="0" w:uiPriority="63" w:unhideWhenUsed="0"/>
+    <w:lsdException w:name="Medium Shading 2 Accent 1" w:semiHidden="0" w:uiPriority="64" w:unhideWhenUsed="0"/>
+    <w:lsdException w:name="Medium List 1 Accent 1" w:semiHidden="0" w:uiPriority="65" w:unhideWhenUsed="0"/>
+    <w:lsdException w:name="Revision" w:unhideWhenUsed="0"/>
+    <w:lsdException w:name="List Paragraph" w:semiHidden="0" w:uiPriority="34" w:unhideWhenUsed="0" w:qFormat="1"/>
+    <w:lsdException w:name="Quote" w:semiHidden="0" w:uiPriority="29" w:unhideWhenUsed="0" w:qFormat="1"/>
+    <w:lsdException w:name="Intense Quote" w:semiHidden="0" w:uiPriority="30" w:unhideWhenUsed="0" w:qFormat="1"/>
+    <w:lsdException w:name="Medium List 2 Accent 1" w:semiHidden="0" w:uiPriority="66" w:unhideWhenUsed="0"/>
+    <w:lsdException w:name="Medium Grid 1 Accent 1" w:semiHidden="0" w:uiPriority="67" w:unhideWhenUsed="0"/>
+    <w:lsdException w:name="Medium Grid 2 Accent 1" w:semiHidden="0" w:uiPriority="68" w:unhideWhenUsed="0"/>
+    <w:lsdException w:name="Medium Grid 3 Accent 1" w:semiHidden="0" w:uiPriority="69" w:unhideWhenUsed="0"/>
+    <w:lsdException w:name="Dark List Accent 1" w:semiHidden="0" w:uiPriority="70" w:unhideWhenUsed="0"/>
+    <w:lsdException w:name="Colorful Shading Accent 1" w:semiHidden="0" w:uiPriority="71" w:unhideWhenUsed="0"/>
+    <w:lsdException w:name="Colorful List Accent 1" w:semiHidden="0" w:uiPriority="72" w:unhideWhenUsed="0"/>
+    <w:lsdException w:name="Colorful Grid Accent 1" w:semiHidden="0" w:uiPriority="73" w:unhideWhenUsed="0"/>
+    <w:lsdException w:name="Light Shading Accent 2" w:semiHidden="0" w:uiPriority="60" w:unhideWhenUsed="0"/>
+    <w:lsdException w:name="Light List Accent 2" w:semiHidden="0" w:uiPriority="61" w:unhideWhenUsed="0"/>
+    <w:lsdException w:name="Light Grid Accent 2" w:semiHidden="0" w:uiPriority="62" w:unhideWhenUsed="0"/>
+    <w:lsdException w:name="Medium Shading 1 Accent 2" w:semiHidden="0" w:uiPriority="63" w:unhideWhenUsed="0"/>
+    <w:lsdException w:name="Medium Shading 2 Accent 2" w:semiHidden="0" w:uiPriority="64" w:unhideWhenUsed="0"/>
+    <w:lsdException w:name="Medium List 1 Accent 2" w:semiHidden="0" w:uiPriority="65" w:unhideWhenUsed="0"/>
+    <w:lsdException w:name="Medium List 2 Accent 2" w:semiHidden="0" w:uiPriority="66" w:unhideWhenUsed="0"/>
+    <w:lsdException w:name="Medium Grid 1 Accent 2" w:semiHidden="0" w:uiPriority="67" w:unhideWhenUsed="0"/>
+    <w:lsdException w:name="Medium Grid 2 Accent 2" w:semiHidden="0" w:uiPriority="68" w:unhideWhenUsed="0"/>
+    <w:lsdException w:name="Medium Grid 3 Accent 2" w:semiHidden="0" w:uiPriority="69" w:unhideWhenUsed="0"/>
+    <w:lsdException w:name="Dark List Accent 2" w:semiHidden="0" w:uiPriority="70" w:unhideWhenUsed="0"/>
+    <w:lsdException w:name="Colorful Shading Accent 2" w:semiHidden="0" w:uiPriority="71" w:unhideWhenUsed="0"/>
+    <w:lsdException w:name="Colorful List Accent 2" w:semiHidden="0" w:uiPriority="72" w:unhideWhenUsed="0"/>
+    <w:lsdException w:name="Colorful Grid Accent 2" w:semiHidden="0" w:uiPriority="73" w:unhideWhenUsed="0"/>
+    <w:lsdException w:name="Light Shading Accent 3" w:semiHidden="0" w:uiPriority="60" w:unhideWhenUsed="0"/>
+    <w:lsdException w:name="Light List Accent 3" w:semiHidden="0" w:uiPriority="61" w:unhideWhenUsed="0"/>
+    <w:lsdException w:name="Light Grid Accent 3" w:semiHidden="0" w:uiPriority="62" w:unhideWhenUsed="0"/>
+    <w:lsdException w:name="Medium Shading 1 Accent 3" w:semiHidden="0" w:uiPriority="63" w:unhideWhenUsed="0"/>
+    <w:lsdException w:name="Medium Shading 2 Accent 3" w:semiHidden="0" w:uiPriority="64" w:unhideWhenUsed="0"/>
+    <w:lsdException w:name="Medium List 1 Accent 3" w:semiHidden="0" w:uiPriority="65" w:unhideWhenUsed="0"/>
+    <w:lsdException w:name="Medium List 2 Accent 3" w:semiHidden="0" w:uiPriority="66" w:unhideWhenUsed="0"/>
+    <w:lsdException w:name="Medium Grid 1 Accent 3" w:semiHidden="0" w:uiPriority="67" w:unhideWhenUsed="0"/>
+    <w:lsdException w:name="Medium Grid 2 Accent 3" w:semiHidden="0" w:uiPriority="68" w:unhideWhenUsed="0"/>
+    <w:lsdException w:name="Medium Grid 3 Accent 3" w:semiHidden="0" w:uiPriority="69" w:unhideWhenUsed="0"/>
+    <w:lsdException w:name="Dark List Accent 3" w:semiHidden="0" w:uiPriority="70" w:unhideWhenUsed="0"/>
+    <w:lsdException w:name="Colorful Shading Accent 3" w:semiHidden="0" w:uiPriority="71" w:unhideWhenUsed="0"/>
+    <w:lsdException w:name="Colorful List Accent 3" w:semiHidden="0" w:uiPriority="72" w:unhideWhenUsed="0"/>
+    <w:lsdException w:name="Colorful Grid Accent 3" w:semiHidden="0" w:uiPriority="73" w:unhideWhenUsed="0"/>
+    <w:lsdException w:name="Light Shading Accent 4" w:semiHidden="0" w:uiPriority="60" w:unhideWhenUsed="0"/>
+    <w:lsdException w:name="Light List Accent 4" w:semiHidden="0" w:uiPriority="61" w:unhideWhenUsed="0"/>
+    <w:lsdException w:name="Light Grid Accent 4" w:semiHidden="0" w:uiPriority="62" w:unhideWhenUsed="0"/>
+    <w:lsdException w:name="Medium Shading 1 Accent 4" w:semiHidden="0" w:uiPriority="63" w:unhideWhenUsed="0"/>
+    <w:lsdException w:name="Medium Shading 2 Accent 4" w:semiHidden="0" w:uiPriority="64" w:unhideWhenUsed="0"/>
+    <w:lsdException w:name="Medium List 1 Accent 4" w:semiHidden="0" w:uiPriority="65" w:unhideWhenUsed="0"/>
+    <w:lsdException w:name="Medium List 2 Accent 4" w:semiHidden="0" w:uiPriority="66" w:unhideWhenUsed="0"/>
+    <w:lsdException w:name="Medium Grid 1 Accent 4" w:semiHidden="0" w:uiPriority="67" w:unhideWhenUsed="0"/>
+    <w:lsdException w:name="Medium Grid 2 Accent 4" w:semiHidden="0" w:uiPriority="68" w:unhideWhenUsed="0"/>
+    <w:lsdException w:name="Medium Grid 3 Accent 4" w:semiHidden="0" w:uiPriority="69" w:unhideWhenUsed="0"/>
+    <w:lsdException w:name="Dark List Accent 4" w:semiHidden="0" w:uiPriority="70" w:unhideWhenUsed="0"/>
+    <w:lsdException w:name="Colorful Shading Accent 4" w:semiHidden="0" w:uiPriority="71" w:unhideWhenUsed="0"/>
+    <w:lsdException w:name="Colorful List Accent 4" w:semiHidden="0" w:uiPriority="72" w:unhideWhenUsed="0"/>
+    <w:lsdException w:name="Colorful Grid Accent 4" w:semiHidden="0" w:uiPriority="73" w:unhideWhenUsed="0"/>
+    <w:lsdException w:name="Light Shading Accent 5" w:semiHidden="0" w:uiPriority="60" w:unhideWhenUsed="0"/>
+    <w:lsdException w:name="Light List Accent 5" w:semiHidden="0" w:uiPriority="61" w:unhideWhenUsed="0"/>
+    <w:lsdException w:name="Light Grid Accent 5" w:semiHidden="0" w:uiPriority="62" w:unhideWhenUsed="0"/>
+    <w:lsdException w:name="Medium Shading 1 Accent 5" w:semiHidden="0" w:uiPriority="63" w:unhideWhenUsed="0"/>
+    <w:lsdException w:name="Medium Shading 2 Accent 5" w:semiHidden="0" w:uiPriority="64" w:unhideWhenUsed="0"/>
+    <w:lsdException w:name="Medium List 1 Accent 5" w:semiHidden="0" w:uiPriority="65" w:unhideWhenUsed="0"/>
+    <w:lsdException w:name="Medium List 2 Accent 5" w:semiHidden="0" w:uiPriority="66" w:unhideWhenUsed="0"/>
+    <w:lsdException w:name="Medium Grid 1 Accent 5" w:semiHidden="0" w:uiPriority="67" w:unhideWhenUsed="0"/>
+    <w:lsdException w:name="Medium Grid 2 Accent 5" w:semiHidden="0" w:uiPriority="68" w:unhideWhenUsed="0"/>
+    <w:lsdException w:name="Medium Grid 3 Accent 5" w:semiHidden="0" w:uiPriority="69" w:unhideWhenUsed="0"/>
+    <w:lsdException w:name="Dark List Accent 5" w:semiHidden="0" w:uiPriority="70" w:unhideWhenUsed="0"/>
+    <w:lsdException w:name="Colorful Shading Accent 5" w:semiHidden="0" w:uiPriority="71" w:unhideWhenUsed="0"/>
+    <w:lsdException w:name="Colorful List Accent 5" w:semiHidden="0" w:uiPriority="72" w:unhideWhenUsed="0"/>
+    <w:lsdException w:name="Colorful Grid Accent 5" w:semiHidden="0" w:uiPriority="73" w:unhideWhenUsed="0"/>
+    <w:lsdException w:name="Light Shading Accent 6" w:semiHidden="0" w:uiPriority="60" w:unhideWhenUsed="0"/>
+    <w:lsdException w:name="Light List Accent 6" w:semiHidden="0" w:uiPriority="61" w:unhideWhenUsed="0"/>
+    <w:lsdException w:name="Light Grid Accent 6" w:semiHidden="0" w:uiPriority="62" w:unhideWhenUsed="0"/>
+    <w:lsdException w:name="Medium Shading 1 Accent 6" w:semiHidden="0" w:uiPriority="63" w:unhideWhenUsed="0"/>
+    <w:lsdException w:name="Medium Shading 2 Accent 6" w:semiHidden="0" w:uiPriority="64" w:unhideWhenUsed="0"/>
+    <w:lsdException w:name="Medium List 1 Accent 6" w:semiHidden="0" w:uiPriority="65" w:unhideWhenUsed="0"/>
+    <w:lsdException w:name="Medium List 2 Accent 6" w:semiHidden="0" w:uiPriority="66" w:unhideWhenUsed="0"/>
+    <w:lsdException w:name="Medium Grid 1 Accent 6" w:semiHidden="0" w:uiPriority="67" w:unhideWhenUsed="0"/>
+    <w:lsdException w:name="Medium Grid 2 Accent 6" w:semiHidden="0" w:uiPriority="68" w:unhideWhenUsed="0"/>
+    <w:lsdException w:name="Medium Grid 3 Accent 6" w:semiHidden="0" w:uiPriority="69" w:unhideWhenUsed="0"/>
+    <w:lsdException w:name="Dark List Accent 6" w:semiHidden="0" w:uiPriority="70" w:unhideWhenUsed="0"/>
+    <w:lsdException w:name="Colorful Shading Accent 6" w:semiHidden="0" w:uiPriority="71" w:unhideWhenUsed="0"/>
+    <w:lsdException w:name="Colorful List Accent 6" w:semiHidden="0" w:uiPriority="72" w:unhideWhenUsed="0"/>
+    <w:lsdException w:name="Colorful Grid Accent 6" w:semiHidden="0" w:uiPriority="73" w:unhideWhenUsed="0"/>
+    <w:lsdException w:name="Subtle Emphasis" w:semiHidden="0" w:uiPriority="19" w:unhideWhenUsed="0" w:qFormat="1"/>
+    <w:lsdException w:name="Intense Emphasis" w:semiHidden="0" w:uiPriority="21" w:unhideWhenUsed="0" w:qFormat="1"/>
+    <w:lsdException w:name="Subtle Reference" w:semiHidden="0" w:uiPriority="31" w:unhideWhenUsed="0" w:qFormat="1"/>
+    <w:lsdException w:name="Intense Reference" w:semiHidden="0" w:uiPriority="32" w:unhideWhenUsed="0" w:qFormat="1"/>
+    <w:lsdException w:name="Book Title" w:semiHidden="0" w:uiPriority="33" w:unhideWhenUsed="0" w:qFormat="1"/>
+    <w:lsdException w:name="Bibliography" w:uiPriority="37"/>
+    <w:lsdException w:name="TOC Heading" w:uiPriority="39" w:qFormat="1"/>
+  </w:latentStyles>
+  <w:style w:type="paragraph" w:default="1" w:styleId="Normal">
+    <w:name w:val="Normal"/>
+    <w:qFormat/>
+    <w:pPr>
+      <w:bidi/>
+    </w:pPr>
+  </w:style>
+  <w:style w:type="character" w:default="1" w:styleId="DefaultParagraphFont">
+    <w:name w:val="Default Paragraph Font"/>
+    <w:uiPriority w:val="1"/>
+    <w:semiHidden/>
+    <w:unhideWhenUsed/>
+  </w:style>
+  <w:style w:type="table" w:default="1" w:styleId="TableNormal">
+    <w:name w:val="Normal Table"/>
+    <w:uiPriority w:val="99"/>
+    <w:semiHidden/>
+    <w:unhideWhenUsed/>
+    <w:tblPr>
+      <w:tblInd w:w="0" w:type="dxa"/>
+      <w:tblCellMar>
+        <w:top w:w="0" w:type="dxa"/>
+        <w:left w:w="108" w:type="dxa"/>
+        <w:bottom w:w="0" w:type="dxa"/>
+        <w:right w:w="108" w:type="dxa"/>
+      </w:tblCellMar>
+    </w:tblPr>
+  </w:style>
+  <w:style w:type="numbering" w:default="1" w:styleId="NoList">
+    <w:name w:val="No List"/>
+    <w:uiPriority w:val="99"/>
+    <w:semiHidden/>
+    <w:unhideWhenUsed/>
+  </w:style>
+  <w:style w:type="character" w:styleId="PlaceholderText">
+    <w:name w:val="Placeholder Text"/>
+    <w:basedOn w:val="DefaultParagraphFont"/>
+    <w:uiPriority w:val="99"/>
+    <w:semiHidden/>
+    <w:rsid w:val="0004577F"/>
+    <w:rPr>
+      <w:color w:val="808080"/>
+    </w:rPr>
+  </w:style>
+  <w:style w:type="paragraph" w:customStyle="1" w:styleId="624F749247E74418BEF97DB21AF5F0FD">
+    <w:name w:val="624F749247E74418BEF97DB21AF5F0FD"/>
+    <w:rsid w:val="006764B8"/>
+    <w:pPr>
+      <w:bidi/>
+    </w:pPr>
+  </w:style>
+  <w:style w:type="paragraph" w:customStyle="1" w:styleId="09A70D076231465DA98270E5BFC05ECE">
+    <w:name w:val="09A70D076231465DA98270E5BFC05ECE"/>
+    <w:rsid w:val="006764B8"/>
+    <w:pPr>
+      <w:bidi/>
+    </w:pPr>
+  </w:style>
+  <w:style w:type="paragraph" w:customStyle="1" w:styleId="58F2A00B0EB143699A55746BEAF16334">
+    <w:name w:val="58F2A00B0EB143699A55746BEAF16334"/>
+    <w:rsid w:val="006764B8"/>
+    <w:pPr>
+      <w:bidi/>
+    </w:pPr>
+  </w:style>
+</w:styles>
+</file>
+
+<file path=word/glossary/stylesWithEffects.xml><?xml version="1.0" encoding="utf-8"?>
+<w:styles xmlns:wpc="http://schemas.microsoft.com/office/word/2010/wordprocessingCanvas" xmlns:mc="http://schemas.openxmlformats.org/markup-compatibility/2006" xmlns:o="urn:schemas-microsoft-com:office:office" xmlns:r="http://schemas.openxmlformats.org/officeDocument/2006/relationships" xmlns:m="http://schemas.openxmlformats.org/officeDocument/2006/math" xmlns:v="urn:schemas-microsoft-com:vml" xmlns:wp14="http://schemas.microsoft.com/office/word/2010/wordprocessingDrawing" xmlns:wp="http://schemas.openxmlformats.org/drawingml/2006/wordprocessingDrawing" xmlns:w10="urn:schemas-microsoft-com:office:word" xmlns:w="http://schemas.openxmlformats.org/wordprocessingml/2006/main" xmlns:w14="http://schemas.microsoft.com/office/word/2010/wordml" xmlns:wpg="http://schemas.microsoft.com/office/word/2010/wordprocessingGroup" xmlns:wpi="http://schemas.microsoft.com/office/word/2010/wordprocessingInk" xmlns:wne="http://schemas.microsoft.com/office/word/2006/wordml" xmlns:wps="http://schemas.microsoft.com/office/word/2010/wordprocessingShape" mc:Ignorable="w14 wp14">
+  <w:docDefaults>
+    <w:rPrDefault>
+      <w:rPr>
+        <w:rFonts w:asciiTheme="minorHAnsi" w:eastAsiaTheme="minorEastAsia" w:hAnsiTheme="minorHAnsi" w:cstheme="minorBidi"/>
+        <w:sz w:val="22"/>
+        <w:szCs w:val="22"/>
+        <w:lang w:val="en-US" w:eastAsia="en-US" w:bidi="he-IL"/>
+      </w:rPr>
+    </w:rPrDefault>
+    <w:pPrDefault>
+      <w:pPr>
+        <w:spacing w:after="200" w:line="276" w:lineRule="auto"/>
+      </w:pPr>
+    </w:pPrDefault>
+  </w:docDefaults>
+  <w:latentStyles w:defLockedState="0" w:defUIPriority="99" w:defSemiHidden="1" w:defUnhideWhenUsed="1" w:defQFormat="0" w:count="267">
+    <w:lsdException w:name="Normal" w:semiHidden="0" w:uiPriority="0" w:unhideWhenUsed="0" w:qFormat="1"/>
+    <w:lsdException w:name="heading 1" w:semiHidden="0" w:uiPriority="9" w:unhideWhenUsed="0" w:qFormat="1"/>
+    <w:lsdException w:name="heading 2" w:uiPriority="9" w:qFormat="1"/>
+    <w:lsdException w:name="heading 3" w:uiPriority="9" w:qFormat="1"/>
+    <w:lsdException w:name="heading 4" w:uiPriority="9" w:qFormat="1"/>
+    <w:lsdException w:name="heading 5" w:uiPriority="9" w:qFormat="1"/>
+    <w:lsdException w:name="heading 6" w:uiPriority="9" w:qFormat="1"/>
+    <w:lsdException w:name="heading 7" w:uiPriority="9" w:qFormat="1"/>
+    <w:lsdException w:name="heading 8" w:uiPriority="9" w:qFormat="1"/>
+    <w:lsdException w:name="heading 9" w:uiPriority="9" w:qFormat="1"/>
+    <w:lsdException w:name="toc 1" w:uiPriority="39"/>
+    <w:lsdException w:name="toc 2" w:uiPriority="39"/>
+    <w:lsdException w:name="toc 3" w:uiPriority="39"/>
+    <w:lsdException w:name="toc 4" w:uiPriority="39"/>
+    <w:lsdException w:name="toc 5" w:uiPriority="39"/>
+    <w:lsdException w:name="toc 6" w:uiPriority="39"/>
+    <w:lsdException w:name="toc 7" w:uiPriority="39"/>
+    <w:lsdException w:name="toc 8" w:uiPriority="39"/>
+    <w:lsdException w:name="toc 9" w:uiPriority="39"/>
+    <w:lsdException w:name="caption" w:uiPriority="35" w:qFormat="1"/>
+    <w:lsdException w:name="Title" w:semiHidden="0" w:uiPriority="10" w:unhideWhenUsed="0" w:qFormat="1"/>
+    <w:lsdException w:name="Default Paragraph Font" w:uiPriority="1"/>
+    <w:lsdException w:name="Subtitle" w:semiHidden="0" w:uiPriority="11" w:unhideWhenUsed="0" w:qFormat="1"/>
+    <w:lsdException w:name="Strong" w:semiHidden="0" w:uiPriority="22" w:unhideWhenUsed="0" w:qFormat="1"/>
+    <w:lsdException w:name="Emphasis" w:semiHidden="0" w:uiPriority="20" w:unhideWhenUsed="0" w:qFormat="1"/>
+    <w:lsdException w:name="Table Grid" w:semiHidden="0" w:uiPriority="59" w:unhideWhenUsed="0"/>
+    <w:lsdException w:name="Placeholder Text" w:unhideWhenUsed="0"/>
+    <w:lsdException w:name="No Spacing" w:semiHidden="0" w:uiPriority="1" w:unhideWhenUsed="0" w:qFormat="1"/>
+    <w:lsdException w:name="Light Shading" w:semiHidden="0" w:uiPriority="60" w:unhideWhenUsed="0"/>
+    <w:lsdException w:name="Light List" w:semiHidden="0" w:uiPriority="61" w:unhideWhenUsed="0"/>
+    <w:lsdException w:name="Light Grid" w:semiHidden="0" w:uiPriority="62" w:unhideWhenUsed="0"/>
+    <w:lsdException w:name="Medium Shading 1" w:semiHidden="0" w:uiPriority="63" w:unhideWhenUsed="0"/>
+    <w:lsdException w:name="Medium Shading 2" w:semiHidden="0" w:uiPriority="64" w:unhideWhenUsed="0"/>
+    <w:lsdException w:name="Medium List 1" w:semiHidden="0" w:uiPriority="65" w:unhideWhenUsed="0"/>
+    <w:lsdException w:name="Medium List 2" w:semiHidden="0" w:uiPriority="66" w:unhideWhenUsed="0"/>
+    <w:lsdException w:name="Medium Grid 1" w:semiHidden="0" w:uiPriority="67" w:unhideWhenUsed="0"/>
+    <w:lsdException w:name="Medium Grid 2" w:semiHidden="0" w:uiPriority="68" w:unhideWhenUsed="0"/>
+    <w:lsdException w:name="Medium Grid 3" w:semiHidden="0" w:uiPriority="69" w:unhideWhenUsed="0"/>
+    <w:lsdException w:name="Dark List" w:semiHidden="0" w:uiPriority="70" w:unhideWhenUsed="0"/>
+    <w:lsdException w:name="Colorful Shading" w:semiHidden="0" w:uiPriority="71" w:unhideWhenUsed="0"/>
+    <w:lsdException w:name="Colorful List" w:semiHidden="0" w:uiPriority="72" w:unhideWhenUsed="0"/>
+    <w:lsdException w:name="Colorful Grid" w:semiHidden="0" w:uiPriority="73" w:unhideWhenUsed="0"/>
+    <w:lsdException w:name="Light Shading Accent 1" w:semiHidden="0" w:uiPriority="60" w:unhideWhenUsed="0"/>
+    <w:lsdException w:name="Light List Accent 1" w:semiHidden="0" w:uiPriority="61" w:unhideWhenUsed="0"/>
+    <w:lsdException w:name="Light Grid Accent 1" w:semiHidden="0" w:uiPriority="62" w:unhideWhenUsed="0"/>
+    <w:lsdException w:name="Medium Shading 1 Accent 1" w:semiHidden="0" w:uiPriority="63" w:unhideWhenUsed="0"/>
+    <w:lsdException w:name="Medium Shading 2 Accent 1" w:semiHidden="0" w:uiPriority="64" w:unhideWhenUsed="0"/>
+    <w:lsdException w:name="Medium List 1 Accent 1" w:semiHidden="0" w:uiPriority="65" w:unhideWhenUsed="0"/>
+    <w:lsdException w:name="Revision" w:unhideWhenUsed="0"/>
+    <w:lsdException w:name="List Paragraph" w:semiHidden="0" w:uiPriority="34" w:unhideWhenUsed="0" w:qFormat="1"/>
+    <w:lsdException w:name="Quote" w:semiHidden="0" w:uiPriority="29" w:unhideWhenUsed="0" w:qFormat="1"/>
+    <w:lsdException w:name="Intense Quote" w:semiHidden="0" w:uiPriority="30" w:unhideWhenUsed="0" w:qFormat="1"/>
+    <w:lsdException w:name="Medium List 2 Accent 1" w:semiHidden="0" w:uiPriority="66" w:unhideWhenUsed="0"/>
+    <w:lsdException w:name="Medium Grid 1 Accent 1" w:semiHidden="0" w:uiPriority="67" w:unhideWhenUsed="0"/>
+    <w:lsdException w:name="Medium Grid 2 Accent 1" w:semiHidden="0" w:uiPriority="68" w:unhideWhenUsed="0"/>
+    <w:lsdException w:name="Medium Grid 3 Accent 1" w:semiHidden="0" w:uiPriority="69" w:unhideWhenUsed="0"/>
+    <w:lsdException w:name="Dark List Accent 1" w:semiHidden="0" w:uiPriority="70" w:unhideWhenUsed="0"/>
+    <w:lsdException w:name="Colorful Shading Accent 1" w:semiHidden="0" w:uiPriority="71" w:unhideWhenUsed="0"/>
+    <w:lsdException w:name="Colorful List Accent 1" w:semiHidden="0" w:uiPriority="72" w:unhideWhenUsed="0"/>
+    <w:lsdException w:name="Colorful Grid Accent 1" w:semiHidden="0" w:uiPriority="73" w:unhideWhenUsed="0"/>
+    <w:lsdException w:name="Light Shading Accent 2" w:semiHidden="0" w:uiPriority="60" w:unhideWhenUsed="0"/>
+    <w:lsdException w:name="Light List Accent 2" w:semiHidden="0" w:uiPriority="61" w:unhideWhenUsed="0"/>
+    <w:lsdException w:name="Light Grid Accent 2" w:semiHidden="0" w:uiPriority="62" w:unhideWhenUsed="0"/>
+    <w:lsdException w:name="Medium Shading 1 Accent 2" w:semiHidden="0" w:uiPriority="63" w:unhideWhenUsed="0"/>
+    <w:lsdException w:name="Medium Shading 2 Accent 2" w:semiHidden="0" w:uiPriority="64" w:unhideWhenUsed="0"/>
+    <w:lsdException w:name="Medium List 1 Accent 2" w:semiHidden="0" w:uiPriority="65" w:unhideWhenUsed="0"/>
+    <w:lsdException w:name="Medium List 2 Accent 2" w:semiHidden="0" w:uiPriority="66" w:unhideWhenUsed="0"/>
+    <w:lsdException w:name="Medium Grid 1 Accent 2" w:semiHidden="0" w:uiPriority="67" w:unhideWhenUsed="0"/>
+    <w:lsdException w:name="Medium Grid 2 Accent 2" w:semiHidden="0" w:uiPriority="68" w:unhideWhenUsed="0"/>
+    <w:lsdException w:name="Medium Grid 3 Accent 2" w:semiHidden="0" w:uiPriority="69" w:unhideWhenUsed="0"/>
+    <w:lsdException w:name="Dark List Accent 2" w:semiHidden="0" w:uiPriority="70" w:unhideWhenUsed="0"/>
+    <w:lsdException w:name="Colorful Shading Accent 2" w:semiHidden="0" w:uiPriority="71" w:unhideWhenUsed="0"/>
+    <w:lsdException w:name="Colorful List Accent 2" w:semiHidden="0" w:uiPriority="72" w:unhideWhenUsed="0"/>
+    <w:lsdException w:name="Colorful Grid Accent 2" w:semiHidden="0" w:uiPriority="73" w:unhideWhenUsed="0"/>
+    <w:lsdException w:name="Light Shading Accent 3" w:semiHidden="0" w:uiPriority="60" w:unhideWhenUsed="0"/>
+    <w:lsdException w:name="Light List Accent 3" w:semiHidden="0" w:uiPriority="61" w:unhideWhenUsed="0"/>
+    <w:lsdException w:name="Light Grid Accent 3" w:semiHidden="0" w:uiPriority="62" w:unhideWhenUsed="0"/>
+    <w:lsdException w:name="Medium Shading 1 Accent 3" w:semiHidden="0" w:uiPriority="63" w:unhideWhenUsed="0"/>
+    <w:lsdException w:name="Medium Shading 2 Accent 3" w:semiHidden="0" w:uiPriority="64" w:unhideWhenUsed="0"/>
+    <w:lsdException w:name="Medium List 1 Accent 3" w:semiHidden="0" w:uiPriority="65" w:unhideWhenUsed="0"/>
+    <w:lsdException w:name="Medium List 2 Accent 3" w:semiHidden="0" w:uiPriority="66" w:unhideWhenUsed="0"/>
+    <w:lsdException w:name="Medium Grid 1 Accent 3" w:semiHidden="0" w:uiPriority="67" w:unhideWhenUsed="0"/>
+    <w:lsdException w:name="Medium Grid 2 Accent 3" w:semiHidden="0" w:uiPriority="68" w:unhideWhenUsed="0"/>
+    <w:lsdException w:name="Medium Grid 3 Accent 3" w:semiHidden="0" w:uiPriority="69" w:unhideWhenUsed="0"/>
+    <w:lsdException w:name="Dark List Accent 3" w:semiHidden="0" w:uiPriority="70" w:unhideWhenUsed="0"/>
+    <w:lsdException w:name="Colorful Shading Accent 3" w:semiHidden="0" w:uiPriority="71" w:unhideWhenUsed="0"/>
+    <w:lsdException w:name="Colorful List Accent 3" w:semiHidden="0" w:uiPriority="72" w:unhideWhenUsed="0"/>
+    <w:lsdException w:name="Colorful Grid Accent 3" w:semiHidden="0" w:uiPriority="73" w:unhideWhenUsed="0"/>
+    <w:lsdException w:name="Light Shading Accent 4" w:semiHidden="0" w:uiPriority="60" w:unhideWhenUsed="0"/>
+    <w:lsdException w:name="Light List Accent 4" w:semiHidden="0" w:uiPriority="61" w:unhideWhenUsed="0"/>
+    <w:lsdException w:name="Light Grid Accent 4" w:semiHidden="0" w:uiPriority="62" w:unhideWhenUsed="0"/>
+    <w:lsdException w:name="Medium Shading 1 Accent 4" w:semiHidden="0" w:uiPriority="63" w:unhideWhenUsed="0"/>
+    <w:lsdException w:name="Medium Shading 2 Accent 4" w:semiHidden="0" w:uiPriority="64" w:unhideWhenUsed="0"/>
+    <w:lsdException w:name="Medium List 1 Accent 4" w:semiHidden="0" w:uiPriority="65" w:unhideWhenUsed="0"/>
+    <w:lsdException w:name="Medium List 2 Accent 4" w:semiHidden="0" w:uiPriority="66" w:unhideWhenUsed="0"/>
+    <w:lsdException w:name="Medium Grid 1 Accent 4" w:semiHidden="0" w:uiPriority="67" w:unhideWhenUsed="0"/>
+    <w:lsdException w:name="Medium Grid 2 Accent 4" w:semiHidden="0" w:uiPriority="68" w:unhideWhenUsed="0"/>
+    <w:lsdException w:name="Medium Grid 3 Accent 4" w:semiHidden="0" w:uiPriority="69" w:unhideWhenUsed="0"/>
+    <w:lsdException w:name="Dark List Accent 4" w:semiHidden="0" w:uiPriority="70" w:unhideWhenUsed="0"/>
+    <w:lsdException w:name="Colorful Shading Accent 4" w:semiHidden="0" w:uiPriority="71" w:unhideWhenUsed="0"/>
+    <w:lsdException w:name="Colorful List Accent 4" w:semiHidden="0" w:uiPriority="72" w:unhideWhenUsed="0"/>
+    <w:lsdException w:name="Colorful Grid Accent 4" w:semiHidden="0" w:uiPriority="73" w:unhideWhenUsed="0"/>
+    <w:lsdException w:name="Light Shading Accent 5" w:semiHidden="0" w:uiPriority="60" w:unhideWhenUsed="0"/>
+    <w:lsdException w:name="Light List Accent 5" w:semiHidden="0" w:uiPriority="61" w:unhideWhenUsed="0"/>
+    <w:lsdException w:name="Light Grid Accent 5" w:semiHidden="0" w:uiPriority="62" w:unhideWhenUsed="0"/>
+    <w:lsdException w:name="Medium Shading 1 Accent 5" w:semiHidden="0" w:uiPriority="63" w:unhideWhenUsed="0"/>
+    <w:lsdException w:name="Medium Shading 2 Accent 5" w:semiHidden="0" w:uiPriority="64" w:unhideWhenUsed="0"/>
+    <w:lsdException w:name="Medium List 1 Accent 5" w:semiHidden="0" w:uiPriority="65" w:unhideWhenUsed="0"/>
+    <w:lsdException w:name="Medium List 2 Accent 5" w:semiHidden="0" w:uiPriority="66" w:unhideWhenUsed="0"/>
+    <w:lsdException w:name="Medium Grid 1 Accent 5" w:semiHidden="0" w:uiPriority="67" w:unhideWhenUsed="0"/>
+    <w:lsdException w:name="Medium Grid 2 Accent 5" w:semiHidden="0" w:uiPriority="68" w:unhideWhenUsed="0"/>
+    <w:lsdException w:name="Medium Grid 3 Accent 5" w:semiHidden="0" w:uiPriority="69" w:unhideWhenUsed="0"/>
+    <w:lsdException w:name="Dark List Accent 5" w:semiHidden="0" w:uiPriority="70" w:unhideWhenUsed="0"/>
+    <w:lsdException w:name="Colorful Shading Accent 5" w:semiHidden="0" w:uiPriority="71" w:unhideWhenUsed="0"/>
+    <w:lsdException w:name="Colorful List Accent 5" w:semiHidden="0" w:uiPriority="72" w:unhideWhenUsed="0"/>
+    <w:lsdException w:name="Colorful Grid Accent 5" w:semiHidden="0" w:uiPriority="73" w:unhideWhenUsed="0"/>
+    <w:lsdException w:name="Light Shading Accent 6" w:semiHidden="0" w:uiPriority="60" w:unhideWhenUsed="0"/>
+    <w:lsdException w:name="Light List Accent 6" w:semiHidden="0" w:uiPriority="61" w:unhideWhenUsed="0"/>
+    <w:lsdException w:name="Light Grid Accent 6" w:semiHidden="0" w:uiPriority="62" w:unhideWhenUsed="0"/>
+    <w:lsdException w:name="Medium Shading 1 Accent 6" w:semiHidden="0" w:uiPriority="63" w:unhideWhenUsed="0"/>
+    <w:lsdException w:name="Medium Shading 2 Accent 6" w:semiHidden="0" w:uiPriority="64" w:unhideWhenUsed="0"/>
+    <w:lsdException w:name="Medium List 1 Accent 6" w:semiHidden="0" w:uiPriority="65" w:unhideWhenUsed="0"/>
+    <w:lsdException w:name="Medium List 2 Accent 6" w:semiHidden="0" w:uiPriority="66" w:unhideWhenUsed="0"/>
+    <w:lsdException w:name="Medium Grid 1 Accent 6" w:semiHidden="0" w:uiPriority="67" w:unhideWhenUsed="0"/>
+    <w:lsdException w:name="Medium Grid 2 Accent 6" w:semiHidden="0" w:uiPriority="68" w:unhideWhenUsed="0"/>
+    <w:lsdException w:name="Medium Grid 3 Accent 6" w:semiHidden="0" w:uiPriority="69" w:unhideWhenUsed="0"/>
+    <w:lsdException w:name="Dark List Accent 6" w:semiHidden="0" w:uiPriority="70" w:unhideWhenUsed="0"/>
+    <w:lsdException w:name="Colorful Shading Accent 6" w:semiHidden="0" w:uiPriority="71" w:unhideWhenUsed="0"/>
+    <w:lsdException w:name="Colorful List Accent 6" w:semiHidden="0" w:uiPriority="72" w:unhideWhenUsed="0"/>
+    <w:lsdException w:name="Colorful Grid Accent 6" w:semiHidden="0" w:uiPriority="73" w:unhideWhenUsed="0"/>
+    <w:lsdException w:name="Subtle Emphasis" w:semiHidden="0" w:uiPriority="19" w:unhideWhenUsed="0" w:qFormat="1"/>
+    <w:lsdException w:name="Intense Emphasis" w:semiHidden="0" w:uiPriority="21" w:unhideWhenUsed="0" w:qFormat="1"/>
+    <w:lsdException w:name="Subtle Reference" w:semiHidden="0" w:uiPriority="31" w:unhideWhenUsed="0" w:qFormat="1"/>
+    <w:lsdException w:name="Intense Reference" w:semiHidden="0" w:uiPriority="32" w:unhideWhenUsed="0" w:qFormat="1"/>
+    <w:lsdException w:name="Book Title" w:semiHidden="0" w:uiPriority="33" w:unhideWhenUsed="0" w:qFormat="1"/>
+    <w:lsdException w:name="Bibliography" w:uiPriority="37"/>
+    <w:lsdException w:name="TOC Heading" w:uiPriority="39" w:qFormat="1"/>
+  </w:latentStyles>
+  <w:style w:type="paragraph" w:default="1" w:styleId="Normal">
+    <w:name w:val="Normal"/>
+    <w:qFormat/>
+    <w:pPr>
+      <w:bidi/>
+    </w:pPr>
+  </w:style>
+  <w:style w:type="character" w:default="1" w:styleId="DefaultParagraphFont">
+    <w:name w:val="Default Paragraph Font"/>
+    <w:uiPriority w:val="1"/>
+    <w:semiHidden/>
+    <w:unhideWhenUsed/>
+  </w:style>
+  <w:style w:type="table" w:default="1" w:styleId="TableNormal">
+    <w:name w:val="Normal Table"/>
+    <w:uiPriority w:val="99"/>
+    <w:semiHidden/>
+    <w:unhideWhenUsed/>
+    <w:tblPr>
+      <w:tblInd w:w="0" w:type="dxa"/>
+      <w:tblCellMar>
+        <w:top w:w="0" w:type="dxa"/>
+        <w:left w:w="108" w:type="dxa"/>
+        <w:bottom w:w="0" w:type="dxa"/>
+        <w:right w:w="108" w:type="dxa"/>
+      </w:tblCellMar>
+    </w:tblPr>
+  </w:style>
+  <w:style w:type="numbering" w:default="1" w:styleId="NoList">
+    <w:name w:val="No List"/>
+    <w:uiPriority w:val="99"/>
+    <w:semiHidden/>
+    <w:unhideWhenUsed/>
+  </w:style>
+  <w:style w:type="character" w:styleId="PlaceholderText">
+    <w:name w:val="Placeholder Text"/>
+    <w:basedOn w:val="DefaultParagraphFont"/>
+    <w:uiPriority w:val="99"/>
+    <w:semiHidden/>
+    <w:rsid w:val="0004577F"/>
+    <w:rPr>
+      <w:color w:val="808080"/>
+    </w:rPr>
+  </w:style>
+  <w:style w:type="paragraph" w:customStyle="1" w:styleId="624F749247E74418BEF97DB21AF5F0FD">
+    <w:name w:val="624F749247E74418BEF97DB21AF5F0FD"/>
+    <w:rsid w:val="006764B8"/>
+    <w:pPr>
+      <w:bidi/>
+    </w:pPr>
+  </w:style>
+  <w:style w:type="paragraph" w:customStyle="1" w:styleId="09A70D076231465DA98270E5BFC05ECE">
+    <w:name w:val="09A70D076231465DA98270E5BFC05ECE"/>
+    <w:rsid w:val="006764B8"/>
+    <w:pPr>
+      <w:bidi/>
+    </w:pPr>
+  </w:style>
+  <w:style w:type="paragraph" w:customStyle="1" w:styleId="58F2A00B0EB143699A55746BEAF16334">
+    <w:name w:val="58F2A00B0EB143699A55746BEAF16334"/>
+    <w:rsid w:val="006764B8"/>
+    <w:pPr>
+      <w:bidi/>
+    </w:pPr>
+  </w:style>
+</w:styles>
+</file>
+
+<file path=word/glossary/webSettings.xml><?xml version="1.0" encoding="utf-8"?>
+<w:webSettings xmlns:mc="http://schemas.openxmlformats.org/markup-compatibility/2006" xmlns:r="http://schemas.openxmlformats.org/officeDocument/2006/relationships" xmlns:w="http://schemas.openxmlformats.org/wordprocessingml/2006/main" xmlns:w14="http://schemas.microsoft.com/office/word/2010/wordml" mc:Ignorable="w14">
+  <w:optimizeForBrowser/>
+  <w:allowPNG/>
+</w:webSettings>
 </file>
 
 <file path=word/theme/theme1.xml><?xml version="1.0" encoding="utf-8"?>
@@ -6217,7 +9035,7 @@
 </file>
 
 <file path=customXml/itemProps1.xml><?xml version="1.0" encoding="utf-8"?>
-<ds:datastoreItem xmlns:ds="http://schemas.openxmlformats.org/officeDocument/2006/customXml" ds:itemID="{6445D0CC-E6B3-4A0F-8008-AB29D063A75A}">
+<ds:datastoreItem xmlns:ds="http://schemas.openxmlformats.org/officeDocument/2006/customXml" ds:itemID="{CC43D495-5811-4311-85FF-0004E574853C}">
   <ds:schemaRefs>
     <ds:schemaRef ds:uri="http://schemas.openxmlformats.org/officeDocument/2006/bibliography"/>
   </ds:schemaRefs>
